--- a/assets/templates/receipts_template_3.docx
+++ b/assets/templates/receipts_template_3.docx
@@ -234,7 +234,29 @@
                                       <w:szCs w:val="25"/>
                                       <w:lang w:val="vi-VN"/>
                                     </w:rPr>
-                                    <w:t>PHIẾU THU TIÊN NƯỚC</w:t>
+                                    <w:t>PHIẾU THU TI</w:t>
+                                  </w:r>
+                                  <w:r>
+                                    <w:rPr>
+                                      <w:rFonts w:ascii="Times New Roman" w:hAnsi="Times New Roman" w:cs="Times New Roman"/>
+                                      <w:b/>
+                                      <w:bCs/>
+                                      <w:sz w:val="25"/>
+                                      <w:szCs w:val="25"/>
+                                      <w:lang w:val="en-US"/>
+                                    </w:rPr>
+                                    <w:t>Ề</w:t>
+                                  </w:r>
+                                  <w:r>
+                                    <w:rPr>
+                                      <w:rFonts w:ascii="Times New Roman" w:hAnsi="Times New Roman" w:cs="Times New Roman"/>
+                                      <w:b/>
+                                      <w:bCs/>
+                                      <w:sz w:val="25"/>
+                                      <w:szCs w:val="25"/>
+                                      <w:lang w:val="vi-VN"/>
+                                    </w:rPr>
+                                    <w:t>N NƯỚC</w:t>
                                   </w:r>
                                 </w:p>
                                 <w:p>
@@ -296,7 +318,7 @@
                                       <w:iCs/>
                                       <w:sz w:val="23"/>
                                       <w:szCs w:val="23"/>
-                                      <w:lang w:val="en-US"/>
+                                      <w:lang w:val="vi-VN"/>
                                     </w:rPr>
                                     <w:t>{fromDateFormat}</w:t>
                                   </w:r>
@@ -318,7 +340,7 @@
                                       <w:iCs/>
                                       <w:sz w:val="23"/>
                                       <w:szCs w:val="23"/>
-                                      <w:lang w:val="en-US"/>
+                                      <w:lang w:val="vi-VN"/>
                                     </w:rPr>
                                     <w:t>{toDateFormat}</w:t>
                                   </w:r>
@@ -361,7 +383,27 @@
                                       <w:szCs w:val="25"/>
                                       <w:lang w:val="vi-VN"/>
                                     </w:rPr>
-                                    <w:t>Kí hiệu: AA/15T</w:t>
+                                    <w:t>K</w:t>
+                                  </w:r>
+                                  <w:r>
+                                    <w:rPr>
+                                      <w:rFonts w:ascii="Times New Roman" w:hAnsi="Times New Roman" w:cs="Times New Roman"/>
+                                      <w:sz w:val="25"/>
+                                      <w:szCs w:val="25"/>
+                                      <w:lang w:val="vi-VN"/>
+                                    </w:rPr>
+                                    <w:t>ý</w:t>
+                                  </w:r>
+                                  <w:bookmarkStart w:id="0" w:name="_GoBack"/>
+                                  <w:bookmarkEnd w:id="0"/>
+                                  <w:r>
+                                    <w:rPr>
+                                      <w:rFonts w:ascii="Times New Roman" w:hAnsi="Times New Roman" w:cs="Times New Roman"/>
+                                      <w:sz w:val="25"/>
+                                      <w:szCs w:val="25"/>
+                                      <w:lang w:val="vi-VN"/>
+                                    </w:rPr>
+                                    <w:t xml:space="preserve"> hiệu: AA/15T</w:t>
                                   </w:r>
                                 </w:p>
                                 <w:p>
@@ -374,7 +416,7 @@
                                       <w:bCs/>
                                       <w:sz w:val="26"/>
                                       <w:szCs w:val="26"/>
-                                      <w:lang w:val="en-US"/>
+                                      <w:lang w:val="vi-VN"/>
                                     </w:rPr>
                                   </w:pPr>
                                   <w:r>
@@ -404,7 +446,7 @@
                                       <w:bCs/>
                                       <w:sz w:val="26"/>
                                       <w:szCs w:val="26"/>
-                                      <w:lang w:val="en-US"/>
+                                      <w:lang w:val="vi-VN"/>
                                     </w:rPr>
                                     <w:t>{numberBill}</w:t>
                                   </w:r>
@@ -714,7 +756,6 @@
                                 <w:rFonts w:ascii="Times New Roman" w:hAnsi="Times New Roman" w:cs="Times New Roman"/>
                                 <w:sz w:val="26"/>
                                 <w:szCs w:val="26"/>
-                                <w:lang w:val="en-US"/>
                               </w:rPr>
                             </w:pPr>
                             <w:r>
@@ -731,7 +772,6 @@
                                 <w:rFonts w:ascii="Times New Roman" w:hAnsi="Times New Roman" w:cs="Times New Roman"/>
                                 <w:sz w:val="26"/>
                                 <w:szCs w:val="26"/>
-                                <w:lang w:val="en-US"/>
                               </w:rPr>
                               <w:t>{payTypeCode}</w:t>
                             </w:r>
@@ -1610,7 +1650,7 @@
                                       <w:rFonts w:ascii="Times New Roman" w:hAnsi="Times New Roman" w:cs="Times New Roman"/>
                                       <w:sz w:val="26"/>
                                       <w:szCs w:val="26"/>
-                                      <w:lang w:val="en-US"/>
+                                      <w:lang w:val="vi-VN"/>
                                     </w:rPr>
                                     <w:t>taxPercel</w:t>
                                   </w:r>
@@ -1709,7 +1749,7 @@
                                       <w:rFonts w:ascii="Times New Roman" w:hAnsi="Times New Roman" w:cs="Times New Roman"/>
                                       <w:sz w:val="26"/>
                                       <w:szCs w:val="26"/>
-                                      <w:lang w:val="en-US"/>
+                                      <w:lang w:val="vi-VN"/>
                                     </w:rPr>
                                     <w:t>{feeNumber}</w:t>
                                   </w:r>
@@ -1946,7 +1986,6 @@
                                 <w:iCs/>
                                 <w:sz w:val="22"/>
                                 <w:szCs w:val="22"/>
-                                <w:lang w:val="en-US"/>
                               </w:rPr>
                             </w:pPr>
                             <w:r>
@@ -1989,7 +2028,7 @@
                 <v:stroke joinstyle="miter"/>
                 <v:path gradientshapeok="t" o:connecttype="rect"/>
               </v:shapetype>
-              <v:shape id="Text Box 4" o:spid="_x0000_s1026" type="#_x0000_t202" style="position:absolute;margin-left:268.15pt;margin-top:-9.15pt;width:730.1pt;height:682.35pt;z-index:251662336;visibility:visible;mso-wrap-style:square;mso-width-percent:0;mso-height-percent:0;mso-wrap-distance-left:9pt;mso-wrap-distance-top:0;mso-wrap-distance-right:9pt;mso-wrap-distance-bottom:0;mso-position-horizontal:absolute;mso-position-horizontal-relative:text;mso-position-vertical:absolute;mso-position-vertical-relative:text;mso-width-percent:0;mso-height-percent:0;mso-width-relative:margin;mso-height-relative:margin;v-text-anchor:top" o:gfxdata="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" filled="f" stroked="f" strokeweight=".5pt">
+              <v:shape id="Text Box 4" o:spid="_x0000_s1026" type="#_x0000_t202" style="position:absolute;margin-left:268.15pt;margin-top:-9.15pt;width:730.1pt;height:682.35pt;z-index:251662336;visibility:visible;mso-wrap-style:square;mso-width-percent:0;mso-height-percent:0;mso-wrap-distance-left:9pt;mso-wrap-distance-top:0;mso-wrap-distance-right:9pt;mso-wrap-distance-bottom:0;mso-position-horizontal:absolute;mso-position-horizontal-relative:text;mso-position-vertical:absolute;mso-position-vertical-relative:text;mso-width-percent:0;mso-height-percent:0;mso-width-relative:margin;mso-height-relative:margin;v-text-anchor:top" o:gfxdata="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" filled="f" stroked="f" strokeweight=".5pt">
                 <v:textbox inset="0,0,0,0">
                   <w:txbxContent>
                     <w:tbl>
@@ -2174,7 +2213,29 @@
                                 <w:szCs w:val="25"/>
                                 <w:lang w:val="vi-VN"/>
                               </w:rPr>
-                              <w:t>PHIẾU THU TIÊN NƯỚC</w:t>
+                              <w:t>PHIẾU THU TI</w:t>
+                            </w:r>
+                            <w:r>
+                              <w:rPr>
+                                <w:rFonts w:ascii="Times New Roman" w:hAnsi="Times New Roman" w:cs="Times New Roman"/>
+                                <w:b/>
+                                <w:bCs/>
+                                <w:sz w:val="25"/>
+                                <w:szCs w:val="25"/>
+                                <w:lang w:val="en-US"/>
+                              </w:rPr>
+                              <w:t>Ề</w:t>
+                            </w:r>
+                            <w:r>
+                              <w:rPr>
+                                <w:rFonts w:ascii="Times New Roman" w:hAnsi="Times New Roman" w:cs="Times New Roman"/>
+                                <w:b/>
+                                <w:bCs/>
+                                <w:sz w:val="25"/>
+                                <w:szCs w:val="25"/>
+                                <w:lang w:val="vi-VN"/>
+                              </w:rPr>
+                              <w:t>N NƯỚC</w:t>
                             </w:r>
                           </w:p>
                           <w:p>
@@ -2236,7 +2297,7 @@
                                 <w:iCs/>
                                 <w:sz w:val="23"/>
                                 <w:szCs w:val="23"/>
-                                <w:lang w:val="en-US"/>
+                                <w:lang w:val="vi-VN"/>
                               </w:rPr>
                               <w:t>{fromDateFormat}</w:t>
                             </w:r>
@@ -2258,7 +2319,7 @@
                                 <w:iCs/>
                                 <w:sz w:val="23"/>
                                 <w:szCs w:val="23"/>
-                                <w:lang w:val="en-US"/>
+                                <w:lang w:val="vi-VN"/>
                               </w:rPr>
                               <w:t>{toDateFormat}</w:t>
                             </w:r>
@@ -2301,7 +2362,27 @@
                                 <w:szCs w:val="25"/>
                                 <w:lang w:val="vi-VN"/>
                               </w:rPr>
-                              <w:t>Kí hiệu: AA/15T</w:t>
+                              <w:t>K</w:t>
+                            </w:r>
+                            <w:r>
+                              <w:rPr>
+                                <w:rFonts w:ascii="Times New Roman" w:hAnsi="Times New Roman" w:cs="Times New Roman"/>
+                                <w:sz w:val="25"/>
+                                <w:szCs w:val="25"/>
+                                <w:lang w:val="vi-VN"/>
+                              </w:rPr>
+                              <w:t>ý</w:t>
+                            </w:r>
+                            <w:bookmarkStart w:id="1" w:name="_GoBack"/>
+                            <w:bookmarkEnd w:id="1"/>
+                            <w:r>
+                              <w:rPr>
+                                <w:rFonts w:ascii="Times New Roman" w:hAnsi="Times New Roman" w:cs="Times New Roman"/>
+                                <w:sz w:val="25"/>
+                                <w:szCs w:val="25"/>
+                                <w:lang w:val="vi-VN"/>
+                              </w:rPr>
+                              <w:t xml:space="preserve"> hiệu: AA/15T</w:t>
                             </w:r>
                           </w:p>
                           <w:p>
@@ -2314,7 +2395,7 @@
                                 <w:bCs/>
                                 <w:sz w:val="26"/>
                                 <w:szCs w:val="26"/>
-                                <w:lang w:val="en-US"/>
+                                <w:lang w:val="vi-VN"/>
                               </w:rPr>
                             </w:pPr>
                             <w:r>
@@ -2344,7 +2425,7 @@
                                 <w:bCs/>
                                 <w:sz w:val="26"/>
                                 <w:szCs w:val="26"/>
-                                <w:lang w:val="en-US"/>
+                                <w:lang w:val="vi-VN"/>
                               </w:rPr>
                               <w:t>{numberBill}</w:t>
                             </w:r>
@@ -2654,7 +2735,6 @@
                           <w:rFonts w:ascii="Times New Roman" w:hAnsi="Times New Roman" w:cs="Times New Roman"/>
                           <w:sz w:val="26"/>
                           <w:szCs w:val="26"/>
-                          <w:lang w:val="en-US"/>
                         </w:rPr>
                       </w:pPr>
                       <w:r>
@@ -2671,7 +2751,6 @@
                           <w:rFonts w:ascii="Times New Roman" w:hAnsi="Times New Roman" w:cs="Times New Roman"/>
                           <w:sz w:val="26"/>
                           <w:szCs w:val="26"/>
-                          <w:lang w:val="en-US"/>
                         </w:rPr>
                         <w:t>{payTypeCode}</w:t>
                       </w:r>
@@ -3550,7 +3629,7 @@
                                 <w:rFonts w:ascii="Times New Roman" w:hAnsi="Times New Roman" w:cs="Times New Roman"/>
                                 <w:sz w:val="26"/>
                                 <w:szCs w:val="26"/>
-                                <w:lang w:val="en-US"/>
+                                <w:lang w:val="vi-VN"/>
                               </w:rPr>
                               <w:t>taxPercel</w:t>
                             </w:r>
@@ -3649,7 +3728,7 @@
                                 <w:rFonts w:ascii="Times New Roman" w:hAnsi="Times New Roman" w:cs="Times New Roman"/>
                                 <w:sz w:val="26"/>
                                 <w:szCs w:val="26"/>
-                                <w:lang w:val="en-US"/>
+                                <w:lang w:val="vi-VN"/>
                               </w:rPr>
                               <w:t>{feeNumber}</w:t>
                             </w:r>
@@ -3886,7 +3965,6 @@
                           <w:iCs/>
                           <w:sz w:val="22"/>
                           <w:szCs w:val="22"/>
-                          <w:lang w:val="en-US"/>
                         </w:rPr>
                       </w:pPr>
                       <w:r>
@@ -3979,7 +4057,7 @@
           </mc:Choice>
           <mc:Fallback>
             <w:pict>
-              <v:line w14:anchorId="269674F8" id="Straight Connector 2" o:spid="_x0000_s1026" style="position:absolute;z-index:251660288;visibility:visible;mso-wrap-style:square;mso-width-percent:0;mso-height-percent:0;mso-wrap-distance-left:9pt;mso-wrap-distance-top:0;mso-wrap-distance-right:9pt;mso-wrap-distance-bottom:0;mso-position-horizontal:absolute;mso-position-horizontal-relative:text;mso-position-vertical:absolute;mso-position-vertical-relative:text;mso-width-percent:0;mso-height-percent:0;mso-width-relative:margin;mso-height-relative:margin" from="258.15pt,-17.85pt" to="258.15pt,576.75pt" o:gfxdata="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" strokecolor="black [3213]" strokeweight=".5pt">
+              <v:line w14:anchorId="269674F8" id="Straight Connector 2" o:spid="_x0000_s1026" style="position:absolute;z-index:251660288;visibility:visible;mso-wrap-style:square;mso-width-percent:0;mso-height-percent:0;mso-wrap-distance-left:9pt;mso-wrap-distance-top:0;mso-wrap-distance-right:9pt;mso-wrap-distance-bottom:0;mso-position-horizontal:absolute;mso-position-horizontal-relative:text;mso-position-vertical:absolute;mso-position-vertical-relative:text;mso-width-percent:0;mso-height-percent:0;mso-width-relative:margin;mso-height-relative:margin" from="258.15pt,-17.85pt" to="258.15pt,576.75pt" o:gfxdata="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" strokecolor="black [3213]" strokeweight=".5pt">
                 <v:stroke dashstyle="dash" joinstyle="miter"/>
               </v:line>
             </w:pict>
@@ -4136,7 +4214,7 @@
                                 <w:rFonts w:ascii="Times New Roman" w:hAnsi="Times New Roman" w:cs="Times New Roman"/>
                                 <w:sz w:val="25"/>
                                 <w:szCs w:val="25"/>
-                                <w:lang w:val="en-US"/>
+                                <w:lang w:val="vi-VN"/>
                               </w:rPr>
                             </w:pPr>
                             <w:r>
@@ -4155,7 +4233,7 @@
                                 <w:bCs/>
                                 <w:sz w:val="25"/>
                                 <w:szCs w:val="25"/>
-                                <w:lang w:val="en-US"/>
+                                <w:lang w:val="vi-VN"/>
                               </w:rPr>
                               <w:t>{numberBill}</w:t>
                             </w:r>
@@ -4201,7 +4279,7 @@
                                 <w:iCs/>
                                 <w:sz w:val="25"/>
                                 <w:szCs w:val="25"/>
-                                <w:lang w:val="en-US"/>
+                                <w:lang w:val="vi-VN"/>
                               </w:rPr>
                               <w:t>{fromDateFormat}</w:t>
                             </w:r>
@@ -4223,7 +4301,7 @@
                                 <w:iCs/>
                                 <w:sz w:val="25"/>
                                 <w:szCs w:val="25"/>
-                                <w:lang w:val="en-US"/>
+                                <w:lang w:val="vi-VN"/>
                               </w:rPr>
                               <w:t>{toDateFormat}</w:t>
                             </w:r>
@@ -5308,7 +5386,7 @@
           </mc:Choice>
           <mc:Fallback>
             <w:pict>
-              <v:shape w14:anchorId="247A6082" id="Text Box 1" o:spid="_x0000_s1027" type="#_x0000_t202" style="position:absolute;margin-left:-8.6pt;margin-top:-10.15pt;width:256pt;height:521.3pt;z-index:251659264;visibility:visible;mso-wrap-style:square;mso-width-percent:0;mso-height-percent:0;mso-wrap-distance-left:9pt;mso-wrap-distance-top:0;mso-wrap-distance-right:9pt;mso-wrap-distance-bottom:0;mso-position-horizontal:absolute;mso-position-horizontal-relative:text;mso-position-vertical:absolute;mso-position-vertical-relative:text;mso-width-percent:0;mso-height-percent:0;mso-width-relative:margin;mso-height-relative:margin;v-text-anchor:top" o:gfxdata="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" fillcolor="white [3201]" strokeweight=".5pt">
+              <v:shape w14:anchorId="247A6082" id="Text Box 1" o:spid="_x0000_s1027" type="#_x0000_t202" style="position:absolute;margin-left:-8.6pt;margin-top:-10.15pt;width:256pt;height:521.3pt;z-index:251659264;visibility:visible;mso-wrap-style:square;mso-width-percent:0;mso-height-percent:0;mso-wrap-distance-left:9pt;mso-wrap-distance-top:0;mso-wrap-distance-right:9pt;mso-wrap-distance-bottom:0;mso-position-horizontal:absolute;mso-position-horizontal-relative:text;mso-position-vertical:absolute;mso-position-vertical-relative:text;mso-width-percent:0;mso-height-percent:0;mso-width-relative:margin;mso-height-relative:margin;v-text-anchor:top" o:gfxdata="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" fillcolor="white [3201]" strokeweight=".5pt">
                 <v:textbox>
                   <w:txbxContent>
                     <w:p>
@@ -5417,7 +5495,7 @@
                           <w:rFonts w:ascii="Times New Roman" w:hAnsi="Times New Roman" w:cs="Times New Roman"/>
                           <w:sz w:val="25"/>
                           <w:szCs w:val="25"/>
-                          <w:lang w:val="en-US"/>
+                          <w:lang w:val="vi-VN"/>
                         </w:rPr>
                       </w:pPr>
                       <w:r>
@@ -5436,7 +5514,7 @@
                           <w:bCs/>
                           <w:sz w:val="25"/>
                           <w:szCs w:val="25"/>
-                          <w:lang w:val="en-US"/>
+                          <w:lang w:val="vi-VN"/>
                         </w:rPr>
                         <w:t>{numberBill}</w:t>
                       </w:r>
@@ -5482,7 +5560,7 @@
                           <w:iCs/>
                           <w:sz w:val="25"/>
                           <w:szCs w:val="25"/>
-                          <w:lang w:val="en-US"/>
+                          <w:lang w:val="vi-VN"/>
                         </w:rPr>
                         <w:t>{fromDateFormat}</w:t>
                       </w:r>
@@ -5504,7 +5582,7 @@
                           <w:iCs/>
                           <w:sz w:val="25"/>
                           <w:szCs w:val="25"/>
-                          <w:lang w:val="en-US"/>
+                          <w:lang w:val="vi-VN"/>
                         </w:rPr>
                         <w:t>{toDateFormat}</w:t>
                       </w:r>
@@ -6640,7 +6718,7 @@
           </mc:Choice>
           <mc:Fallback>
             <w:pict>
-              <v:line w14:anchorId="2B267B01" id="Straight Connector 3" o:spid="_x0000_s1026" style="position:absolute;flip:y;z-index:251661312;visibility:visible;mso-wrap-style:square;mso-height-percent:0;mso-wrap-distance-left:9pt;mso-wrap-distance-top:0;mso-wrap-distance-right:9pt;mso-wrap-distance-bottom:0;mso-position-horizontal:absolute;mso-position-horizontal-relative:text;mso-position-vertical:absolute;mso-position-vertical-relative:text;mso-height-percent:0;mso-height-relative:margin" from="-30.9pt,553pt" to="820pt,553pt" o:gfxdata="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" strokecolor="black [3213]" strokeweight=".5pt">
+              <v:line w14:anchorId="2B267B01" id="Straight Connector 3" o:spid="_x0000_s1026" style="position:absolute;flip:y;z-index:251661312;visibility:visible;mso-wrap-style:square;mso-height-percent:0;mso-wrap-distance-left:9pt;mso-wrap-distance-top:0;mso-wrap-distance-right:9pt;mso-wrap-distance-bottom:0;mso-position-horizontal:absolute;mso-position-horizontal-relative:text;mso-position-vertical:absolute;mso-position-vertical-relative:text;mso-height-percent:0;mso-height-relative:margin" from="-30.9pt,553pt" to="820pt,553pt" o:gfxdata="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" strokecolor="black [3213]" strokeweight=".5pt">
                 <v:stroke dashstyle="dash" joinstyle="miter"/>
               </v:line>
             </w:pict>
@@ -6721,12 +6799,12 @@
         <w:rFonts w:asciiTheme="minorHAnsi" w:eastAsiaTheme="minorHAnsi" w:hAnsiTheme="minorHAnsi" w:cstheme="minorBidi"/>
         <w:sz w:val="24"/>
         <w:szCs w:val="24"/>
-        <w:lang w:val="en-VN" w:eastAsia="en-US" w:bidi="ar-SA"/>
+        <w:lang w:eastAsia="en-US" w:bidi="ar-SA"/>
       </w:rPr>
     </w:rPrDefault>
     <w:pPrDefault/>
   </w:docDefaults>
-  <w:latentStyles w:defLockedState="0" w:defUIPriority="99" w:defSemiHidden="0" w:defUnhideWhenUsed="0" w:defQFormat="0" w:count="376">
+  <w:latentStyles w:defLockedState="0" w:defUIPriority="99" w:defSemiHidden="0" w:defUnhideWhenUsed="0" w:defQFormat="0" w:count="377">
     <w:lsdException w:name="Normal" w:uiPriority="0" w:qFormat="1"/>
     <w:lsdException w:name="heading 1" w:uiPriority="9" w:qFormat="1"/>
     <w:lsdException w:name="heading 2" w:semiHidden="1" w:uiPriority="9" w:unhideWhenUsed="1" w:qFormat="1"/>
@@ -6832,7 +6910,6 @@
     <w:lsdException w:name="HTML Sample" w:semiHidden="1" w:unhideWhenUsed="1"/>
     <w:lsdException w:name="HTML Typewriter" w:semiHidden="1" w:unhideWhenUsed="1"/>
     <w:lsdException w:name="HTML Variable" w:semiHidden="1" w:unhideWhenUsed="1"/>
-    <w:lsdException w:name="Normal Table" w:semiHidden="1" w:unhideWhenUsed="1"/>
     <w:lsdException w:name="annotation subject" w:semiHidden="1" w:unhideWhenUsed="1"/>
     <w:lsdException w:name="No List" w:semiHidden="1" w:unhideWhenUsed="1"/>
     <w:lsdException w:name="Outline List 1" w:semiHidden="1" w:unhideWhenUsed="1"/>
@@ -6879,10 +6956,8 @@
     <w:lsdException w:name="Table Subtle 2" w:semiHidden="1" w:unhideWhenUsed="1"/>
     <w:lsdException w:name="Table Web 1" w:semiHidden="1" w:unhideWhenUsed="1"/>
     <w:lsdException w:name="Table Web 2" w:semiHidden="1" w:unhideWhenUsed="1"/>
-    <w:lsdException w:name="Table Web 3" w:semiHidden="1" w:unhideWhenUsed="1"/>
     <w:lsdException w:name="Balloon Text" w:semiHidden="1" w:unhideWhenUsed="1"/>
     <w:lsdException w:name="Table Grid" w:uiPriority="39"/>
-    <w:lsdException w:name="Table Theme" w:semiHidden="1" w:unhideWhenUsed="1"/>
     <w:lsdException w:name="Placeholder Text" w:semiHidden="1"/>
     <w:lsdException w:name="No Spacing" w:uiPriority="1" w:qFormat="1"/>
     <w:lsdException w:name="Light Shading" w:uiPriority="60"/>
@@ -7103,6 +7178,7 @@
     <w:lsdException w:name="Hashtag" w:semiHidden="1" w:unhideWhenUsed="1"/>
     <w:lsdException w:name="Unresolved Mention" w:semiHidden="1" w:unhideWhenUsed="1"/>
     <w:lsdException w:name="Smart Link" w:semiHidden="1" w:unhideWhenUsed="1"/>
+    <w:lsdException w:name="Smart Link Error" w:semiHidden="1" w:unhideWhenUsed="1"/>
   </w:latentStyles>
   <w:style w:type="paragraph" w:default="1" w:styleId="Normal">
     <w:name w:val="Normal"/>
@@ -7553,7 +7629,7 @@
 </file>
 
 <file path=customXml/itemProps1.xml><?xml version="1.0" encoding="utf-8"?>
-<ds:datastoreItem xmlns:ds="http://schemas.openxmlformats.org/officeDocument/2006/customXml" ds:itemID="{5F465595-EB32-B846-9DB2-7655308B4B9F}">
+<ds:datastoreItem xmlns:ds="http://schemas.openxmlformats.org/officeDocument/2006/customXml" ds:itemID="{2DF2E1CB-1A7A-453E-B58A-0C94C63DEB0C}">
   <ds:schemaRefs>
     <ds:schemaRef ds:uri="http://schemas.openxmlformats.org/officeDocument/2006/bibliography"/>
   </ds:schemaRefs>

--- a/assets/templates/receipts_template_3.docx
+++ b/assets/templates/receipts_template_3.docx
@@ -20,7 +20,2243 @@
         <mc:AlternateContent>
           <mc:Choice Requires="wps">
             <w:drawing>
-              <wp:anchor distT="0" distB="0" distL="114300" distR="114300" simplePos="0" relativeHeight="251662336" behindDoc="0" locked="0" layoutInCell="1" allowOverlap="1" wp14:anchorId="53EE28D3" wp14:editId="56A87557">
+              <wp:anchor distT="0" distB="0" distL="114300" distR="114300" simplePos="0" relativeHeight="251659264" behindDoc="0" locked="0" layoutInCell="1" allowOverlap="1" wp14:anchorId="247A6082" wp14:editId="2AFF6EE2">
+                <wp:simplePos x="0" y="0"/>
+                <wp:positionH relativeFrom="column">
+                  <wp:posOffset>-110871</wp:posOffset>
+                </wp:positionH>
+                <wp:positionV relativeFrom="paragraph">
+                  <wp:posOffset>-147447</wp:posOffset>
+                </wp:positionV>
+                <wp:extent cx="3251200" cy="6906768"/>
+                <wp:effectExtent l="0" t="0" r="12700" b="15240"/>
+                <wp:wrapNone/>
+                <wp:docPr id="1" name="Text Box 1"/>
+                <wp:cNvGraphicFramePr/>
+                <a:graphic xmlns:a="http://schemas.openxmlformats.org/drawingml/2006/main">
+                  <a:graphicData uri="http://schemas.microsoft.com/office/word/2010/wordprocessingShape">
+                    <wps:wsp>
+                      <wps:cNvSpPr txBox="1"/>
+                      <wps:spPr>
+                        <a:xfrm>
+                          <a:off x="0" y="0"/>
+                          <a:ext cx="3251200" cy="6906768"/>
+                        </a:xfrm>
+                        <a:prstGeom prst="rect">
+                          <a:avLst/>
+                        </a:prstGeom>
+                        <a:solidFill>
+                          <a:schemeClr val="lt1"/>
+                        </a:solidFill>
+                        <a:ln w="6350">
+                          <a:solidFill>
+                            <a:prstClr val="black"/>
+                          </a:solidFill>
+                        </a:ln>
+                      </wps:spPr>
+                      <wps:txbx>
+                        <w:txbxContent>
+                          <w:p>
+                            <w:pPr>
+                              <w:jc w:val="center"/>
+                              <w:rPr>
+                                <w:rFonts w:ascii="Times New Roman" w:hAnsi="Times New Roman" w:cs="Times New Roman"/>
+                                <w:b/>
+                                <w:bCs/>
+                                <w:sz w:val="25"/>
+                                <w:szCs w:val="25"/>
+                                <w:lang w:val="vi-VN"/>
+                              </w:rPr>
+                            </w:pPr>
+                            <w:r>
+                              <w:rPr>
+                                <w:rFonts w:ascii="Times New Roman" w:hAnsi="Times New Roman" w:cs="Times New Roman"/>
+                                <w:b/>
+                                <w:bCs/>
+                                <w:sz w:val="25"/>
+                                <w:szCs w:val="25"/>
+                                <w:lang w:val="en-US"/>
+                              </w:rPr>
+                              <w:t>PHIẾU</w:t>
+                            </w:r>
+                            <w:r>
+                              <w:rPr>
+                                <w:rFonts w:ascii="Times New Roman" w:hAnsi="Times New Roman" w:cs="Times New Roman"/>
+                                <w:b/>
+                                <w:bCs/>
+                                <w:sz w:val="25"/>
+                                <w:szCs w:val="25"/>
+                                <w:lang w:val="vi-VN"/>
+                              </w:rPr>
+                              <w:t xml:space="preserve"> THU TIỀN NƯỚC</w:t>
+                            </w:r>
+                          </w:p>
+                          <w:p>
+                            <w:pPr>
+                              <w:jc w:val="center"/>
+                              <w:rPr>
+                                <w:rFonts w:ascii="Times New Roman" w:hAnsi="Times New Roman" w:cs="Times New Roman"/>
+                                <w:i/>
+                                <w:iCs/>
+                                <w:sz w:val="25"/>
+                                <w:szCs w:val="25"/>
+                                <w:lang w:val="vi-VN"/>
+                              </w:rPr>
+                            </w:pPr>
+                            <w:r>
+                              <w:rPr>
+                                <w:rFonts w:ascii="Times New Roman" w:hAnsi="Times New Roman" w:cs="Times New Roman"/>
+                                <w:i/>
+                                <w:iCs/>
+                                <w:sz w:val="25"/>
+                                <w:szCs w:val="25"/>
+                                <w:lang w:val="vi-VN"/>
+                              </w:rPr>
+                              <w:t>(Liên 1: Lưu)</w:t>
+                            </w:r>
+                          </w:p>
+                          <w:p>
+                            <w:pPr>
+                              <w:jc w:val="center"/>
+                              <w:rPr>
+                                <w:rFonts w:ascii="Times New Roman" w:hAnsi="Times New Roman" w:cs="Times New Roman"/>
+                                <w:sz w:val="25"/>
+                                <w:szCs w:val="25"/>
+                                <w:lang w:val="vi-VN"/>
+                              </w:rPr>
+                            </w:pPr>
+                            <w:r>
+                              <w:rPr>
+                                <w:rFonts w:ascii="Times New Roman" w:hAnsi="Times New Roman" w:cs="Times New Roman"/>
+                                <w:sz w:val="25"/>
+                                <w:szCs w:val="25"/>
+                                <w:lang w:val="vi-VN"/>
+                              </w:rPr>
+                              <w:t>Mẫu số: 01GTKT2/001</w:t>
+                            </w:r>
+                          </w:p>
+                          <w:p>
+                            <w:pPr>
+                              <w:jc w:val="center"/>
+                              <w:rPr>
+                                <w:rFonts w:ascii="Times New Roman" w:hAnsi="Times New Roman" w:cs="Times New Roman"/>
+                                <w:sz w:val="25"/>
+                                <w:szCs w:val="25"/>
+                                <w:lang w:val="vi-VN"/>
+                              </w:rPr>
+                            </w:pPr>
+                            <w:r>
+                              <w:rPr>
+                                <w:rFonts w:ascii="Times New Roman" w:hAnsi="Times New Roman" w:cs="Times New Roman"/>
+                                <w:sz w:val="25"/>
+                                <w:szCs w:val="25"/>
+                                <w:lang w:val="vi-VN"/>
+                              </w:rPr>
+                              <w:t>Ký hiệu: AA/15T</w:t>
+                            </w:r>
+                          </w:p>
+                          <w:p>
+                            <w:pPr>
+                              <w:jc w:val="center"/>
+                              <w:rPr>
+                                <w:rFonts w:ascii="Times New Roman" w:hAnsi="Times New Roman" w:cs="Times New Roman"/>
+                                <w:sz w:val="25"/>
+                                <w:szCs w:val="25"/>
+                                <w:lang w:val="vi-VN"/>
+                              </w:rPr>
+                            </w:pPr>
+                            <w:r>
+                              <w:rPr>
+                                <w:rFonts w:ascii="Times New Roman" w:hAnsi="Times New Roman" w:cs="Times New Roman"/>
+                                <w:sz w:val="25"/>
+                                <w:szCs w:val="25"/>
+                                <w:lang w:val="vi-VN"/>
+                              </w:rPr>
+                              <w:t xml:space="preserve">Số: </w:t>
+                            </w:r>
+                            <w:r>
+                              <w:rPr>
+                                <w:rFonts w:ascii="Times New Roman" w:hAnsi="Times New Roman" w:cs="Times New Roman"/>
+                                <w:b/>
+                                <w:bCs/>
+                                <w:sz w:val="25"/>
+                                <w:szCs w:val="25"/>
+                                <w:lang w:val="vi-VN"/>
+                              </w:rPr>
+                              <w:t>{numberBill}</w:t>
+                            </w:r>
+                          </w:p>
+                          <w:p>
+                            <w:pPr>
+                              <w:jc w:val="center"/>
+                              <w:rPr>
+                                <w:rFonts w:ascii="Times New Roman" w:hAnsi="Times New Roman" w:cs="Times New Roman"/>
+                                <w:sz w:val="25"/>
+                                <w:szCs w:val="25"/>
+                                <w:lang w:val="vi-VN"/>
+                              </w:rPr>
+                            </w:pPr>
+                          </w:p>
+                          <w:p>
+                            <w:pPr>
+                              <w:jc w:val="center"/>
+                              <w:rPr>
+                                <w:rFonts w:ascii="Times New Roman" w:hAnsi="Times New Roman" w:cs="Times New Roman"/>
+                                <w:i/>
+                                <w:iCs/>
+                                <w:sz w:val="25"/>
+                                <w:szCs w:val="25"/>
+                                <w:lang w:val="vi-VN"/>
+                              </w:rPr>
+                            </w:pPr>
+                            <w:r>
+                              <w:rPr>
+                                <w:rFonts w:ascii="Times New Roman" w:hAnsi="Times New Roman" w:cs="Times New Roman"/>
+                                <w:i/>
+                                <w:iCs/>
+                                <w:sz w:val="25"/>
+                                <w:szCs w:val="25"/>
+                                <w:lang w:val="vi-VN"/>
+                              </w:rPr>
+                              <w:t xml:space="preserve">(Từ ngày </w:t>
+                            </w:r>
+                            <w:r>
+                              <w:rPr>
+                                <w:rFonts w:ascii="Times New Roman" w:hAnsi="Times New Roman" w:cs="Times New Roman"/>
+                                <w:i/>
+                                <w:iCs/>
+                                <w:sz w:val="25"/>
+                                <w:szCs w:val="25"/>
+                                <w:lang w:val="vi-VN"/>
+                              </w:rPr>
+                              <w:t>{fromDateFormat}</w:t>
+                            </w:r>
+                            <w:r>
+                              <w:rPr>
+                                <w:rFonts w:ascii="Times New Roman" w:hAnsi="Times New Roman" w:cs="Times New Roman"/>
+                                <w:i/>
+                                <w:iCs/>
+                                <w:sz w:val="25"/>
+                                <w:szCs w:val="25"/>
+                                <w:lang w:val="vi-VN"/>
+                              </w:rPr>
+                              <w:t xml:space="preserve"> đến ngày </w:t>
+                            </w:r>
+                            <w:r>
+                              <w:rPr>
+                                <w:rFonts w:ascii="Times New Roman" w:hAnsi="Times New Roman" w:cs="Times New Roman"/>
+                                <w:i/>
+                                <w:iCs/>
+                                <w:sz w:val="25"/>
+                                <w:szCs w:val="25"/>
+                                <w:lang w:val="vi-VN"/>
+                              </w:rPr>
+                              <w:t>{toDateFormat}</w:t>
+                            </w:r>
+                            <w:r>
+                              <w:rPr>
+                                <w:rFonts w:ascii="Times New Roman" w:hAnsi="Times New Roman" w:cs="Times New Roman"/>
+                                <w:i/>
+                                <w:iCs/>
+                                <w:sz w:val="25"/>
+                                <w:szCs w:val="25"/>
+                                <w:lang w:val="vi-VN"/>
+                              </w:rPr>
+                              <w:t>)</w:t>
+                            </w:r>
+                          </w:p>
+                          <w:p>
+                            <w:pPr>
+                              <w:jc w:val="center"/>
+                              <w:rPr>
+                                <w:rFonts w:ascii="Times New Roman" w:hAnsi="Times New Roman" w:cs="Times New Roman"/>
+                                <w:sz w:val="25"/>
+                                <w:szCs w:val="25"/>
+                                <w:lang w:val="vi-VN"/>
+                              </w:rPr>
+                            </w:pPr>
+                          </w:p>
+                          <w:p>
+                            <w:pPr>
+                              <w:jc w:val="center"/>
+                              <w:rPr>
+                                <w:rFonts w:ascii="Times New Roman" w:hAnsi="Times New Roman" w:cs="Times New Roman"/>
+                                <w:sz w:val="25"/>
+                                <w:szCs w:val="25"/>
+                                <w:lang w:val="en-US"/>
+                              </w:rPr>
+                            </w:pPr>
+                            <w:r>
+                              <w:rPr>
+                                <w:rFonts w:ascii="Times New Roman" w:hAnsi="Times New Roman" w:cs="Times New Roman"/>
+                                <w:b/>
+                                <w:bCs/>
+                                <w:sz w:val="25"/>
+                                <w:szCs w:val="25"/>
+                                <w:lang w:val="en-US"/>
+                              </w:rPr>
+                              <w:t>{companyName}</w:t>
+                            </w:r>
+                          </w:p>
+                          <w:p>
+                            <w:pPr>
+                              <w:rPr>
+                                <w:rFonts w:ascii="Times New Roman" w:hAnsi="Times New Roman" w:cs="Times New Roman"/>
+                                <w:sz w:val="25"/>
+                                <w:szCs w:val="25"/>
+                                <w:lang w:val="en-US"/>
+                              </w:rPr>
+                            </w:pPr>
+                            <w:r>
+                              <w:rPr>
+                                <w:rFonts w:ascii="Times New Roman" w:hAnsi="Times New Roman" w:cs="Times New Roman"/>
+                                <w:sz w:val="25"/>
+                                <w:szCs w:val="25"/>
+                                <w:lang w:val="vi-VN"/>
+                              </w:rPr>
+                              <w:t xml:space="preserve">Đ/c: </w:t>
+                            </w:r>
+                            <w:r>
+                              <w:rPr>
+                                <w:rFonts w:ascii="Times New Roman" w:hAnsi="Times New Roman" w:cs="Times New Roman"/>
+                                <w:sz w:val="25"/>
+                                <w:szCs w:val="25"/>
+                                <w:lang w:val="en-US"/>
+                              </w:rPr>
+                              <w:t>{companyAddress}</w:t>
+                            </w:r>
+                          </w:p>
+                          <w:p>
+                            <w:pPr>
+                              <w:rPr>
+                                <w:rFonts w:ascii="Times New Roman" w:hAnsi="Times New Roman" w:cs="Times New Roman"/>
+                                <w:sz w:val="25"/>
+                                <w:szCs w:val="25"/>
+                                <w:lang w:val="vi-VN"/>
+                              </w:rPr>
+                            </w:pPr>
+                          </w:p>
+                          <w:p>
+                            <w:pPr>
+                              <w:rPr>
+                                <w:rFonts w:ascii="Times New Roman" w:hAnsi="Times New Roman" w:cs="Times New Roman"/>
+                                <w:sz w:val="25"/>
+                                <w:szCs w:val="25"/>
+                                <w:lang w:val="vi-VN"/>
+                              </w:rPr>
+                            </w:pPr>
+                            <w:r>
+                              <w:rPr>
+                                <w:rFonts w:ascii="Times New Roman" w:hAnsi="Times New Roman" w:cs="Times New Roman"/>
+                                <w:sz w:val="25"/>
+                                <w:szCs w:val="25"/>
+                                <w:lang w:val="vi-VN"/>
+                              </w:rPr>
+                              <w:t xml:space="preserve">MST: </w:t>
+                            </w:r>
+                            <w:r>
+                              <w:rPr>
+                                <w:rFonts w:ascii="Times New Roman" w:hAnsi="Times New Roman" w:cs="Times New Roman"/>
+                                <w:sz w:val="25"/>
+                                <w:szCs w:val="25"/>
+                                <w:lang w:val="en-US"/>
+                              </w:rPr>
+                              <w:t>{companyTaxCode}</w:t>
+                            </w:r>
+                            <w:r>
+                              <w:rPr>
+                                <w:rFonts w:ascii="Times New Roman" w:hAnsi="Times New Roman" w:cs="Times New Roman"/>
+                                <w:sz w:val="25"/>
+                                <w:szCs w:val="25"/>
+                                <w:lang w:val="vi-VN"/>
+                              </w:rPr>
+                              <w:tab/>
+                            </w:r>
+                            <w:r>
+                              <w:rPr>
+                                <w:rFonts w:ascii="Times New Roman" w:hAnsi="Times New Roman" w:cs="Times New Roman"/>
+                                <w:sz w:val="25"/>
+                                <w:szCs w:val="25"/>
+                                <w:lang w:val="vi-VN"/>
+                              </w:rPr>
+                              <w:tab/>
+                              <w:t>ĐT:</w:t>
+                            </w:r>
+                            <w:r>
+                              <w:rPr>
+                                <w:rFonts w:ascii="Times New Roman" w:hAnsi="Times New Roman" w:cs="Times New Roman"/>
+                                <w:sz w:val="25"/>
+                                <w:szCs w:val="25"/>
+                                <w:lang w:val="en-US"/>
+                              </w:rPr>
+                              <w:t xml:space="preserve"> {companyPhoneNumber}</w:t>
+                            </w:r>
+                            <w:r>
+                              <w:rPr>
+                                <w:rFonts w:ascii="Times New Roman" w:hAnsi="Times New Roman" w:cs="Times New Roman"/>
+                                <w:sz w:val="25"/>
+                                <w:szCs w:val="25"/>
+                                <w:lang w:val="vi-VN"/>
+                              </w:rPr>
+                              <w:t xml:space="preserve">  </w:t>
+                            </w:r>
+                          </w:p>
+                          <w:p>
+                            <w:pPr>
+                              <w:rPr>
+                                <w:rFonts w:ascii="Times New Roman" w:hAnsi="Times New Roman" w:cs="Times New Roman"/>
+                                <w:sz w:val="25"/>
+                                <w:szCs w:val="25"/>
+                                <w:lang w:val="vi-VN"/>
+                              </w:rPr>
+                            </w:pPr>
+                          </w:p>
+                          <w:p>
+                            <w:pPr>
+                              <w:rPr>
+                                <w:rFonts w:ascii="Times New Roman" w:hAnsi="Times New Roman" w:cs="Times New Roman"/>
+                                <w:sz w:val="25"/>
+                                <w:szCs w:val="25"/>
+                                <w:lang w:val="en-US"/>
+                              </w:rPr>
+                            </w:pPr>
+                            <w:r>
+                              <w:rPr>
+                                <w:rFonts w:ascii="Times New Roman" w:hAnsi="Times New Roman" w:cs="Times New Roman"/>
+                                <w:sz w:val="25"/>
+                                <w:szCs w:val="25"/>
+                                <w:lang w:val="vi-VN"/>
+                              </w:rPr>
+                              <w:t xml:space="preserve">Tên khách hàng: </w:t>
+                            </w:r>
+                            <w:r>
+                              <w:rPr>
+                                <w:rFonts w:ascii="Times New Roman" w:hAnsi="Times New Roman" w:cs="Times New Roman"/>
+                                <w:sz w:val="25"/>
+                                <w:szCs w:val="25"/>
+                                <w:lang w:val="en-US"/>
+                              </w:rPr>
+                              <w:t>{customerName}</w:t>
+                            </w:r>
+                          </w:p>
+                          <w:p>
+                            <w:pPr>
+                              <w:rPr>
+                                <w:rFonts w:ascii="Times New Roman" w:hAnsi="Times New Roman" w:cs="Times New Roman"/>
+                                <w:sz w:val="25"/>
+                                <w:szCs w:val="25"/>
+                                <w:lang w:val="vi-VN"/>
+                              </w:rPr>
+                            </w:pPr>
+                          </w:p>
+                          <w:p>
+                            <w:pPr>
+                              <w:rPr>
+                                <w:rFonts w:ascii="Times New Roman" w:hAnsi="Times New Roman" w:cs="Times New Roman"/>
+                                <w:sz w:val="25"/>
+                                <w:szCs w:val="25"/>
+                                <w:lang w:val="en-US"/>
+                              </w:rPr>
+                            </w:pPr>
+                            <w:r>
+                              <w:rPr>
+                                <w:rFonts w:ascii="Times New Roman" w:hAnsi="Times New Roman" w:cs="Times New Roman"/>
+                                <w:sz w:val="25"/>
+                                <w:szCs w:val="25"/>
+                                <w:lang w:val="vi-VN"/>
+                              </w:rPr>
+                              <w:t xml:space="preserve">Địa chỉ: </w:t>
+                            </w:r>
+                            <w:r>
+                              <w:rPr>
+                                <w:rFonts w:ascii="Times New Roman" w:hAnsi="Times New Roman" w:cs="Times New Roman"/>
+                                <w:sz w:val="25"/>
+                                <w:szCs w:val="25"/>
+                                <w:lang w:val="en-US"/>
+                              </w:rPr>
+                              <w:t>{customerAddress}</w:t>
+                            </w:r>
+                          </w:p>
+                          <w:p>
+                            <w:pPr>
+                              <w:rPr>
+                                <w:rFonts w:ascii="Times New Roman" w:hAnsi="Times New Roman" w:cs="Times New Roman"/>
+                                <w:sz w:val="25"/>
+                                <w:szCs w:val="25"/>
+                                <w:lang w:val="vi-VN"/>
+                              </w:rPr>
+                            </w:pPr>
+                          </w:p>
+                          <w:tbl>
+                            <w:tblPr>
+                              <w:tblStyle w:val="TableGrid"/>
+                              <w:tblW w:w="0" w:type="auto"/>
+                              <w:tblInd w:w="-142" w:type="dxa"/>
+                              <w:tblBorders>
+                                <w:top w:val="none" w:sz="0" w:space="0" w:color="auto"/>
+                                <w:left w:val="none" w:sz="0" w:space="0" w:color="auto"/>
+                                <w:bottom w:val="none" w:sz="0" w:space="0" w:color="auto"/>
+                                <w:right w:val="none" w:sz="0" w:space="0" w:color="auto"/>
+                                <w:insideH w:val="none" w:sz="0" w:space="0" w:color="auto"/>
+                                <w:insideV w:val="none" w:sz="0" w:space="0" w:color="auto"/>
+                              </w:tblBorders>
+                              <w:tblLayout w:type="fixed"/>
+                              <w:tblLook w:val="04A0" w:firstRow="1" w:lastRow="0" w:firstColumn="1" w:lastColumn="0" w:noHBand="0" w:noVBand="1"/>
+                            </w:tblPr>
+                            <w:tblGrid>
+                              <w:gridCol w:w="2552"/>
+                              <w:gridCol w:w="2412"/>
+                            </w:tblGrid>
+                            <w:tr>
+                              <w:tc>
+                                <w:tcPr>
+                                  <w:tcW w:w="2552" w:type="dxa"/>
+                                </w:tcPr>
+                                <w:p>
+                                  <w:pPr>
+                                    <w:spacing w:line="324" w:lineRule="auto"/>
+                                    <w:rPr>
+                                      <w:rFonts w:ascii="Times New Roman" w:hAnsi="Times New Roman" w:cs="Times New Roman"/>
+                                      <w:sz w:val="25"/>
+                                      <w:szCs w:val="25"/>
+                                      <w:lang w:val="en-US"/>
+                                    </w:rPr>
+                                  </w:pPr>
+                                  <w:r>
+                                    <w:rPr>
+                                      <w:rFonts w:ascii="Times New Roman" w:hAnsi="Times New Roman" w:cs="Times New Roman"/>
+                                      <w:sz w:val="25"/>
+                                      <w:szCs w:val="25"/>
+                                      <w:lang w:val="vi-VN"/>
+                                    </w:rPr>
+                                    <w:t xml:space="preserve">Mã KH: </w:t>
+                                  </w:r>
+                                  <w:r>
+                                    <w:rPr>
+                                      <w:rFonts w:ascii="Times New Roman" w:hAnsi="Times New Roman" w:cs="Times New Roman"/>
+                                      <w:sz w:val="25"/>
+                                      <w:szCs w:val="25"/>
+                                      <w:lang w:val="en-US"/>
+                                    </w:rPr>
+                                    <w:t>{customerCode}</w:t>
+                                  </w:r>
+                                </w:p>
+                              </w:tc>
+                              <w:tc>
+                                <w:tcPr>
+                                  <w:tcW w:w="2412" w:type="dxa"/>
+                                </w:tcPr>
+                                <w:p>
+                                  <w:pPr>
+                                    <w:spacing w:line="324" w:lineRule="auto"/>
+                                    <w:jc w:val="center"/>
+                                    <w:rPr>
+                                      <w:rFonts w:ascii="Times New Roman" w:hAnsi="Times New Roman" w:cs="Times New Roman"/>
+                                      <w:sz w:val="25"/>
+                                      <w:szCs w:val="25"/>
+                                      <w:lang w:val="en-US"/>
+                                    </w:rPr>
+                                  </w:pPr>
+                                </w:p>
+                              </w:tc>
+                            </w:tr>
+                            <w:tr>
+                              <w:tc>
+                                <w:tcPr>
+                                  <w:tcW w:w="2552" w:type="dxa"/>
+                                </w:tcPr>
+                                <w:p>
+                                  <w:pPr>
+                                    <w:spacing w:line="324" w:lineRule="auto"/>
+                                    <w:rPr>
+                                      <w:rFonts w:ascii="Times New Roman" w:hAnsi="Times New Roman" w:cs="Times New Roman"/>
+                                      <w:sz w:val="25"/>
+                                      <w:szCs w:val="25"/>
+                                      <w:lang w:val="vi-VN"/>
+                                    </w:rPr>
+                                  </w:pPr>
+                                  <w:r>
+                                    <w:rPr>
+                                      <w:rFonts w:ascii="Times New Roman" w:hAnsi="Times New Roman" w:cs="Times New Roman"/>
+                                      <w:sz w:val="25"/>
+                                      <w:szCs w:val="25"/>
+                                      <w:lang w:val="vi-VN"/>
+                                    </w:rPr>
+                                    <w:t>Chỉ số cũ:</w:t>
+                                  </w:r>
+                                </w:p>
+                              </w:tc>
+                              <w:tc>
+                                <w:tcPr>
+                                  <w:tcW w:w="2412" w:type="dxa"/>
+                                </w:tcPr>
+                                <w:p>
+                                  <w:pPr>
+                                    <w:spacing w:line="324" w:lineRule="auto"/>
+                                    <w:jc w:val="center"/>
+                                    <w:rPr>
+                                      <w:rFonts w:ascii="Times New Roman" w:hAnsi="Times New Roman" w:cs="Times New Roman"/>
+                                      <w:sz w:val="25"/>
+                                      <w:szCs w:val="25"/>
+                                      <w:lang w:val="en-US"/>
+                                    </w:rPr>
+                                  </w:pPr>
+                                  <w:r>
+                                    <w:rPr>
+                                      <w:rFonts w:ascii="Times New Roman" w:hAnsi="Times New Roman" w:cs="Times New Roman"/>
+                                      <w:sz w:val="25"/>
+                                      <w:szCs w:val="25"/>
+                                      <w:lang w:val="en-US"/>
+                                    </w:rPr>
+                                    <w:t>{numberBeginFormat}</w:t>
+                                  </w:r>
+                                </w:p>
+                              </w:tc>
+                            </w:tr>
+                            <w:tr>
+                              <w:tc>
+                                <w:tcPr>
+                                  <w:tcW w:w="2552" w:type="dxa"/>
+                                </w:tcPr>
+                                <w:p>
+                                  <w:pPr>
+                                    <w:spacing w:line="324" w:lineRule="auto"/>
+                                    <w:rPr>
+                                      <w:rFonts w:ascii="Times New Roman" w:hAnsi="Times New Roman" w:cs="Times New Roman"/>
+                                      <w:sz w:val="25"/>
+                                      <w:szCs w:val="25"/>
+                                      <w:lang w:val="vi-VN"/>
+                                    </w:rPr>
+                                  </w:pPr>
+                                  <w:r>
+                                    <w:rPr>
+                                      <w:rFonts w:ascii="Times New Roman" w:hAnsi="Times New Roman" w:cs="Times New Roman"/>
+                                      <w:sz w:val="25"/>
+                                      <w:szCs w:val="25"/>
+                                      <w:lang w:val="vi-VN"/>
+                                    </w:rPr>
+                                    <w:t>Chỉ số mới:</w:t>
+                                  </w:r>
+                                </w:p>
+                              </w:tc>
+                              <w:tc>
+                                <w:tcPr>
+                                  <w:tcW w:w="2412" w:type="dxa"/>
+                                </w:tcPr>
+                                <w:p>
+                                  <w:pPr>
+                                    <w:spacing w:line="324" w:lineRule="auto"/>
+                                    <w:jc w:val="center"/>
+                                    <w:rPr>
+                                      <w:rFonts w:ascii="Times New Roman" w:hAnsi="Times New Roman" w:cs="Times New Roman"/>
+                                      <w:sz w:val="25"/>
+                                      <w:szCs w:val="25"/>
+                                      <w:lang w:val="en-US"/>
+                                    </w:rPr>
+                                  </w:pPr>
+                                  <w:r>
+                                    <w:rPr>
+                                      <w:rFonts w:ascii="Times New Roman" w:hAnsi="Times New Roman" w:cs="Times New Roman"/>
+                                      <w:sz w:val="25"/>
+                                      <w:szCs w:val="25"/>
+                                      <w:lang w:val="en-US"/>
+                                    </w:rPr>
+                                    <w:t>{numberEndFormat}</w:t>
+                                  </w:r>
+                                </w:p>
+                              </w:tc>
+                            </w:tr>
+                            <w:tr>
+                              <w:tc>
+                                <w:tcPr>
+                                  <w:tcW w:w="2552" w:type="dxa"/>
+                                </w:tcPr>
+                                <w:p>
+                                  <w:pPr>
+                                    <w:spacing w:line="324" w:lineRule="auto"/>
+                                    <w:rPr>
+                                      <w:rFonts w:ascii="Times New Roman" w:hAnsi="Times New Roman" w:cs="Times New Roman"/>
+                                      <w:b/>
+                                      <w:bCs/>
+                                      <w:sz w:val="25"/>
+                                      <w:szCs w:val="25"/>
+                                      <w:lang w:val="vi-VN"/>
+                                    </w:rPr>
+                                  </w:pPr>
+                                  <w:r>
+                                    <w:rPr>
+                                      <w:rFonts w:ascii="Times New Roman" w:hAnsi="Times New Roman" w:cs="Times New Roman"/>
+                                      <w:b/>
+                                      <w:bCs/>
+                                      <w:sz w:val="25"/>
+                                      <w:szCs w:val="25"/>
+                                      <w:lang w:val="vi-VN"/>
+                                    </w:rPr>
+                                    <w:t>Tiêu thụ(m3):</w:t>
+                                  </w:r>
+                                </w:p>
+                              </w:tc>
+                              <w:tc>
+                                <w:tcPr>
+                                  <w:tcW w:w="2412" w:type="dxa"/>
+                                </w:tcPr>
+                                <w:p>
+                                  <w:pPr>
+                                    <w:spacing w:line="324" w:lineRule="auto"/>
+                                    <w:jc w:val="center"/>
+                                    <w:rPr>
+                                      <w:rFonts w:ascii="Times New Roman" w:hAnsi="Times New Roman" w:cs="Times New Roman"/>
+                                      <w:b/>
+                                      <w:bCs/>
+                                      <w:sz w:val="25"/>
+                                      <w:szCs w:val="25"/>
+                                      <w:lang w:val="en-US"/>
+                                    </w:rPr>
+                                  </w:pPr>
+                                  <w:r>
+                                    <w:rPr>
+                                      <w:rFonts w:ascii="Times New Roman" w:hAnsi="Times New Roman" w:cs="Times New Roman"/>
+                                      <w:b/>
+                                      <w:bCs/>
+                                      <w:sz w:val="25"/>
+                                      <w:szCs w:val="25"/>
+                                      <w:lang w:val="en-US"/>
+                                    </w:rPr>
+                                    <w:t>{consumeFormat}</w:t>
+                                  </w:r>
+                                </w:p>
+                              </w:tc>
+                            </w:tr>
+                            <w:tr>
+                              <w:tc>
+                                <w:tcPr>
+                                  <w:tcW w:w="2552" w:type="dxa"/>
+                                </w:tcPr>
+                                <w:p>
+                                  <w:pPr>
+                                    <w:spacing w:line="324" w:lineRule="auto"/>
+                                    <w:rPr>
+                                      <w:rFonts w:ascii="Times New Roman" w:hAnsi="Times New Roman" w:cs="Times New Roman"/>
+                                      <w:sz w:val="25"/>
+                                      <w:szCs w:val="25"/>
+                                      <w:lang w:val="vi-VN"/>
+                                    </w:rPr>
+                                  </w:pPr>
+                                  <w:r>
+                                    <w:rPr>
+                                      <w:rFonts w:ascii="Times New Roman" w:hAnsi="Times New Roman" w:cs="Times New Roman"/>
+                                      <w:sz w:val="25"/>
+                                      <w:szCs w:val="25"/>
+                                      <w:lang w:val="vi-VN"/>
+                                    </w:rPr>
+                                    <w:t>Tiền trước thuế:</w:t>
+                                  </w:r>
+                                </w:p>
+                              </w:tc>
+                              <w:tc>
+                                <w:tcPr>
+                                  <w:tcW w:w="2412" w:type="dxa"/>
+                                </w:tcPr>
+                                <w:p>
+                                  <w:pPr>
+                                    <w:spacing w:line="324" w:lineRule="auto"/>
+                                    <w:jc w:val="right"/>
+                                    <w:rPr>
+                                      <w:rFonts w:ascii="Times New Roman" w:hAnsi="Times New Roman" w:cs="Times New Roman"/>
+                                      <w:sz w:val="25"/>
+                                      <w:szCs w:val="25"/>
+                                      <w:lang w:val="vi-VN"/>
+                                    </w:rPr>
+                                  </w:pPr>
+                                  <w:r>
+                                    <w:rPr>
+                                      <w:rFonts w:ascii="Times New Roman" w:hAnsi="Times New Roman" w:cs="Times New Roman"/>
+                                      <w:sz w:val="25"/>
+                                      <w:szCs w:val="25"/>
+                                      <w:lang w:val="en-US"/>
+                                    </w:rPr>
+                                    <w:t>{beforeTaxFormat}</w:t>
+                                  </w:r>
+                                  <w:r>
+                                    <w:rPr>
+                                      <w:rFonts w:ascii="Times New Roman" w:hAnsi="Times New Roman" w:cs="Times New Roman"/>
+                                      <w:sz w:val="25"/>
+                                      <w:szCs w:val="25"/>
+                                      <w:lang w:val="vi-VN"/>
+                                    </w:rPr>
+                                    <w:t xml:space="preserve"> </w:t>
+                                  </w:r>
+                                  <w:r>
+                                    <w:rPr>
+                                      <w:rFonts w:ascii="Times New Roman" w:hAnsi="Times New Roman" w:cs="Times New Roman"/>
+                                      <w:sz w:val="25"/>
+                                      <w:szCs w:val="25"/>
+                                      <w:lang w:val="vi-VN"/>
+                                    </w:rPr>
+                                    <w:t>đ</w:t>
+                                  </w:r>
+                                </w:p>
+                              </w:tc>
+                            </w:tr>
+                            <w:tr>
+                              <w:tc>
+                                <w:tcPr>
+                                  <w:tcW w:w="2552" w:type="dxa"/>
+                                </w:tcPr>
+                                <w:p>
+                                  <w:pPr>
+                                    <w:spacing w:line="324" w:lineRule="auto"/>
+                                    <w:rPr>
+                                      <w:rFonts w:ascii="Times New Roman" w:hAnsi="Times New Roman" w:cs="Times New Roman"/>
+                                      <w:sz w:val="25"/>
+                                      <w:szCs w:val="25"/>
+                                      <w:lang w:val="vi-VN"/>
+                                    </w:rPr>
+                                  </w:pPr>
+                                  <w:r>
+                                    <w:rPr>
+                                      <w:rFonts w:ascii="Times New Roman" w:hAnsi="Times New Roman" w:cs="Times New Roman"/>
+                                      <w:sz w:val="25"/>
+                                      <w:szCs w:val="25"/>
+                                      <w:lang w:val="vi-VN"/>
+                                    </w:rPr>
+                                    <w:t>Thuế suất GTGT</w:t>
+                                  </w:r>
+                                  <w:r>
+                                    <w:rPr>
+                                      <w:rFonts w:ascii="Times New Roman" w:hAnsi="Times New Roman" w:cs="Times New Roman"/>
+                                      <w:sz w:val="25"/>
+                                      <w:szCs w:val="25"/>
+                                      <w:lang w:val="en-US"/>
+                                    </w:rPr>
+                                    <w:t xml:space="preserve"> {taxPercel}</w:t>
+                                  </w:r>
+                                  <w:r>
+                                    <w:rPr>
+                                      <w:rFonts w:ascii="Times New Roman" w:hAnsi="Times New Roman" w:cs="Times New Roman"/>
+                                      <w:sz w:val="25"/>
+                                      <w:szCs w:val="25"/>
+                                      <w:lang w:val="vi-VN"/>
+                                    </w:rPr>
+                                    <w:t>%:</w:t>
+                                  </w:r>
+                                </w:p>
+                              </w:tc>
+                              <w:tc>
+                                <w:tcPr>
+                                  <w:tcW w:w="2412" w:type="dxa"/>
+                                </w:tcPr>
+                                <w:p>
+                                  <w:pPr>
+                                    <w:spacing w:line="324" w:lineRule="auto"/>
+                                    <w:jc w:val="right"/>
+                                    <w:rPr>
+                                      <w:rFonts w:ascii="Times New Roman" w:hAnsi="Times New Roman" w:cs="Times New Roman"/>
+                                      <w:sz w:val="25"/>
+                                      <w:szCs w:val="25"/>
+                                      <w:lang w:val="vi-VN"/>
+                                    </w:rPr>
+                                  </w:pPr>
+                                  <w:r>
+                                    <w:rPr>
+                                      <w:rFonts w:ascii="Times New Roman" w:hAnsi="Times New Roman" w:cs="Times New Roman"/>
+                                      <w:sz w:val="25"/>
+                                      <w:szCs w:val="25"/>
+                                      <w:lang w:val="en-US"/>
+                                    </w:rPr>
+                                    <w:t>{taxFormat}</w:t>
+                                  </w:r>
+                                  <w:r>
+                                    <w:rPr>
+                                      <w:rFonts w:ascii="Times New Roman" w:hAnsi="Times New Roman" w:cs="Times New Roman"/>
+                                      <w:sz w:val="25"/>
+                                      <w:szCs w:val="25"/>
+                                      <w:lang w:val="vi-VN"/>
+                                    </w:rPr>
+                                    <w:t xml:space="preserve"> đ</w:t>
+                                  </w:r>
+                                </w:p>
+                              </w:tc>
+                            </w:tr>
+                            <w:tr>
+                              <w:tc>
+                                <w:tcPr>
+                                  <w:tcW w:w="2552" w:type="dxa"/>
+                                </w:tcPr>
+                                <w:p>
+                                  <w:pPr>
+                                    <w:spacing w:line="324" w:lineRule="auto"/>
+                                    <w:rPr>
+                                      <w:rFonts w:ascii="Times New Roman" w:hAnsi="Times New Roman" w:cs="Times New Roman"/>
+                                      <w:b/>
+                                      <w:bCs/>
+                                      <w:sz w:val="25"/>
+                                      <w:szCs w:val="25"/>
+                                      <w:lang w:val="vi-VN"/>
+                                    </w:rPr>
+                                  </w:pPr>
+                                  <w:r>
+                                    <w:rPr>
+                                      <w:rFonts w:ascii="Times New Roman" w:hAnsi="Times New Roman" w:cs="Times New Roman"/>
+                                      <w:b/>
+                                      <w:bCs/>
+                                      <w:sz w:val="25"/>
+                                      <w:szCs w:val="25"/>
+                                      <w:lang w:val="vi-VN"/>
+                                    </w:rPr>
+                                    <w:t>Tổng tiền thanh toán:</w:t>
+                                  </w:r>
+                                </w:p>
+                              </w:tc>
+                              <w:tc>
+                                <w:tcPr>
+                                  <w:tcW w:w="2412" w:type="dxa"/>
+                                </w:tcPr>
+                                <w:p>
+                                  <w:pPr>
+                                    <w:spacing w:line="324" w:lineRule="auto"/>
+                                    <w:jc w:val="right"/>
+                                    <w:rPr>
+                                      <w:rFonts w:ascii="Times New Roman" w:hAnsi="Times New Roman" w:cs="Times New Roman"/>
+                                      <w:b/>
+                                      <w:bCs/>
+                                      <w:sz w:val="25"/>
+                                      <w:szCs w:val="25"/>
+                                      <w:lang w:val="vi-VN"/>
+                                    </w:rPr>
+                                  </w:pPr>
+                                  <w:r>
+                                    <w:rPr>
+                                      <w:rFonts w:ascii="Times New Roman" w:hAnsi="Times New Roman" w:cs="Times New Roman"/>
+                                      <w:b/>
+                                      <w:bCs/>
+                                      <w:sz w:val="25"/>
+                                      <w:szCs w:val="25"/>
+                                      <w:lang w:val="en-US"/>
+                                    </w:rPr>
+                                    <w:t>{totalFormat}</w:t>
+                                  </w:r>
+                                  <w:r>
+                                    <w:rPr>
+                                      <w:rFonts w:ascii="Times New Roman" w:hAnsi="Times New Roman" w:cs="Times New Roman"/>
+                                      <w:b/>
+                                      <w:bCs/>
+                                      <w:sz w:val="25"/>
+                                      <w:szCs w:val="25"/>
+                                      <w:lang w:val="vi-VN"/>
+                                    </w:rPr>
+                                    <w:t xml:space="preserve"> đ </w:t>
+                                  </w:r>
+                                </w:p>
+                              </w:tc>
+                            </w:tr>
+                          </w:tbl>
+                          <w:p>
+                            <w:pPr>
+                              <w:spacing w:before="30" w:line="276" w:lineRule="auto"/>
+                              <w:rPr>
+                                <w:rFonts w:ascii="Times New Roman" w:hAnsi="Times New Roman" w:cs="Times New Roman"/>
+                                <w:i/>
+                                <w:iCs/>
+                                <w:sz w:val="25"/>
+                                <w:szCs w:val="25"/>
+                                <w:lang w:val="vi-VN"/>
+                              </w:rPr>
+                            </w:pPr>
+                            <w:r>
+                              <w:rPr>
+                                <w:rFonts w:ascii="Times New Roman" w:hAnsi="Times New Roman" w:cs="Times New Roman"/>
+                                <w:i/>
+                                <w:iCs/>
+                                <w:sz w:val="25"/>
+                                <w:szCs w:val="25"/>
+                                <w:lang w:val="vi-VN"/>
+                              </w:rPr>
+                              <w:t xml:space="preserve">Bằng chữ: </w:t>
+                            </w:r>
+                            <w:r>
+                              <w:rPr>
+                                <w:rFonts w:ascii="Times New Roman" w:hAnsi="Times New Roman" w:cs="Times New Roman"/>
+                                <w:i/>
+                                <w:iCs/>
+                                <w:sz w:val="25"/>
+                                <w:szCs w:val="25"/>
+                                <w:lang w:val="en-US"/>
+                              </w:rPr>
+                              <w:t>{</w:t>
+                            </w:r>
+                            <w:r>
+                              <w:rPr>
+                                <w:rFonts w:ascii="Times New Roman" w:hAnsi="Times New Roman" w:cs="Times New Roman"/>
+                                <w:i/>
+                                <w:iCs/>
+                                <w:sz w:val="25"/>
+                                <w:szCs w:val="25"/>
+                                <w:lang w:val="en-US"/>
+                              </w:rPr>
+                              <w:t xml:space="preserve">moneyToString} </w:t>
+                            </w:r>
+                            <w:r>
+                              <w:rPr>
+                                <w:rFonts w:ascii="Times New Roman" w:hAnsi="Times New Roman" w:cs="Times New Roman"/>
+                                <w:i/>
+                                <w:iCs/>
+                                <w:sz w:val="25"/>
+                                <w:szCs w:val="25"/>
+                                <w:lang w:val="vi-VN"/>
+                              </w:rPr>
+                              <w:t>đ</w:t>
+                            </w:r>
+                            <w:r>
+                              <w:rPr>
+                                <w:rFonts w:ascii="Times New Roman" w:hAnsi="Times New Roman" w:cs="Times New Roman"/>
+                                <w:i/>
+                                <w:iCs/>
+                                <w:sz w:val="25"/>
+                                <w:szCs w:val="25"/>
+                                <w:lang w:val="vi-VN"/>
+                              </w:rPr>
+                              <w:t>ồng</w:t>
+                            </w:r>
+                            <w:r>
+                              <w:rPr>
+                                <w:rFonts w:ascii="Times New Roman" w:hAnsi="Times New Roman" w:cs="Times New Roman"/>
+                                <w:i/>
+                                <w:iCs/>
+                                <w:sz w:val="25"/>
+                                <w:szCs w:val="25"/>
+                                <w:lang w:val="vi-VN"/>
+                              </w:rPr>
+                              <w:t>.</w:t>
+                            </w:r>
+                          </w:p>
+                          <w:p>
+                            <w:pPr>
+                              <w:rPr>
+                                <w:rFonts w:ascii="Times New Roman" w:hAnsi="Times New Roman" w:cs="Times New Roman"/>
+                                <w:sz w:val="25"/>
+                                <w:szCs w:val="25"/>
+                                <w:lang w:val="vi-VN"/>
+                              </w:rPr>
+                            </w:pPr>
+                            <w:r>
+                              <w:rPr>
+                                <w:rFonts w:ascii="Times New Roman" w:hAnsi="Times New Roman" w:cs="Times New Roman"/>
+                                <w:sz w:val="25"/>
+                                <w:szCs w:val="25"/>
+                                <w:lang w:val="vi-VN"/>
+                              </w:rPr>
+                              <w:tab/>
+                            </w:r>
+                            <w:r>
+                              <w:rPr>
+                                <w:rFonts w:ascii="Times New Roman" w:hAnsi="Times New Roman" w:cs="Times New Roman"/>
+                                <w:sz w:val="25"/>
+                                <w:szCs w:val="25"/>
+                                <w:lang w:val="vi-VN"/>
+                              </w:rPr>
+                              <w:tab/>
+                            </w:r>
+                          </w:p>
+                          <w:p>
+                            <w:pPr>
+                              <w:jc w:val="right"/>
+                              <w:rPr>
+                                <w:rFonts w:ascii="Times New Roman" w:hAnsi="Times New Roman" w:cs="Times New Roman"/>
+                                <w:sz w:val="25"/>
+                                <w:szCs w:val="25"/>
+                                <w:lang w:val="vi-VN"/>
+                              </w:rPr>
+                            </w:pPr>
+                            <w:r>
+                              <w:rPr>
+                                <w:rFonts w:ascii="Times New Roman" w:hAnsi="Times New Roman" w:cs="Times New Roman"/>
+                                <w:sz w:val="25"/>
+                                <w:szCs w:val="25"/>
+                                <w:lang w:val="vi-VN"/>
+                              </w:rPr>
+                              <w:tab/>
+                            </w:r>
+                            <w:r>
+                              <w:rPr>
+                                <w:rFonts w:ascii="Times New Roman" w:hAnsi="Times New Roman" w:cs="Times New Roman"/>
+                                <w:sz w:val="25"/>
+                                <w:szCs w:val="25"/>
+                                <w:lang w:val="vi-VN"/>
+                              </w:rPr>
+                              <w:tab/>
+                            </w:r>
+                            <w:r>
+                              <w:rPr>
+                                <w:rFonts w:ascii="Times New Roman" w:hAnsi="Times New Roman" w:cs="Times New Roman"/>
+                                <w:sz w:val="25"/>
+                                <w:szCs w:val="25"/>
+                                <w:lang w:val="vi-VN"/>
+                              </w:rPr>
+                              <w:tab/>
+                            </w:r>
+                            <w:r>
+                              <w:rPr>
+                                <w:rFonts w:ascii="Times New Roman" w:hAnsi="Times New Roman" w:cs="Times New Roman"/>
+                                <w:sz w:val="25"/>
+                                <w:szCs w:val="25"/>
+                                <w:lang w:val="vi-VN"/>
+                              </w:rPr>
+                              <w:tab/>
+                            </w:r>
+                          </w:p>
+                          <w:p>
+                            <w:pPr>
+                              <w:ind w:left="2880"/>
+                              <w:rPr>
+                                <w:rFonts w:ascii="Times New Roman" w:hAnsi="Times New Roman" w:cs="Times New Roman"/>
+                                <w:sz w:val="25"/>
+                                <w:szCs w:val="25"/>
+                                <w:lang w:val="en-US"/>
+                              </w:rPr>
+                            </w:pPr>
+                            <w:r>
+                              <w:rPr>
+                                <w:rFonts w:ascii="Times New Roman" w:hAnsi="Times New Roman" w:cs="Times New Roman"/>
+                                <w:sz w:val="25"/>
+                                <w:szCs w:val="25"/>
+                                <w:lang w:val="vi-VN"/>
+                              </w:rPr>
+                              <w:t xml:space="preserve">Ngày </w:t>
+                            </w:r>
+                            <w:r>
+                              <w:rPr>
+                                <w:rFonts w:ascii="Times New Roman" w:hAnsi="Times New Roman" w:cs="Times New Roman"/>
+                                <w:sz w:val="25"/>
+                                <w:szCs w:val="25"/>
+                                <w:lang w:val="en-US"/>
+                              </w:rPr>
+                              <w:t>{dateBillFormat}</w:t>
+                            </w:r>
+                          </w:p>
+                        </w:txbxContent>
+                      </wps:txbx>
+                      <wps:bodyPr rot="0" spcFirstLastPara="0" vertOverflow="overflow" horzOverflow="overflow" vert="horz" wrap="square" lIns="91440" tIns="45720" rIns="91440" bIns="45720" numCol="1" spcCol="0" rtlCol="0" fromWordArt="0" anchor="t" anchorCtr="0" forceAA="0" compatLnSpc="1">
+                        <a:prstTxWarp prst="textNoShape">
+                          <a:avLst/>
+                        </a:prstTxWarp>
+                        <a:noAutofit/>
+                      </wps:bodyPr>
+                    </wps:wsp>
+                  </a:graphicData>
+                </a:graphic>
+                <wp14:sizeRelH relativeFrom="margin">
+                  <wp14:pctWidth>0</wp14:pctWidth>
+                </wp14:sizeRelH>
+                <wp14:sizeRelV relativeFrom="margin">
+                  <wp14:pctHeight>0</wp14:pctHeight>
+                </wp14:sizeRelV>
+              </wp:anchor>
+            </w:drawing>
+          </mc:Choice>
+          <mc:Fallback>
+            <w:pict>
+              <v:shapetype w14:anchorId="247A6082" id="_x0000_t202" coordsize="21600,21600" o:spt="202" path="m,l,21600r21600,l21600,xe">
+                <v:stroke joinstyle="miter"/>
+                <v:path gradientshapeok="t" o:connecttype="rect"/>
+              </v:shapetype>
+              <v:shape id="Text Box 1" o:spid="_x0000_s1026" type="#_x0000_t202" style="position:absolute;margin-left:-8.75pt;margin-top:-11.6pt;width:256pt;height:543.85pt;z-index:251659264;visibility:visible;mso-wrap-style:square;mso-width-percent:0;mso-height-percent:0;mso-wrap-distance-left:9pt;mso-wrap-distance-top:0;mso-wrap-distance-right:9pt;mso-wrap-distance-bottom:0;mso-position-horizontal:absolute;mso-position-horizontal-relative:text;mso-position-vertical:absolute;mso-position-vertical-relative:text;mso-width-percent:0;mso-height-percent:0;mso-width-relative:margin;mso-height-relative:margin;v-text-anchor:top" o:gfxdata="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" fillcolor="white [3201]" strokeweight=".5pt">
+                <v:textbox>
+                  <w:txbxContent>
+                    <w:p>
+                      <w:pPr>
+                        <w:jc w:val="center"/>
+                        <w:rPr>
+                          <w:rFonts w:ascii="Times New Roman" w:hAnsi="Times New Roman" w:cs="Times New Roman"/>
+                          <w:b/>
+                          <w:bCs/>
+                          <w:sz w:val="25"/>
+                          <w:szCs w:val="25"/>
+                          <w:lang w:val="vi-VN"/>
+                        </w:rPr>
+                      </w:pPr>
+                      <w:r>
+                        <w:rPr>
+                          <w:rFonts w:ascii="Times New Roman" w:hAnsi="Times New Roman" w:cs="Times New Roman"/>
+                          <w:b/>
+                          <w:bCs/>
+                          <w:sz w:val="25"/>
+                          <w:szCs w:val="25"/>
+                          <w:lang w:val="en-US"/>
+                        </w:rPr>
+                        <w:t>PHIẾU</w:t>
+                      </w:r>
+                      <w:r>
+                        <w:rPr>
+                          <w:rFonts w:ascii="Times New Roman" w:hAnsi="Times New Roman" w:cs="Times New Roman"/>
+                          <w:b/>
+                          <w:bCs/>
+                          <w:sz w:val="25"/>
+                          <w:szCs w:val="25"/>
+                          <w:lang w:val="vi-VN"/>
+                        </w:rPr>
+                        <w:t xml:space="preserve"> THU TIỀN NƯỚC</w:t>
+                      </w:r>
+                    </w:p>
+                    <w:p>
+                      <w:pPr>
+                        <w:jc w:val="center"/>
+                        <w:rPr>
+                          <w:rFonts w:ascii="Times New Roman" w:hAnsi="Times New Roman" w:cs="Times New Roman"/>
+                          <w:i/>
+                          <w:iCs/>
+                          <w:sz w:val="25"/>
+                          <w:szCs w:val="25"/>
+                          <w:lang w:val="vi-VN"/>
+                        </w:rPr>
+                      </w:pPr>
+                      <w:r>
+                        <w:rPr>
+                          <w:rFonts w:ascii="Times New Roman" w:hAnsi="Times New Roman" w:cs="Times New Roman"/>
+                          <w:i/>
+                          <w:iCs/>
+                          <w:sz w:val="25"/>
+                          <w:szCs w:val="25"/>
+                          <w:lang w:val="vi-VN"/>
+                        </w:rPr>
+                        <w:t>(Liên 1: Lưu)</w:t>
+                      </w:r>
+                    </w:p>
+                    <w:p>
+                      <w:pPr>
+                        <w:jc w:val="center"/>
+                        <w:rPr>
+                          <w:rFonts w:ascii="Times New Roman" w:hAnsi="Times New Roman" w:cs="Times New Roman"/>
+                          <w:sz w:val="25"/>
+                          <w:szCs w:val="25"/>
+                          <w:lang w:val="vi-VN"/>
+                        </w:rPr>
+                      </w:pPr>
+                      <w:r>
+                        <w:rPr>
+                          <w:rFonts w:ascii="Times New Roman" w:hAnsi="Times New Roman" w:cs="Times New Roman"/>
+                          <w:sz w:val="25"/>
+                          <w:szCs w:val="25"/>
+                          <w:lang w:val="vi-VN"/>
+                        </w:rPr>
+                        <w:t>Mẫu số: 01GTKT2/001</w:t>
+                      </w:r>
+                    </w:p>
+                    <w:p>
+                      <w:pPr>
+                        <w:jc w:val="center"/>
+                        <w:rPr>
+                          <w:rFonts w:ascii="Times New Roman" w:hAnsi="Times New Roman" w:cs="Times New Roman"/>
+                          <w:sz w:val="25"/>
+                          <w:szCs w:val="25"/>
+                          <w:lang w:val="vi-VN"/>
+                        </w:rPr>
+                      </w:pPr>
+                      <w:r>
+                        <w:rPr>
+                          <w:rFonts w:ascii="Times New Roman" w:hAnsi="Times New Roman" w:cs="Times New Roman"/>
+                          <w:sz w:val="25"/>
+                          <w:szCs w:val="25"/>
+                          <w:lang w:val="vi-VN"/>
+                        </w:rPr>
+                        <w:t>Ký hiệu: AA/15T</w:t>
+                      </w:r>
+                    </w:p>
+                    <w:p>
+                      <w:pPr>
+                        <w:jc w:val="center"/>
+                        <w:rPr>
+                          <w:rFonts w:ascii="Times New Roman" w:hAnsi="Times New Roman" w:cs="Times New Roman"/>
+                          <w:sz w:val="25"/>
+                          <w:szCs w:val="25"/>
+                          <w:lang w:val="vi-VN"/>
+                        </w:rPr>
+                      </w:pPr>
+                      <w:r>
+                        <w:rPr>
+                          <w:rFonts w:ascii="Times New Roman" w:hAnsi="Times New Roman" w:cs="Times New Roman"/>
+                          <w:sz w:val="25"/>
+                          <w:szCs w:val="25"/>
+                          <w:lang w:val="vi-VN"/>
+                        </w:rPr>
+                        <w:t xml:space="preserve">Số: </w:t>
+                      </w:r>
+                      <w:r>
+                        <w:rPr>
+                          <w:rFonts w:ascii="Times New Roman" w:hAnsi="Times New Roman" w:cs="Times New Roman"/>
+                          <w:b/>
+                          <w:bCs/>
+                          <w:sz w:val="25"/>
+                          <w:szCs w:val="25"/>
+                          <w:lang w:val="vi-VN"/>
+                        </w:rPr>
+                        <w:t>{numberBill}</w:t>
+                      </w:r>
+                    </w:p>
+                    <w:p>
+                      <w:pPr>
+                        <w:jc w:val="center"/>
+                        <w:rPr>
+                          <w:rFonts w:ascii="Times New Roman" w:hAnsi="Times New Roman" w:cs="Times New Roman"/>
+                          <w:sz w:val="25"/>
+                          <w:szCs w:val="25"/>
+                          <w:lang w:val="vi-VN"/>
+                        </w:rPr>
+                      </w:pPr>
+                    </w:p>
+                    <w:p>
+                      <w:pPr>
+                        <w:jc w:val="center"/>
+                        <w:rPr>
+                          <w:rFonts w:ascii="Times New Roman" w:hAnsi="Times New Roman" w:cs="Times New Roman"/>
+                          <w:i/>
+                          <w:iCs/>
+                          <w:sz w:val="25"/>
+                          <w:szCs w:val="25"/>
+                          <w:lang w:val="vi-VN"/>
+                        </w:rPr>
+                      </w:pPr>
+                      <w:r>
+                        <w:rPr>
+                          <w:rFonts w:ascii="Times New Roman" w:hAnsi="Times New Roman" w:cs="Times New Roman"/>
+                          <w:i/>
+                          <w:iCs/>
+                          <w:sz w:val="25"/>
+                          <w:szCs w:val="25"/>
+                          <w:lang w:val="vi-VN"/>
+                        </w:rPr>
+                        <w:t xml:space="preserve">(Từ ngày </w:t>
+                      </w:r>
+                      <w:r>
+                        <w:rPr>
+                          <w:rFonts w:ascii="Times New Roman" w:hAnsi="Times New Roman" w:cs="Times New Roman"/>
+                          <w:i/>
+                          <w:iCs/>
+                          <w:sz w:val="25"/>
+                          <w:szCs w:val="25"/>
+                          <w:lang w:val="vi-VN"/>
+                        </w:rPr>
+                        <w:t>{fromDateFormat}</w:t>
+                      </w:r>
+                      <w:r>
+                        <w:rPr>
+                          <w:rFonts w:ascii="Times New Roman" w:hAnsi="Times New Roman" w:cs="Times New Roman"/>
+                          <w:i/>
+                          <w:iCs/>
+                          <w:sz w:val="25"/>
+                          <w:szCs w:val="25"/>
+                          <w:lang w:val="vi-VN"/>
+                        </w:rPr>
+                        <w:t xml:space="preserve"> đến ngày </w:t>
+                      </w:r>
+                      <w:r>
+                        <w:rPr>
+                          <w:rFonts w:ascii="Times New Roman" w:hAnsi="Times New Roman" w:cs="Times New Roman"/>
+                          <w:i/>
+                          <w:iCs/>
+                          <w:sz w:val="25"/>
+                          <w:szCs w:val="25"/>
+                          <w:lang w:val="vi-VN"/>
+                        </w:rPr>
+                        <w:t>{toDateFormat}</w:t>
+                      </w:r>
+                      <w:r>
+                        <w:rPr>
+                          <w:rFonts w:ascii="Times New Roman" w:hAnsi="Times New Roman" w:cs="Times New Roman"/>
+                          <w:i/>
+                          <w:iCs/>
+                          <w:sz w:val="25"/>
+                          <w:szCs w:val="25"/>
+                          <w:lang w:val="vi-VN"/>
+                        </w:rPr>
+                        <w:t>)</w:t>
+                      </w:r>
+                    </w:p>
+                    <w:p>
+                      <w:pPr>
+                        <w:jc w:val="center"/>
+                        <w:rPr>
+                          <w:rFonts w:ascii="Times New Roman" w:hAnsi="Times New Roman" w:cs="Times New Roman"/>
+                          <w:sz w:val="25"/>
+                          <w:szCs w:val="25"/>
+                          <w:lang w:val="vi-VN"/>
+                        </w:rPr>
+                      </w:pPr>
+                    </w:p>
+                    <w:p>
+                      <w:pPr>
+                        <w:jc w:val="center"/>
+                        <w:rPr>
+                          <w:rFonts w:ascii="Times New Roman" w:hAnsi="Times New Roman" w:cs="Times New Roman"/>
+                          <w:sz w:val="25"/>
+                          <w:szCs w:val="25"/>
+                          <w:lang w:val="en-US"/>
+                        </w:rPr>
+                      </w:pPr>
+                      <w:r>
+                        <w:rPr>
+                          <w:rFonts w:ascii="Times New Roman" w:hAnsi="Times New Roman" w:cs="Times New Roman"/>
+                          <w:b/>
+                          <w:bCs/>
+                          <w:sz w:val="25"/>
+                          <w:szCs w:val="25"/>
+                          <w:lang w:val="en-US"/>
+                        </w:rPr>
+                        <w:t>{companyName}</w:t>
+                      </w:r>
+                    </w:p>
+                    <w:p>
+                      <w:pPr>
+                        <w:rPr>
+                          <w:rFonts w:ascii="Times New Roman" w:hAnsi="Times New Roman" w:cs="Times New Roman"/>
+                          <w:sz w:val="25"/>
+                          <w:szCs w:val="25"/>
+                          <w:lang w:val="en-US"/>
+                        </w:rPr>
+                      </w:pPr>
+                      <w:r>
+                        <w:rPr>
+                          <w:rFonts w:ascii="Times New Roman" w:hAnsi="Times New Roman" w:cs="Times New Roman"/>
+                          <w:sz w:val="25"/>
+                          <w:szCs w:val="25"/>
+                          <w:lang w:val="vi-VN"/>
+                        </w:rPr>
+                        <w:t xml:space="preserve">Đ/c: </w:t>
+                      </w:r>
+                      <w:r>
+                        <w:rPr>
+                          <w:rFonts w:ascii="Times New Roman" w:hAnsi="Times New Roman" w:cs="Times New Roman"/>
+                          <w:sz w:val="25"/>
+                          <w:szCs w:val="25"/>
+                          <w:lang w:val="en-US"/>
+                        </w:rPr>
+                        <w:t>{companyAddress}</w:t>
+                      </w:r>
+                    </w:p>
+                    <w:p>
+                      <w:pPr>
+                        <w:rPr>
+                          <w:rFonts w:ascii="Times New Roman" w:hAnsi="Times New Roman" w:cs="Times New Roman"/>
+                          <w:sz w:val="25"/>
+                          <w:szCs w:val="25"/>
+                          <w:lang w:val="vi-VN"/>
+                        </w:rPr>
+                      </w:pPr>
+                    </w:p>
+                    <w:p>
+                      <w:pPr>
+                        <w:rPr>
+                          <w:rFonts w:ascii="Times New Roman" w:hAnsi="Times New Roman" w:cs="Times New Roman"/>
+                          <w:sz w:val="25"/>
+                          <w:szCs w:val="25"/>
+                          <w:lang w:val="vi-VN"/>
+                        </w:rPr>
+                      </w:pPr>
+                      <w:r>
+                        <w:rPr>
+                          <w:rFonts w:ascii="Times New Roman" w:hAnsi="Times New Roman" w:cs="Times New Roman"/>
+                          <w:sz w:val="25"/>
+                          <w:szCs w:val="25"/>
+                          <w:lang w:val="vi-VN"/>
+                        </w:rPr>
+                        <w:t xml:space="preserve">MST: </w:t>
+                      </w:r>
+                      <w:r>
+                        <w:rPr>
+                          <w:rFonts w:ascii="Times New Roman" w:hAnsi="Times New Roman" w:cs="Times New Roman"/>
+                          <w:sz w:val="25"/>
+                          <w:szCs w:val="25"/>
+                          <w:lang w:val="en-US"/>
+                        </w:rPr>
+                        <w:t>{companyTaxCode}</w:t>
+                      </w:r>
+                      <w:r>
+                        <w:rPr>
+                          <w:rFonts w:ascii="Times New Roman" w:hAnsi="Times New Roman" w:cs="Times New Roman"/>
+                          <w:sz w:val="25"/>
+                          <w:szCs w:val="25"/>
+                          <w:lang w:val="vi-VN"/>
+                        </w:rPr>
+                        <w:tab/>
+                      </w:r>
+                      <w:r>
+                        <w:rPr>
+                          <w:rFonts w:ascii="Times New Roman" w:hAnsi="Times New Roman" w:cs="Times New Roman"/>
+                          <w:sz w:val="25"/>
+                          <w:szCs w:val="25"/>
+                          <w:lang w:val="vi-VN"/>
+                        </w:rPr>
+                        <w:tab/>
+                        <w:t>ĐT:</w:t>
+                      </w:r>
+                      <w:r>
+                        <w:rPr>
+                          <w:rFonts w:ascii="Times New Roman" w:hAnsi="Times New Roman" w:cs="Times New Roman"/>
+                          <w:sz w:val="25"/>
+                          <w:szCs w:val="25"/>
+                          <w:lang w:val="en-US"/>
+                        </w:rPr>
+                        <w:t xml:space="preserve"> {companyPhoneNumber}</w:t>
+                      </w:r>
+                      <w:r>
+                        <w:rPr>
+                          <w:rFonts w:ascii="Times New Roman" w:hAnsi="Times New Roman" w:cs="Times New Roman"/>
+                          <w:sz w:val="25"/>
+                          <w:szCs w:val="25"/>
+                          <w:lang w:val="vi-VN"/>
+                        </w:rPr>
+                        <w:t xml:space="preserve">  </w:t>
+                      </w:r>
+                    </w:p>
+                    <w:p>
+                      <w:pPr>
+                        <w:rPr>
+                          <w:rFonts w:ascii="Times New Roman" w:hAnsi="Times New Roman" w:cs="Times New Roman"/>
+                          <w:sz w:val="25"/>
+                          <w:szCs w:val="25"/>
+                          <w:lang w:val="vi-VN"/>
+                        </w:rPr>
+                      </w:pPr>
+                    </w:p>
+                    <w:p>
+                      <w:pPr>
+                        <w:rPr>
+                          <w:rFonts w:ascii="Times New Roman" w:hAnsi="Times New Roman" w:cs="Times New Roman"/>
+                          <w:sz w:val="25"/>
+                          <w:szCs w:val="25"/>
+                          <w:lang w:val="en-US"/>
+                        </w:rPr>
+                      </w:pPr>
+                      <w:r>
+                        <w:rPr>
+                          <w:rFonts w:ascii="Times New Roman" w:hAnsi="Times New Roman" w:cs="Times New Roman"/>
+                          <w:sz w:val="25"/>
+                          <w:szCs w:val="25"/>
+                          <w:lang w:val="vi-VN"/>
+                        </w:rPr>
+                        <w:t xml:space="preserve">Tên khách hàng: </w:t>
+                      </w:r>
+                      <w:r>
+                        <w:rPr>
+                          <w:rFonts w:ascii="Times New Roman" w:hAnsi="Times New Roman" w:cs="Times New Roman"/>
+                          <w:sz w:val="25"/>
+                          <w:szCs w:val="25"/>
+                          <w:lang w:val="en-US"/>
+                        </w:rPr>
+                        <w:t>{customerName}</w:t>
+                      </w:r>
+                    </w:p>
+                    <w:p>
+                      <w:pPr>
+                        <w:rPr>
+                          <w:rFonts w:ascii="Times New Roman" w:hAnsi="Times New Roman" w:cs="Times New Roman"/>
+                          <w:sz w:val="25"/>
+                          <w:szCs w:val="25"/>
+                          <w:lang w:val="vi-VN"/>
+                        </w:rPr>
+                      </w:pPr>
+                    </w:p>
+                    <w:p>
+                      <w:pPr>
+                        <w:rPr>
+                          <w:rFonts w:ascii="Times New Roman" w:hAnsi="Times New Roman" w:cs="Times New Roman"/>
+                          <w:sz w:val="25"/>
+                          <w:szCs w:val="25"/>
+                          <w:lang w:val="en-US"/>
+                        </w:rPr>
+                      </w:pPr>
+                      <w:r>
+                        <w:rPr>
+                          <w:rFonts w:ascii="Times New Roman" w:hAnsi="Times New Roman" w:cs="Times New Roman"/>
+                          <w:sz w:val="25"/>
+                          <w:szCs w:val="25"/>
+                          <w:lang w:val="vi-VN"/>
+                        </w:rPr>
+                        <w:t xml:space="preserve">Địa chỉ: </w:t>
+                      </w:r>
+                      <w:r>
+                        <w:rPr>
+                          <w:rFonts w:ascii="Times New Roman" w:hAnsi="Times New Roman" w:cs="Times New Roman"/>
+                          <w:sz w:val="25"/>
+                          <w:szCs w:val="25"/>
+                          <w:lang w:val="en-US"/>
+                        </w:rPr>
+                        <w:t>{customerAddress}</w:t>
+                      </w:r>
+                    </w:p>
+                    <w:p>
+                      <w:pPr>
+                        <w:rPr>
+                          <w:rFonts w:ascii="Times New Roman" w:hAnsi="Times New Roman" w:cs="Times New Roman"/>
+                          <w:sz w:val="25"/>
+                          <w:szCs w:val="25"/>
+                          <w:lang w:val="vi-VN"/>
+                        </w:rPr>
+                      </w:pPr>
+                    </w:p>
+                    <w:tbl>
+                      <w:tblPr>
+                        <w:tblStyle w:val="TableGrid"/>
+                        <w:tblW w:w="0" w:type="auto"/>
+                        <w:tblInd w:w="-142" w:type="dxa"/>
+                        <w:tblBorders>
+                          <w:top w:val="none" w:sz="0" w:space="0" w:color="auto"/>
+                          <w:left w:val="none" w:sz="0" w:space="0" w:color="auto"/>
+                          <w:bottom w:val="none" w:sz="0" w:space="0" w:color="auto"/>
+                          <w:right w:val="none" w:sz="0" w:space="0" w:color="auto"/>
+                          <w:insideH w:val="none" w:sz="0" w:space="0" w:color="auto"/>
+                          <w:insideV w:val="none" w:sz="0" w:space="0" w:color="auto"/>
+                        </w:tblBorders>
+                        <w:tblLayout w:type="fixed"/>
+                        <w:tblLook w:val="04A0" w:firstRow="1" w:lastRow="0" w:firstColumn="1" w:lastColumn="0" w:noHBand="0" w:noVBand="1"/>
+                      </w:tblPr>
+                      <w:tblGrid>
+                        <w:gridCol w:w="2552"/>
+                        <w:gridCol w:w="2412"/>
+                      </w:tblGrid>
+                      <w:tr>
+                        <w:tc>
+                          <w:tcPr>
+                            <w:tcW w:w="2552" w:type="dxa"/>
+                          </w:tcPr>
+                          <w:p>
+                            <w:pPr>
+                              <w:spacing w:line="324" w:lineRule="auto"/>
+                              <w:rPr>
+                                <w:rFonts w:ascii="Times New Roman" w:hAnsi="Times New Roman" w:cs="Times New Roman"/>
+                                <w:sz w:val="25"/>
+                                <w:szCs w:val="25"/>
+                                <w:lang w:val="en-US"/>
+                              </w:rPr>
+                            </w:pPr>
+                            <w:r>
+                              <w:rPr>
+                                <w:rFonts w:ascii="Times New Roman" w:hAnsi="Times New Roman" w:cs="Times New Roman"/>
+                                <w:sz w:val="25"/>
+                                <w:szCs w:val="25"/>
+                                <w:lang w:val="vi-VN"/>
+                              </w:rPr>
+                              <w:t xml:space="preserve">Mã KH: </w:t>
+                            </w:r>
+                            <w:r>
+                              <w:rPr>
+                                <w:rFonts w:ascii="Times New Roman" w:hAnsi="Times New Roman" w:cs="Times New Roman"/>
+                                <w:sz w:val="25"/>
+                                <w:szCs w:val="25"/>
+                                <w:lang w:val="en-US"/>
+                              </w:rPr>
+                              <w:t>{customerCode}</w:t>
+                            </w:r>
+                          </w:p>
+                        </w:tc>
+                        <w:tc>
+                          <w:tcPr>
+                            <w:tcW w:w="2412" w:type="dxa"/>
+                          </w:tcPr>
+                          <w:p>
+                            <w:pPr>
+                              <w:spacing w:line="324" w:lineRule="auto"/>
+                              <w:jc w:val="center"/>
+                              <w:rPr>
+                                <w:rFonts w:ascii="Times New Roman" w:hAnsi="Times New Roman" w:cs="Times New Roman"/>
+                                <w:sz w:val="25"/>
+                                <w:szCs w:val="25"/>
+                                <w:lang w:val="en-US"/>
+                              </w:rPr>
+                            </w:pPr>
+                          </w:p>
+                        </w:tc>
+                      </w:tr>
+                      <w:tr>
+                        <w:tc>
+                          <w:tcPr>
+                            <w:tcW w:w="2552" w:type="dxa"/>
+                          </w:tcPr>
+                          <w:p>
+                            <w:pPr>
+                              <w:spacing w:line="324" w:lineRule="auto"/>
+                              <w:rPr>
+                                <w:rFonts w:ascii="Times New Roman" w:hAnsi="Times New Roman" w:cs="Times New Roman"/>
+                                <w:sz w:val="25"/>
+                                <w:szCs w:val="25"/>
+                                <w:lang w:val="vi-VN"/>
+                              </w:rPr>
+                            </w:pPr>
+                            <w:r>
+                              <w:rPr>
+                                <w:rFonts w:ascii="Times New Roman" w:hAnsi="Times New Roman" w:cs="Times New Roman"/>
+                                <w:sz w:val="25"/>
+                                <w:szCs w:val="25"/>
+                                <w:lang w:val="vi-VN"/>
+                              </w:rPr>
+                              <w:t>Chỉ số cũ:</w:t>
+                            </w:r>
+                          </w:p>
+                        </w:tc>
+                        <w:tc>
+                          <w:tcPr>
+                            <w:tcW w:w="2412" w:type="dxa"/>
+                          </w:tcPr>
+                          <w:p>
+                            <w:pPr>
+                              <w:spacing w:line="324" w:lineRule="auto"/>
+                              <w:jc w:val="center"/>
+                              <w:rPr>
+                                <w:rFonts w:ascii="Times New Roman" w:hAnsi="Times New Roman" w:cs="Times New Roman"/>
+                                <w:sz w:val="25"/>
+                                <w:szCs w:val="25"/>
+                                <w:lang w:val="en-US"/>
+                              </w:rPr>
+                            </w:pPr>
+                            <w:r>
+                              <w:rPr>
+                                <w:rFonts w:ascii="Times New Roman" w:hAnsi="Times New Roman" w:cs="Times New Roman"/>
+                                <w:sz w:val="25"/>
+                                <w:szCs w:val="25"/>
+                                <w:lang w:val="en-US"/>
+                              </w:rPr>
+                              <w:t>{numberBeginFormat}</w:t>
+                            </w:r>
+                          </w:p>
+                        </w:tc>
+                      </w:tr>
+                      <w:tr>
+                        <w:tc>
+                          <w:tcPr>
+                            <w:tcW w:w="2552" w:type="dxa"/>
+                          </w:tcPr>
+                          <w:p>
+                            <w:pPr>
+                              <w:spacing w:line="324" w:lineRule="auto"/>
+                              <w:rPr>
+                                <w:rFonts w:ascii="Times New Roman" w:hAnsi="Times New Roman" w:cs="Times New Roman"/>
+                                <w:sz w:val="25"/>
+                                <w:szCs w:val="25"/>
+                                <w:lang w:val="vi-VN"/>
+                              </w:rPr>
+                            </w:pPr>
+                            <w:r>
+                              <w:rPr>
+                                <w:rFonts w:ascii="Times New Roman" w:hAnsi="Times New Roman" w:cs="Times New Roman"/>
+                                <w:sz w:val="25"/>
+                                <w:szCs w:val="25"/>
+                                <w:lang w:val="vi-VN"/>
+                              </w:rPr>
+                              <w:t>Chỉ số mới:</w:t>
+                            </w:r>
+                          </w:p>
+                        </w:tc>
+                        <w:tc>
+                          <w:tcPr>
+                            <w:tcW w:w="2412" w:type="dxa"/>
+                          </w:tcPr>
+                          <w:p>
+                            <w:pPr>
+                              <w:spacing w:line="324" w:lineRule="auto"/>
+                              <w:jc w:val="center"/>
+                              <w:rPr>
+                                <w:rFonts w:ascii="Times New Roman" w:hAnsi="Times New Roman" w:cs="Times New Roman"/>
+                                <w:sz w:val="25"/>
+                                <w:szCs w:val="25"/>
+                                <w:lang w:val="en-US"/>
+                              </w:rPr>
+                            </w:pPr>
+                            <w:r>
+                              <w:rPr>
+                                <w:rFonts w:ascii="Times New Roman" w:hAnsi="Times New Roman" w:cs="Times New Roman"/>
+                                <w:sz w:val="25"/>
+                                <w:szCs w:val="25"/>
+                                <w:lang w:val="en-US"/>
+                              </w:rPr>
+                              <w:t>{numberEndFormat}</w:t>
+                            </w:r>
+                          </w:p>
+                        </w:tc>
+                      </w:tr>
+                      <w:tr>
+                        <w:tc>
+                          <w:tcPr>
+                            <w:tcW w:w="2552" w:type="dxa"/>
+                          </w:tcPr>
+                          <w:p>
+                            <w:pPr>
+                              <w:spacing w:line="324" w:lineRule="auto"/>
+                              <w:rPr>
+                                <w:rFonts w:ascii="Times New Roman" w:hAnsi="Times New Roman" w:cs="Times New Roman"/>
+                                <w:b/>
+                                <w:bCs/>
+                                <w:sz w:val="25"/>
+                                <w:szCs w:val="25"/>
+                                <w:lang w:val="vi-VN"/>
+                              </w:rPr>
+                            </w:pPr>
+                            <w:r>
+                              <w:rPr>
+                                <w:rFonts w:ascii="Times New Roman" w:hAnsi="Times New Roman" w:cs="Times New Roman"/>
+                                <w:b/>
+                                <w:bCs/>
+                                <w:sz w:val="25"/>
+                                <w:szCs w:val="25"/>
+                                <w:lang w:val="vi-VN"/>
+                              </w:rPr>
+                              <w:t>Tiêu thụ(m3):</w:t>
+                            </w:r>
+                          </w:p>
+                        </w:tc>
+                        <w:tc>
+                          <w:tcPr>
+                            <w:tcW w:w="2412" w:type="dxa"/>
+                          </w:tcPr>
+                          <w:p>
+                            <w:pPr>
+                              <w:spacing w:line="324" w:lineRule="auto"/>
+                              <w:jc w:val="center"/>
+                              <w:rPr>
+                                <w:rFonts w:ascii="Times New Roman" w:hAnsi="Times New Roman" w:cs="Times New Roman"/>
+                                <w:b/>
+                                <w:bCs/>
+                                <w:sz w:val="25"/>
+                                <w:szCs w:val="25"/>
+                                <w:lang w:val="en-US"/>
+                              </w:rPr>
+                            </w:pPr>
+                            <w:r>
+                              <w:rPr>
+                                <w:rFonts w:ascii="Times New Roman" w:hAnsi="Times New Roman" w:cs="Times New Roman"/>
+                                <w:b/>
+                                <w:bCs/>
+                                <w:sz w:val="25"/>
+                                <w:szCs w:val="25"/>
+                                <w:lang w:val="en-US"/>
+                              </w:rPr>
+                              <w:t>{consumeFormat}</w:t>
+                            </w:r>
+                          </w:p>
+                        </w:tc>
+                      </w:tr>
+                      <w:tr>
+                        <w:tc>
+                          <w:tcPr>
+                            <w:tcW w:w="2552" w:type="dxa"/>
+                          </w:tcPr>
+                          <w:p>
+                            <w:pPr>
+                              <w:spacing w:line="324" w:lineRule="auto"/>
+                              <w:rPr>
+                                <w:rFonts w:ascii="Times New Roman" w:hAnsi="Times New Roman" w:cs="Times New Roman"/>
+                                <w:sz w:val="25"/>
+                                <w:szCs w:val="25"/>
+                                <w:lang w:val="vi-VN"/>
+                              </w:rPr>
+                            </w:pPr>
+                            <w:r>
+                              <w:rPr>
+                                <w:rFonts w:ascii="Times New Roman" w:hAnsi="Times New Roman" w:cs="Times New Roman"/>
+                                <w:sz w:val="25"/>
+                                <w:szCs w:val="25"/>
+                                <w:lang w:val="vi-VN"/>
+                              </w:rPr>
+                              <w:t>Tiền trước thuế:</w:t>
+                            </w:r>
+                          </w:p>
+                        </w:tc>
+                        <w:tc>
+                          <w:tcPr>
+                            <w:tcW w:w="2412" w:type="dxa"/>
+                          </w:tcPr>
+                          <w:p>
+                            <w:pPr>
+                              <w:spacing w:line="324" w:lineRule="auto"/>
+                              <w:jc w:val="right"/>
+                              <w:rPr>
+                                <w:rFonts w:ascii="Times New Roman" w:hAnsi="Times New Roman" w:cs="Times New Roman"/>
+                                <w:sz w:val="25"/>
+                                <w:szCs w:val="25"/>
+                                <w:lang w:val="vi-VN"/>
+                              </w:rPr>
+                            </w:pPr>
+                            <w:r>
+                              <w:rPr>
+                                <w:rFonts w:ascii="Times New Roman" w:hAnsi="Times New Roman" w:cs="Times New Roman"/>
+                                <w:sz w:val="25"/>
+                                <w:szCs w:val="25"/>
+                                <w:lang w:val="en-US"/>
+                              </w:rPr>
+                              <w:t>{beforeTaxFormat}</w:t>
+                            </w:r>
+                            <w:r>
+                              <w:rPr>
+                                <w:rFonts w:ascii="Times New Roman" w:hAnsi="Times New Roman" w:cs="Times New Roman"/>
+                                <w:sz w:val="25"/>
+                                <w:szCs w:val="25"/>
+                                <w:lang w:val="vi-VN"/>
+                              </w:rPr>
+                              <w:t xml:space="preserve"> </w:t>
+                            </w:r>
+                            <w:r>
+                              <w:rPr>
+                                <w:rFonts w:ascii="Times New Roman" w:hAnsi="Times New Roman" w:cs="Times New Roman"/>
+                                <w:sz w:val="25"/>
+                                <w:szCs w:val="25"/>
+                                <w:lang w:val="vi-VN"/>
+                              </w:rPr>
+                              <w:t>đ</w:t>
+                            </w:r>
+                          </w:p>
+                        </w:tc>
+                      </w:tr>
+                      <w:tr>
+                        <w:tc>
+                          <w:tcPr>
+                            <w:tcW w:w="2552" w:type="dxa"/>
+                          </w:tcPr>
+                          <w:p>
+                            <w:pPr>
+                              <w:spacing w:line="324" w:lineRule="auto"/>
+                              <w:rPr>
+                                <w:rFonts w:ascii="Times New Roman" w:hAnsi="Times New Roman" w:cs="Times New Roman"/>
+                                <w:sz w:val="25"/>
+                                <w:szCs w:val="25"/>
+                                <w:lang w:val="vi-VN"/>
+                              </w:rPr>
+                            </w:pPr>
+                            <w:r>
+                              <w:rPr>
+                                <w:rFonts w:ascii="Times New Roman" w:hAnsi="Times New Roman" w:cs="Times New Roman"/>
+                                <w:sz w:val="25"/>
+                                <w:szCs w:val="25"/>
+                                <w:lang w:val="vi-VN"/>
+                              </w:rPr>
+                              <w:t>Thuế suất GTGT</w:t>
+                            </w:r>
+                            <w:r>
+                              <w:rPr>
+                                <w:rFonts w:ascii="Times New Roman" w:hAnsi="Times New Roman" w:cs="Times New Roman"/>
+                                <w:sz w:val="25"/>
+                                <w:szCs w:val="25"/>
+                                <w:lang w:val="en-US"/>
+                              </w:rPr>
+                              <w:t xml:space="preserve"> {taxPercel}</w:t>
+                            </w:r>
+                            <w:r>
+                              <w:rPr>
+                                <w:rFonts w:ascii="Times New Roman" w:hAnsi="Times New Roman" w:cs="Times New Roman"/>
+                                <w:sz w:val="25"/>
+                                <w:szCs w:val="25"/>
+                                <w:lang w:val="vi-VN"/>
+                              </w:rPr>
+                              <w:t>%:</w:t>
+                            </w:r>
+                          </w:p>
+                        </w:tc>
+                        <w:tc>
+                          <w:tcPr>
+                            <w:tcW w:w="2412" w:type="dxa"/>
+                          </w:tcPr>
+                          <w:p>
+                            <w:pPr>
+                              <w:spacing w:line="324" w:lineRule="auto"/>
+                              <w:jc w:val="right"/>
+                              <w:rPr>
+                                <w:rFonts w:ascii="Times New Roman" w:hAnsi="Times New Roman" w:cs="Times New Roman"/>
+                                <w:sz w:val="25"/>
+                                <w:szCs w:val="25"/>
+                                <w:lang w:val="vi-VN"/>
+                              </w:rPr>
+                            </w:pPr>
+                            <w:r>
+                              <w:rPr>
+                                <w:rFonts w:ascii="Times New Roman" w:hAnsi="Times New Roman" w:cs="Times New Roman"/>
+                                <w:sz w:val="25"/>
+                                <w:szCs w:val="25"/>
+                                <w:lang w:val="en-US"/>
+                              </w:rPr>
+                              <w:t>{taxFormat}</w:t>
+                            </w:r>
+                            <w:r>
+                              <w:rPr>
+                                <w:rFonts w:ascii="Times New Roman" w:hAnsi="Times New Roman" w:cs="Times New Roman"/>
+                                <w:sz w:val="25"/>
+                                <w:szCs w:val="25"/>
+                                <w:lang w:val="vi-VN"/>
+                              </w:rPr>
+                              <w:t xml:space="preserve"> đ</w:t>
+                            </w:r>
+                          </w:p>
+                        </w:tc>
+                      </w:tr>
+                      <w:tr>
+                        <w:tc>
+                          <w:tcPr>
+                            <w:tcW w:w="2552" w:type="dxa"/>
+                          </w:tcPr>
+                          <w:p>
+                            <w:pPr>
+                              <w:spacing w:line="324" w:lineRule="auto"/>
+                              <w:rPr>
+                                <w:rFonts w:ascii="Times New Roman" w:hAnsi="Times New Roman" w:cs="Times New Roman"/>
+                                <w:b/>
+                                <w:bCs/>
+                                <w:sz w:val="25"/>
+                                <w:szCs w:val="25"/>
+                                <w:lang w:val="vi-VN"/>
+                              </w:rPr>
+                            </w:pPr>
+                            <w:r>
+                              <w:rPr>
+                                <w:rFonts w:ascii="Times New Roman" w:hAnsi="Times New Roman" w:cs="Times New Roman"/>
+                                <w:b/>
+                                <w:bCs/>
+                                <w:sz w:val="25"/>
+                                <w:szCs w:val="25"/>
+                                <w:lang w:val="vi-VN"/>
+                              </w:rPr>
+                              <w:t>Tổng tiền thanh toán:</w:t>
+                            </w:r>
+                          </w:p>
+                        </w:tc>
+                        <w:tc>
+                          <w:tcPr>
+                            <w:tcW w:w="2412" w:type="dxa"/>
+                          </w:tcPr>
+                          <w:p>
+                            <w:pPr>
+                              <w:spacing w:line="324" w:lineRule="auto"/>
+                              <w:jc w:val="right"/>
+                              <w:rPr>
+                                <w:rFonts w:ascii="Times New Roman" w:hAnsi="Times New Roman" w:cs="Times New Roman"/>
+                                <w:b/>
+                                <w:bCs/>
+                                <w:sz w:val="25"/>
+                                <w:szCs w:val="25"/>
+                                <w:lang w:val="vi-VN"/>
+                              </w:rPr>
+                            </w:pPr>
+                            <w:r>
+                              <w:rPr>
+                                <w:rFonts w:ascii="Times New Roman" w:hAnsi="Times New Roman" w:cs="Times New Roman"/>
+                                <w:b/>
+                                <w:bCs/>
+                                <w:sz w:val="25"/>
+                                <w:szCs w:val="25"/>
+                                <w:lang w:val="en-US"/>
+                              </w:rPr>
+                              <w:t>{totalFormat}</w:t>
+                            </w:r>
+                            <w:r>
+                              <w:rPr>
+                                <w:rFonts w:ascii="Times New Roman" w:hAnsi="Times New Roman" w:cs="Times New Roman"/>
+                                <w:b/>
+                                <w:bCs/>
+                                <w:sz w:val="25"/>
+                                <w:szCs w:val="25"/>
+                                <w:lang w:val="vi-VN"/>
+                              </w:rPr>
+                              <w:t xml:space="preserve"> đ </w:t>
+                            </w:r>
+                          </w:p>
+                        </w:tc>
+                      </w:tr>
+                    </w:tbl>
+                    <w:p>
+                      <w:pPr>
+                        <w:spacing w:before="30" w:line="276" w:lineRule="auto"/>
+                        <w:rPr>
+                          <w:rFonts w:ascii="Times New Roman" w:hAnsi="Times New Roman" w:cs="Times New Roman"/>
+                          <w:i/>
+                          <w:iCs/>
+                          <w:sz w:val="25"/>
+                          <w:szCs w:val="25"/>
+                          <w:lang w:val="vi-VN"/>
+                        </w:rPr>
+                      </w:pPr>
+                      <w:r>
+                        <w:rPr>
+                          <w:rFonts w:ascii="Times New Roman" w:hAnsi="Times New Roman" w:cs="Times New Roman"/>
+                          <w:i/>
+                          <w:iCs/>
+                          <w:sz w:val="25"/>
+                          <w:szCs w:val="25"/>
+                          <w:lang w:val="vi-VN"/>
+                        </w:rPr>
+                        <w:t xml:space="preserve">Bằng chữ: </w:t>
+                      </w:r>
+                      <w:r>
+                        <w:rPr>
+                          <w:rFonts w:ascii="Times New Roman" w:hAnsi="Times New Roman" w:cs="Times New Roman"/>
+                          <w:i/>
+                          <w:iCs/>
+                          <w:sz w:val="25"/>
+                          <w:szCs w:val="25"/>
+                          <w:lang w:val="en-US"/>
+                        </w:rPr>
+                        <w:t>{</w:t>
+                      </w:r>
+                      <w:r>
+                        <w:rPr>
+                          <w:rFonts w:ascii="Times New Roman" w:hAnsi="Times New Roman" w:cs="Times New Roman"/>
+                          <w:i/>
+                          <w:iCs/>
+                          <w:sz w:val="25"/>
+                          <w:szCs w:val="25"/>
+                          <w:lang w:val="en-US"/>
+                        </w:rPr>
+                        <w:t xml:space="preserve">moneyToString} </w:t>
+                      </w:r>
+                      <w:r>
+                        <w:rPr>
+                          <w:rFonts w:ascii="Times New Roman" w:hAnsi="Times New Roman" w:cs="Times New Roman"/>
+                          <w:i/>
+                          <w:iCs/>
+                          <w:sz w:val="25"/>
+                          <w:szCs w:val="25"/>
+                          <w:lang w:val="vi-VN"/>
+                        </w:rPr>
+                        <w:t>đ</w:t>
+                      </w:r>
+                      <w:r>
+                        <w:rPr>
+                          <w:rFonts w:ascii="Times New Roman" w:hAnsi="Times New Roman" w:cs="Times New Roman"/>
+                          <w:i/>
+                          <w:iCs/>
+                          <w:sz w:val="25"/>
+                          <w:szCs w:val="25"/>
+                          <w:lang w:val="vi-VN"/>
+                        </w:rPr>
+                        <w:t>ồng</w:t>
+                      </w:r>
+                      <w:r>
+                        <w:rPr>
+                          <w:rFonts w:ascii="Times New Roman" w:hAnsi="Times New Roman" w:cs="Times New Roman"/>
+                          <w:i/>
+                          <w:iCs/>
+                          <w:sz w:val="25"/>
+                          <w:szCs w:val="25"/>
+                          <w:lang w:val="vi-VN"/>
+                        </w:rPr>
+                        <w:t>.</w:t>
+                      </w:r>
+                    </w:p>
+                    <w:p>
+                      <w:pPr>
+                        <w:rPr>
+                          <w:rFonts w:ascii="Times New Roman" w:hAnsi="Times New Roman" w:cs="Times New Roman"/>
+                          <w:sz w:val="25"/>
+                          <w:szCs w:val="25"/>
+                          <w:lang w:val="vi-VN"/>
+                        </w:rPr>
+                      </w:pPr>
+                      <w:r>
+                        <w:rPr>
+                          <w:rFonts w:ascii="Times New Roman" w:hAnsi="Times New Roman" w:cs="Times New Roman"/>
+                          <w:sz w:val="25"/>
+                          <w:szCs w:val="25"/>
+                          <w:lang w:val="vi-VN"/>
+                        </w:rPr>
+                        <w:tab/>
+                      </w:r>
+                      <w:r>
+                        <w:rPr>
+                          <w:rFonts w:ascii="Times New Roman" w:hAnsi="Times New Roman" w:cs="Times New Roman"/>
+                          <w:sz w:val="25"/>
+                          <w:szCs w:val="25"/>
+                          <w:lang w:val="vi-VN"/>
+                        </w:rPr>
+                        <w:tab/>
+                      </w:r>
+                    </w:p>
+                    <w:p>
+                      <w:pPr>
+                        <w:jc w:val="right"/>
+                        <w:rPr>
+                          <w:rFonts w:ascii="Times New Roman" w:hAnsi="Times New Roman" w:cs="Times New Roman"/>
+                          <w:sz w:val="25"/>
+                          <w:szCs w:val="25"/>
+                          <w:lang w:val="vi-VN"/>
+                        </w:rPr>
+                      </w:pPr>
+                      <w:r>
+                        <w:rPr>
+                          <w:rFonts w:ascii="Times New Roman" w:hAnsi="Times New Roman" w:cs="Times New Roman"/>
+                          <w:sz w:val="25"/>
+                          <w:szCs w:val="25"/>
+                          <w:lang w:val="vi-VN"/>
+                        </w:rPr>
+                        <w:tab/>
+                      </w:r>
+                      <w:r>
+                        <w:rPr>
+                          <w:rFonts w:ascii="Times New Roman" w:hAnsi="Times New Roman" w:cs="Times New Roman"/>
+                          <w:sz w:val="25"/>
+                          <w:szCs w:val="25"/>
+                          <w:lang w:val="vi-VN"/>
+                        </w:rPr>
+                        <w:tab/>
+                      </w:r>
+                      <w:r>
+                        <w:rPr>
+                          <w:rFonts w:ascii="Times New Roman" w:hAnsi="Times New Roman" w:cs="Times New Roman"/>
+                          <w:sz w:val="25"/>
+                          <w:szCs w:val="25"/>
+                          <w:lang w:val="vi-VN"/>
+                        </w:rPr>
+                        <w:tab/>
+                      </w:r>
+                      <w:r>
+                        <w:rPr>
+                          <w:rFonts w:ascii="Times New Roman" w:hAnsi="Times New Roman" w:cs="Times New Roman"/>
+                          <w:sz w:val="25"/>
+                          <w:szCs w:val="25"/>
+                          <w:lang w:val="vi-VN"/>
+                        </w:rPr>
+                        <w:tab/>
+                      </w:r>
+                    </w:p>
+                    <w:p>
+                      <w:pPr>
+                        <w:ind w:left="2880"/>
+                        <w:rPr>
+                          <w:rFonts w:ascii="Times New Roman" w:hAnsi="Times New Roman" w:cs="Times New Roman"/>
+                          <w:sz w:val="25"/>
+                          <w:szCs w:val="25"/>
+                          <w:lang w:val="en-US"/>
+                        </w:rPr>
+                      </w:pPr>
+                      <w:r>
+                        <w:rPr>
+                          <w:rFonts w:ascii="Times New Roman" w:hAnsi="Times New Roman" w:cs="Times New Roman"/>
+                          <w:sz w:val="25"/>
+                          <w:szCs w:val="25"/>
+                          <w:lang w:val="vi-VN"/>
+                        </w:rPr>
+                        <w:t xml:space="preserve">Ngày </w:t>
+                      </w:r>
+                      <w:r>
+                        <w:rPr>
+                          <w:rFonts w:ascii="Times New Roman" w:hAnsi="Times New Roman" w:cs="Times New Roman"/>
+                          <w:sz w:val="25"/>
+                          <w:szCs w:val="25"/>
+                          <w:lang w:val="en-US"/>
+                        </w:rPr>
+                        <w:t>{dateBillFormat}</w:t>
+                      </w:r>
+                    </w:p>
+                  </w:txbxContent>
+                </v:textbox>
+              </v:shape>
+            </w:pict>
+          </mc:Fallback>
+        </mc:AlternateContent>
+      </w:r>
+      <w:r>
+        <w:rPr>
+          <w:noProof/>
+          <w:lang w:val="en-US"/>
+        </w:rPr>
+        <mc:AlternateContent>
+          <mc:Choice Requires="wps">
+            <w:drawing>
+              <wp:anchor distT="0" distB="0" distL="114300" distR="114300" simplePos="0" relativeHeight="251662336" behindDoc="0" locked="0" layoutInCell="1" allowOverlap="1" wp14:anchorId="53EE28D3" wp14:editId="707B60E0">
                 <wp:simplePos x="0" y="0"/>
                 <wp:positionH relativeFrom="column">
                   <wp:posOffset>3405505</wp:posOffset>
@@ -394,8 +2630,6 @@
                                     </w:rPr>
                                     <w:t>ý</w:t>
                                   </w:r>
-                                  <w:bookmarkStart w:id="0" w:name="_GoBack"/>
-                                  <w:bookmarkEnd w:id="0"/>
                                   <w:r>
                                     <w:rPr>
                                       <w:rFonts w:ascii="Times New Roman" w:hAnsi="Times New Roman" w:cs="Times New Roman"/>
@@ -520,7 +2754,6 @@
                             <w:tblGrid>
                               <w:gridCol w:w="3969"/>
                               <w:gridCol w:w="4536"/>
-                              <w:gridCol w:w="2546"/>
                             </w:tblGrid>
                             <w:tr>
                               <w:tc>
@@ -544,7 +2777,7 @@
                                       <w:szCs w:val="26"/>
                                       <w:lang w:val="vi-VN"/>
                                     </w:rPr>
-                                    <w:t xml:space="preserve">MST: </w:t>
+                                    <w:t>Mã KH:</w:t>
                                   </w:r>
                                   <w:r>
                                     <w:rPr>
@@ -553,7 +2786,7 @@
                                       <w:szCs w:val="26"/>
                                       <w:lang w:val="en-US"/>
                                     </w:rPr>
-                                    <w:t>{taxCode}</w:t>
+                                    <w:t xml:space="preserve"> {customerCode}</w:t>
                                   </w:r>
                                 </w:p>
                               </w:tc>
@@ -578,7 +2811,7 @@
                                       <w:szCs w:val="26"/>
                                       <w:lang w:val="vi-VN"/>
                                     </w:rPr>
-                                    <w:t xml:space="preserve">Điện thoại: </w:t>
+                                    <w:t xml:space="preserve">Mã HĐ: </w:t>
                                   </w:r>
                                   <w:r>
                                     <w:rPr>
@@ -587,154 +2820,16 @@
                                       <w:szCs w:val="26"/>
                                       <w:lang w:val="en-US"/>
                                     </w:rPr>
-                                    <w:t>{phoneNumber}</w:t>
-                                  </w:r>
-                                </w:p>
-                              </w:tc>
-                              <w:tc>
-                                <w:tcPr>
-                                  <w:tcW w:w="2085" w:type="dxa"/>
-                                </w:tcPr>
-                                <w:p>
-                                  <w:pPr>
-                                    <w:spacing w:before="30" w:line="360" w:lineRule="auto"/>
-                                    <w:rPr>
-                                      <w:rFonts w:ascii="Times New Roman" w:hAnsi="Times New Roman" w:cs="Times New Roman"/>
-                                      <w:sz w:val="26"/>
-                                      <w:szCs w:val="26"/>
-                                      <w:lang w:val="vi-VN"/>
-                                    </w:rPr>
-                                  </w:pPr>
-                                </w:p>
-                              </w:tc>
-                            </w:tr>
-                            <w:tr>
-                              <w:tc>
-                                <w:tcPr>
-                                  <w:tcW w:w="3969" w:type="dxa"/>
-                                </w:tcPr>
-                                <w:p>
-                                  <w:pPr>
-                                    <w:spacing w:before="30" w:line="360" w:lineRule="auto"/>
+                                    <w:t>{</w:t>
+                                  </w:r>
+                                  <w:r>
                                     <w:rPr>
                                       <w:rFonts w:ascii="Times New Roman" w:hAnsi="Times New Roman" w:cs="Times New Roman"/>
                                       <w:sz w:val="26"/>
                                       <w:szCs w:val="26"/>
                                       <w:lang w:val="en-US"/>
                                     </w:rPr>
-                                  </w:pPr>
-                                  <w:r>
-                                    <w:rPr>
-                                      <w:rFonts w:ascii="Times New Roman" w:hAnsi="Times New Roman" w:cs="Times New Roman"/>
-                                      <w:sz w:val="26"/>
-                                      <w:szCs w:val="26"/>
-                                      <w:lang w:val="vi-VN"/>
-                                    </w:rPr>
-                                    <w:t>Mã KH:</w:t>
-                                  </w:r>
-                                  <w:r>
-                                    <w:rPr>
-                                      <w:rFonts w:ascii="Times New Roman" w:hAnsi="Times New Roman" w:cs="Times New Roman"/>
-                                      <w:sz w:val="26"/>
-                                      <w:szCs w:val="26"/>
-                                      <w:lang w:val="en-US"/>
-                                    </w:rPr>
-                                    <w:t xml:space="preserve"> {customerCode}</w:t>
-                                  </w:r>
-                                </w:p>
-                              </w:tc>
-                              <w:tc>
-                                <w:tcPr>
-                                  <w:tcW w:w="4536" w:type="dxa"/>
-                                </w:tcPr>
-                                <w:p>
-                                  <w:pPr>
-                                    <w:spacing w:before="30" w:line="360" w:lineRule="auto"/>
-                                    <w:rPr>
-                                      <w:rFonts w:ascii="Times New Roman" w:hAnsi="Times New Roman" w:cs="Times New Roman"/>
-                                      <w:sz w:val="26"/>
-                                      <w:szCs w:val="26"/>
-                                      <w:lang w:val="en-US"/>
-                                    </w:rPr>
-                                  </w:pPr>
-                                  <w:r>
-                                    <w:rPr>
-                                      <w:rFonts w:ascii="Times New Roman" w:hAnsi="Times New Roman" w:cs="Times New Roman"/>
-                                      <w:sz w:val="26"/>
-                                      <w:szCs w:val="26"/>
-                                      <w:lang w:val="vi-VN"/>
-                                    </w:rPr>
-                                    <w:t xml:space="preserve">Mã HĐ: </w:t>
-                                  </w:r>
-                                  <w:r>
-                                    <w:rPr>
-                                      <w:rFonts w:ascii="Times New Roman" w:hAnsi="Times New Roman" w:cs="Times New Roman"/>
-                                      <w:sz w:val="26"/>
-                                      <w:szCs w:val="26"/>
-                                      <w:lang w:val="en-US"/>
-                                    </w:rPr>
-                                    <w:t>{</w:t>
-                                  </w:r>
-                                  <w:r>
-                                    <w:rPr>
-                                      <w:rFonts w:ascii="Times New Roman" w:hAnsi="Times New Roman" w:cs="Times New Roman"/>
-                                      <w:sz w:val="26"/>
-                                      <w:szCs w:val="26"/>
-                                      <w:lang w:val="en-US"/>
-                                    </w:rPr>
                                     <w:t>contractCode</w:t>
-                                  </w:r>
-                                  <w:r>
-                                    <w:rPr>
-                                      <w:rFonts w:ascii="Times New Roman" w:hAnsi="Times New Roman" w:cs="Times New Roman"/>
-                                      <w:sz w:val="26"/>
-                                      <w:szCs w:val="26"/>
-                                      <w:lang w:val="en-US"/>
-                                    </w:rPr>
-                                    <w:t>}</w:t>
-                                  </w:r>
-                                </w:p>
-                              </w:tc>
-                              <w:tc>
-                                <w:tcPr>
-                                  <w:tcW w:w="2085" w:type="dxa"/>
-                                </w:tcPr>
-                                <w:p>
-                                  <w:pPr>
-                                    <w:spacing w:before="30" w:line="360" w:lineRule="auto"/>
-                                    <w:rPr>
-                                      <w:rFonts w:ascii="Times New Roman" w:hAnsi="Times New Roman" w:cs="Times New Roman"/>
-                                      <w:sz w:val="26"/>
-                                      <w:szCs w:val="26"/>
-                                      <w:lang w:val="en-US"/>
-                                    </w:rPr>
-                                  </w:pPr>
-                                  <w:r>
-                                    <w:rPr>
-                                      <w:rFonts w:ascii="Times New Roman" w:hAnsi="Times New Roman" w:cs="Times New Roman"/>
-                                      <w:sz w:val="26"/>
-                                      <w:szCs w:val="26"/>
-                                      <w:lang w:val="vi-VN"/>
-                                    </w:rPr>
-                                    <w:t xml:space="preserve">Số hộ: </w:t>
-                                  </w:r>
-                                  <w:r>
-                                    <w:rPr>
-                                      <w:rFonts w:ascii="Times New Roman" w:hAnsi="Times New Roman" w:cs="Times New Roman"/>
-                                      <w:sz w:val="26"/>
-                                      <w:szCs w:val="26"/>
-                                      <w:lang w:val="en-US"/>
-                                    </w:rPr>
-                                    <w:t>{</w:t>
-                                  </w:r>
-                                  <w:r>
-                                    <w:rPr>
-                                      <w:rFonts w:ascii="Times New Roman" w:hAnsi="Times New Roman" w:cs="Times New Roman"/>
-                                      <w:sz w:val="26"/>
-                                      <w:szCs w:val="26"/>
-                                      <w:lang w:val="en-US"/>
-                                    </w:rPr>
-                                    <w:t>numberOfHouseholds</w:t>
                                   </w:r>
                                   <w:r>
                                     <w:rPr>
@@ -792,7 +2887,7 @@
                             <w:tr>
                               <w:tc>
                                 <w:tcPr>
-                                  <w:tcW w:w="2115" w:type="dxa"/>
+                                  <w:tcW w:w="2776" w:type="dxa"/>
                                 </w:tcPr>
                                 <w:p>
                                   <w:pPr>
@@ -822,7 +2917,7 @@
                               </w:tc>
                               <w:tc>
                                 <w:tcPr>
-                                  <w:tcW w:w="1849" w:type="dxa"/>
+                                  <w:tcW w:w="2603" w:type="dxa"/>
                                 </w:tcPr>
                                 <w:p>
                                   <w:pPr>
@@ -852,7 +2947,7 @@
                               </w:tc>
                               <w:tc>
                                 <w:tcPr>
-                                  <w:tcW w:w="1843" w:type="dxa"/>
+                                  <w:tcW w:w="2227" w:type="dxa"/>
                                 </w:tcPr>
                                 <w:p>
                                   <w:pPr>
@@ -905,7 +3000,7 @@
                               </w:tc>
                               <w:tc>
                                 <w:tcPr>
-                                  <w:tcW w:w="2653" w:type="dxa"/>
+                                  <w:tcW w:w="3214" w:type="dxa"/>
                                 </w:tcPr>
                                 <w:p>
                                   <w:pPr>
@@ -935,7 +3030,7 @@
                               </w:tc>
                               <w:tc>
                                 <w:tcPr>
-                                  <w:tcW w:w="2115" w:type="dxa"/>
+                                  <w:tcW w:w="2285" w:type="dxa"/>
                                 </w:tcPr>
                                 <w:p>
                                   <w:pPr>
@@ -970,7 +3065,7 @@
                               </w:trPr>
                               <w:tc>
                                 <w:tcPr>
-                                  <w:tcW w:w="2115" w:type="dxa"/>
+                                  <w:tcW w:w="2776" w:type="dxa"/>
                                   <w:tcBorders>
                                     <w:bottom w:val="single" w:sz="4" w:space="0" w:color="auto"/>
                                   </w:tcBorders>
@@ -1003,7 +3098,7 @@
                               </w:tc>
                               <w:tc>
                                 <w:tcPr>
-                                  <w:tcW w:w="1849" w:type="dxa"/>
+                                  <w:tcW w:w="2603" w:type="dxa"/>
                                   <w:tcBorders>
                                     <w:bottom w:val="single" w:sz="4" w:space="0" w:color="auto"/>
                                   </w:tcBorders>
@@ -1036,7 +3131,7 @@
                               </w:tc>
                               <w:tc>
                                 <w:tcPr>
-                                  <w:tcW w:w="1843" w:type="dxa"/>
+                                  <w:tcW w:w="2227" w:type="dxa"/>
                                   <w:vMerge w:val="restart"/>
                                   <w:tcBorders>
                                     <w:bottom w:val="single" w:sz="4" w:space="0" w:color="auto"/>
@@ -1070,7 +3165,7 @@
                               </w:tc>
                               <w:tc>
                                 <w:tcPr>
-                                  <w:tcW w:w="2653" w:type="dxa"/>
+                                  <w:tcW w:w="3214" w:type="dxa"/>
                                   <w:vMerge w:val="restart"/>
                                   <w:tcBorders>
                                     <w:bottom w:val="single" w:sz="4" w:space="0" w:color="auto"/>
@@ -1318,7 +3413,7 @@
                               </w:tc>
                               <w:tc>
                                 <w:tcPr>
-                                  <w:tcW w:w="2115" w:type="dxa"/>
+                                  <w:tcW w:w="2285" w:type="dxa"/>
                                   <w:vMerge w:val="restart"/>
                                   <w:tcBorders>
                                     <w:bottom w:val="single" w:sz="4" w:space="0" w:color="auto"/>
@@ -1383,7 +3478,7 @@
                               </w:trPr>
                               <w:tc>
                                 <w:tcPr>
-                                  <w:tcW w:w="3964" w:type="dxa"/>
+                                  <w:tcW w:w="5379" w:type="dxa"/>
                                   <w:gridSpan w:val="2"/>
                                   <w:vMerge w:val="restart"/>
                                   <w:tcBorders>
@@ -1444,7 +3539,7 @@
                               </w:tc>
                               <w:tc>
                                 <w:tcPr>
-                                  <w:tcW w:w="1843" w:type="dxa"/>
+                                  <w:tcW w:w="2227" w:type="dxa"/>
                                   <w:vMerge/>
                                   <w:tcBorders>
                                     <w:bottom w:val="single" w:sz="4" w:space="0" w:color="auto"/>
@@ -1464,7 +3559,7 @@
                               </w:tc>
                               <w:tc>
                                 <w:tcPr>
-                                  <w:tcW w:w="2653" w:type="dxa"/>
+                                  <w:tcW w:w="3214" w:type="dxa"/>
                                   <w:vMerge/>
                                   <w:tcBorders>
                                     <w:bottom w:val="single" w:sz="4" w:space="0" w:color="auto"/>
@@ -1484,7 +3579,7 @@
                               </w:tc>
                               <w:tc>
                                 <w:tcPr>
-                                  <w:tcW w:w="2115" w:type="dxa"/>
+                                  <w:tcW w:w="2285" w:type="dxa"/>
                                   <w:vMerge/>
                                   <w:tcBorders>
                                     <w:bottom w:val="single" w:sz="4" w:space="0" w:color="auto"/>
@@ -1506,7 +3601,7 @@
                             <w:tr>
                               <w:tc>
                                 <w:tcPr>
-                                  <w:tcW w:w="3964" w:type="dxa"/>
+                                  <w:tcW w:w="5379" w:type="dxa"/>
                                   <w:gridSpan w:val="2"/>
                                   <w:vMerge/>
                                 </w:tcPr>
@@ -1524,7 +3619,7 @@
                               </w:tc>
                               <w:tc>
                                 <w:tcPr>
-                                  <w:tcW w:w="4496" w:type="dxa"/>
+                                  <w:tcW w:w="5441" w:type="dxa"/>
                                   <w:gridSpan w:val="2"/>
                                 </w:tcPr>
                                 <w:p>
@@ -1550,7 +3645,7 @@
                               </w:tc>
                               <w:tc>
                                 <w:tcPr>
-                                  <w:tcW w:w="2115" w:type="dxa"/>
+                                  <w:tcW w:w="2285" w:type="dxa"/>
                                 </w:tcPr>
                                 <w:p>
                                   <w:pPr>
@@ -1596,7 +3691,7 @@
                             <w:tr>
                               <w:tc>
                                 <w:tcPr>
-                                  <w:tcW w:w="3964" w:type="dxa"/>
+                                  <w:tcW w:w="5379" w:type="dxa"/>
                                   <w:gridSpan w:val="2"/>
                                   <w:vMerge/>
                                 </w:tcPr>
@@ -1614,7 +3709,7 @@
                               </w:tc>
                               <w:tc>
                                 <w:tcPr>
-                                  <w:tcW w:w="4496" w:type="dxa"/>
+                                  <w:tcW w:w="5441" w:type="dxa"/>
                                   <w:gridSpan w:val="2"/>
                                 </w:tcPr>
                                 <w:p>
@@ -1676,7 +3771,7 @@
                               </w:tc>
                               <w:tc>
                                 <w:tcPr>
-                                  <w:tcW w:w="2115" w:type="dxa"/>
+                                  <w:tcW w:w="2285" w:type="dxa"/>
                                 </w:tcPr>
                                 <w:p>
                                   <w:pPr>
@@ -1704,7 +3799,7 @@
                             <w:tr>
                               <w:tc>
                                 <w:tcPr>
-                                  <w:tcW w:w="3964" w:type="dxa"/>
+                                  <w:tcW w:w="5379" w:type="dxa"/>
                                   <w:gridSpan w:val="2"/>
                                   <w:vMerge/>
                                 </w:tcPr>
@@ -1722,7 +3817,7 @@
                               </w:tc>
                               <w:tc>
                                 <w:tcPr>
-                                  <w:tcW w:w="4496" w:type="dxa"/>
+                                  <w:tcW w:w="5441" w:type="dxa"/>
                                   <w:gridSpan w:val="2"/>
                                 </w:tcPr>
                                 <w:p>
@@ -1730,6 +3825,8 @@
                                     <w:spacing w:beforeLines="30" w:before="72" w:line="360" w:lineRule="auto"/>
                                     <w:rPr>
                                       <w:rFonts w:ascii="Times New Roman" w:hAnsi="Times New Roman" w:cs="Times New Roman"/>
+                                      <w:b/>
+                                      <w:bCs/>
                                       <w:sz w:val="26"/>
                                       <w:szCs w:val="26"/>
                                       <w:lang w:val="vi-VN"/>
@@ -1738,111 +3835,19 @@
                                   <w:r>
                                     <w:rPr>
                                       <w:rFonts w:ascii="Times New Roman" w:hAnsi="Times New Roman" w:cs="Times New Roman"/>
-                                      <w:sz w:val="26"/>
-                                      <w:szCs w:val="26"/>
-                                      <w:lang w:val="vi-VN"/>
-                                    </w:rPr>
-                                    <w:t xml:space="preserve">Phí BVMT </w:t>
-                                  </w:r>
-                                  <w:r>
-                                    <w:rPr>
-                                      <w:rFonts w:ascii="Times New Roman" w:hAnsi="Times New Roman" w:cs="Times New Roman"/>
-                                      <w:sz w:val="26"/>
-                                      <w:szCs w:val="26"/>
-                                      <w:lang w:val="vi-VN"/>
-                                    </w:rPr>
-                                    <w:t>{feeNumber}</w:t>
-                                  </w:r>
-                                  <w:r>
-                                    <w:rPr>
-                                      <w:rFonts w:ascii="Times New Roman" w:hAnsi="Times New Roman" w:cs="Times New Roman"/>
-                                      <w:sz w:val="26"/>
-                                      <w:szCs w:val="26"/>
-                                      <w:lang w:val="vi-VN"/>
-                                    </w:rPr>
-                                    <w:t>%, Tiền phí</w:t>
+                                      <w:b/>
+                                      <w:bCs/>
+                                      <w:sz w:val="26"/>
+                                      <w:szCs w:val="26"/>
+                                      <w:lang w:val="vi-VN"/>
+                                    </w:rPr>
+                                    <w:t>Tổng cộng tiền thanh toán:</w:t>
                                   </w:r>
                                 </w:p>
                               </w:tc>
                               <w:tc>
                                 <w:tcPr>
-                                  <w:tcW w:w="2115" w:type="dxa"/>
-                                </w:tcPr>
-                                <w:p>
-                                  <w:pPr>
-                                    <w:spacing w:beforeLines="30" w:before="72" w:line="360" w:lineRule="auto"/>
-                                    <w:jc w:val="right"/>
-                                    <w:rPr>
-                                      <w:rFonts w:ascii="Times New Roman" w:hAnsi="Times New Roman" w:cs="Times New Roman"/>
-                                      <w:sz w:val="26"/>
-                                      <w:szCs w:val="26"/>
-                                      <w:lang w:val="en-US"/>
-                                    </w:rPr>
-                                  </w:pPr>
-                                  <w:r>
-                                    <w:rPr>
-                                      <w:rFonts w:ascii="Times New Roman" w:hAnsi="Times New Roman" w:cs="Times New Roman"/>
-                                      <w:sz w:val="26"/>
-                                      <w:szCs w:val="26"/>
-                                      <w:lang w:val="en-US"/>
-                                    </w:rPr>
-                                    <w:t>{feeFormat}</w:t>
-                                  </w:r>
-                                </w:p>
-                              </w:tc>
-                            </w:tr>
-                            <w:tr>
-                              <w:tc>
-                                <w:tcPr>
-                                  <w:tcW w:w="3964" w:type="dxa"/>
-                                  <w:gridSpan w:val="2"/>
-                                  <w:vMerge/>
-                                </w:tcPr>
-                                <w:p>
-                                  <w:pPr>
-                                    <w:spacing w:beforeLines="30" w:before="72" w:line="360" w:lineRule="auto"/>
-                                    <w:rPr>
-                                      <w:rFonts w:ascii="Times New Roman" w:hAnsi="Times New Roman" w:cs="Times New Roman"/>
-                                      <w:sz w:val="26"/>
-                                      <w:szCs w:val="26"/>
-                                      <w:lang w:val="vi-VN"/>
-                                    </w:rPr>
-                                  </w:pPr>
-                                </w:p>
-                              </w:tc>
-                              <w:tc>
-                                <w:tcPr>
-                                  <w:tcW w:w="4496" w:type="dxa"/>
-                                  <w:gridSpan w:val="2"/>
-                                </w:tcPr>
-                                <w:p>
-                                  <w:pPr>
-                                    <w:spacing w:beforeLines="30" w:before="72" w:line="360" w:lineRule="auto"/>
-                                    <w:rPr>
-                                      <w:rFonts w:ascii="Times New Roman" w:hAnsi="Times New Roman" w:cs="Times New Roman"/>
-                                      <w:b/>
-                                      <w:bCs/>
-                                      <w:sz w:val="26"/>
-                                      <w:szCs w:val="26"/>
-                                      <w:lang w:val="vi-VN"/>
-                                    </w:rPr>
-                                  </w:pPr>
-                                  <w:r>
-                                    <w:rPr>
-                                      <w:rFonts w:ascii="Times New Roman" w:hAnsi="Times New Roman" w:cs="Times New Roman"/>
-                                      <w:b/>
-                                      <w:bCs/>
-                                      <w:sz w:val="26"/>
-                                      <w:szCs w:val="26"/>
-                                      <w:lang w:val="vi-VN"/>
-                                    </w:rPr>
-                                    <w:t>Tổng cộng tiền thanh toán:</w:t>
-                                  </w:r>
-                                </w:p>
-                              </w:tc>
-                              <w:tc>
-                                <w:tcPr>
-                                  <w:tcW w:w="2115" w:type="dxa"/>
+                                  <w:tcW w:w="2285" w:type="dxa"/>
                                 </w:tcPr>
                                 <w:p>
                                   <w:pPr>
@@ -1877,7 +3882,7 @@
                               </w:trPr>
                               <w:tc>
                                 <w:tcPr>
-                                  <w:tcW w:w="10575" w:type="dxa"/>
+                                  <w:tcW w:w="13105" w:type="dxa"/>
                                   <w:gridSpan w:val="5"/>
                                 </w:tcPr>
                                 <w:p>
@@ -2024,11 +4029,7 @@
           </mc:Choice>
           <mc:Fallback>
             <w:pict>
-              <v:shapetype w14:anchorId="53EE28D3" id="_x0000_t202" coordsize="21600,21600" o:spt="202" path="m,l,21600r21600,l21600,xe">
-                <v:stroke joinstyle="miter"/>
-                <v:path gradientshapeok="t" o:connecttype="rect"/>
-              </v:shapetype>
-              <v:shape id="Text Box 4" o:spid="_x0000_s1026" type="#_x0000_t202" style="position:absolute;margin-left:268.15pt;margin-top:-9.15pt;width:730.1pt;height:682.35pt;z-index:251662336;visibility:visible;mso-wrap-style:square;mso-width-percent:0;mso-height-percent:0;mso-wrap-distance-left:9pt;mso-wrap-distance-top:0;mso-wrap-distance-right:9pt;mso-wrap-distance-bottom:0;mso-position-horizontal:absolute;mso-position-horizontal-relative:text;mso-position-vertical:absolute;mso-position-vertical-relative:text;mso-width-percent:0;mso-height-percent:0;mso-width-relative:margin;mso-height-relative:margin;v-text-anchor:top" o:gfxdata="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" filled="f" stroked="f" strokeweight=".5pt">
+              <v:shape w14:anchorId="53EE28D3" id="Text Box 4" o:spid="_x0000_s1027" type="#_x0000_t202" style="position:absolute;margin-left:268.15pt;margin-top:-9.15pt;width:730.1pt;height:682.35pt;z-index:251662336;visibility:visible;mso-wrap-style:square;mso-width-percent:0;mso-height-percent:0;mso-wrap-distance-left:9pt;mso-wrap-distance-top:0;mso-wrap-distance-right:9pt;mso-wrap-distance-bottom:0;mso-position-horizontal:absolute;mso-position-horizontal-relative:text;mso-position-vertical:absolute;mso-position-vertical-relative:text;mso-width-percent:0;mso-height-percent:0;mso-width-relative:margin;mso-height-relative:margin;v-text-anchor:top" o:gfxdata="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" filled="f" stroked="f" strokeweight=".5pt">
                 <v:textbox inset="0,0,0,0">
                   <w:txbxContent>
                     <w:tbl>
@@ -2373,8 +4374,6 @@
                               </w:rPr>
                               <w:t>ý</w:t>
                             </w:r>
-                            <w:bookmarkStart w:id="1" w:name="_GoBack"/>
-                            <w:bookmarkEnd w:id="1"/>
                             <w:r>
                               <w:rPr>
                                 <w:rFonts w:ascii="Times New Roman" w:hAnsi="Times New Roman" w:cs="Times New Roman"/>
@@ -2499,7 +4498,6 @@
                       <w:tblGrid>
                         <w:gridCol w:w="3969"/>
                         <w:gridCol w:w="4536"/>
-                        <w:gridCol w:w="2546"/>
                       </w:tblGrid>
                       <w:tr>
                         <w:tc>
@@ -2523,16 +4521,16 @@
                                 <w:szCs w:val="26"/>
                                 <w:lang w:val="vi-VN"/>
                               </w:rPr>
-                              <w:t xml:space="preserve">MST: </w:t>
-                            </w:r>
-                            <w:r>
-                              <w:rPr>
-                                <w:rFonts w:ascii="Times New Roman" w:hAnsi="Times New Roman" w:cs="Times New Roman"/>
-                                <w:sz w:val="26"/>
-                                <w:szCs w:val="26"/>
-                                <w:lang w:val="en-US"/>
-                              </w:rPr>
-                              <w:t>{taxCode}</w:t>
+                              <w:t>Mã KH:</w:t>
+                            </w:r>
+                            <w:r>
+                              <w:rPr>
+                                <w:rFonts w:ascii="Times New Roman" w:hAnsi="Times New Roman" w:cs="Times New Roman"/>
+                                <w:sz w:val="26"/>
+                                <w:szCs w:val="26"/>
+                                <w:lang w:val="en-US"/>
+                              </w:rPr>
+                              <w:t xml:space="preserve"> {customerCode}</w:t>
                             </w:r>
                           </w:p>
                         </w:tc>
@@ -2557,92 +4555,6 @@
                                 <w:szCs w:val="26"/>
                                 <w:lang w:val="vi-VN"/>
                               </w:rPr>
-                              <w:t xml:space="preserve">Điện thoại: </w:t>
-                            </w:r>
-                            <w:r>
-                              <w:rPr>
-                                <w:rFonts w:ascii="Times New Roman" w:hAnsi="Times New Roman" w:cs="Times New Roman"/>
-                                <w:sz w:val="26"/>
-                                <w:szCs w:val="26"/>
-                                <w:lang w:val="en-US"/>
-                              </w:rPr>
-                              <w:t>{phoneNumber}</w:t>
-                            </w:r>
-                          </w:p>
-                        </w:tc>
-                        <w:tc>
-                          <w:tcPr>
-                            <w:tcW w:w="2085" w:type="dxa"/>
-                          </w:tcPr>
-                          <w:p>
-                            <w:pPr>
-                              <w:spacing w:before="30" w:line="360" w:lineRule="auto"/>
-                              <w:rPr>
-                                <w:rFonts w:ascii="Times New Roman" w:hAnsi="Times New Roman" w:cs="Times New Roman"/>
-                                <w:sz w:val="26"/>
-                                <w:szCs w:val="26"/>
-                                <w:lang w:val="vi-VN"/>
-                              </w:rPr>
-                            </w:pPr>
-                          </w:p>
-                        </w:tc>
-                      </w:tr>
-                      <w:tr>
-                        <w:tc>
-                          <w:tcPr>
-                            <w:tcW w:w="3969" w:type="dxa"/>
-                          </w:tcPr>
-                          <w:p>
-                            <w:pPr>
-                              <w:spacing w:before="30" w:line="360" w:lineRule="auto"/>
-                              <w:rPr>
-                                <w:rFonts w:ascii="Times New Roman" w:hAnsi="Times New Roman" w:cs="Times New Roman"/>
-                                <w:sz w:val="26"/>
-                                <w:szCs w:val="26"/>
-                                <w:lang w:val="en-US"/>
-                              </w:rPr>
-                            </w:pPr>
-                            <w:r>
-                              <w:rPr>
-                                <w:rFonts w:ascii="Times New Roman" w:hAnsi="Times New Roman" w:cs="Times New Roman"/>
-                                <w:sz w:val="26"/>
-                                <w:szCs w:val="26"/>
-                                <w:lang w:val="vi-VN"/>
-                              </w:rPr>
-                              <w:t>Mã KH:</w:t>
-                            </w:r>
-                            <w:r>
-                              <w:rPr>
-                                <w:rFonts w:ascii="Times New Roman" w:hAnsi="Times New Roman" w:cs="Times New Roman"/>
-                                <w:sz w:val="26"/>
-                                <w:szCs w:val="26"/>
-                                <w:lang w:val="en-US"/>
-                              </w:rPr>
-                              <w:t xml:space="preserve"> {customerCode}</w:t>
-                            </w:r>
-                          </w:p>
-                        </w:tc>
-                        <w:tc>
-                          <w:tcPr>
-                            <w:tcW w:w="4536" w:type="dxa"/>
-                          </w:tcPr>
-                          <w:p>
-                            <w:pPr>
-                              <w:spacing w:before="30" w:line="360" w:lineRule="auto"/>
-                              <w:rPr>
-                                <w:rFonts w:ascii="Times New Roman" w:hAnsi="Times New Roman" w:cs="Times New Roman"/>
-                                <w:sz w:val="26"/>
-                                <w:szCs w:val="26"/>
-                                <w:lang w:val="en-US"/>
-                              </w:rPr>
-                            </w:pPr>
-                            <w:r>
-                              <w:rPr>
-                                <w:rFonts w:ascii="Times New Roman" w:hAnsi="Times New Roman" w:cs="Times New Roman"/>
-                                <w:sz w:val="26"/>
-                                <w:szCs w:val="26"/>
-                                <w:lang w:val="vi-VN"/>
-                              </w:rPr>
                               <w:t xml:space="preserve">Mã HĐ: </w:t>
                             </w:r>
                             <w:r>
@@ -2662,58 +4574,6 @@
                                 <w:lang w:val="en-US"/>
                               </w:rPr>
                               <w:t>contractCode</w:t>
-                            </w:r>
-                            <w:r>
-                              <w:rPr>
-                                <w:rFonts w:ascii="Times New Roman" w:hAnsi="Times New Roman" w:cs="Times New Roman"/>
-                                <w:sz w:val="26"/>
-                                <w:szCs w:val="26"/>
-                                <w:lang w:val="en-US"/>
-                              </w:rPr>
-                              <w:t>}</w:t>
-                            </w:r>
-                          </w:p>
-                        </w:tc>
-                        <w:tc>
-                          <w:tcPr>
-                            <w:tcW w:w="2085" w:type="dxa"/>
-                          </w:tcPr>
-                          <w:p>
-                            <w:pPr>
-                              <w:spacing w:before="30" w:line="360" w:lineRule="auto"/>
-                              <w:rPr>
-                                <w:rFonts w:ascii="Times New Roman" w:hAnsi="Times New Roman" w:cs="Times New Roman"/>
-                                <w:sz w:val="26"/>
-                                <w:szCs w:val="26"/>
-                                <w:lang w:val="en-US"/>
-                              </w:rPr>
-                            </w:pPr>
-                            <w:r>
-                              <w:rPr>
-                                <w:rFonts w:ascii="Times New Roman" w:hAnsi="Times New Roman" w:cs="Times New Roman"/>
-                                <w:sz w:val="26"/>
-                                <w:szCs w:val="26"/>
-                                <w:lang w:val="vi-VN"/>
-                              </w:rPr>
-                              <w:t xml:space="preserve">Số hộ: </w:t>
-                            </w:r>
-                            <w:r>
-                              <w:rPr>
-                                <w:rFonts w:ascii="Times New Roman" w:hAnsi="Times New Roman" w:cs="Times New Roman"/>
-                                <w:sz w:val="26"/>
-                                <w:szCs w:val="26"/>
-                                <w:lang w:val="en-US"/>
-                              </w:rPr>
-                              <w:t>{</w:t>
-                            </w:r>
-                            <w:r>
-                              <w:rPr>
-                                <w:rFonts w:ascii="Times New Roman" w:hAnsi="Times New Roman" w:cs="Times New Roman"/>
-                                <w:sz w:val="26"/>
-                                <w:szCs w:val="26"/>
-                                <w:lang w:val="en-US"/>
-                              </w:rPr>
-                              <w:t>numberOfHouseholds</w:t>
                             </w:r>
                             <w:r>
                               <w:rPr>
@@ -2771,7 +4631,7 @@
                       <w:tr>
                         <w:tc>
                           <w:tcPr>
-                            <w:tcW w:w="2115" w:type="dxa"/>
+                            <w:tcW w:w="2776" w:type="dxa"/>
                           </w:tcPr>
                           <w:p>
                             <w:pPr>
@@ -2801,7 +4661,7 @@
                         </w:tc>
                         <w:tc>
                           <w:tcPr>
-                            <w:tcW w:w="1849" w:type="dxa"/>
+                            <w:tcW w:w="2603" w:type="dxa"/>
                           </w:tcPr>
                           <w:p>
                             <w:pPr>
@@ -2831,7 +4691,7 @@
                         </w:tc>
                         <w:tc>
                           <w:tcPr>
-                            <w:tcW w:w="1843" w:type="dxa"/>
+                            <w:tcW w:w="2227" w:type="dxa"/>
                           </w:tcPr>
                           <w:p>
                             <w:pPr>
@@ -2884,7 +4744,7 @@
                         </w:tc>
                         <w:tc>
                           <w:tcPr>
-                            <w:tcW w:w="2653" w:type="dxa"/>
+                            <w:tcW w:w="3214" w:type="dxa"/>
                           </w:tcPr>
                           <w:p>
                             <w:pPr>
@@ -2914,7 +4774,7 @@
                         </w:tc>
                         <w:tc>
                           <w:tcPr>
-                            <w:tcW w:w="2115" w:type="dxa"/>
+                            <w:tcW w:w="2285" w:type="dxa"/>
                           </w:tcPr>
                           <w:p>
                             <w:pPr>
@@ -2949,7 +4809,7 @@
                         </w:trPr>
                         <w:tc>
                           <w:tcPr>
-                            <w:tcW w:w="2115" w:type="dxa"/>
+                            <w:tcW w:w="2776" w:type="dxa"/>
                             <w:tcBorders>
                               <w:bottom w:val="single" w:sz="4" w:space="0" w:color="auto"/>
                             </w:tcBorders>
@@ -2982,7 +4842,7 @@
                         </w:tc>
                         <w:tc>
                           <w:tcPr>
-                            <w:tcW w:w="1849" w:type="dxa"/>
+                            <w:tcW w:w="2603" w:type="dxa"/>
                             <w:tcBorders>
                               <w:bottom w:val="single" w:sz="4" w:space="0" w:color="auto"/>
                             </w:tcBorders>
@@ -3015,7 +4875,7 @@
                         </w:tc>
                         <w:tc>
                           <w:tcPr>
-                            <w:tcW w:w="1843" w:type="dxa"/>
+                            <w:tcW w:w="2227" w:type="dxa"/>
                             <w:vMerge w:val="restart"/>
                             <w:tcBorders>
                               <w:bottom w:val="single" w:sz="4" w:space="0" w:color="auto"/>
@@ -3049,7 +4909,7 @@
                         </w:tc>
                         <w:tc>
                           <w:tcPr>
-                            <w:tcW w:w="2653" w:type="dxa"/>
+                            <w:tcW w:w="3214" w:type="dxa"/>
                             <w:vMerge w:val="restart"/>
                             <w:tcBorders>
                               <w:bottom w:val="single" w:sz="4" w:space="0" w:color="auto"/>
@@ -3297,7 +5157,7 @@
                         </w:tc>
                         <w:tc>
                           <w:tcPr>
-                            <w:tcW w:w="2115" w:type="dxa"/>
+                            <w:tcW w:w="2285" w:type="dxa"/>
                             <w:vMerge w:val="restart"/>
                             <w:tcBorders>
                               <w:bottom w:val="single" w:sz="4" w:space="0" w:color="auto"/>
@@ -3362,7 +5222,7 @@
                         </w:trPr>
                         <w:tc>
                           <w:tcPr>
-                            <w:tcW w:w="3964" w:type="dxa"/>
+                            <w:tcW w:w="5379" w:type="dxa"/>
                             <w:gridSpan w:val="2"/>
                             <w:vMerge w:val="restart"/>
                             <w:tcBorders>
@@ -3423,7 +5283,7 @@
                         </w:tc>
                         <w:tc>
                           <w:tcPr>
-                            <w:tcW w:w="1843" w:type="dxa"/>
+                            <w:tcW w:w="2227" w:type="dxa"/>
                             <w:vMerge/>
                             <w:tcBorders>
                               <w:bottom w:val="single" w:sz="4" w:space="0" w:color="auto"/>
@@ -3443,7 +5303,7 @@
                         </w:tc>
                         <w:tc>
                           <w:tcPr>
-                            <w:tcW w:w="2653" w:type="dxa"/>
+                            <w:tcW w:w="3214" w:type="dxa"/>
                             <w:vMerge/>
                             <w:tcBorders>
                               <w:bottom w:val="single" w:sz="4" w:space="0" w:color="auto"/>
@@ -3463,7 +5323,7 @@
                         </w:tc>
                         <w:tc>
                           <w:tcPr>
-                            <w:tcW w:w="2115" w:type="dxa"/>
+                            <w:tcW w:w="2285" w:type="dxa"/>
                             <w:vMerge/>
                             <w:tcBorders>
                               <w:bottom w:val="single" w:sz="4" w:space="0" w:color="auto"/>
@@ -3485,7 +5345,7 @@
                       <w:tr>
                         <w:tc>
                           <w:tcPr>
-                            <w:tcW w:w="3964" w:type="dxa"/>
+                            <w:tcW w:w="5379" w:type="dxa"/>
                             <w:gridSpan w:val="2"/>
                             <w:vMerge/>
                           </w:tcPr>
@@ -3503,7 +5363,7 @@
                         </w:tc>
                         <w:tc>
                           <w:tcPr>
-                            <w:tcW w:w="4496" w:type="dxa"/>
+                            <w:tcW w:w="5441" w:type="dxa"/>
                             <w:gridSpan w:val="2"/>
                           </w:tcPr>
                           <w:p>
@@ -3529,7 +5389,7 @@
                         </w:tc>
                         <w:tc>
                           <w:tcPr>
-                            <w:tcW w:w="2115" w:type="dxa"/>
+                            <w:tcW w:w="2285" w:type="dxa"/>
                           </w:tcPr>
                           <w:p>
                             <w:pPr>
@@ -3575,7 +5435,7 @@
                       <w:tr>
                         <w:tc>
                           <w:tcPr>
-                            <w:tcW w:w="3964" w:type="dxa"/>
+                            <w:tcW w:w="5379" w:type="dxa"/>
                             <w:gridSpan w:val="2"/>
                             <w:vMerge/>
                           </w:tcPr>
@@ -3593,7 +5453,7 @@
                         </w:tc>
                         <w:tc>
                           <w:tcPr>
-                            <w:tcW w:w="4496" w:type="dxa"/>
+                            <w:tcW w:w="5441" w:type="dxa"/>
                             <w:gridSpan w:val="2"/>
                           </w:tcPr>
                           <w:p>
@@ -3655,7 +5515,7 @@
                         </w:tc>
                         <w:tc>
                           <w:tcPr>
-                            <w:tcW w:w="2115" w:type="dxa"/>
+                            <w:tcW w:w="2285" w:type="dxa"/>
                           </w:tcPr>
                           <w:p>
                             <w:pPr>
@@ -3683,7 +5543,7 @@
                       <w:tr>
                         <w:tc>
                           <w:tcPr>
-                            <w:tcW w:w="3964" w:type="dxa"/>
+                            <w:tcW w:w="5379" w:type="dxa"/>
                             <w:gridSpan w:val="2"/>
                             <w:vMerge/>
                           </w:tcPr>
@@ -3701,7 +5561,7 @@
                         </w:tc>
                         <w:tc>
                           <w:tcPr>
-                            <w:tcW w:w="4496" w:type="dxa"/>
+                            <w:tcW w:w="5441" w:type="dxa"/>
                             <w:gridSpan w:val="2"/>
                           </w:tcPr>
                           <w:p>
@@ -3709,119 +5569,29 @@
                               <w:spacing w:beforeLines="30" w:before="72" w:line="360" w:lineRule="auto"/>
                               <w:rPr>
                                 <w:rFonts w:ascii="Times New Roman" w:hAnsi="Times New Roman" w:cs="Times New Roman"/>
-                                <w:sz w:val="26"/>
-                                <w:szCs w:val="26"/>
-                                <w:lang w:val="vi-VN"/>
-                              </w:rPr>
-                            </w:pPr>
-                            <w:r>
-                              <w:rPr>
-                                <w:rFonts w:ascii="Times New Roman" w:hAnsi="Times New Roman" w:cs="Times New Roman"/>
-                                <w:sz w:val="26"/>
-                                <w:szCs w:val="26"/>
-                                <w:lang w:val="vi-VN"/>
-                              </w:rPr>
-                              <w:t xml:space="preserve">Phí BVMT </w:t>
-                            </w:r>
-                            <w:r>
-                              <w:rPr>
-                                <w:rFonts w:ascii="Times New Roman" w:hAnsi="Times New Roman" w:cs="Times New Roman"/>
-                                <w:sz w:val="26"/>
-                                <w:szCs w:val="26"/>
-                                <w:lang w:val="vi-VN"/>
-                              </w:rPr>
-                              <w:t>{feeNumber}</w:t>
-                            </w:r>
-                            <w:r>
-                              <w:rPr>
-                                <w:rFonts w:ascii="Times New Roman" w:hAnsi="Times New Roman" w:cs="Times New Roman"/>
-                                <w:sz w:val="26"/>
-                                <w:szCs w:val="26"/>
-                                <w:lang w:val="vi-VN"/>
-                              </w:rPr>
-                              <w:t>%, Tiền phí</w:t>
+                                <w:b/>
+                                <w:bCs/>
+                                <w:sz w:val="26"/>
+                                <w:szCs w:val="26"/>
+                                <w:lang w:val="vi-VN"/>
+                              </w:rPr>
+                            </w:pPr>
+                            <w:r>
+                              <w:rPr>
+                                <w:rFonts w:ascii="Times New Roman" w:hAnsi="Times New Roman" w:cs="Times New Roman"/>
+                                <w:b/>
+                                <w:bCs/>
+                                <w:sz w:val="26"/>
+                                <w:szCs w:val="26"/>
+                                <w:lang w:val="vi-VN"/>
+                              </w:rPr>
+                              <w:t>Tổng cộng tiền thanh toán:</w:t>
                             </w:r>
                           </w:p>
                         </w:tc>
                         <w:tc>
                           <w:tcPr>
-                            <w:tcW w:w="2115" w:type="dxa"/>
-                          </w:tcPr>
-                          <w:p>
-                            <w:pPr>
-                              <w:spacing w:beforeLines="30" w:before="72" w:line="360" w:lineRule="auto"/>
-                              <w:jc w:val="right"/>
-                              <w:rPr>
-                                <w:rFonts w:ascii="Times New Roman" w:hAnsi="Times New Roman" w:cs="Times New Roman"/>
-                                <w:sz w:val="26"/>
-                                <w:szCs w:val="26"/>
-                                <w:lang w:val="en-US"/>
-                              </w:rPr>
-                            </w:pPr>
-                            <w:r>
-                              <w:rPr>
-                                <w:rFonts w:ascii="Times New Roman" w:hAnsi="Times New Roman" w:cs="Times New Roman"/>
-                                <w:sz w:val="26"/>
-                                <w:szCs w:val="26"/>
-                                <w:lang w:val="en-US"/>
-                              </w:rPr>
-                              <w:t>{feeFormat}</w:t>
-                            </w:r>
-                          </w:p>
-                        </w:tc>
-                      </w:tr>
-                      <w:tr>
-                        <w:tc>
-                          <w:tcPr>
-                            <w:tcW w:w="3964" w:type="dxa"/>
-                            <w:gridSpan w:val="2"/>
-                            <w:vMerge/>
-                          </w:tcPr>
-                          <w:p>
-                            <w:pPr>
-                              <w:spacing w:beforeLines="30" w:before="72" w:line="360" w:lineRule="auto"/>
-                              <w:rPr>
-                                <w:rFonts w:ascii="Times New Roman" w:hAnsi="Times New Roman" w:cs="Times New Roman"/>
-                                <w:sz w:val="26"/>
-                                <w:szCs w:val="26"/>
-                                <w:lang w:val="vi-VN"/>
-                              </w:rPr>
-                            </w:pPr>
-                          </w:p>
-                        </w:tc>
-                        <w:tc>
-                          <w:tcPr>
-                            <w:tcW w:w="4496" w:type="dxa"/>
-                            <w:gridSpan w:val="2"/>
-                          </w:tcPr>
-                          <w:p>
-                            <w:pPr>
-                              <w:spacing w:beforeLines="30" w:before="72" w:line="360" w:lineRule="auto"/>
-                              <w:rPr>
-                                <w:rFonts w:ascii="Times New Roman" w:hAnsi="Times New Roman" w:cs="Times New Roman"/>
-                                <w:b/>
-                                <w:bCs/>
-                                <w:sz w:val="26"/>
-                                <w:szCs w:val="26"/>
-                                <w:lang w:val="vi-VN"/>
-                              </w:rPr>
-                            </w:pPr>
-                            <w:r>
-                              <w:rPr>
-                                <w:rFonts w:ascii="Times New Roman" w:hAnsi="Times New Roman" w:cs="Times New Roman"/>
-                                <w:b/>
-                                <w:bCs/>
-                                <w:sz w:val="26"/>
-                                <w:szCs w:val="26"/>
-                                <w:lang w:val="vi-VN"/>
-                              </w:rPr>
-                              <w:t>Tổng cộng tiền thanh toán:</w:t>
-                            </w:r>
-                          </w:p>
-                        </w:tc>
-                        <w:tc>
-                          <w:tcPr>
-                            <w:tcW w:w="2115" w:type="dxa"/>
+                            <w:tcW w:w="2285" w:type="dxa"/>
                           </w:tcPr>
                           <w:p>
                             <w:pPr>
@@ -3856,7 +5626,7 @@
                         </w:trPr>
                         <w:tc>
                           <w:tcPr>
-                            <w:tcW w:w="10575" w:type="dxa"/>
+                            <w:tcW w:w="13105" w:type="dxa"/>
                             <w:gridSpan w:val="5"/>
                           </w:tcPr>
                           <w:p>
@@ -3996,7 +5766,7 @@
         <mc:AlternateContent>
           <mc:Choice Requires="wps">
             <w:drawing>
-              <wp:anchor distT="0" distB="0" distL="114300" distR="114300" simplePos="0" relativeHeight="251660288" behindDoc="0" locked="0" layoutInCell="1" allowOverlap="1" wp14:anchorId="5E75E973" wp14:editId="6E341A2A">
+              <wp:anchor distT="0" distB="0" distL="114300" distR="114300" simplePos="0" relativeHeight="251660288" behindDoc="0" locked="0" layoutInCell="1" allowOverlap="1" wp14:anchorId="5E75E973" wp14:editId="5C6420B5">
                 <wp:simplePos x="0" y="0"/>
                 <wp:positionH relativeFrom="column">
                   <wp:posOffset>3278505</wp:posOffset>
@@ -4057,2597 +5827,9 @@
           </mc:Choice>
           <mc:Fallback>
             <w:pict>
-              <v:line w14:anchorId="269674F8" id="Straight Connector 2" o:spid="_x0000_s1026" style="position:absolute;z-index:251660288;visibility:visible;mso-wrap-style:square;mso-width-percent:0;mso-height-percent:0;mso-wrap-distance-left:9pt;mso-wrap-distance-top:0;mso-wrap-distance-right:9pt;mso-wrap-distance-bottom:0;mso-position-horizontal:absolute;mso-position-horizontal-relative:text;mso-position-vertical:absolute;mso-position-vertical-relative:text;mso-width-percent:0;mso-height-percent:0;mso-width-relative:margin;mso-height-relative:margin" from="258.15pt,-17.85pt" to="258.15pt,576.75pt" o:gfxdata="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" strokecolor="black [3213]" strokeweight=".5pt">
+              <v:line w14:anchorId="0AF00306" id="Straight Connector 2" o:spid="_x0000_s1026" style="position:absolute;z-index:251660288;visibility:visible;mso-wrap-style:square;mso-width-percent:0;mso-height-percent:0;mso-wrap-distance-left:9pt;mso-wrap-distance-top:0;mso-wrap-distance-right:9pt;mso-wrap-distance-bottom:0;mso-position-horizontal:absolute;mso-position-horizontal-relative:text;mso-position-vertical:absolute;mso-position-vertical-relative:text;mso-width-percent:0;mso-height-percent:0;mso-width-relative:margin;mso-height-relative:margin" from="258.15pt,-17.85pt" to="258.15pt,576.75pt" o:gfxdata="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" strokecolor="black [3213]" strokeweight=".5pt">
                 <v:stroke dashstyle="dash" joinstyle="miter"/>
               </v:line>
-            </w:pict>
-          </mc:Fallback>
-        </mc:AlternateContent>
-      </w:r>
-      <w:r>
-        <w:rPr>
-          <w:noProof/>
-          <w:lang w:val="en-US"/>
-        </w:rPr>
-        <mc:AlternateContent>
-          <mc:Choice Requires="wps">
-            <w:drawing>
-              <wp:anchor distT="0" distB="0" distL="114300" distR="114300" simplePos="0" relativeHeight="251659264" behindDoc="0" locked="0" layoutInCell="1" allowOverlap="1" wp14:anchorId="247A6082" wp14:editId="7B584700">
-                <wp:simplePos x="0" y="0"/>
-                <wp:positionH relativeFrom="column">
-                  <wp:posOffset>-108966</wp:posOffset>
-                </wp:positionH>
-                <wp:positionV relativeFrom="paragraph">
-                  <wp:posOffset>-128905</wp:posOffset>
-                </wp:positionV>
-                <wp:extent cx="3251200" cy="6620256"/>
-                <wp:effectExtent l="0" t="0" r="12700" b="9525"/>
-                <wp:wrapNone/>
-                <wp:docPr id="1" name="Text Box 1"/>
-                <wp:cNvGraphicFramePr/>
-                <a:graphic xmlns:a="http://schemas.openxmlformats.org/drawingml/2006/main">
-                  <a:graphicData uri="http://schemas.microsoft.com/office/word/2010/wordprocessingShape">
-                    <wps:wsp>
-                      <wps:cNvSpPr txBox="1"/>
-                      <wps:spPr>
-                        <a:xfrm>
-                          <a:off x="0" y="0"/>
-                          <a:ext cx="3251200" cy="6620256"/>
-                        </a:xfrm>
-                        <a:prstGeom prst="rect">
-                          <a:avLst/>
-                        </a:prstGeom>
-                        <a:solidFill>
-                          <a:schemeClr val="lt1"/>
-                        </a:solidFill>
-                        <a:ln w="6350">
-                          <a:solidFill>
-                            <a:prstClr val="black"/>
-                          </a:solidFill>
-                        </a:ln>
-                      </wps:spPr>
-                      <wps:txbx>
-                        <w:txbxContent>
-                          <w:p>
-                            <w:pPr>
-                              <w:jc w:val="center"/>
-                              <w:rPr>
-                                <w:rFonts w:ascii="Times New Roman" w:hAnsi="Times New Roman" w:cs="Times New Roman"/>
-                                <w:b/>
-                                <w:bCs/>
-                                <w:sz w:val="25"/>
-                                <w:szCs w:val="25"/>
-                                <w:lang w:val="vi-VN"/>
-                              </w:rPr>
-                            </w:pPr>
-                            <w:r>
-                              <w:rPr>
-                                <w:rFonts w:ascii="Times New Roman" w:hAnsi="Times New Roman" w:cs="Times New Roman"/>
-                                <w:b/>
-                                <w:bCs/>
-                                <w:sz w:val="25"/>
-                                <w:szCs w:val="25"/>
-                                <w:lang w:val="en-US"/>
-                              </w:rPr>
-                              <w:t>PHIẾU</w:t>
-                            </w:r>
-                            <w:r>
-                              <w:rPr>
-                                <w:rFonts w:ascii="Times New Roman" w:hAnsi="Times New Roman" w:cs="Times New Roman"/>
-                                <w:b/>
-                                <w:bCs/>
-                                <w:sz w:val="25"/>
-                                <w:szCs w:val="25"/>
-                                <w:lang w:val="vi-VN"/>
-                              </w:rPr>
-                              <w:t xml:space="preserve"> THU TIỀN NƯỚC</w:t>
-                            </w:r>
-                          </w:p>
-                          <w:p>
-                            <w:pPr>
-                              <w:jc w:val="center"/>
-                              <w:rPr>
-                                <w:rFonts w:ascii="Times New Roman" w:hAnsi="Times New Roman" w:cs="Times New Roman"/>
-                                <w:i/>
-                                <w:iCs/>
-                                <w:sz w:val="25"/>
-                                <w:szCs w:val="25"/>
-                                <w:lang w:val="vi-VN"/>
-                              </w:rPr>
-                            </w:pPr>
-                            <w:r>
-                              <w:rPr>
-                                <w:rFonts w:ascii="Times New Roman" w:hAnsi="Times New Roman" w:cs="Times New Roman"/>
-                                <w:i/>
-                                <w:iCs/>
-                                <w:sz w:val="25"/>
-                                <w:szCs w:val="25"/>
-                                <w:lang w:val="vi-VN"/>
-                              </w:rPr>
-                              <w:t>(Liên 1: Lưu)</w:t>
-                            </w:r>
-                          </w:p>
-                          <w:p>
-                            <w:pPr>
-                              <w:jc w:val="center"/>
-                              <w:rPr>
-                                <w:rFonts w:ascii="Times New Roman" w:hAnsi="Times New Roman" w:cs="Times New Roman"/>
-                                <w:sz w:val="25"/>
-                                <w:szCs w:val="25"/>
-                                <w:lang w:val="vi-VN"/>
-                              </w:rPr>
-                            </w:pPr>
-                            <w:r>
-                              <w:rPr>
-                                <w:rFonts w:ascii="Times New Roman" w:hAnsi="Times New Roman" w:cs="Times New Roman"/>
-                                <w:sz w:val="25"/>
-                                <w:szCs w:val="25"/>
-                                <w:lang w:val="vi-VN"/>
-                              </w:rPr>
-                              <w:t>Mẫu số: 01GTKT2/001</w:t>
-                            </w:r>
-                          </w:p>
-                          <w:p>
-                            <w:pPr>
-                              <w:jc w:val="center"/>
-                              <w:rPr>
-                                <w:rFonts w:ascii="Times New Roman" w:hAnsi="Times New Roman" w:cs="Times New Roman"/>
-                                <w:sz w:val="25"/>
-                                <w:szCs w:val="25"/>
-                                <w:lang w:val="vi-VN"/>
-                              </w:rPr>
-                            </w:pPr>
-                            <w:r>
-                              <w:rPr>
-                                <w:rFonts w:ascii="Times New Roman" w:hAnsi="Times New Roman" w:cs="Times New Roman"/>
-                                <w:sz w:val="25"/>
-                                <w:szCs w:val="25"/>
-                                <w:lang w:val="vi-VN"/>
-                              </w:rPr>
-                              <w:t>Ký hiệu: AA/15T</w:t>
-                            </w:r>
-                          </w:p>
-                          <w:p>
-                            <w:pPr>
-                              <w:jc w:val="center"/>
-                              <w:rPr>
-                                <w:rFonts w:ascii="Times New Roman" w:hAnsi="Times New Roman" w:cs="Times New Roman"/>
-                                <w:sz w:val="25"/>
-                                <w:szCs w:val="25"/>
-                                <w:lang w:val="vi-VN"/>
-                              </w:rPr>
-                            </w:pPr>
-                            <w:r>
-                              <w:rPr>
-                                <w:rFonts w:ascii="Times New Roman" w:hAnsi="Times New Roman" w:cs="Times New Roman"/>
-                                <w:sz w:val="25"/>
-                                <w:szCs w:val="25"/>
-                                <w:lang w:val="vi-VN"/>
-                              </w:rPr>
-                              <w:t xml:space="preserve">Số: </w:t>
-                            </w:r>
-                            <w:r>
-                              <w:rPr>
-                                <w:rFonts w:ascii="Times New Roman" w:hAnsi="Times New Roman" w:cs="Times New Roman"/>
-                                <w:b/>
-                                <w:bCs/>
-                                <w:sz w:val="25"/>
-                                <w:szCs w:val="25"/>
-                                <w:lang w:val="vi-VN"/>
-                              </w:rPr>
-                              <w:t>{numberBill}</w:t>
-                            </w:r>
-                          </w:p>
-                          <w:p>
-                            <w:pPr>
-                              <w:jc w:val="center"/>
-                              <w:rPr>
-                                <w:rFonts w:ascii="Times New Roman" w:hAnsi="Times New Roman" w:cs="Times New Roman"/>
-                                <w:sz w:val="25"/>
-                                <w:szCs w:val="25"/>
-                                <w:lang w:val="vi-VN"/>
-                              </w:rPr>
-                            </w:pPr>
-                          </w:p>
-                          <w:p>
-                            <w:pPr>
-                              <w:jc w:val="center"/>
-                              <w:rPr>
-                                <w:rFonts w:ascii="Times New Roman" w:hAnsi="Times New Roman" w:cs="Times New Roman"/>
-                                <w:i/>
-                                <w:iCs/>
-                                <w:sz w:val="25"/>
-                                <w:szCs w:val="25"/>
-                                <w:lang w:val="vi-VN"/>
-                              </w:rPr>
-                            </w:pPr>
-                            <w:r>
-                              <w:rPr>
-                                <w:rFonts w:ascii="Times New Roman" w:hAnsi="Times New Roman" w:cs="Times New Roman"/>
-                                <w:i/>
-                                <w:iCs/>
-                                <w:sz w:val="25"/>
-                                <w:szCs w:val="25"/>
-                                <w:lang w:val="vi-VN"/>
-                              </w:rPr>
-                              <w:t xml:space="preserve">(Từ ngày </w:t>
-                            </w:r>
-                            <w:r>
-                              <w:rPr>
-                                <w:rFonts w:ascii="Times New Roman" w:hAnsi="Times New Roman" w:cs="Times New Roman"/>
-                                <w:i/>
-                                <w:iCs/>
-                                <w:sz w:val="25"/>
-                                <w:szCs w:val="25"/>
-                                <w:lang w:val="vi-VN"/>
-                              </w:rPr>
-                              <w:t>{fromDateFormat}</w:t>
-                            </w:r>
-                            <w:r>
-                              <w:rPr>
-                                <w:rFonts w:ascii="Times New Roman" w:hAnsi="Times New Roman" w:cs="Times New Roman"/>
-                                <w:i/>
-                                <w:iCs/>
-                                <w:sz w:val="25"/>
-                                <w:szCs w:val="25"/>
-                                <w:lang w:val="vi-VN"/>
-                              </w:rPr>
-                              <w:t xml:space="preserve"> đến ngày </w:t>
-                            </w:r>
-                            <w:r>
-                              <w:rPr>
-                                <w:rFonts w:ascii="Times New Roman" w:hAnsi="Times New Roman" w:cs="Times New Roman"/>
-                                <w:i/>
-                                <w:iCs/>
-                                <w:sz w:val="25"/>
-                                <w:szCs w:val="25"/>
-                                <w:lang w:val="vi-VN"/>
-                              </w:rPr>
-                              <w:t>{toDateFormat}</w:t>
-                            </w:r>
-                            <w:r>
-                              <w:rPr>
-                                <w:rFonts w:ascii="Times New Roman" w:hAnsi="Times New Roman" w:cs="Times New Roman"/>
-                                <w:i/>
-                                <w:iCs/>
-                                <w:sz w:val="25"/>
-                                <w:szCs w:val="25"/>
-                                <w:lang w:val="vi-VN"/>
-                              </w:rPr>
-                              <w:t>)</w:t>
-                            </w:r>
-                          </w:p>
-                          <w:p>
-                            <w:pPr>
-                              <w:jc w:val="center"/>
-                              <w:rPr>
-                                <w:rFonts w:ascii="Times New Roman" w:hAnsi="Times New Roman" w:cs="Times New Roman"/>
-                                <w:sz w:val="25"/>
-                                <w:szCs w:val="25"/>
-                                <w:lang w:val="vi-VN"/>
-                              </w:rPr>
-                            </w:pPr>
-                          </w:p>
-                          <w:p>
-                            <w:pPr>
-                              <w:jc w:val="center"/>
-                              <w:rPr>
-                                <w:rFonts w:ascii="Times New Roman" w:hAnsi="Times New Roman" w:cs="Times New Roman"/>
-                                <w:sz w:val="25"/>
-                                <w:szCs w:val="25"/>
-                                <w:lang w:val="en-US"/>
-                              </w:rPr>
-                            </w:pPr>
-                            <w:r>
-                              <w:rPr>
-                                <w:rFonts w:ascii="Times New Roman" w:hAnsi="Times New Roman" w:cs="Times New Roman"/>
-                                <w:b/>
-                                <w:bCs/>
-                                <w:sz w:val="25"/>
-                                <w:szCs w:val="25"/>
-                                <w:lang w:val="en-US"/>
-                              </w:rPr>
-                              <w:t>{companyName}</w:t>
-                            </w:r>
-                          </w:p>
-                          <w:p>
-                            <w:pPr>
-                              <w:rPr>
-                                <w:rFonts w:ascii="Times New Roman" w:hAnsi="Times New Roman" w:cs="Times New Roman"/>
-                                <w:sz w:val="25"/>
-                                <w:szCs w:val="25"/>
-                                <w:lang w:val="en-US"/>
-                              </w:rPr>
-                            </w:pPr>
-                            <w:r>
-                              <w:rPr>
-                                <w:rFonts w:ascii="Times New Roman" w:hAnsi="Times New Roman" w:cs="Times New Roman"/>
-                                <w:sz w:val="25"/>
-                                <w:szCs w:val="25"/>
-                                <w:lang w:val="vi-VN"/>
-                              </w:rPr>
-                              <w:t xml:space="preserve">Đ/c: </w:t>
-                            </w:r>
-                            <w:r>
-                              <w:rPr>
-                                <w:rFonts w:ascii="Times New Roman" w:hAnsi="Times New Roman" w:cs="Times New Roman"/>
-                                <w:sz w:val="25"/>
-                                <w:szCs w:val="25"/>
-                                <w:lang w:val="en-US"/>
-                              </w:rPr>
-                              <w:t>{companyAddress}</w:t>
-                            </w:r>
-                          </w:p>
-                          <w:p>
-                            <w:pPr>
-                              <w:rPr>
-                                <w:rFonts w:ascii="Times New Roman" w:hAnsi="Times New Roman" w:cs="Times New Roman"/>
-                                <w:sz w:val="25"/>
-                                <w:szCs w:val="25"/>
-                                <w:lang w:val="vi-VN"/>
-                              </w:rPr>
-                            </w:pPr>
-                          </w:p>
-                          <w:p>
-                            <w:pPr>
-                              <w:rPr>
-                                <w:rFonts w:ascii="Times New Roman" w:hAnsi="Times New Roman" w:cs="Times New Roman"/>
-                                <w:sz w:val="25"/>
-                                <w:szCs w:val="25"/>
-                                <w:lang w:val="vi-VN"/>
-                              </w:rPr>
-                            </w:pPr>
-                            <w:r>
-                              <w:rPr>
-                                <w:rFonts w:ascii="Times New Roman" w:hAnsi="Times New Roman" w:cs="Times New Roman"/>
-                                <w:sz w:val="25"/>
-                                <w:szCs w:val="25"/>
-                                <w:lang w:val="vi-VN"/>
-                              </w:rPr>
-                              <w:t xml:space="preserve">MST: </w:t>
-                            </w:r>
-                            <w:r>
-                              <w:rPr>
-                                <w:rFonts w:ascii="Times New Roman" w:hAnsi="Times New Roman" w:cs="Times New Roman"/>
-                                <w:sz w:val="25"/>
-                                <w:szCs w:val="25"/>
-                                <w:lang w:val="en-US"/>
-                              </w:rPr>
-                              <w:t>{companyTaxCode}</w:t>
-                            </w:r>
-                            <w:r>
-                              <w:rPr>
-                                <w:rFonts w:ascii="Times New Roman" w:hAnsi="Times New Roman" w:cs="Times New Roman"/>
-                                <w:sz w:val="25"/>
-                                <w:szCs w:val="25"/>
-                                <w:lang w:val="vi-VN"/>
-                              </w:rPr>
-                              <w:tab/>
-                            </w:r>
-                            <w:r>
-                              <w:rPr>
-                                <w:rFonts w:ascii="Times New Roman" w:hAnsi="Times New Roman" w:cs="Times New Roman"/>
-                                <w:sz w:val="25"/>
-                                <w:szCs w:val="25"/>
-                                <w:lang w:val="vi-VN"/>
-                              </w:rPr>
-                              <w:tab/>
-                              <w:t>ĐT:</w:t>
-                            </w:r>
-                            <w:r>
-                              <w:rPr>
-                                <w:rFonts w:ascii="Times New Roman" w:hAnsi="Times New Roman" w:cs="Times New Roman"/>
-                                <w:sz w:val="25"/>
-                                <w:szCs w:val="25"/>
-                                <w:lang w:val="en-US"/>
-                              </w:rPr>
-                              <w:t xml:space="preserve"> {companyPhoneNumber}</w:t>
-                            </w:r>
-                            <w:r>
-                              <w:rPr>
-                                <w:rFonts w:ascii="Times New Roman" w:hAnsi="Times New Roman" w:cs="Times New Roman"/>
-                                <w:sz w:val="25"/>
-                                <w:szCs w:val="25"/>
-                                <w:lang w:val="vi-VN"/>
-                              </w:rPr>
-                              <w:t xml:space="preserve">  </w:t>
-                            </w:r>
-                          </w:p>
-                          <w:p>
-                            <w:pPr>
-                              <w:rPr>
-                                <w:rFonts w:ascii="Times New Roman" w:hAnsi="Times New Roman" w:cs="Times New Roman"/>
-                                <w:sz w:val="25"/>
-                                <w:szCs w:val="25"/>
-                                <w:lang w:val="vi-VN"/>
-                              </w:rPr>
-                            </w:pPr>
-                          </w:p>
-                          <w:p>
-                            <w:pPr>
-                              <w:rPr>
-                                <w:rFonts w:ascii="Times New Roman" w:hAnsi="Times New Roman" w:cs="Times New Roman"/>
-                                <w:sz w:val="25"/>
-                                <w:szCs w:val="25"/>
-                                <w:lang w:val="en-US"/>
-                              </w:rPr>
-                            </w:pPr>
-                            <w:r>
-                              <w:rPr>
-                                <w:rFonts w:ascii="Times New Roman" w:hAnsi="Times New Roman" w:cs="Times New Roman"/>
-                                <w:sz w:val="25"/>
-                                <w:szCs w:val="25"/>
-                                <w:lang w:val="vi-VN"/>
-                              </w:rPr>
-                              <w:t xml:space="preserve">Tên khách hàng: </w:t>
-                            </w:r>
-                            <w:r>
-                              <w:rPr>
-                                <w:rFonts w:ascii="Times New Roman" w:hAnsi="Times New Roman" w:cs="Times New Roman"/>
-                                <w:sz w:val="25"/>
-                                <w:szCs w:val="25"/>
-                                <w:lang w:val="en-US"/>
-                              </w:rPr>
-                              <w:t>{customerName}</w:t>
-                            </w:r>
-                          </w:p>
-                          <w:p>
-                            <w:pPr>
-                              <w:rPr>
-                                <w:rFonts w:ascii="Times New Roman" w:hAnsi="Times New Roman" w:cs="Times New Roman"/>
-                                <w:sz w:val="25"/>
-                                <w:szCs w:val="25"/>
-                                <w:lang w:val="vi-VN"/>
-                              </w:rPr>
-                            </w:pPr>
-                          </w:p>
-                          <w:p>
-                            <w:pPr>
-                              <w:rPr>
-                                <w:rFonts w:ascii="Times New Roman" w:hAnsi="Times New Roman" w:cs="Times New Roman"/>
-                                <w:sz w:val="25"/>
-                                <w:szCs w:val="25"/>
-                                <w:lang w:val="en-US"/>
-                              </w:rPr>
-                            </w:pPr>
-                            <w:r>
-                              <w:rPr>
-                                <w:rFonts w:ascii="Times New Roman" w:hAnsi="Times New Roman" w:cs="Times New Roman"/>
-                                <w:sz w:val="25"/>
-                                <w:szCs w:val="25"/>
-                                <w:lang w:val="vi-VN"/>
-                              </w:rPr>
-                              <w:t xml:space="preserve">Địa chỉ: </w:t>
-                            </w:r>
-                            <w:r>
-                              <w:rPr>
-                                <w:rFonts w:ascii="Times New Roman" w:hAnsi="Times New Roman" w:cs="Times New Roman"/>
-                                <w:sz w:val="25"/>
-                                <w:szCs w:val="25"/>
-                                <w:lang w:val="en-US"/>
-                              </w:rPr>
-                              <w:t>{customerAddress}</w:t>
-                            </w:r>
-                          </w:p>
-                          <w:p>
-                            <w:pPr>
-                              <w:rPr>
-                                <w:rFonts w:ascii="Times New Roman" w:hAnsi="Times New Roman" w:cs="Times New Roman"/>
-                                <w:sz w:val="25"/>
-                                <w:szCs w:val="25"/>
-                                <w:lang w:val="vi-VN"/>
-                              </w:rPr>
-                            </w:pPr>
-                          </w:p>
-                          <w:tbl>
-                            <w:tblPr>
-                              <w:tblStyle w:val="TableGrid"/>
-                              <w:tblW w:w="0" w:type="auto"/>
-                              <w:tblInd w:w="-142" w:type="dxa"/>
-                              <w:tblBorders>
-                                <w:top w:val="none" w:sz="0" w:space="0" w:color="auto"/>
-                                <w:left w:val="none" w:sz="0" w:space="0" w:color="auto"/>
-                                <w:bottom w:val="none" w:sz="0" w:space="0" w:color="auto"/>
-                                <w:right w:val="none" w:sz="0" w:space="0" w:color="auto"/>
-                                <w:insideH w:val="none" w:sz="0" w:space="0" w:color="auto"/>
-                                <w:insideV w:val="none" w:sz="0" w:space="0" w:color="auto"/>
-                              </w:tblBorders>
-                              <w:tblLayout w:type="fixed"/>
-                              <w:tblLook w:val="04A0" w:firstRow="1" w:lastRow="0" w:firstColumn="1" w:lastColumn="0" w:noHBand="0" w:noVBand="1"/>
-                            </w:tblPr>
-                            <w:tblGrid>
-                              <w:gridCol w:w="2694"/>
-                              <w:gridCol w:w="2270"/>
-                            </w:tblGrid>
-                            <w:tr>
-                              <w:tc>
-                                <w:tcPr>
-                                  <w:tcW w:w="2694" w:type="dxa"/>
-                                </w:tcPr>
-                                <w:p>
-                                  <w:pPr>
-                                    <w:spacing w:line="324" w:lineRule="auto"/>
-                                    <w:rPr>
-                                      <w:rFonts w:ascii="Times New Roman" w:hAnsi="Times New Roman" w:cs="Times New Roman"/>
-                                      <w:sz w:val="25"/>
-                                      <w:szCs w:val="25"/>
-                                      <w:lang w:val="en-US"/>
-                                    </w:rPr>
-                                  </w:pPr>
-                                  <w:r>
-                                    <w:rPr>
-                                      <w:rFonts w:ascii="Times New Roman" w:hAnsi="Times New Roman" w:cs="Times New Roman"/>
-                                      <w:sz w:val="25"/>
-                                      <w:szCs w:val="25"/>
-                                      <w:lang w:val="vi-VN"/>
-                                    </w:rPr>
-                                    <w:t xml:space="preserve">MST: </w:t>
-                                  </w:r>
-                                  <w:r>
-                                    <w:rPr>
-                                      <w:rFonts w:ascii="Times New Roman" w:hAnsi="Times New Roman" w:cs="Times New Roman"/>
-                                      <w:sz w:val="25"/>
-                                      <w:szCs w:val="25"/>
-                                      <w:lang w:val="en-US"/>
-                                    </w:rPr>
-                                    <w:t>{taxCode}</w:t>
-                                  </w:r>
-                                </w:p>
-                              </w:tc>
-                              <w:tc>
-                                <w:tcPr>
-                                  <w:tcW w:w="2270" w:type="dxa"/>
-                                </w:tcPr>
-                                <w:p>
-                                  <w:pPr>
-                                    <w:spacing w:line="324" w:lineRule="auto"/>
-                                    <w:jc w:val="center"/>
-                                    <w:rPr>
-                                      <w:rFonts w:ascii="Times New Roman" w:hAnsi="Times New Roman" w:cs="Times New Roman"/>
-                                      <w:sz w:val="25"/>
-                                      <w:szCs w:val="25"/>
-                                      <w:lang w:val="en-US"/>
-                                    </w:rPr>
-                                  </w:pPr>
-                                  <w:r>
-                                    <w:rPr>
-                                      <w:rFonts w:ascii="Times New Roman" w:hAnsi="Times New Roman" w:cs="Times New Roman"/>
-                                      <w:sz w:val="25"/>
-                                      <w:szCs w:val="25"/>
-                                      <w:lang w:val="vi-VN"/>
-                                    </w:rPr>
-                                    <w:t xml:space="preserve">ĐT: </w:t>
-                                  </w:r>
-                                  <w:r>
-                                    <w:rPr>
-                                      <w:rFonts w:ascii="Times New Roman" w:hAnsi="Times New Roman" w:cs="Times New Roman"/>
-                                      <w:sz w:val="25"/>
-                                      <w:szCs w:val="25"/>
-                                      <w:lang w:val="en-US"/>
-                                    </w:rPr>
-                                    <w:t>{phoneNumber}</w:t>
-                                  </w:r>
-                                </w:p>
-                              </w:tc>
-                            </w:tr>
-                            <w:tr>
-                              <w:tc>
-                                <w:tcPr>
-                                  <w:tcW w:w="2694" w:type="dxa"/>
-                                </w:tcPr>
-                                <w:p>
-                                  <w:pPr>
-                                    <w:spacing w:line="324" w:lineRule="auto"/>
-                                    <w:rPr>
-                                      <w:rFonts w:ascii="Times New Roman" w:hAnsi="Times New Roman" w:cs="Times New Roman"/>
-                                      <w:sz w:val="25"/>
-                                      <w:szCs w:val="25"/>
-                                      <w:lang w:val="en-US"/>
-                                    </w:rPr>
-                                  </w:pPr>
-                                  <w:r>
-                                    <w:rPr>
-                                      <w:rFonts w:ascii="Times New Roman" w:hAnsi="Times New Roman" w:cs="Times New Roman"/>
-                                      <w:sz w:val="25"/>
-                                      <w:szCs w:val="25"/>
-                                      <w:lang w:val="vi-VN"/>
-                                    </w:rPr>
-                                    <w:t xml:space="preserve">Mã KH: </w:t>
-                                  </w:r>
-                                  <w:r>
-                                    <w:rPr>
-                                      <w:rFonts w:ascii="Times New Roman" w:hAnsi="Times New Roman" w:cs="Times New Roman"/>
-                                      <w:sz w:val="25"/>
-                                      <w:szCs w:val="25"/>
-                                      <w:lang w:val="en-US"/>
-                                    </w:rPr>
-                                    <w:t>{customerCode}</w:t>
-                                  </w:r>
-                                </w:p>
-                              </w:tc>
-                              <w:tc>
-                                <w:tcPr>
-                                  <w:tcW w:w="2270" w:type="dxa"/>
-                                </w:tcPr>
-                                <w:p>
-                                  <w:pPr>
-                                    <w:spacing w:line="324" w:lineRule="auto"/>
-                                    <w:jc w:val="center"/>
-                                    <w:rPr>
-                                      <w:rFonts w:ascii="Times New Roman" w:hAnsi="Times New Roman" w:cs="Times New Roman"/>
-                                      <w:sz w:val="25"/>
-                                      <w:szCs w:val="25"/>
-                                      <w:lang w:val="en-US"/>
-                                    </w:rPr>
-                                  </w:pPr>
-                                  <w:r>
-                                    <w:rPr>
-                                      <w:rFonts w:ascii="Times New Roman" w:hAnsi="Times New Roman" w:cs="Times New Roman"/>
-                                      <w:sz w:val="25"/>
-                                      <w:szCs w:val="25"/>
-                                      <w:lang w:val="vi-VN"/>
-                                    </w:rPr>
-                                    <w:t xml:space="preserve">Số hộ: </w:t>
-                                  </w:r>
-                                  <w:r>
-                                    <w:rPr>
-                                      <w:rFonts w:ascii="Times New Roman" w:hAnsi="Times New Roman" w:cs="Times New Roman"/>
-                                      <w:sz w:val="25"/>
-                                      <w:szCs w:val="25"/>
-                                      <w:lang w:val="en-US"/>
-                                    </w:rPr>
-                                    <w:t>{</w:t>
-                                  </w:r>
-                                  <w:r>
-                                    <w:rPr>
-                                      <w:rFonts w:ascii="Times New Roman" w:hAnsi="Times New Roman" w:cs="Times New Roman"/>
-                                      <w:sz w:val="25"/>
-                                      <w:szCs w:val="25"/>
-                                      <w:lang w:val="en-US"/>
-                                    </w:rPr>
-                                    <w:t>numberOfHouseholds</w:t>
-                                  </w:r>
-                                  <w:r>
-                                    <w:rPr>
-                                      <w:rFonts w:ascii="Times New Roman" w:hAnsi="Times New Roman" w:cs="Times New Roman"/>
-                                      <w:sz w:val="25"/>
-                                      <w:szCs w:val="25"/>
-                                      <w:lang w:val="en-US"/>
-                                    </w:rPr>
-                                    <w:t>}</w:t>
-                                  </w:r>
-                                </w:p>
-                              </w:tc>
-                            </w:tr>
-                            <w:tr>
-                              <w:tc>
-                                <w:tcPr>
-                                  <w:tcW w:w="2694" w:type="dxa"/>
-                                </w:tcPr>
-                                <w:p>
-                                  <w:pPr>
-                                    <w:spacing w:line="324" w:lineRule="auto"/>
-                                    <w:rPr>
-                                      <w:rFonts w:ascii="Times New Roman" w:hAnsi="Times New Roman" w:cs="Times New Roman"/>
-                                      <w:sz w:val="25"/>
-                                      <w:szCs w:val="25"/>
-                                      <w:lang w:val="vi-VN"/>
-                                    </w:rPr>
-                                  </w:pPr>
-                                  <w:r>
-                                    <w:rPr>
-                                      <w:rFonts w:ascii="Times New Roman" w:hAnsi="Times New Roman" w:cs="Times New Roman"/>
-                                      <w:sz w:val="25"/>
-                                      <w:szCs w:val="25"/>
-                                      <w:lang w:val="vi-VN"/>
-                                    </w:rPr>
-                                    <w:t>Chỉ số cũ:</w:t>
-                                  </w:r>
-                                </w:p>
-                              </w:tc>
-                              <w:tc>
-                                <w:tcPr>
-                                  <w:tcW w:w="2270" w:type="dxa"/>
-                                </w:tcPr>
-                                <w:p>
-                                  <w:pPr>
-                                    <w:spacing w:line="324" w:lineRule="auto"/>
-                                    <w:jc w:val="center"/>
-                                    <w:rPr>
-                                      <w:rFonts w:ascii="Times New Roman" w:hAnsi="Times New Roman" w:cs="Times New Roman"/>
-                                      <w:sz w:val="25"/>
-                                      <w:szCs w:val="25"/>
-                                      <w:lang w:val="en-US"/>
-                                    </w:rPr>
-                                  </w:pPr>
-                                  <w:r>
-                                    <w:rPr>
-                                      <w:rFonts w:ascii="Times New Roman" w:hAnsi="Times New Roman" w:cs="Times New Roman"/>
-                                      <w:sz w:val="25"/>
-                                      <w:szCs w:val="25"/>
-                                      <w:lang w:val="en-US"/>
-                                    </w:rPr>
-                                    <w:t>{numberBeginFormat}</w:t>
-                                  </w:r>
-                                </w:p>
-                              </w:tc>
-                            </w:tr>
-                            <w:tr>
-                              <w:tc>
-                                <w:tcPr>
-                                  <w:tcW w:w="2694" w:type="dxa"/>
-                                </w:tcPr>
-                                <w:p>
-                                  <w:pPr>
-                                    <w:spacing w:line="324" w:lineRule="auto"/>
-                                    <w:rPr>
-                                      <w:rFonts w:ascii="Times New Roman" w:hAnsi="Times New Roman" w:cs="Times New Roman"/>
-                                      <w:sz w:val="25"/>
-                                      <w:szCs w:val="25"/>
-                                      <w:lang w:val="vi-VN"/>
-                                    </w:rPr>
-                                  </w:pPr>
-                                  <w:r>
-                                    <w:rPr>
-                                      <w:rFonts w:ascii="Times New Roman" w:hAnsi="Times New Roman" w:cs="Times New Roman"/>
-                                      <w:sz w:val="25"/>
-                                      <w:szCs w:val="25"/>
-                                      <w:lang w:val="vi-VN"/>
-                                    </w:rPr>
-                                    <w:t>Chỉ số mới:</w:t>
-                                  </w:r>
-                                </w:p>
-                              </w:tc>
-                              <w:tc>
-                                <w:tcPr>
-                                  <w:tcW w:w="2270" w:type="dxa"/>
-                                </w:tcPr>
-                                <w:p>
-                                  <w:pPr>
-                                    <w:spacing w:line="324" w:lineRule="auto"/>
-                                    <w:jc w:val="center"/>
-                                    <w:rPr>
-                                      <w:rFonts w:ascii="Times New Roman" w:hAnsi="Times New Roman" w:cs="Times New Roman"/>
-                                      <w:sz w:val="25"/>
-                                      <w:szCs w:val="25"/>
-                                      <w:lang w:val="en-US"/>
-                                    </w:rPr>
-                                  </w:pPr>
-                                  <w:r>
-                                    <w:rPr>
-                                      <w:rFonts w:ascii="Times New Roman" w:hAnsi="Times New Roman" w:cs="Times New Roman"/>
-                                      <w:sz w:val="25"/>
-                                      <w:szCs w:val="25"/>
-                                      <w:lang w:val="en-US"/>
-                                    </w:rPr>
-                                    <w:t>{numberEndFormat}</w:t>
-                                  </w:r>
-                                </w:p>
-                              </w:tc>
-                            </w:tr>
-                            <w:tr>
-                              <w:tc>
-                                <w:tcPr>
-                                  <w:tcW w:w="2694" w:type="dxa"/>
-                                </w:tcPr>
-                                <w:p>
-                                  <w:pPr>
-                                    <w:spacing w:line="324" w:lineRule="auto"/>
-                                    <w:rPr>
-                                      <w:rFonts w:ascii="Times New Roman" w:hAnsi="Times New Roman" w:cs="Times New Roman"/>
-                                      <w:b/>
-                                      <w:bCs/>
-                                      <w:sz w:val="25"/>
-                                      <w:szCs w:val="25"/>
-                                      <w:lang w:val="vi-VN"/>
-                                    </w:rPr>
-                                  </w:pPr>
-                                  <w:r>
-                                    <w:rPr>
-                                      <w:rFonts w:ascii="Times New Roman" w:hAnsi="Times New Roman" w:cs="Times New Roman"/>
-                                      <w:b/>
-                                      <w:bCs/>
-                                      <w:sz w:val="25"/>
-                                      <w:szCs w:val="25"/>
-                                      <w:lang w:val="vi-VN"/>
-                                    </w:rPr>
-                                    <w:t>Tiêu thụ(m3):</w:t>
-                                  </w:r>
-                                </w:p>
-                              </w:tc>
-                              <w:tc>
-                                <w:tcPr>
-                                  <w:tcW w:w="2270" w:type="dxa"/>
-                                </w:tcPr>
-                                <w:p>
-                                  <w:pPr>
-                                    <w:spacing w:line="324" w:lineRule="auto"/>
-                                    <w:jc w:val="center"/>
-                                    <w:rPr>
-                                      <w:rFonts w:ascii="Times New Roman" w:hAnsi="Times New Roman" w:cs="Times New Roman"/>
-                                      <w:b/>
-                                      <w:bCs/>
-                                      <w:sz w:val="25"/>
-                                      <w:szCs w:val="25"/>
-                                      <w:lang w:val="en-US"/>
-                                    </w:rPr>
-                                  </w:pPr>
-                                  <w:r>
-                                    <w:rPr>
-                                      <w:rFonts w:ascii="Times New Roman" w:hAnsi="Times New Roman" w:cs="Times New Roman"/>
-                                      <w:b/>
-                                      <w:bCs/>
-                                      <w:sz w:val="25"/>
-                                      <w:szCs w:val="25"/>
-                                      <w:lang w:val="en-US"/>
-                                    </w:rPr>
-                                    <w:t>{consumeFormat}</w:t>
-                                  </w:r>
-                                </w:p>
-                              </w:tc>
-                            </w:tr>
-                            <w:tr>
-                              <w:tc>
-                                <w:tcPr>
-                                  <w:tcW w:w="2694" w:type="dxa"/>
-                                </w:tcPr>
-                                <w:p>
-                                  <w:pPr>
-                                    <w:spacing w:line="324" w:lineRule="auto"/>
-                                    <w:rPr>
-                                      <w:rFonts w:ascii="Times New Roman" w:hAnsi="Times New Roman" w:cs="Times New Roman"/>
-                                      <w:sz w:val="25"/>
-                                      <w:szCs w:val="25"/>
-                                      <w:lang w:val="vi-VN"/>
-                                    </w:rPr>
-                                  </w:pPr>
-                                  <w:r>
-                                    <w:rPr>
-                                      <w:rFonts w:ascii="Times New Roman" w:hAnsi="Times New Roman" w:cs="Times New Roman"/>
-                                      <w:sz w:val="25"/>
-                                      <w:szCs w:val="25"/>
-                                      <w:lang w:val="vi-VN"/>
-                                    </w:rPr>
-                                    <w:t>Tiền trước thuế:</w:t>
-                                  </w:r>
-                                </w:p>
-                              </w:tc>
-                              <w:tc>
-                                <w:tcPr>
-                                  <w:tcW w:w="2270" w:type="dxa"/>
-                                </w:tcPr>
-                                <w:p>
-                                  <w:pPr>
-                                    <w:spacing w:line="324" w:lineRule="auto"/>
-                                    <w:jc w:val="right"/>
-                                    <w:rPr>
-                                      <w:rFonts w:ascii="Times New Roman" w:hAnsi="Times New Roman" w:cs="Times New Roman"/>
-                                      <w:sz w:val="25"/>
-                                      <w:szCs w:val="25"/>
-                                      <w:lang w:val="vi-VN"/>
-                                    </w:rPr>
-                                  </w:pPr>
-                                  <w:r>
-                                    <w:rPr>
-                                      <w:rFonts w:ascii="Times New Roman" w:hAnsi="Times New Roman" w:cs="Times New Roman"/>
-                                      <w:sz w:val="25"/>
-                                      <w:szCs w:val="25"/>
-                                      <w:lang w:val="en-US"/>
-                                    </w:rPr>
-                                    <w:t>{beforeTaxFormat}</w:t>
-                                  </w:r>
-                                  <w:r>
-                                    <w:rPr>
-                                      <w:rFonts w:ascii="Times New Roman" w:hAnsi="Times New Roman" w:cs="Times New Roman"/>
-                                      <w:sz w:val="25"/>
-                                      <w:szCs w:val="25"/>
-                                      <w:lang w:val="vi-VN"/>
-                                    </w:rPr>
-                                    <w:t xml:space="preserve"> đ</w:t>
-                                  </w:r>
-                                </w:p>
-                              </w:tc>
-                            </w:tr>
-                            <w:tr>
-                              <w:tc>
-                                <w:tcPr>
-                                  <w:tcW w:w="2694" w:type="dxa"/>
-                                </w:tcPr>
-                                <w:p>
-                                  <w:pPr>
-                                    <w:spacing w:line="324" w:lineRule="auto"/>
-                                    <w:rPr>
-                                      <w:rFonts w:ascii="Times New Roman" w:hAnsi="Times New Roman" w:cs="Times New Roman"/>
-                                      <w:sz w:val="25"/>
-                                      <w:szCs w:val="25"/>
-                                      <w:lang w:val="vi-VN"/>
-                                    </w:rPr>
-                                  </w:pPr>
-                                  <w:r>
-                                    <w:rPr>
-                                      <w:rFonts w:ascii="Times New Roman" w:hAnsi="Times New Roman" w:cs="Times New Roman"/>
-                                      <w:sz w:val="25"/>
-                                      <w:szCs w:val="25"/>
-                                      <w:lang w:val="vi-VN"/>
-                                    </w:rPr>
-                                    <w:t>Thuế suất GTGT</w:t>
-                                  </w:r>
-                                  <w:r>
-                                    <w:rPr>
-                                      <w:rFonts w:ascii="Times New Roman" w:hAnsi="Times New Roman" w:cs="Times New Roman"/>
-                                      <w:sz w:val="25"/>
-                                      <w:szCs w:val="25"/>
-                                      <w:lang w:val="en-US"/>
-                                    </w:rPr>
-                                    <w:t xml:space="preserve"> {taxPercel}</w:t>
-                                  </w:r>
-                                  <w:r>
-                                    <w:rPr>
-                                      <w:rFonts w:ascii="Times New Roman" w:hAnsi="Times New Roman" w:cs="Times New Roman"/>
-                                      <w:sz w:val="25"/>
-                                      <w:szCs w:val="25"/>
-                                      <w:lang w:val="vi-VN"/>
-                                    </w:rPr>
-                                    <w:t>%:</w:t>
-                                  </w:r>
-                                </w:p>
-                              </w:tc>
-                              <w:tc>
-                                <w:tcPr>
-                                  <w:tcW w:w="2270" w:type="dxa"/>
-                                </w:tcPr>
-                                <w:p>
-                                  <w:pPr>
-                                    <w:spacing w:line="324" w:lineRule="auto"/>
-                                    <w:jc w:val="right"/>
-                                    <w:rPr>
-                                      <w:rFonts w:ascii="Times New Roman" w:hAnsi="Times New Roman" w:cs="Times New Roman"/>
-                                      <w:sz w:val="25"/>
-                                      <w:szCs w:val="25"/>
-                                      <w:lang w:val="vi-VN"/>
-                                    </w:rPr>
-                                  </w:pPr>
-                                  <w:r>
-                                    <w:rPr>
-                                      <w:rFonts w:ascii="Times New Roman" w:hAnsi="Times New Roman" w:cs="Times New Roman"/>
-                                      <w:sz w:val="25"/>
-                                      <w:szCs w:val="25"/>
-                                      <w:lang w:val="en-US"/>
-                                    </w:rPr>
-                                    <w:t>{taxFormat}</w:t>
-                                  </w:r>
-                                  <w:r>
-                                    <w:rPr>
-                                      <w:rFonts w:ascii="Times New Roman" w:hAnsi="Times New Roman" w:cs="Times New Roman"/>
-                                      <w:sz w:val="25"/>
-                                      <w:szCs w:val="25"/>
-                                      <w:lang w:val="vi-VN"/>
-                                    </w:rPr>
-                                    <w:t xml:space="preserve"> đ</w:t>
-                                  </w:r>
-                                </w:p>
-                              </w:tc>
-                            </w:tr>
-                            <w:tr>
-                              <w:tc>
-                                <w:tcPr>
-                                  <w:tcW w:w="2694" w:type="dxa"/>
-                                </w:tcPr>
-                                <w:p>
-                                  <w:pPr>
-                                    <w:spacing w:line="324" w:lineRule="auto"/>
-                                    <w:rPr>
-                                      <w:rFonts w:ascii="Times New Roman" w:hAnsi="Times New Roman" w:cs="Times New Roman"/>
-                                      <w:sz w:val="25"/>
-                                      <w:szCs w:val="25"/>
-                                      <w:lang w:val="vi-VN"/>
-                                    </w:rPr>
-                                  </w:pPr>
-                                  <w:r>
-                                    <w:rPr>
-                                      <w:rFonts w:ascii="Times New Roman" w:hAnsi="Times New Roman" w:cs="Times New Roman"/>
-                                      <w:sz w:val="25"/>
-                                      <w:szCs w:val="25"/>
-                                      <w:lang w:val="vi-VN"/>
-                                    </w:rPr>
-                                    <w:t xml:space="preserve">Phí BVMT </w:t>
-                                  </w:r>
-                                  <w:r>
-                                    <w:rPr>
-                                      <w:rFonts w:ascii="Times New Roman" w:hAnsi="Times New Roman" w:cs="Times New Roman"/>
-                                      <w:sz w:val="25"/>
-                                      <w:szCs w:val="25"/>
-                                      <w:lang w:val="en-US"/>
-                                    </w:rPr>
-                                    <w:t>{feeNumber}</w:t>
-                                  </w:r>
-                                  <w:r>
-                                    <w:rPr>
-                                      <w:rFonts w:ascii="Times New Roman" w:hAnsi="Times New Roman" w:cs="Times New Roman"/>
-                                      <w:sz w:val="25"/>
-                                      <w:szCs w:val="25"/>
-                                      <w:lang w:val="vi-VN"/>
-                                    </w:rPr>
-                                    <w:t>%:</w:t>
-                                  </w:r>
-                                </w:p>
-                              </w:tc>
-                              <w:tc>
-                                <w:tcPr>
-                                  <w:tcW w:w="2270" w:type="dxa"/>
-                                </w:tcPr>
-                                <w:p>
-                                  <w:pPr>
-                                    <w:spacing w:line="324" w:lineRule="auto"/>
-                                    <w:jc w:val="right"/>
-                                    <w:rPr>
-                                      <w:rFonts w:ascii="Times New Roman" w:hAnsi="Times New Roman" w:cs="Times New Roman"/>
-                                      <w:sz w:val="25"/>
-                                      <w:szCs w:val="25"/>
-                                      <w:lang w:val="vi-VN"/>
-                                    </w:rPr>
-                                  </w:pPr>
-                                  <w:r>
-                                    <w:rPr>
-                                      <w:rFonts w:ascii="Times New Roman" w:hAnsi="Times New Roman" w:cs="Times New Roman"/>
-                                      <w:sz w:val="25"/>
-                                      <w:szCs w:val="25"/>
-                                      <w:lang w:val="en-US"/>
-                                    </w:rPr>
-                                    <w:t>{feeFormat}</w:t>
-                                  </w:r>
-                                  <w:r>
-                                    <w:rPr>
-                                      <w:rFonts w:ascii="Times New Roman" w:hAnsi="Times New Roman" w:cs="Times New Roman"/>
-                                      <w:sz w:val="25"/>
-                                      <w:szCs w:val="25"/>
-                                      <w:lang w:val="vi-VN"/>
-                                    </w:rPr>
-                                    <w:t xml:space="preserve"> đ</w:t>
-                                  </w:r>
-                                </w:p>
-                              </w:tc>
-                            </w:tr>
-                            <w:tr>
-                              <w:tc>
-                                <w:tcPr>
-                                  <w:tcW w:w="2694" w:type="dxa"/>
-                                </w:tcPr>
-                                <w:p>
-                                  <w:pPr>
-                                    <w:spacing w:line="324" w:lineRule="auto"/>
-                                    <w:rPr>
-                                      <w:rFonts w:ascii="Times New Roman" w:hAnsi="Times New Roman" w:cs="Times New Roman"/>
-                                      <w:b/>
-                                      <w:bCs/>
-                                      <w:sz w:val="25"/>
-                                      <w:szCs w:val="25"/>
-                                      <w:lang w:val="vi-VN"/>
-                                    </w:rPr>
-                                  </w:pPr>
-                                  <w:r>
-                                    <w:rPr>
-                                      <w:rFonts w:ascii="Times New Roman" w:hAnsi="Times New Roman" w:cs="Times New Roman"/>
-                                      <w:b/>
-                                      <w:bCs/>
-                                      <w:sz w:val="25"/>
-                                      <w:szCs w:val="25"/>
-                                      <w:lang w:val="vi-VN"/>
-                                    </w:rPr>
-                                    <w:t>Tổng tiền thanh toán:</w:t>
-                                  </w:r>
-                                </w:p>
-                              </w:tc>
-                              <w:tc>
-                                <w:tcPr>
-                                  <w:tcW w:w="2270" w:type="dxa"/>
-                                </w:tcPr>
-                                <w:p>
-                                  <w:pPr>
-                                    <w:spacing w:line="324" w:lineRule="auto"/>
-                                    <w:jc w:val="right"/>
-                                    <w:rPr>
-                                      <w:rFonts w:ascii="Times New Roman" w:hAnsi="Times New Roman" w:cs="Times New Roman"/>
-                                      <w:b/>
-                                      <w:bCs/>
-                                      <w:sz w:val="25"/>
-                                      <w:szCs w:val="25"/>
-                                      <w:lang w:val="vi-VN"/>
-                                    </w:rPr>
-                                  </w:pPr>
-                                  <w:r>
-                                    <w:rPr>
-                                      <w:rFonts w:ascii="Times New Roman" w:hAnsi="Times New Roman" w:cs="Times New Roman"/>
-                                      <w:b/>
-                                      <w:bCs/>
-                                      <w:sz w:val="25"/>
-                                      <w:szCs w:val="25"/>
-                                      <w:lang w:val="en-US"/>
-                                    </w:rPr>
-                                    <w:t>{totalFormat}</w:t>
-                                  </w:r>
-                                  <w:r>
-                                    <w:rPr>
-                                      <w:rFonts w:ascii="Times New Roman" w:hAnsi="Times New Roman" w:cs="Times New Roman"/>
-                                      <w:b/>
-                                      <w:bCs/>
-                                      <w:sz w:val="25"/>
-                                      <w:szCs w:val="25"/>
-                                      <w:lang w:val="vi-VN"/>
-                                    </w:rPr>
-                                    <w:t xml:space="preserve"> đ </w:t>
-                                  </w:r>
-                                </w:p>
-                              </w:tc>
-                            </w:tr>
-                          </w:tbl>
-                          <w:p>
-                            <w:pPr>
-                              <w:spacing w:before="30" w:line="276" w:lineRule="auto"/>
-                              <w:rPr>
-                                <w:rFonts w:ascii="Times New Roman" w:hAnsi="Times New Roman" w:cs="Times New Roman"/>
-                                <w:i/>
-                                <w:iCs/>
-                                <w:sz w:val="25"/>
-                                <w:szCs w:val="25"/>
-                                <w:lang w:val="vi-VN"/>
-                              </w:rPr>
-                            </w:pPr>
-                            <w:r>
-                              <w:rPr>
-                                <w:rFonts w:ascii="Times New Roman" w:hAnsi="Times New Roman" w:cs="Times New Roman"/>
-                                <w:i/>
-                                <w:iCs/>
-                                <w:sz w:val="25"/>
-                                <w:szCs w:val="25"/>
-                                <w:lang w:val="vi-VN"/>
-                              </w:rPr>
-                              <w:t xml:space="preserve">Bằng chữ: </w:t>
-                            </w:r>
-                            <w:r>
-                              <w:rPr>
-                                <w:rFonts w:ascii="Times New Roman" w:hAnsi="Times New Roman" w:cs="Times New Roman"/>
-                                <w:i/>
-                                <w:iCs/>
-                                <w:sz w:val="25"/>
-                                <w:szCs w:val="25"/>
-                                <w:lang w:val="en-US"/>
-                              </w:rPr>
-                              <w:t>{</w:t>
-                            </w:r>
-                            <w:r>
-                              <w:rPr>
-                                <w:rFonts w:ascii="Times New Roman" w:hAnsi="Times New Roman" w:cs="Times New Roman"/>
-                                <w:i/>
-                                <w:iCs/>
-                                <w:sz w:val="25"/>
-                                <w:szCs w:val="25"/>
-                                <w:lang w:val="en-US"/>
-                              </w:rPr>
-                              <w:t xml:space="preserve">moneyToString} </w:t>
-                            </w:r>
-                            <w:r>
-                              <w:rPr>
-                                <w:rFonts w:ascii="Times New Roman" w:hAnsi="Times New Roman" w:cs="Times New Roman"/>
-                                <w:i/>
-                                <w:iCs/>
-                                <w:sz w:val="25"/>
-                                <w:szCs w:val="25"/>
-                                <w:lang w:val="vi-VN"/>
-                              </w:rPr>
-                              <w:t>đ</w:t>
-                            </w:r>
-                            <w:r>
-                              <w:rPr>
-                                <w:rFonts w:ascii="Times New Roman" w:hAnsi="Times New Roman" w:cs="Times New Roman"/>
-                                <w:i/>
-                                <w:iCs/>
-                                <w:sz w:val="25"/>
-                                <w:szCs w:val="25"/>
-                                <w:lang w:val="vi-VN"/>
-                              </w:rPr>
-                              <w:t>ồng</w:t>
-                            </w:r>
-                            <w:r>
-                              <w:rPr>
-                                <w:rFonts w:ascii="Times New Roman" w:hAnsi="Times New Roman" w:cs="Times New Roman"/>
-                                <w:i/>
-                                <w:iCs/>
-                                <w:sz w:val="25"/>
-                                <w:szCs w:val="25"/>
-                                <w:lang w:val="vi-VN"/>
-                              </w:rPr>
-                              <w:t>.</w:t>
-                            </w:r>
-                          </w:p>
-                          <w:p>
-                            <w:pPr>
-                              <w:rPr>
-                                <w:rFonts w:ascii="Times New Roman" w:hAnsi="Times New Roman" w:cs="Times New Roman"/>
-                                <w:sz w:val="25"/>
-                                <w:szCs w:val="25"/>
-                                <w:lang w:val="vi-VN"/>
-                              </w:rPr>
-                            </w:pPr>
-                            <w:r>
-                              <w:rPr>
-                                <w:rFonts w:ascii="Times New Roman" w:hAnsi="Times New Roman" w:cs="Times New Roman"/>
-                                <w:sz w:val="25"/>
-                                <w:szCs w:val="25"/>
-                                <w:lang w:val="vi-VN"/>
-                              </w:rPr>
-                              <w:tab/>
-                            </w:r>
-                            <w:r>
-                              <w:rPr>
-                                <w:rFonts w:ascii="Times New Roman" w:hAnsi="Times New Roman" w:cs="Times New Roman"/>
-                                <w:sz w:val="25"/>
-                                <w:szCs w:val="25"/>
-                                <w:lang w:val="vi-VN"/>
-                              </w:rPr>
-                              <w:tab/>
-                            </w:r>
-                          </w:p>
-                          <w:p>
-                            <w:pPr>
-                              <w:jc w:val="right"/>
-                              <w:rPr>
-                                <w:rFonts w:ascii="Times New Roman" w:hAnsi="Times New Roman" w:cs="Times New Roman"/>
-                                <w:sz w:val="25"/>
-                                <w:szCs w:val="25"/>
-                                <w:lang w:val="vi-VN"/>
-                              </w:rPr>
-                            </w:pPr>
-                            <w:r>
-                              <w:rPr>
-                                <w:rFonts w:ascii="Times New Roman" w:hAnsi="Times New Roman" w:cs="Times New Roman"/>
-                                <w:sz w:val="25"/>
-                                <w:szCs w:val="25"/>
-                                <w:lang w:val="vi-VN"/>
-                              </w:rPr>
-                              <w:tab/>
-                            </w:r>
-                            <w:r>
-                              <w:rPr>
-                                <w:rFonts w:ascii="Times New Roman" w:hAnsi="Times New Roman" w:cs="Times New Roman"/>
-                                <w:sz w:val="25"/>
-                                <w:szCs w:val="25"/>
-                                <w:lang w:val="vi-VN"/>
-                              </w:rPr>
-                              <w:tab/>
-                            </w:r>
-                            <w:r>
-                              <w:rPr>
-                                <w:rFonts w:ascii="Times New Roman" w:hAnsi="Times New Roman" w:cs="Times New Roman"/>
-                                <w:sz w:val="25"/>
-                                <w:szCs w:val="25"/>
-                                <w:lang w:val="vi-VN"/>
-                              </w:rPr>
-                              <w:tab/>
-                            </w:r>
-                            <w:r>
-                              <w:rPr>
-                                <w:rFonts w:ascii="Times New Roman" w:hAnsi="Times New Roman" w:cs="Times New Roman"/>
-                                <w:sz w:val="25"/>
-                                <w:szCs w:val="25"/>
-                                <w:lang w:val="vi-VN"/>
-                              </w:rPr>
-                              <w:tab/>
-                            </w:r>
-                          </w:p>
-                          <w:p>
-                            <w:pPr>
-                              <w:ind w:left="2880"/>
-                              <w:rPr>
-                                <w:rFonts w:ascii="Times New Roman" w:hAnsi="Times New Roman" w:cs="Times New Roman"/>
-                                <w:sz w:val="25"/>
-                                <w:szCs w:val="25"/>
-                                <w:lang w:val="en-US"/>
-                              </w:rPr>
-                            </w:pPr>
-                            <w:r>
-                              <w:rPr>
-                                <w:rFonts w:ascii="Times New Roman" w:hAnsi="Times New Roman" w:cs="Times New Roman"/>
-                                <w:sz w:val="25"/>
-                                <w:szCs w:val="25"/>
-                                <w:lang w:val="vi-VN"/>
-                              </w:rPr>
-                              <w:t xml:space="preserve">Ngày </w:t>
-                            </w:r>
-                            <w:r>
-                              <w:rPr>
-                                <w:rFonts w:ascii="Times New Roman" w:hAnsi="Times New Roman" w:cs="Times New Roman"/>
-                                <w:sz w:val="25"/>
-                                <w:szCs w:val="25"/>
-                                <w:lang w:val="en-US"/>
-                              </w:rPr>
-                              <w:t>{dateBillFormat}</w:t>
-                            </w:r>
-                          </w:p>
-                        </w:txbxContent>
-                      </wps:txbx>
-                      <wps:bodyPr rot="0" spcFirstLastPara="0" vertOverflow="overflow" horzOverflow="overflow" vert="horz" wrap="square" lIns="91440" tIns="45720" rIns="91440" bIns="45720" numCol="1" spcCol="0" rtlCol="0" fromWordArt="0" anchor="t" anchorCtr="0" forceAA="0" compatLnSpc="1">
-                        <a:prstTxWarp prst="textNoShape">
-                          <a:avLst/>
-                        </a:prstTxWarp>
-                        <a:noAutofit/>
-                      </wps:bodyPr>
-                    </wps:wsp>
-                  </a:graphicData>
-                </a:graphic>
-                <wp14:sizeRelH relativeFrom="margin">
-                  <wp14:pctWidth>0</wp14:pctWidth>
-                </wp14:sizeRelH>
-                <wp14:sizeRelV relativeFrom="margin">
-                  <wp14:pctHeight>0</wp14:pctHeight>
-                </wp14:sizeRelV>
-              </wp:anchor>
-            </w:drawing>
-          </mc:Choice>
-          <mc:Fallback>
-            <w:pict>
-              <v:shape w14:anchorId="247A6082" id="Text Box 1" o:spid="_x0000_s1027" type="#_x0000_t202" style="position:absolute;margin-left:-8.6pt;margin-top:-10.15pt;width:256pt;height:521.3pt;z-index:251659264;visibility:visible;mso-wrap-style:square;mso-width-percent:0;mso-height-percent:0;mso-wrap-distance-left:9pt;mso-wrap-distance-top:0;mso-wrap-distance-right:9pt;mso-wrap-distance-bottom:0;mso-position-horizontal:absolute;mso-position-horizontal-relative:text;mso-position-vertical:absolute;mso-position-vertical-relative:text;mso-width-percent:0;mso-height-percent:0;mso-width-relative:margin;mso-height-relative:margin;v-text-anchor:top" o:gfxdata="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" fillcolor="white [3201]" strokeweight=".5pt">
-                <v:textbox>
-                  <w:txbxContent>
-                    <w:p>
-                      <w:pPr>
-                        <w:jc w:val="center"/>
-                        <w:rPr>
-                          <w:rFonts w:ascii="Times New Roman" w:hAnsi="Times New Roman" w:cs="Times New Roman"/>
-                          <w:b/>
-                          <w:bCs/>
-                          <w:sz w:val="25"/>
-                          <w:szCs w:val="25"/>
-                          <w:lang w:val="vi-VN"/>
-                        </w:rPr>
-                      </w:pPr>
-                      <w:r>
-                        <w:rPr>
-                          <w:rFonts w:ascii="Times New Roman" w:hAnsi="Times New Roman" w:cs="Times New Roman"/>
-                          <w:b/>
-                          <w:bCs/>
-                          <w:sz w:val="25"/>
-                          <w:szCs w:val="25"/>
-                          <w:lang w:val="en-US"/>
-                        </w:rPr>
-                        <w:t>PHIẾU</w:t>
-                      </w:r>
-                      <w:r>
-                        <w:rPr>
-                          <w:rFonts w:ascii="Times New Roman" w:hAnsi="Times New Roman" w:cs="Times New Roman"/>
-                          <w:b/>
-                          <w:bCs/>
-                          <w:sz w:val="25"/>
-                          <w:szCs w:val="25"/>
-                          <w:lang w:val="vi-VN"/>
-                        </w:rPr>
-                        <w:t xml:space="preserve"> THU TIỀN NƯỚC</w:t>
-                      </w:r>
-                    </w:p>
-                    <w:p>
-                      <w:pPr>
-                        <w:jc w:val="center"/>
-                        <w:rPr>
-                          <w:rFonts w:ascii="Times New Roman" w:hAnsi="Times New Roman" w:cs="Times New Roman"/>
-                          <w:i/>
-                          <w:iCs/>
-                          <w:sz w:val="25"/>
-                          <w:szCs w:val="25"/>
-                          <w:lang w:val="vi-VN"/>
-                        </w:rPr>
-                      </w:pPr>
-                      <w:r>
-                        <w:rPr>
-                          <w:rFonts w:ascii="Times New Roman" w:hAnsi="Times New Roman" w:cs="Times New Roman"/>
-                          <w:i/>
-                          <w:iCs/>
-                          <w:sz w:val="25"/>
-                          <w:szCs w:val="25"/>
-                          <w:lang w:val="vi-VN"/>
-                        </w:rPr>
-                        <w:t>(Liên 1: Lưu)</w:t>
-                      </w:r>
-                    </w:p>
-                    <w:p>
-                      <w:pPr>
-                        <w:jc w:val="center"/>
-                        <w:rPr>
-                          <w:rFonts w:ascii="Times New Roman" w:hAnsi="Times New Roman" w:cs="Times New Roman"/>
-                          <w:sz w:val="25"/>
-                          <w:szCs w:val="25"/>
-                          <w:lang w:val="vi-VN"/>
-                        </w:rPr>
-                      </w:pPr>
-                      <w:r>
-                        <w:rPr>
-                          <w:rFonts w:ascii="Times New Roman" w:hAnsi="Times New Roman" w:cs="Times New Roman"/>
-                          <w:sz w:val="25"/>
-                          <w:szCs w:val="25"/>
-                          <w:lang w:val="vi-VN"/>
-                        </w:rPr>
-                        <w:t>Mẫu số: 01GTKT2/001</w:t>
-                      </w:r>
-                    </w:p>
-                    <w:p>
-                      <w:pPr>
-                        <w:jc w:val="center"/>
-                        <w:rPr>
-                          <w:rFonts w:ascii="Times New Roman" w:hAnsi="Times New Roman" w:cs="Times New Roman"/>
-                          <w:sz w:val="25"/>
-                          <w:szCs w:val="25"/>
-                          <w:lang w:val="vi-VN"/>
-                        </w:rPr>
-                      </w:pPr>
-                      <w:r>
-                        <w:rPr>
-                          <w:rFonts w:ascii="Times New Roman" w:hAnsi="Times New Roman" w:cs="Times New Roman"/>
-                          <w:sz w:val="25"/>
-                          <w:szCs w:val="25"/>
-                          <w:lang w:val="vi-VN"/>
-                        </w:rPr>
-                        <w:t>Ký hiệu: AA/15T</w:t>
-                      </w:r>
-                    </w:p>
-                    <w:p>
-                      <w:pPr>
-                        <w:jc w:val="center"/>
-                        <w:rPr>
-                          <w:rFonts w:ascii="Times New Roman" w:hAnsi="Times New Roman" w:cs="Times New Roman"/>
-                          <w:sz w:val="25"/>
-                          <w:szCs w:val="25"/>
-                          <w:lang w:val="vi-VN"/>
-                        </w:rPr>
-                      </w:pPr>
-                      <w:r>
-                        <w:rPr>
-                          <w:rFonts w:ascii="Times New Roman" w:hAnsi="Times New Roman" w:cs="Times New Roman"/>
-                          <w:sz w:val="25"/>
-                          <w:szCs w:val="25"/>
-                          <w:lang w:val="vi-VN"/>
-                        </w:rPr>
-                        <w:t xml:space="preserve">Số: </w:t>
-                      </w:r>
-                      <w:r>
-                        <w:rPr>
-                          <w:rFonts w:ascii="Times New Roman" w:hAnsi="Times New Roman" w:cs="Times New Roman"/>
-                          <w:b/>
-                          <w:bCs/>
-                          <w:sz w:val="25"/>
-                          <w:szCs w:val="25"/>
-                          <w:lang w:val="vi-VN"/>
-                        </w:rPr>
-                        <w:t>{numberBill}</w:t>
-                      </w:r>
-                    </w:p>
-                    <w:p>
-                      <w:pPr>
-                        <w:jc w:val="center"/>
-                        <w:rPr>
-                          <w:rFonts w:ascii="Times New Roman" w:hAnsi="Times New Roman" w:cs="Times New Roman"/>
-                          <w:sz w:val="25"/>
-                          <w:szCs w:val="25"/>
-                          <w:lang w:val="vi-VN"/>
-                        </w:rPr>
-                      </w:pPr>
-                    </w:p>
-                    <w:p>
-                      <w:pPr>
-                        <w:jc w:val="center"/>
-                        <w:rPr>
-                          <w:rFonts w:ascii="Times New Roman" w:hAnsi="Times New Roman" w:cs="Times New Roman"/>
-                          <w:i/>
-                          <w:iCs/>
-                          <w:sz w:val="25"/>
-                          <w:szCs w:val="25"/>
-                          <w:lang w:val="vi-VN"/>
-                        </w:rPr>
-                      </w:pPr>
-                      <w:r>
-                        <w:rPr>
-                          <w:rFonts w:ascii="Times New Roman" w:hAnsi="Times New Roman" w:cs="Times New Roman"/>
-                          <w:i/>
-                          <w:iCs/>
-                          <w:sz w:val="25"/>
-                          <w:szCs w:val="25"/>
-                          <w:lang w:val="vi-VN"/>
-                        </w:rPr>
-                        <w:t xml:space="preserve">(Từ ngày </w:t>
-                      </w:r>
-                      <w:r>
-                        <w:rPr>
-                          <w:rFonts w:ascii="Times New Roman" w:hAnsi="Times New Roman" w:cs="Times New Roman"/>
-                          <w:i/>
-                          <w:iCs/>
-                          <w:sz w:val="25"/>
-                          <w:szCs w:val="25"/>
-                          <w:lang w:val="vi-VN"/>
-                        </w:rPr>
-                        <w:t>{fromDateFormat}</w:t>
-                      </w:r>
-                      <w:r>
-                        <w:rPr>
-                          <w:rFonts w:ascii="Times New Roman" w:hAnsi="Times New Roman" w:cs="Times New Roman"/>
-                          <w:i/>
-                          <w:iCs/>
-                          <w:sz w:val="25"/>
-                          <w:szCs w:val="25"/>
-                          <w:lang w:val="vi-VN"/>
-                        </w:rPr>
-                        <w:t xml:space="preserve"> đến ngày </w:t>
-                      </w:r>
-                      <w:r>
-                        <w:rPr>
-                          <w:rFonts w:ascii="Times New Roman" w:hAnsi="Times New Roman" w:cs="Times New Roman"/>
-                          <w:i/>
-                          <w:iCs/>
-                          <w:sz w:val="25"/>
-                          <w:szCs w:val="25"/>
-                          <w:lang w:val="vi-VN"/>
-                        </w:rPr>
-                        <w:t>{toDateFormat}</w:t>
-                      </w:r>
-                      <w:r>
-                        <w:rPr>
-                          <w:rFonts w:ascii="Times New Roman" w:hAnsi="Times New Roman" w:cs="Times New Roman"/>
-                          <w:i/>
-                          <w:iCs/>
-                          <w:sz w:val="25"/>
-                          <w:szCs w:val="25"/>
-                          <w:lang w:val="vi-VN"/>
-                        </w:rPr>
-                        <w:t>)</w:t>
-                      </w:r>
-                    </w:p>
-                    <w:p>
-                      <w:pPr>
-                        <w:jc w:val="center"/>
-                        <w:rPr>
-                          <w:rFonts w:ascii="Times New Roman" w:hAnsi="Times New Roman" w:cs="Times New Roman"/>
-                          <w:sz w:val="25"/>
-                          <w:szCs w:val="25"/>
-                          <w:lang w:val="vi-VN"/>
-                        </w:rPr>
-                      </w:pPr>
-                    </w:p>
-                    <w:p>
-                      <w:pPr>
-                        <w:jc w:val="center"/>
-                        <w:rPr>
-                          <w:rFonts w:ascii="Times New Roman" w:hAnsi="Times New Roman" w:cs="Times New Roman"/>
-                          <w:sz w:val="25"/>
-                          <w:szCs w:val="25"/>
-                          <w:lang w:val="en-US"/>
-                        </w:rPr>
-                      </w:pPr>
-                      <w:r>
-                        <w:rPr>
-                          <w:rFonts w:ascii="Times New Roman" w:hAnsi="Times New Roman" w:cs="Times New Roman"/>
-                          <w:b/>
-                          <w:bCs/>
-                          <w:sz w:val="25"/>
-                          <w:szCs w:val="25"/>
-                          <w:lang w:val="en-US"/>
-                        </w:rPr>
-                        <w:t>{companyName}</w:t>
-                      </w:r>
-                    </w:p>
-                    <w:p>
-                      <w:pPr>
-                        <w:rPr>
-                          <w:rFonts w:ascii="Times New Roman" w:hAnsi="Times New Roman" w:cs="Times New Roman"/>
-                          <w:sz w:val="25"/>
-                          <w:szCs w:val="25"/>
-                          <w:lang w:val="en-US"/>
-                        </w:rPr>
-                      </w:pPr>
-                      <w:r>
-                        <w:rPr>
-                          <w:rFonts w:ascii="Times New Roman" w:hAnsi="Times New Roman" w:cs="Times New Roman"/>
-                          <w:sz w:val="25"/>
-                          <w:szCs w:val="25"/>
-                          <w:lang w:val="vi-VN"/>
-                        </w:rPr>
-                        <w:t xml:space="preserve">Đ/c: </w:t>
-                      </w:r>
-                      <w:r>
-                        <w:rPr>
-                          <w:rFonts w:ascii="Times New Roman" w:hAnsi="Times New Roman" w:cs="Times New Roman"/>
-                          <w:sz w:val="25"/>
-                          <w:szCs w:val="25"/>
-                          <w:lang w:val="en-US"/>
-                        </w:rPr>
-                        <w:t>{companyAddress}</w:t>
-                      </w:r>
-                    </w:p>
-                    <w:p>
-                      <w:pPr>
-                        <w:rPr>
-                          <w:rFonts w:ascii="Times New Roman" w:hAnsi="Times New Roman" w:cs="Times New Roman"/>
-                          <w:sz w:val="25"/>
-                          <w:szCs w:val="25"/>
-                          <w:lang w:val="vi-VN"/>
-                        </w:rPr>
-                      </w:pPr>
-                    </w:p>
-                    <w:p>
-                      <w:pPr>
-                        <w:rPr>
-                          <w:rFonts w:ascii="Times New Roman" w:hAnsi="Times New Roman" w:cs="Times New Roman"/>
-                          <w:sz w:val="25"/>
-                          <w:szCs w:val="25"/>
-                          <w:lang w:val="vi-VN"/>
-                        </w:rPr>
-                      </w:pPr>
-                      <w:r>
-                        <w:rPr>
-                          <w:rFonts w:ascii="Times New Roman" w:hAnsi="Times New Roman" w:cs="Times New Roman"/>
-                          <w:sz w:val="25"/>
-                          <w:szCs w:val="25"/>
-                          <w:lang w:val="vi-VN"/>
-                        </w:rPr>
-                        <w:t xml:space="preserve">MST: </w:t>
-                      </w:r>
-                      <w:r>
-                        <w:rPr>
-                          <w:rFonts w:ascii="Times New Roman" w:hAnsi="Times New Roman" w:cs="Times New Roman"/>
-                          <w:sz w:val="25"/>
-                          <w:szCs w:val="25"/>
-                          <w:lang w:val="en-US"/>
-                        </w:rPr>
-                        <w:t>{companyTaxCode}</w:t>
-                      </w:r>
-                      <w:r>
-                        <w:rPr>
-                          <w:rFonts w:ascii="Times New Roman" w:hAnsi="Times New Roman" w:cs="Times New Roman"/>
-                          <w:sz w:val="25"/>
-                          <w:szCs w:val="25"/>
-                          <w:lang w:val="vi-VN"/>
-                        </w:rPr>
-                        <w:tab/>
-                      </w:r>
-                      <w:r>
-                        <w:rPr>
-                          <w:rFonts w:ascii="Times New Roman" w:hAnsi="Times New Roman" w:cs="Times New Roman"/>
-                          <w:sz w:val="25"/>
-                          <w:szCs w:val="25"/>
-                          <w:lang w:val="vi-VN"/>
-                        </w:rPr>
-                        <w:tab/>
-                        <w:t>ĐT:</w:t>
-                      </w:r>
-                      <w:r>
-                        <w:rPr>
-                          <w:rFonts w:ascii="Times New Roman" w:hAnsi="Times New Roman" w:cs="Times New Roman"/>
-                          <w:sz w:val="25"/>
-                          <w:szCs w:val="25"/>
-                          <w:lang w:val="en-US"/>
-                        </w:rPr>
-                        <w:t xml:space="preserve"> {companyPhoneNumber}</w:t>
-                      </w:r>
-                      <w:r>
-                        <w:rPr>
-                          <w:rFonts w:ascii="Times New Roman" w:hAnsi="Times New Roman" w:cs="Times New Roman"/>
-                          <w:sz w:val="25"/>
-                          <w:szCs w:val="25"/>
-                          <w:lang w:val="vi-VN"/>
-                        </w:rPr>
-                        <w:t xml:space="preserve">  </w:t>
-                      </w:r>
-                    </w:p>
-                    <w:p>
-                      <w:pPr>
-                        <w:rPr>
-                          <w:rFonts w:ascii="Times New Roman" w:hAnsi="Times New Roman" w:cs="Times New Roman"/>
-                          <w:sz w:val="25"/>
-                          <w:szCs w:val="25"/>
-                          <w:lang w:val="vi-VN"/>
-                        </w:rPr>
-                      </w:pPr>
-                    </w:p>
-                    <w:p>
-                      <w:pPr>
-                        <w:rPr>
-                          <w:rFonts w:ascii="Times New Roman" w:hAnsi="Times New Roman" w:cs="Times New Roman"/>
-                          <w:sz w:val="25"/>
-                          <w:szCs w:val="25"/>
-                          <w:lang w:val="en-US"/>
-                        </w:rPr>
-                      </w:pPr>
-                      <w:r>
-                        <w:rPr>
-                          <w:rFonts w:ascii="Times New Roman" w:hAnsi="Times New Roman" w:cs="Times New Roman"/>
-                          <w:sz w:val="25"/>
-                          <w:szCs w:val="25"/>
-                          <w:lang w:val="vi-VN"/>
-                        </w:rPr>
-                        <w:t xml:space="preserve">Tên khách hàng: </w:t>
-                      </w:r>
-                      <w:r>
-                        <w:rPr>
-                          <w:rFonts w:ascii="Times New Roman" w:hAnsi="Times New Roman" w:cs="Times New Roman"/>
-                          <w:sz w:val="25"/>
-                          <w:szCs w:val="25"/>
-                          <w:lang w:val="en-US"/>
-                        </w:rPr>
-                        <w:t>{customerName}</w:t>
-                      </w:r>
-                    </w:p>
-                    <w:p>
-                      <w:pPr>
-                        <w:rPr>
-                          <w:rFonts w:ascii="Times New Roman" w:hAnsi="Times New Roman" w:cs="Times New Roman"/>
-                          <w:sz w:val="25"/>
-                          <w:szCs w:val="25"/>
-                          <w:lang w:val="vi-VN"/>
-                        </w:rPr>
-                      </w:pPr>
-                    </w:p>
-                    <w:p>
-                      <w:pPr>
-                        <w:rPr>
-                          <w:rFonts w:ascii="Times New Roman" w:hAnsi="Times New Roman" w:cs="Times New Roman"/>
-                          <w:sz w:val="25"/>
-                          <w:szCs w:val="25"/>
-                          <w:lang w:val="en-US"/>
-                        </w:rPr>
-                      </w:pPr>
-                      <w:r>
-                        <w:rPr>
-                          <w:rFonts w:ascii="Times New Roman" w:hAnsi="Times New Roman" w:cs="Times New Roman"/>
-                          <w:sz w:val="25"/>
-                          <w:szCs w:val="25"/>
-                          <w:lang w:val="vi-VN"/>
-                        </w:rPr>
-                        <w:t xml:space="preserve">Địa chỉ: </w:t>
-                      </w:r>
-                      <w:r>
-                        <w:rPr>
-                          <w:rFonts w:ascii="Times New Roman" w:hAnsi="Times New Roman" w:cs="Times New Roman"/>
-                          <w:sz w:val="25"/>
-                          <w:szCs w:val="25"/>
-                          <w:lang w:val="en-US"/>
-                        </w:rPr>
-                        <w:t>{customerAddress}</w:t>
-                      </w:r>
-                    </w:p>
-                    <w:p>
-                      <w:pPr>
-                        <w:rPr>
-                          <w:rFonts w:ascii="Times New Roman" w:hAnsi="Times New Roman" w:cs="Times New Roman"/>
-                          <w:sz w:val="25"/>
-                          <w:szCs w:val="25"/>
-                          <w:lang w:val="vi-VN"/>
-                        </w:rPr>
-                      </w:pPr>
-                    </w:p>
-                    <w:tbl>
-                      <w:tblPr>
-                        <w:tblStyle w:val="TableGrid"/>
-                        <w:tblW w:w="0" w:type="auto"/>
-                        <w:tblInd w:w="-142" w:type="dxa"/>
-                        <w:tblBorders>
-                          <w:top w:val="none" w:sz="0" w:space="0" w:color="auto"/>
-                          <w:left w:val="none" w:sz="0" w:space="0" w:color="auto"/>
-                          <w:bottom w:val="none" w:sz="0" w:space="0" w:color="auto"/>
-                          <w:right w:val="none" w:sz="0" w:space="0" w:color="auto"/>
-                          <w:insideH w:val="none" w:sz="0" w:space="0" w:color="auto"/>
-                          <w:insideV w:val="none" w:sz="0" w:space="0" w:color="auto"/>
-                        </w:tblBorders>
-                        <w:tblLayout w:type="fixed"/>
-                        <w:tblLook w:val="04A0" w:firstRow="1" w:lastRow="0" w:firstColumn="1" w:lastColumn="0" w:noHBand="0" w:noVBand="1"/>
-                      </w:tblPr>
-                      <w:tblGrid>
-                        <w:gridCol w:w="2694"/>
-                        <w:gridCol w:w="2270"/>
-                      </w:tblGrid>
-                      <w:tr>
-                        <w:tc>
-                          <w:tcPr>
-                            <w:tcW w:w="2694" w:type="dxa"/>
-                          </w:tcPr>
-                          <w:p>
-                            <w:pPr>
-                              <w:spacing w:line="324" w:lineRule="auto"/>
-                              <w:rPr>
-                                <w:rFonts w:ascii="Times New Roman" w:hAnsi="Times New Roman" w:cs="Times New Roman"/>
-                                <w:sz w:val="25"/>
-                                <w:szCs w:val="25"/>
-                                <w:lang w:val="en-US"/>
-                              </w:rPr>
-                            </w:pPr>
-                            <w:r>
-                              <w:rPr>
-                                <w:rFonts w:ascii="Times New Roman" w:hAnsi="Times New Roman" w:cs="Times New Roman"/>
-                                <w:sz w:val="25"/>
-                                <w:szCs w:val="25"/>
-                                <w:lang w:val="vi-VN"/>
-                              </w:rPr>
-                              <w:t xml:space="preserve">MST: </w:t>
-                            </w:r>
-                            <w:r>
-                              <w:rPr>
-                                <w:rFonts w:ascii="Times New Roman" w:hAnsi="Times New Roman" w:cs="Times New Roman"/>
-                                <w:sz w:val="25"/>
-                                <w:szCs w:val="25"/>
-                                <w:lang w:val="en-US"/>
-                              </w:rPr>
-                              <w:t>{taxCode}</w:t>
-                            </w:r>
-                          </w:p>
-                        </w:tc>
-                        <w:tc>
-                          <w:tcPr>
-                            <w:tcW w:w="2270" w:type="dxa"/>
-                          </w:tcPr>
-                          <w:p>
-                            <w:pPr>
-                              <w:spacing w:line="324" w:lineRule="auto"/>
-                              <w:jc w:val="center"/>
-                              <w:rPr>
-                                <w:rFonts w:ascii="Times New Roman" w:hAnsi="Times New Roman" w:cs="Times New Roman"/>
-                                <w:sz w:val="25"/>
-                                <w:szCs w:val="25"/>
-                                <w:lang w:val="en-US"/>
-                              </w:rPr>
-                            </w:pPr>
-                            <w:r>
-                              <w:rPr>
-                                <w:rFonts w:ascii="Times New Roman" w:hAnsi="Times New Roman" w:cs="Times New Roman"/>
-                                <w:sz w:val="25"/>
-                                <w:szCs w:val="25"/>
-                                <w:lang w:val="vi-VN"/>
-                              </w:rPr>
-                              <w:t xml:space="preserve">ĐT: </w:t>
-                            </w:r>
-                            <w:r>
-                              <w:rPr>
-                                <w:rFonts w:ascii="Times New Roman" w:hAnsi="Times New Roman" w:cs="Times New Roman"/>
-                                <w:sz w:val="25"/>
-                                <w:szCs w:val="25"/>
-                                <w:lang w:val="en-US"/>
-                              </w:rPr>
-                              <w:t>{phoneNumber}</w:t>
-                            </w:r>
-                          </w:p>
-                        </w:tc>
-                      </w:tr>
-                      <w:tr>
-                        <w:tc>
-                          <w:tcPr>
-                            <w:tcW w:w="2694" w:type="dxa"/>
-                          </w:tcPr>
-                          <w:p>
-                            <w:pPr>
-                              <w:spacing w:line="324" w:lineRule="auto"/>
-                              <w:rPr>
-                                <w:rFonts w:ascii="Times New Roman" w:hAnsi="Times New Roman" w:cs="Times New Roman"/>
-                                <w:sz w:val="25"/>
-                                <w:szCs w:val="25"/>
-                                <w:lang w:val="en-US"/>
-                              </w:rPr>
-                            </w:pPr>
-                            <w:r>
-                              <w:rPr>
-                                <w:rFonts w:ascii="Times New Roman" w:hAnsi="Times New Roman" w:cs="Times New Roman"/>
-                                <w:sz w:val="25"/>
-                                <w:szCs w:val="25"/>
-                                <w:lang w:val="vi-VN"/>
-                              </w:rPr>
-                              <w:t xml:space="preserve">Mã KH: </w:t>
-                            </w:r>
-                            <w:r>
-                              <w:rPr>
-                                <w:rFonts w:ascii="Times New Roman" w:hAnsi="Times New Roman" w:cs="Times New Roman"/>
-                                <w:sz w:val="25"/>
-                                <w:szCs w:val="25"/>
-                                <w:lang w:val="en-US"/>
-                              </w:rPr>
-                              <w:t>{customerCode}</w:t>
-                            </w:r>
-                          </w:p>
-                        </w:tc>
-                        <w:tc>
-                          <w:tcPr>
-                            <w:tcW w:w="2270" w:type="dxa"/>
-                          </w:tcPr>
-                          <w:p>
-                            <w:pPr>
-                              <w:spacing w:line="324" w:lineRule="auto"/>
-                              <w:jc w:val="center"/>
-                              <w:rPr>
-                                <w:rFonts w:ascii="Times New Roman" w:hAnsi="Times New Roman" w:cs="Times New Roman"/>
-                                <w:sz w:val="25"/>
-                                <w:szCs w:val="25"/>
-                                <w:lang w:val="en-US"/>
-                              </w:rPr>
-                            </w:pPr>
-                            <w:r>
-                              <w:rPr>
-                                <w:rFonts w:ascii="Times New Roman" w:hAnsi="Times New Roman" w:cs="Times New Roman"/>
-                                <w:sz w:val="25"/>
-                                <w:szCs w:val="25"/>
-                                <w:lang w:val="vi-VN"/>
-                              </w:rPr>
-                              <w:t xml:space="preserve">Số hộ: </w:t>
-                            </w:r>
-                            <w:r>
-                              <w:rPr>
-                                <w:rFonts w:ascii="Times New Roman" w:hAnsi="Times New Roman" w:cs="Times New Roman"/>
-                                <w:sz w:val="25"/>
-                                <w:szCs w:val="25"/>
-                                <w:lang w:val="en-US"/>
-                              </w:rPr>
-                              <w:t>{</w:t>
-                            </w:r>
-                            <w:r>
-                              <w:rPr>
-                                <w:rFonts w:ascii="Times New Roman" w:hAnsi="Times New Roman" w:cs="Times New Roman"/>
-                                <w:sz w:val="25"/>
-                                <w:szCs w:val="25"/>
-                                <w:lang w:val="en-US"/>
-                              </w:rPr>
-                              <w:t>numberOfHouseholds</w:t>
-                            </w:r>
-                            <w:r>
-                              <w:rPr>
-                                <w:rFonts w:ascii="Times New Roman" w:hAnsi="Times New Roman" w:cs="Times New Roman"/>
-                                <w:sz w:val="25"/>
-                                <w:szCs w:val="25"/>
-                                <w:lang w:val="en-US"/>
-                              </w:rPr>
-                              <w:t>}</w:t>
-                            </w:r>
-                          </w:p>
-                        </w:tc>
-                      </w:tr>
-                      <w:tr>
-                        <w:tc>
-                          <w:tcPr>
-                            <w:tcW w:w="2694" w:type="dxa"/>
-                          </w:tcPr>
-                          <w:p>
-                            <w:pPr>
-                              <w:spacing w:line="324" w:lineRule="auto"/>
-                              <w:rPr>
-                                <w:rFonts w:ascii="Times New Roman" w:hAnsi="Times New Roman" w:cs="Times New Roman"/>
-                                <w:sz w:val="25"/>
-                                <w:szCs w:val="25"/>
-                                <w:lang w:val="vi-VN"/>
-                              </w:rPr>
-                            </w:pPr>
-                            <w:r>
-                              <w:rPr>
-                                <w:rFonts w:ascii="Times New Roman" w:hAnsi="Times New Roman" w:cs="Times New Roman"/>
-                                <w:sz w:val="25"/>
-                                <w:szCs w:val="25"/>
-                                <w:lang w:val="vi-VN"/>
-                              </w:rPr>
-                              <w:t>Chỉ số cũ:</w:t>
-                            </w:r>
-                          </w:p>
-                        </w:tc>
-                        <w:tc>
-                          <w:tcPr>
-                            <w:tcW w:w="2270" w:type="dxa"/>
-                          </w:tcPr>
-                          <w:p>
-                            <w:pPr>
-                              <w:spacing w:line="324" w:lineRule="auto"/>
-                              <w:jc w:val="center"/>
-                              <w:rPr>
-                                <w:rFonts w:ascii="Times New Roman" w:hAnsi="Times New Roman" w:cs="Times New Roman"/>
-                                <w:sz w:val="25"/>
-                                <w:szCs w:val="25"/>
-                                <w:lang w:val="en-US"/>
-                              </w:rPr>
-                            </w:pPr>
-                            <w:r>
-                              <w:rPr>
-                                <w:rFonts w:ascii="Times New Roman" w:hAnsi="Times New Roman" w:cs="Times New Roman"/>
-                                <w:sz w:val="25"/>
-                                <w:szCs w:val="25"/>
-                                <w:lang w:val="en-US"/>
-                              </w:rPr>
-                              <w:t>{numberBeginFormat}</w:t>
-                            </w:r>
-                          </w:p>
-                        </w:tc>
-                      </w:tr>
-                      <w:tr>
-                        <w:tc>
-                          <w:tcPr>
-                            <w:tcW w:w="2694" w:type="dxa"/>
-                          </w:tcPr>
-                          <w:p>
-                            <w:pPr>
-                              <w:spacing w:line="324" w:lineRule="auto"/>
-                              <w:rPr>
-                                <w:rFonts w:ascii="Times New Roman" w:hAnsi="Times New Roman" w:cs="Times New Roman"/>
-                                <w:sz w:val="25"/>
-                                <w:szCs w:val="25"/>
-                                <w:lang w:val="vi-VN"/>
-                              </w:rPr>
-                            </w:pPr>
-                            <w:r>
-                              <w:rPr>
-                                <w:rFonts w:ascii="Times New Roman" w:hAnsi="Times New Roman" w:cs="Times New Roman"/>
-                                <w:sz w:val="25"/>
-                                <w:szCs w:val="25"/>
-                                <w:lang w:val="vi-VN"/>
-                              </w:rPr>
-                              <w:t>Chỉ số mới:</w:t>
-                            </w:r>
-                          </w:p>
-                        </w:tc>
-                        <w:tc>
-                          <w:tcPr>
-                            <w:tcW w:w="2270" w:type="dxa"/>
-                          </w:tcPr>
-                          <w:p>
-                            <w:pPr>
-                              <w:spacing w:line="324" w:lineRule="auto"/>
-                              <w:jc w:val="center"/>
-                              <w:rPr>
-                                <w:rFonts w:ascii="Times New Roman" w:hAnsi="Times New Roman" w:cs="Times New Roman"/>
-                                <w:sz w:val="25"/>
-                                <w:szCs w:val="25"/>
-                                <w:lang w:val="en-US"/>
-                              </w:rPr>
-                            </w:pPr>
-                            <w:r>
-                              <w:rPr>
-                                <w:rFonts w:ascii="Times New Roman" w:hAnsi="Times New Roman" w:cs="Times New Roman"/>
-                                <w:sz w:val="25"/>
-                                <w:szCs w:val="25"/>
-                                <w:lang w:val="en-US"/>
-                              </w:rPr>
-                              <w:t>{numberEndFormat}</w:t>
-                            </w:r>
-                          </w:p>
-                        </w:tc>
-                      </w:tr>
-                      <w:tr>
-                        <w:tc>
-                          <w:tcPr>
-                            <w:tcW w:w="2694" w:type="dxa"/>
-                          </w:tcPr>
-                          <w:p>
-                            <w:pPr>
-                              <w:spacing w:line="324" w:lineRule="auto"/>
-                              <w:rPr>
-                                <w:rFonts w:ascii="Times New Roman" w:hAnsi="Times New Roman" w:cs="Times New Roman"/>
-                                <w:b/>
-                                <w:bCs/>
-                                <w:sz w:val="25"/>
-                                <w:szCs w:val="25"/>
-                                <w:lang w:val="vi-VN"/>
-                              </w:rPr>
-                            </w:pPr>
-                            <w:r>
-                              <w:rPr>
-                                <w:rFonts w:ascii="Times New Roman" w:hAnsi="Times New Roman" w:cs="Times New Roman"/>
-                                <w:b/>
-                                <w:bCs/>
-                                <w:sz w:val="25"/>
-                                <w:szCs w:val="25"/>
-                                <w:lang w:val="vi-VN"/>
-                              </w:rPr>
-                              <w:t>Tiêu thụ(m3):</w:t>
-                            </w:r>
-                          </w:p>
-                        </w:tc>
-                        <w:tc>
-                          <w:tcPr>
-                            <w:tcW w:w="2270" w:type="dxa"/>
-                          </w:tcPr>
-                          <w:p>
-                            <w:pPr>
-                              <w:spacing w:line="324" w:lineRule="auto"/>
-                              <w:jc w:val="center"/>
-                              <w:rPr>
-                                <w:rFonts w:ascii="Times New Roman" w:hAnsi="Times New Roman" w:cs="Times New Roman"/>
-                                <w:b/>
-                                <w:bCs/>
-                                <w:sz w:val="25"/>
-                                <w:szCs w:val="25"/>
-                                <w:lang w:val="en-US"/>
-                              </w:rPr>
-                            </w:pPr>
-                            <w:r>
-                              <w:rPr>
-                                <w:rFonts w:ascii="Times New Roman" w:hAnsi="Times New Roman" w:cs="Times New Roman"/>
-                                <w:b/>
-                                <w:bCs/>
-                                <w:sz w:val="25"/>
-                                <w:szCs w:val="25"/>
-                                <w:lang w:val="en-US"/>
-                              </w:rPr>
-                              <w:t>{consumeFormat}</w:t>
-                            </w:r>
-                          </w:p>
-                        </w:tc>
-                      </w:tr>
-                      <w:tr>
-                        <w:tc>
-                          <w:tcPr>
-                            <w:tcW w:w="2694" w:type="dxa"/>
-                          </w:tcPr>
-                          <w:p>
-                            <w:pPr>
-                              <w:spacing w:line="324" w:lineRule="auto"/>
-                              <w:rPr>
-                                <w:rFonts w:ascii="Times New Roman" w:hAnsi="Times New Roman" w:cs="Times New Roman"/>
-                                <w:sz w:val="25"/>
-                                <w:szCs w:val="25"/>
-                                <w:lang w:val="vi-VN"/>
-                              </w:rPr>
-                            </w:pPr>
-                            <w:r>
-                              <w:rPr>
-                                <w:rFonts w:ascii="Times New Roman" w:hAnsi="Times New Roman" w:cs="Times New Roman"/>
-                                <w:sz w:val="25"/>
-                                <w:szCs w:val="25"/>
-                                <w:lang w:val="vi-VN"/>
-                              </w:rPr>
-                              <w:t>Tiền trước thuế:</w:t>
-                            </w:r>
-                          </w:p>
-                        </w:tc>
-                        <w:tc>
-                          <w:tcPr>
-                            <w:tcW w:w="2270" w:type="dxa"/>
-                          </w:tcPr>
-                          <w:p>
-                            <w:pPr>
-                              <w:spacing w:line="324" w:lineRule="auto"/>
-                              <w:jc w:val="right"/>
-                              <w:rPr>
-                                <w:rFonts w:ascii="Times New Roman" w:hAnsi="Times New Roman" w:cs="Times New Roman"/>
-                                <w:sz w:val="25"/>
-                                <w:szCs w:val="25"/>
-                                <w:lang w:val="vi-VN"/>
-                              </w:rPr>
-                            </w:pPr>
-                            <w:r>
-                              <w:rPr>
-                                <w:rFonts w:ascii="Times New Roman" w:hAnsi="Times New Roman" w:cs="Times New Roman"/>
-                                <w:sz w:val="25"/>
-                                <w:szCs w:val="25"/>
-                                <w:lang w:val="en-US"/>
-                              </w:rPr>
-                              <w:t>{beforeTaxFormat}</w:t>
-                            </w:r>
-                            <w:r>
-                              <w:rPr>
-                                <w:rFonts w:ascii="Times New Roman" w:hAnsi="Times New Roman" w:cs="Times New Roman"/>
-                                <w:sz w:val="25"/>
-                                <w:szCs w:val="25"/>
-                                <w:lang w:val="vi-VN"/>
-                              </w:rPr>
-                              <w:t xml:space="preserve"> đ</w:t>
-                            </w:r>
-                          </w:p>
-                        </w:tc>
-                      </w:tr>
-                      <w:tr>
-                        <w:tc>
-                          <w:tcPr>
-                            <w:tcW w:w="2694" w:type="dxa"/>
-                          </w:tcPr>
-                          <w:p>
-                            <w:pPr>
-                              <w:spacing w:line="324" w:lineRule="auto"/>
-                              <w:rPr>
-                                <w:rFonts w:ascii="Times New Roman" w:hAnsi="Times New Roman" w:cs="Times New Roman"/>
-                                <w:sz w:val="25"/>
-                                <w:szCs w:val="25"/>
-                                <w:lang w:val="vi-VN"/>
-                              </w:rPr>
-                            </w:pPr>
-                            <w:r>
-                              <w:rPr>
-                                <w:rFonts w:ascii="Times New Roman" w:hAnsi="Times New Roman" w:cs="Times New Roman"/>
-                                <w:sz w:val="25"/>
-                                <w:szCs w:val="25"/>
-                                <w:lang w:val="vi-VN"/>
-                              </w:rPr>
-                              <w:t>Thuế suất GTGT</w:t>
-                            </w:r>
-                            <w:r>
-                              <w:rPr>
-                                <w:rFonts w:ascii="Times New Roman" w:hAnsi="Times New Roman" w:cs="Times New Roman"/>
-                                <w:sz w:val="25"/>
-                                <w:szCs w:val="25"/>
-                                <w:lang w:val="en-US"/>
-                              </w:rPr>
-                              <w:t xml:space="preserve"> {taxPercel}</w:t>
-                            </w:r>
-                            <w:r>
-                              <w:rPr>
-                                <w:rFonts w:ascii="Times New Roman" w:hAnsi="Times New Roman" w:cs="Times New Roman"/>
-                                <w:sz w:val="25"/>
-                                <w:szCs w:val="25"/>
-                                <w:lang w:val="vi-VN"/>
-                              </w:rPr>
-                              <w:t>%:</w:t>
-                            </w:r>
-                          </w:p>
-                        </w:tc>
-                        <w:tc>
-                          <w:tcPr>
-                            <w:tcW w:w="2270" w:type="dxa"/>
-                          </w:tcPr>
-                          <w:p>
-                            <w:pPr>
-                              <w:spacing w:line="324" w:lineRule="auto"/>
-                              <w:jc w:val="right"/>
-                              <w:rPr>
-                                <w:rFonts w:ascii="Times New Roman" w:hAnsi="Times New Roman" w:cs="Times New Roman"/>
-                                <w:sz w:val="25"/>
-                                <w:szCs w:val="25"/>
-                                <w:lang w:val="vi-VN"/>
-                              </w:rPr>
-                            </w:pPr>
-                            <w:r>
-                              <w:rPr>
-                                <w:rFonts w:ascii="Times New Roman" w:hAnsi="Times New Roman" w:cs="Times New Roman"/>
-                                <w:sz w:val="25"/>
-                                <w:szCs w:val="25"/>
-                                <w:lang w:val="en-US"/>
-                              </w:rPr>
-                              <w:t>{taxFormat}</w:t>
-                            </w:r>
-                            <w:r>
-                              <w:rPr>
-                                <w:rFonts w:ascii="Times New Roman" w:hAnsi="Times New Roman" w:cs="Times New Roman"/>
-                                <w:sz w:val="25"/>
-                                <w:szCs w:val="25"/>
-                                <w:lang w:val="vi-VN"/>
-                              </w:rPr>
-                              <w:t xml:space="preserve"> đ</w:t>
-                            </w:r>
-                          </w:p>
-                        </w:tc>
-                      </w:tr>
-                      <w:tr>
-                        <w:tc>
-                          <w:tcPr>
-                            <w:tcW w:w="2694" w:type="dxa"/>
-                          </w:tcPr>
-                          <w:p>
-                            <w:pPr>
-                              <w:spacing w:line="324" w:lineRule="auto"/>
-                              <w:rPr>
-                                <w:rFonts w:ascii="Times New Roman" w:hAnsi="Times New Roman" w:cs="Times New Roman"/>
-                                <w:sz w:val="25"/>
-                                <w:szCs w:val="25"/>
-                                <w:lang w:val="vi-VN"/>
-                              </w:rPr>
-                            </w:pPr>
-                            <w:r>
-                              <w:rPr>
-                                <w:rFonts w:ascii="Times New Roman" w:hAnsi="Times New Roman" w:cs="Times New Roman"/>
-                                <w:sz w:val="25"/>
-                                <w:szCs w:val="25"/>
-                                <w:lang w:val="vi-VN"/>
-                              </w:rPr>
-                              <w:t xml:space="preserve">Phí BVMT </w:t>
-                            </w:r>
-                            <w:r>
-                              <w:rPr>
-                                <w:rFonts w:ascii="Times New Roman" w:hAnsi="Times New Roman" w:cs="Times New Roman"/>
-                                <w:sz w:val="25"/>
-                                <w:szCs w:val="25"/>
-                                <w:lang w:val="en-US"/>
-                              </w:rPr>
-                              <w:t>{feeNumber}</w:t>
-                            </w:r>
-                            <w:r>
-                              <w:rPr>
-                                <w:rFonts w:ascii="Times New Roman" w:hAnsi="Times New Roman" w:cs="Times New Roman"/>
-                                <w:sz w:val="25"/>
-                                <w:szCs w:val="25"/>
-                                <w:lang w:val="vi-VN"/>
-                              </w:rPr>
-                              <w:t>%:</w:t>
-                            </w:r>
-                          </w:p>
-                        </w:tc>
-                        <w:tc>
-                          <w:tcPr>
-                            <w:tcW w:w="2270" w:type="dxa"/>
-                          </w:tcPr>
-                          <w:p>
-                            <w:pPr>
-                              <w:spacing w:line="324" w:lineRule="auto"/>
-                              <w:jc w:val="right"/>
-                              <w:rPr>
-                                <w:rFonts w:ascii="Times New Roman" w:hAnsi="Times New Roman" w:cs="Times New Roman"/>
-                                <w:sz w:val="25"/>
-                                <w:szCs w:val="25"/>
-                                <w:lang w:val="vi-VN"/>
-                              </w:rPr>
-                            </w:pPr>
-                            <w:r>
-                              <w:rPr>
-                                <w:rFonts w:ascii="Times New Roman" w:hAnsi="Times New Roman" w:cs="Times New Roman"/>
-                                <w:sz w:val="25"/>
-                                <w:szCs w:val="25"/>
-                                <w:lang w:val="en-US"/>
-                              </w:rPr>
-                              <w:t>{feeFormat}</w:t>
-                            </w:r>
-                            <w:r>
-                              <w:rPr>
-                                <w:rFonts w:ascii="Times New Roman" w:hAnsi="Times New Roman" w:cs="Times New Roman"/>
-                                <w:sz w:val="25"/>
-                                <w:szCs w:val="25"/>
-                                <w:lang w:val="vi-VN"/>
-                              </w:rPr>
-                              <w:t xml:space="preserve"> đ</w:t>
-                            </w:r>
-                          </w:p>
-                        </w:tc>
-                      </w:tr>
-                      <w:tr>
-                        <w:tc>
-                          <w:tcPr>
-                            <w:tcW w:w="2694" w:type="dxa"/>
-                          </w:tcPr>
-                          <w:p>
-                            <w:pPr>
-                              <w:spacing w:line="324" w:lineRule="auto"/>
-                              <w:rPr>
-                                <w:rFonts w:ascii="Times New Roman" w:hAnsi="Times New Roman" w:cs="Times New Roman"/>
-                                <w:b/>
-                                <w:bCs/>
-                                <w:sz w:val="25"/>
-                                <w:szCs w:val="25"/>
-                                <w:lang w:val="vi-VN"/>
-                              </w:rPr>
-                            </w:pPr>
-                            <w:r>
-                              <w:rPr>
-                                <w:rFonts w:ascii="Times New Roman" w:hAnsi="Times New Roman" w:cs="Times New Roman"/>
-                                <w:b/>
-                                <w:bCs/>
-                                <w:sz w:val="25"/>
-                                <w:szCs w:val="25"/>
-                                <w:lang w:val="vi-VN"/>
-                              </w:rPr>
-                              <w:t>Tổng tiền thanh toán:</w:t>
-                            </w:r>
-                          </w:p>
-                        </w:tc>
-                        <w:tc>
-                          <w:tcPr>
-                            <w:tcW w:w="2270" w:type="dxa"/>
-                          </w:tcPr>
-                          <w:p>
-                            <w:pPr>
-                              <w:spacing w:line="324" w:lineRule="auto"/>
-                              <w:jc w:val="right"/>
-                              <w:rPr>
-                                <w:rFonts w:ascii="Times New Roman" w:hAnsi="Times New Roman" w:cs="Times New Roman"/>
-                                <w:b/>
-                                <w:bCs/>
-                                <w:sz w:val="25"/>
-                                <w:szCs w:val="25"/>
-                                <w:lang w:val="vi-VN"/>
-                              </w:rPr>
-                            </w:pPr>
-                            <w:r>
-                              <w:rPr>
-                                <w:rFonts w:ascii="Times New Roman" w:hAnsi="Times New Roman" w:cs="Times New Roman"/>
-                                <w:b/>
-                                <w:bCs/>
-                                <w:sz w:val="25"/>
-                                <w:szCs w:val="25"/>
-                                <w:lang w:val="en-US"/>
-                              </w:rPr>
-                              <w:t>{totalFormat}</w:t>
-                            </w:r>
-                            <w:r>
-                              <w:rPr>
-                                <w:rFonts w:ascii="Times New Roman" w:hAnsi="Times New Roman" w:cs="Times New Roman"/>
-                                <w:b/>
-                                <w:bCs/>
-                                <w:sz w:val="25"/>
-                                <w:szCs w:val="25"/>
-                                <w:lang w:val="vi-VN"/>
-                              </w:rPr>
-                              <w:t xml:space="preserve"> đ </w:t>
-                            </w:r>
-                          </w:p>
-                        </w:tc>
-                      </w:tr>
-                    </w:tbl>
-                    <w:p>
-                      <w:pPr>
-                        <w:spacing w:before="30" w:line="276" w:lineRule="auto"/>
-                        <w:rPr>
-                          <w:rFonts w:ascii="Times New Roman" w:hAnsi="Times New Roman" w:cs="Times New Roman"/>
-                          <w:i/>
-                          <w:iCs/>
-                          <w:sz w:val="25"/>
-                          <w:szCs w:val="25"/>
-                          <w:lang w:val="vi-VN"/>
-                        </w:rPr>
-                      </w:pPr>
-                      <w:r>
-                        <w:rPr>
-                          <w:rFonts w:ascii="Times New Roman" w:hAnsi="Times New Roman" w:cs="Times New Roman"/>
-                          <w:i/>
-                          <w:iCs/>
-                          <w:sz w:val="25"/>
-                          <w:szCs w:val="25"/>
-                          <w:lang w:val="vi-VN"/>
-                        </w:rPr>
-                        <w:t xml:space="preserve">Bằng chữ: </w:t>
-                      </w:r>
-                      <w:r>
-                        <w:rPr>
-                          <w:rFonts w:ascii="Times New Roman" w:hAnsi="Times New Roman" w:cs="Times New Roman"/>
-                          <w:i/>
-                          <w:iCs/>
-                          <w:sz w:val="25"/>
-                          <w:szCs w:val="25"/>
-                          <w:lang w:val="en-US"/>
-                        </w:rPr>
-                        <w:t>{</w:t>
-                      </w:r>
-                      <w:r>
-                        <w:rPr>
-                          <w:rFonts w:ascii="Times New Roman" w:hAnsi="Times New Roman" w:cs="Times New Roman"/>
-                          <w:i/>
-                          <w:iCs/>
-                          <w:sz w:val="25"/>
-                          <w:szCs w:val="25"/>
-                          <w:lang w:val="en-US"/>
-                        </w:rPr>
-                        <w:t xml:space="preserve">moneyToString} </w:t>
-                      </w:r>
-                      <w:r>
-                        <w:rPr>
-                          <w:rFonts w:ascii="Times New Roman" w:hAnsi="Times New Roman" w:cs="Times New Roman"/>
-                          <w:i/>
-                          <w:iCs/>
-                          <w:sz w:val="25"/>
-                          <w:szCs w:val="25"/>
-                          <w:lang w:val="vi-VN"/>
-                        </w:rPr>
-                        <w:t>đ</w:t>
-                      </w:r>
-                      <w:r>
-                        <w:rPr>
-                          <w:rFonts w:ascii="Times New Roman" w:hAnsi="Times New Roman" w:cs="Times New Roman"/>
-                          <w:i/>
-                          <w:iCs/>
-                          <w:sz w:val="25"/>
-                          <w:szCs w:val="25"/>
-                          <w:lang w:val="vi-VN"/>
-                        </w:rPr>
-                        <w:t>ồng</w:t>
-                      </w:r>
-                      <w:r>
-                        <w:rPr>
-                          <w:rFonts w:ascii="Times New Roman" w:hAnsi="Times New Roman" w:cs="Times New Roman"/>
-                          <w:i/>
-                          <w:iCs/>
-                          <w:sz w:val="25"/>
-                          <w:szCs w:val="25"/>
-                          <w:lang w:val="vi-VN"/>
-                        </w:rPr>
-                        <w:t>.</w:t>
-                      </w:r>
-                    </w:p>
-                    <w:p>
-                      <w:pPr>
-                        <w:rPr>
-                          <w:rFonts w:ascii="Times New Roman" w:hAnsi="Times New Roman" w:cs="Times New Roman"/>
-                          <w:sz w:val="25"/>
-                          <w:szCs w:val="25"/>
-                          <w:lang w:val="vi-VN"/>
-                        </w:rPr>
-                      </w:pPr>
-                      <w:r>
-                        <w:rPr>
-                          <w:rFonts w:ascii="Times New Roman" w:hAnsi="Times New Roman" w:cs="Times New Roman"/>
-                          <w:sz w:val="25"/>
-                          <w:szCs w:val="25"/>
-                          <w:lang w:val="vi-VN"/>
-                        </w:rPr>
-                        <w:tab/>
-                      </w:r>
-                      <w:r>
-                        <w:rPr>
-                          <w:rFonts w:ascii="Times New Roman" w:hAnsi="Times New Roman" w:cs="Times New Roman"/>
-                          <w:sz w:val="25"/>
-                          <w:szCs w:val="25"/>
-                          <w:lang w:val="vi-VN"/>
-                        </w:rPr>
-                        <w:tab/>
-                      </w:r>
-                    </w:p>
-                    <w:p>
-                      <w:pPr>
-                        <w:jc w:val="right"/>
-                        <w:rPr>
-                          <w:rFonts w:ascii="Times New Roman" w:hAnsi="Times New Roman" w:cs="Times New Roman"/>
-                          <w:sz w:val="25"/>
-                          <w:szCs w:val="25"/>
-                          <w:lang w:val="vi-VN"/>
-                        </w:rPr>
-                      </w:pPr>
-                      <w:r>
-                        <w:rPr>
-                          <w:rFonts w:ascii="Times New Roman" w:hAnsi="Times New Roman" w:cs="Times New Roman"/>
-                          <w:sz w:val="25"/>
-                          <w:szCs w:val="25"/>
-                          <w:lang w:val="vi-VN"/>
-                        </w:rPr>
-                        <w:tab/>
-                      </w:r>
-                      <w:r>
-                        <w:rPr>
-                          <w:rFonts w:ascii="Times New Roman" w:hAnsi="Times New Roman" w:cs="Times New Roman"/>
-                          <w:sz w:val="25"/>
-                          <w:szCs w:val="25"/>
-                          <w:lang w:val="vi-VN"/>
-                        </w:rPr>
-                        <w:tab/>
-                      </w:r>
-                      <w:r>
-                        <w:rPr>
-                          <w:rFonts w:ascii="Times New Roman" w:hAnsi="Times New Roman" w:cs="Times New Roman"/>
-                          <w:sz w:val="25"/>
-                          <w:szCs w:val="25"/>
-                          <w:lang w:val="vi-VN"/>
-                        </w:rPr>
-                        <w:tab/>
-                      </w:r>
-                      <w:r>
-                        <w:rPr>
-                          <w:rFonts w:ascii="Times New Roman" w:hAnsi="Times New Roman" w:cs="Times New Roman"/>
-                          <w:sz w:val="25"/>
-                          <w:szCs w:val="25"/>
-                          <w:lang w:val="vi-VN"/>
-                        </w:rPr>
-                        <w:tab/>
-                      </w:r>
-                    </w:p>
-                    <w:p>
-                      <w:pPr>
-                        <w:ind w:left="2880"/>
-                        <w:rPr>
-                          <w:rFonts w:ascii="Times New Roman" w:hAnsi="Times New Roman" w:cs="Times New Roman"/>
-                          <w:sz w:val="25"/>
-                          <w:szCs w:val="25"/>
-                          <w:lang w:val="en-US"/>
-                        </w:rPr>
-                      </w:pPr>
-                      <w:r>
-                        <w:rPr>
-                          <w:rFonts w:ascii="Times New Roman" w:hAnsi="Times New Roman" w:cs="Times New Roman"/>
-                          <w:sz w:val="25"/>
-                          <w:szCs w:val="25"/>
-                          <w:lang w:val="vi-VN"/>
-                        </w:rPr>
-                        <w:t xml:space="preserve">Ngày </w:t>
-                      </w:r>
-                      <w:r>
-                        <w:rPr>
-                          <w:rFonts w:ascii="Times New Roman" w:hAnsi="Times New Roman" w:cs="Times New Roman"/>
-                          <w:sz w:val="25"/>
-                          <w:szCs w:val="25"/>
-                          <w:lang w:val="en-US"/>
-                        </w:rPr>
-                        <w:t>{dateBillFormat}</w:t>
-                      </w:r>
-                    </w:p>
-                  </w:txbxContent>
-                </v:textbox>
-              </v:shape>
             </w:pict>
           </mc:Fallback>
         </mc:AlternateContent>
@@ -6799,12 +5981,12 @@
         <w:rFonts w:asciiTheme="minorHAnsi" w:eastAsiaTheme="minorHAnsi" w:hAnsiTheme="minorHAnsi" w:cstheme="minorBidi"/>
         <w:sz w:val="24"/>
         <w:szCs w:val="24"/>
-        <w:lang w:eastAsia="en-US" w:bidi="ar-SA"/>
+        <w:lang w:val="en-VN" w:eastAsia="en-US" w:bidi="ar-SA"/>
       </w:rPr>
     </w:rPrDefault>
     <w:pPrDefault/>
   </w:docDefaults>
-  <w:latentStyles w:defLockedState="0" w:defUIPriority="99" w:defSemiHidden="0" w:defUnhideWhenUsed="0" w:defQFormat="0" w:count="377">
+  <w:latentStyles w:defLockedState="0" w:defUIPriority="99" w:defSemiHidden="0" w:defUnhideWhenUsed="0" w:defQFormat="0" w:count="376">
     <w:lsdException w:name="Normal" w:uiPriority="0" w:qFormat="1"/>
     <w:lsdException w:name="heading 1" w:uiPriority="9" w:qFormat="1"/>
     <w:lsdException w:name="heading 2" w:semiHidden="1" w:uiPriority="9" w:unhideWhenUsed="1" w:qFormat="1"/>
@@ -6910,6 +6092,7 @@
     <w:lsdException w:name="HTML Sample" w:semiHidden="1" w:unhideWhenUsed="1"/>
     <w:lsdException w:name="HTML Typewriter" w:semiHidden="1" w:unhideWhenUsed="1"/>
     <w:lsdException w:name="HTML Variable" w:semiHidden="1" w:unhideWhenUsed="1"/>
+    <w:lsdException w:name="Normal Table" w:semiHidden="1" w:unhideWhenUsed="1"/>
     <w:lsdException w:name="annotation subject" w:semiHidden="1" w:unhideWhenUsed="1"/>
     <w:lsdException w:name="No List" w:semiHidden="1" w:unhideWhenUsed="1"/>
     <w:lsdException w:name="Outline List 1" w:semiHidden="1" w:unhideWhenUsed="1"/>
@@ -6956,8 +6139,10 @@
     <w:lsdException w:name="Table Subtle 2" w:semiHidden="1" w:unhideWhenUsed="1"/>
     <w:lsdException w:name="Table Web 1" w:semiHidden="1" w:unhideWhenUsed="1"/>
     <w:lsdException w:name="Table Web 2" w:semiHidden="1" w:unhideWhenUsed="1"/>
+    <w:lsdException w:name="Table Web 3" w:semiHidden="1" w:unhideWhenUsed="1"/>
     <w:lsdException w:name="Balloon Text" w:semiHidden="1" w:unhideWhenUsed="1"/>
     <w:lsdException w:name="Table Grid" w:uiPriority="39"/>
+    <w:lsdException w:name="Table Theme" w:semiHidden="1" w:unhideWhenUsed="1"/>
     <w:lsdException w:name="Placeholder Text" w:semiHidden="1"/>
     <w:lsdException w:name="No Spacing" w:uiPriority="1" w:qFormat="1"/>
     <w:lsdException w:name="Light Shading" w:uiPriority="60"/>
@@ -7178,7 +6363,6 @@
     <w:lsdException w:name="Hashtag" w:semiHidden="1" w:unhideWhenUsed="1"/>
     <w:lsdException w:name="Unresolved Mention" w:semiHidden="1" w:unhideWhenUsed="1"/>
     <w:lsdException w:name="Smart Link" w:semiHidden="1" w:unhideWhenUsed="1"/>
-    <w:lsdException w:name="Smart Link Error" w:semiHidden="1" w:unhideWhenUsed="1"/>
   </w:latentStyles>
   <w:style w:type="paragraph" w:default="1" w:styleId="Normal">
     <w:name w:val="Normal"/>
@@ -7629,7 +6813,7 @@
 </file>
 
 <file path=customXml/itemProps1.xml><?xml version="1.0" encoding="utf-8"?>
-<ds:datastoreItem xmlns:ds="http://schemas.openxmlformats.org/officeDocument/2006/customXml" ds:itemID="{2DF2E1CB-1A7A-453E-B58A-0C94C63DEB0C}">
+<ds:datastoreItem xmlns:ds="http://schemas.openxmlformats.org/officeDocument/2006/customXml" ds:itemID="{C23C6751-B08D-7049-9138-726D67EAAD12}">
   <ds:schemaRefs>
     <ds:schemaRef ds:uri="http://schemas.openxmlformats.org/officeDocument/2006/bibliography"/>
   </ds:schemaRefs>

--- a/assets/templates/receipts_template_3.docx
+++ b/assets/templates/receipts_template_3.docx
@@ -8,28 +8,24 @@
           <w:tab w:val="left" w:pos="5382"/>
           <w:tab w:val="right" w:pos="15667"/>
         </w:tabs>
-        <w:rPr>
-          <w:lang w:val="en-US"/>
-        </w:rPr>
       </w:pPr>
       <w:r>
         <w:rPr>
           <w:noProof/>
-          <w:lang w:val="en-US"/>
         </w:rPr>
         <mc:AlternateContent>
           <mc:Choice Requires="wps">
             <w:drawing>
-              <wp:anchor distT="0" distB="0" distL="114300" distR="114300" simplePos="0" relativeHeight="251659264" behindDoc="0" locked="0" layoutInCell="1" allowOverlap="1" wp14:anchorId="247A6082" wp14:editId="2AFF6EE2">
+              <wp:anchor distT="0" distB="0" distL="114300" distR="114300" simplePos="0" relativeHeight="251659264" behindDoc="0" locked="0" layoutInCell="1" allowOverlap="1" wp14:anchorId="247A6082" wp14:editId="4CA7A97F">
                 <wp:simplePos x="0" y="0"/>
                 <wp:positionH relativeFrom="column">
-                  <wp:posOffset>-110871</wp:posOffset>
+                  <wp:posOffset>-112395</wp:posOffset>
                 </wp:positionH>
                 <wp:positionV relativeFrom="paragraph">
-                  <wp:posOffset>-147447</wp:posOffset>
+                  <wp:posOffset>-150495</wp:posOffset>
                 </wp:positionV>
-                <wp:extent cx="3251200" cy="6906768"/>
-                <wp:effectExtent l="0" t="0" r="12700" b="15240"/>
+                <wp:extent cx="3251200" cy="6848475"/>
+                <wp:effectExtent l="0" t="0" r="25400" b="28575"/>
                 <wp:wrapNone/>
                 <wp:docPr id="1" name="Text Box 1"/>
                 <wp:cNvGraphicFramePr/>
@@ -40,7 +36,7 @@
                       <wps:spPr>
                         <a:xfrm>
                           <a:off x="0" y="0"/>
-                          <a:ext cx="3251200" cy="6906768"/>
+                          <a:ext cx="3251200" cy="6848475"/>
                         </a:xfrm>
                         <a:prstGeom prst="rect">
                           <a:avLst/>
@@ -75,7 +71,6 @@
                                 <w:bCs/>
                                 <w:sz w:val="25"/>
                                 <w:szCs w:val="25"/>
-                                <w:lang w:val="en-US"/>
                               </w:rPr>
                               <w:t>PHIẾU</w:t>
                             </w:r>
@@ -283,7 +278,6 @@
                                 <w:rFonts w:ascii="Times New Roman" w:hAnsi="Times New Roman" w:cs="Times New Roman"/>
                                 <w:sz w:val="25"/>
                                 <w:szCs w:val="25"/>
-                                <w:lang w:val="en-US"/>
                               </w:rPr>
                             </w:pPr>
                             <w:r>
@@ -293,18 +287,38 @@
                                 <w:bCs/>
                                 <w:sz w:val="25"/>
                                 <w:szCs w:val="25"/>
-                                <w:lang w:val="en-US"/>
-                              </w:rPr>
-                              <w:t>{companyName}</w:t>
-                            </w:r>
-                          </w:p>
-                          <w:p>
-                            <w:pPr>
-                              <w:rPr>
-                                <w:rFonts w:ascii="Times New Roman" w:hAnsi="Times New Roman" w:cs="Times New Roman"/>
-                                <w:sz w:val="25"/>
-                                <w:szCs w:val="25"/>
-                                <w:lang w:val="en-US"/>
+                              </w:rPr>
+                              <w:t>{</w:t>
+                            </w:r>
+                            <w:proofErr w:type="spellStart"/>
+                            <w:r>
+                              <w:rPr>
+                                <w:rFonts w:ascii="Times New Roman" w:hAnsi="Times New Roman" w:cs="Times New Roman"/>
+                                <w:b/>
+                                <w:bCs/>
+                                <w:sz w:val="25"/>
+                                <w:szCs w:val="25"/>
+                              </w:rPr>
+                              <w:t>companyName</w:t>
+                            </w:r>
+                            <w:proofErr w:type="spellEnd"/>
+                            <w:r>
+                              <w:rPr>
+                                <w:rFonts w:ascii="Times New Roman" w:hAnsi="Times New Roman" w:cs="Times New Roman"/>
+                                <w:b/>
+                                <w:bCs/>
+                                <w:sz w:val="25"/>
+                                <w:szCs w:val="25"/>
+                              </w:rPr>
+                              <w:t>}</w:t>
+                            </w:r>
+                          </w:p>
+                          <w:p>
+                            <w:pPr>
+                              <w:rPr>
+                                <w:rFonts w:ascii="Times New Roman" w:hAnsi="Times New Roman" w:cs="Times New Roman"/>
+                                <w:sz w:val="25"/>
+                                <w:szCs w:val="25"/>
                               </w:rPr>
                             </w:pPr>
                             <w:r>
@@ -321,9 +335,26 @@
                                 <w:rFonts w:ascii="Times New Roman" w:hAnsi="Times New Roman" w:cs="Times New Roman"/>
                                 <w:sz w:val="25"/>
                                 <w:szCs w:val="25"/>
-                                <w:lang w:val="en-US"/>
-                              </w:rPr>
-                              <w:t>{companyAddress}</w:t>
+                              </w:rPr>
+                              <w:t>{</w:t>
+                            </w:r>
+                            <w:proofErr w:type="spellStart"/>
+                            <w:r>
+                              <w:rPr>
+                                <w:rFonts w:ascii="Times New Roman" w:hAnsi="Times New Roman" w:cs="Times New Roman"/>
+                                <w:sz w:val="25"/>
+                                <w:szCs w:val="25"/>
+                              </w:rPr>
+                              <w:t>companyAddress</w:t>
+                            </w:r>
+                            <w:proofErr w:type="spellEnd"/>
+                            <w:r>
+                              <w:rPr>
+                                <w:rFonts w:ascii="Times New Roman" w:hAnsi="Times New Roman" w:cs="Times New Roman"/>
+                                <w:sz w:val="25"/>
+                                <w:szCs w:val="25"/>
+                              </w:rPr>
+                              <w:t>}</w:t>
                             </w:r>
                           </w:p>
                           <w:p>
@@ -359,9 +390,26 @@
                                 <w:rFonts w:ascii="Times New Roman" w:hAnsi="Times New Roman" w:cs="Times New Roman"/>
                                 <w:sz w:val="25"/>
                                 <w:szCs w:val="25"/>
-                                <w:lang w:val="en-US"/>
-                              </w:rPr>
-                              <w:t>{companyTaxCode}</w:t>
+                              </w:rPr>
+                              <w:t>{</w:t>
+                            </w:r>
+                            <w:proofErr w:type="spellStart"/>
+                            <w:r>
+                              <w:rPr>
+                                <w:rFonts w:ascii="Times New Roman" w:hAnsi="Times New Roman" w:cs="Times New Roman"/>
+                                <w:sz w:val="25"/>
+                                <w:szCs w:val="25"/>
+                              </w:rPr>
+                              <w:t>companyTaxCode</w:t>
+                            </w:r>
+                            <w:proofErr w:type="spellEnd"/>
+                            <w:r>
+                              <w:rPr>
+                                <w:rFonts w:ascii="Times New Roman" w:hAnsi="Times New Roman" w:cs="Times New Roman"/>
+                                <w:sz w:val="25"/>
+                                <w:szCs w:val="25"/>
+                              </w:rPr>
+                              <w:t>}</w:t>
                             </w:r>
                             <w:r>
                               <w:rPr>
@@ -387,9 +435,26 @@
                                 <w:rFonts w:ascii="Times New Roman" w:hAnsi="Times New Roman" w:cs="Times New Roman"/>
                                 <w:sz w:val="25"/>
                                 <w:szCs w:val="25"/>
-                                <w:lang w:val="en-US"/>
-                              </w:rPr>
-                              <w:t xml:space="preserve"> {companyPhoneNumber}</w:t>
+                              </w:rPr>
+                              <w:t xml:space="preserve"> {</w:t>
+                            </w:r>
+                            <w:proofErr w:type="spellStart"/>
+                            <w:r>
+                              <w:rPr>
+                                <w:rFonts w:ascii="Times New Roman" w:hAnsi="Times New Roman" w:cs="Times New Roman"/>
+                                <w:sz w:val="25"/>
+                                <w:szCs w:val="25"/>
+                              </w:rPr>
+                              <w:t>companyPhoneNumber</w:t>
+                            </w:r>
+                            <w:proofErr w:type="spellEnd"/>
+                            <w:r>
+                              <w:rPr>
+                                <w:rFonts w:ascii="Times New Roman" w:hAnsi="Times New Roman" w:cs="Times New Roman"/>
+                                <w:sz w:val="25"/>
+                                <w:szCs w:val="25"/>
+                              </w:rPr>
+                              <w:t>}</w:t>
                             </w:r>
                             <w:r>
                               <w:rPr>
@@ -417,7 +482,6 @@
                                 <w:rFonts w:ascii="Times New Roman" w:hAnsi="Times New Roman" w:cs="Times New Roman"/>
                                 <w:sz w:val="25"/>
                                 <w:szCs w:val="25"/>
-                                <w:lang w:val="en-US"/>
                               </w:rPr>
                             </w:pPr>
                             <w:r>
@@ -434,28 +498,34 @@
                                 <w:rFonts w:ascii="Times New Roman" w:hAnsi="Times New Roman" w:cs="Times New Roman"/>
                                 <w:sz w:val="25"/>
                                 <w:szCs w:val="25"/>
-                                <w:lang w:val="en-US"/>
-                              </w:rPr>
-                              <w:t>{customerName}</w:t>
-                            </w:r>
-                          </w:p>
-                          <w:p>
-                            <w:pPr>
-                              <w:rPr>
-                                <w:rFonts w:ascii="Times New Roman" w:hAnsi="Times New Roman" w:cs="Times New Roman"/>
-                                <w:sz w:val="25"/>
-                                <w:szCs w:val="25"/>
-                                <w:lang w:val="vi-VN"/>
-                              </w:rPr>
-                            </w:pPr>
-                          </w:p>
-                          <w:p>
-                            <w:pPr>
-                              <w:rPr>
-                                <w:rFonts w:ascii="Times New Roman" w:hAnsi="Times New Roman" w:cs="Times New Roman"/>
-                                <w:sz w:val="25"/>
-                                <w:szCs w:val="25"/>
-                                <w:lang w:val="en-US"/>
+                              </w:rPr>
+                              <w:t>{</w:t>
+                            </w:r>
+                            <w:proofErr w:type="spellStart"/>
+                            <w:r>
+                              <w:rPr>
+                                <w:rFonts w:ascii="Times New Roman" w:hAnsi="Times New Roman" w:cs="Times New Roman"/>
+                                <w:sz w:val="25"/>
+                                <w:szCs w:val="25"/>
+                              </w:rPr>
+                              <w:t>customerName</w:t>
+                            </w:r>
+                            <w:proofErr w:type="spellEnd"/>
+                            <w:r>
+                              <w:rPr>
+                                <w:rFonts w:ascii="Times New Roman" w:hAnsi="Times New Roman" w:cs="Times New Roman"/>
+                                <w:sz w:val="25"/>
+                                <w:szCs w:val="25"/>
+                              </w:rPr>
+                              <w:t>}</w:t>
+                            </w:r>
+                          </w:p>
+                          <w:p>
+                            <w:pPr>
+                              <w:rPr>
+                                <w:rFonts w:ascii="Times New Roman" w:hAnsi="Times New Roman" w:cs="Times New Roman"/>
+                                <w:sz w:val="25"/>
+                                <w:szCs w:val="25"/>
                               </w:rPr>
                             </w:pPr>
                             <w:r>
@@ -472,9 +542,26 @@
                                 <w:rFonts w:ascii="Times New Roman" w:hAnsi="Times New Roman" w:cs="Times New Roman"/>
                                 <w:sz w:val="25"/>
                                 <w:szCs w:val="25"/>
-                                <w:lang w:val="en-US"/>
-                              </w:rPr>
-                              <w:t>{customerAddress}</w:t>
+                              </w:rPr>
+                              <w:t>{</w:t>
+                            </w:r>
+                            <w:proofErr w:type="spellStart"/>
+                            <w:r>
+                              <w:rPr>
+                                <w:rFonts w:ascii="Times New Roman" w:hAnsi="Times New Roman" w:cs="Times New Roman"/>
+                                <w:sz w:val="25"/>
+                                <w:szCs w:val="25"/>
+                              </w:rPr>
+                              <w:t>customerAddress</w:t>
+                            </w:r>
+                            <w:proofErr w:type="spellEnd"/>
+                            <w:r>
+                              <w:rPr>
+                                <w:rFonts w:ascii="Times New Roman" w:hAnsi="Times New Roman" w:cs="Times New Roman"/>
+                                <w:sz w:val="25"/>
+                                <w:szCs w:val="25"/>
+                              </w:rPr>
+                              <w:t>}</w:t>
                             </w:r>
                           </w:p>
                           <w:p>
@@ -519,7 +606,6 @@
                                       <w:rFonts w:ascii="Times New Roman" w:hAnsi="Times New Roman" w:cs="Times New Roman"/>
                                       <w:sz w:val="25"/>
                                       <w:szCs w:val="25"/>
-                                      <w:lang w:val="en-US"/>
                                     </w:rPr>
                                   </w:pPr>
                                   <w:r>
@@ -536,9 +622,26 @@
                                       <w:rFonts w:ascii="Times New Roman" w:hAnsi="Times New Roman" w:cs="Times New Roman"/>
                                       <w:sz w:val="25"/>
                                       <w:szCs w:val="25"/>
-                                      <w:lang w:val="en-US"/>
-                                    </w:rPr>
-                                    <w:t>{customerCode}</w:t>
+                                    </w:rPr>
+                                    <w:t>{</w:t>
+                                  </w:r>
+                                  <w:proofErr w:type="spellStart"/>
+                                  <w:r>
+                                    <w:rPr>
+                                      <w:rFonts w:ascii="Times New Roman" w:hAnsi="Times New Roman" w:cs="Times New Roman"/>
+                                      <w:sz w:val="25"/>
+                                      <w:szCs w:val="25"/>
+                                    </w:rPr>
+                                    <w:t>customerCode</w:t>
+                                  </w:r>
+                                  <w:proofErr w:type="spellEnd"/>
+                                  <w:r>
+                                    <w:rPr>
+                                      <w:rFonts w:ascii="Times New Roman" w:hAnsi="Times New Roman" w:cs="Times New Roman"/>
+                                      <w:sz w:val="25"/>
+                                      <w:szCs w:val="25"/>
+                                    </w:rPr>
+                                    <w:t>}</w:t>
                                   </w:r>
                                 </w:p>
                               </w:tc>
@@ -554,7 +657,6 @@
                                       <w:rFonts w:ascii="Times New Roman" w:hAnsi="Times New Roman" w:cs="Times New Roman"/>
                                       <w:sz w:val="25"/>
                                       <w:szCs w:val="25"/>
-                                      <w:lang w:val="en-US"/>
                                     </w:rPr>
                                   </w:pPr>
                                 </w:p>
@@ -598,7 +700,6 @@
                                       <w:rFonts w:ascii="Times New Roman" w:hAnsi="Times New Roman" w:cs="Times New Roman"/>
                                       <w:sz w:val="25"/>
                                       <w:szCs w:val="25"/>
-                                      <w:lang w:val="en-US"/>
                                     </w:rPr>
                                   </w:pPr>
                                   <w:r>
@@ -606,9 +707,26 @@
                                       <w:rFonts w:ascii="Times New Roman" w:hAnsi="Times New Roman" w:cs="Times New Roman"/>
                                       <w:sz w:val="25"/>
                                       <w:szCs w:val="25"/>
-                                      <w:lang w:val="en-US"/>
-                                    </w:rPr>
-                                    <w:t>{numberBeginFormat}</w:t>
+                                    </w:rPr>
+                                    <w:t>{</w:t>
+                                  </w:r>
+                                  <w:proofErr w:type="spellStart"/>
+                                  <w:r>
+                                    <w:rPr>
+                                      <w:rFonts w:ascii="Times New Roman" w:hAnsi="Times New Roman" w:cs="Times New Roman"/>
+                                      <w:sz w:val="25"/>
+                                      <w:szCs w:val="25"/>
+                                    </w:rPr>
+                                    <w:t>numberBeginFormat</w:t>
+                                  </w:r>
+                                  <w:proofErr w:type="spellEnd"/>
+                                  <w:r>
+                                    <w:rPr>
+                                      <w:rFonts w:ascii="Times New Roman" w:hAnsi="Times New Roman" w:cs="Times New Roman"/>
+                                      <w:sz w:val="25"/>
+                                      <w:szCs w:val="25"/>
+                                    </w:rPr>
+                                    <w:t>}</w:t>
                                   </w:r>
                                 </w:p>
                               </w:tc>
@@ -651,7 +769,6 @@
                                       <w:rFonts w:ascii="Times New Roman" w:hAnsi="Times New Roman" w:cs="Times New Roman"/>
                                       <w:sz w:val="25"/>
                                       <w:szCs w:val="25"/>
-                                      <w:lang w:val="en-US"/>
                                     </w:rPr>
                                   </w:pPr>
                                   <w:r>
@@ -659,9 +776,26 @@
                                       <w:rFonts w:ascii="Times New Roman" w:hAnsi="Times New Roman" w:cs="Times New Roman"/>
                                       <w:sz w:val="25"/>
                                       <w:szCs w:val="25"/>
-                                      <w:lang w:val="en-US"/>
-                                    </w:rPr>
-                                    <w:t>{numberEndFormat}</w:t>
+                                    </w:rPr>
+                                    <w:t>{</w:t>
+                                  </w:r>
+                                  <w:proofErr w:type="spellStart"/>
+                                  <w:r>
+                                    <w:rPr>
+                                      <w:rFonts w:ascii="Times New Roman" w:hAnsi="Times New Roman" w:cs="Times New Roman"/>
+                                      <w:sz w:val="25"/>
+                                      <w:szCs w:val="25"/>
+                                    </w:rPr>
+                                    <w:t>numberEndFormat</w:t>
+                                  </w:r>
+                                  <w:proofErr w:type="spellEnd"/>
+                                  <w:r>
+                                    <w:rPr>
+                                      <w:rFonts w:ascii="Times New Roman" w:hAnsi="Times New Roman" w:cs="Times New Roman"/>
+                                      <w:sz w:val="25"/>
+                                      <w:szCs w:val="25"/>
+                                    </w:rPr>
+                                    <w:t>}</w:t>
                                   </w:r>
                                 </w:p>
                               </w:tc>
@@ -710,7 +844,6 @@
                                       <w:bCs/>
                                       <w:sz w:val="25"/>
                                       <w:szCs w:val="25"/>
-                                      <w:lang w:val="en-US"/>
                                     </w:rPr>
                                   </w:pPr>
                                   <w:r>
@@ -720,9 +853,30 @@
                                       <w:bCs/>
                                       <w:sz w:val="25"/>
                                       <w:szCs w:val="25"/>
-                                      <w:lang w:val="en-US"/>
-                                    </w:rPr>
-                                    <w:t>{consumeFormat}</w:t>
+                                    </w:rPr>
+                                    <w:t>{</w:t>
+                                  </w:r>
+                                  <w:proofErr w:type="spellStart"/>
+                                  <w:r>
+                                    <w:rPr>
+                                      <w:rFonts w:ascii="Times New Roman" w:hAnsi="Times New Roman" w:cs="Times New Roman"/>
+                                      <w:b/>
+                                      <w:bCs/>
+                                      <w:sz w:val="25"/>
+                                      <w:szCs w:val="25"/>
+                                    </w:rPr>
+                                    <w:t>consumeFormat</w:t>
+                                  </w:r>
+                                  <w:proofErr w:type="spellEnd"/>
+                                  <w:r>
+                                    <w:rPr>
+                                      <w:rFonts w:ascii="Times New Roman" w:hAnsi="Times New Roman" w:cs="Times New Roman"/>
+                                      <w:b/>
+                                      <w:bCs/>
+                                      <w:sz w:val="25"/>
+                                      <w:szCs w:val="25"/>
+                                    </w:rPr>
+                                    <w:t>}</w:t>
                                   </w:r>
                                 </w:p>
                               </w:tc>
@@ -773,9 +927,26 @@
                                       <w:rFonts w:ascii="Times New Roman" w:hAnsi="Times New Roman" w:cs="Times New Roman"/>
                                       <w:sz w:val="25"/>
                                       <w:szCs w:val="25"/>
-                                      <w:lang w:val="en-US"/>
-                                    </w:rPr>
-                                    <w:t>{beforeTaxFormat}</w:t>
+                                    </w:rPr>
+                                    <w:t>{</w:t>
+                                  </w:r>
+                                  <w:proofErr w:type="spellStart"/>
+                                  <w:r>
+                                    <w:rPr>
+                                      <w:rFonts w:ascii="Times New Roman" w:hAnsi="Times New Roman" w:cs="Times New Roman"/>
+                                      <w:sz w:val="25"/>
+                                      <w:szCs w:val="25"/>
+                                    </w:rPr>
+                                    <w:t>beforeTaxFormat</w:t>
+                                  </w:r>
+                                  <w:proofErr w:type="spellEnd"/>
+                                  <w:r>
+                                    <w:rPr>
+                                      <w:rFonts w:ascii="Times New Roman" w:hAnsi="Times New Roman" w:cs="Times New Roman"/>
+                                      <w:sz w:val="25"/>
+                                      <w:szCs w:val="25"/>
+                                    </w:rPr>
+                                    <w:t>}</w:t>
                                   </w:r>
                                   <w:r>
                                     <w:rPr>
@@ -827,9 +998,26 @@
                                       <w:rFonts w:ascii="Times New Roman" w:hAnsi="Times New Roman" w:cs="Times New Roman"/>
                                       <w:sz w:val="25"/>
                                       <w:szCs w:val="25"/>
-                                      <w:lang w:val="en-US"/>
-                                    </w:rPr>
-                                    <w:t xml:space="preserve"> {taxPercel}</w:t>
+                                    </w:rPr>
+                                    <w:t xml:space="preserve"> {</w:t>
+                                  </w:r>
+                                  <w:proofErr w:type="spellStart"/>
+                                  <w:r>
+                                    <w:rPr>
+                                      <w:rFonts w:ascii="Times New Roman" w:hAnsi="Times New Roman" w:cs="Times New Roman"/>
+                                      <w:sz w:val="25"/>
+                                      <w:szCs w:val="25"/>
+                                    </w:rPr>
+                                    <w:t>taxPercel</w:t>
+                                  </w:r>
+                                  <w:proofErr w:type="spellEnd"/>
+                                  <w:r>
+                                    <w:rPr>
+                                      <w:rFonts w:ascii="Times New Roman" w:hAnsi="Times New Roman" w:cs="Times New Roman"/>
+                                      <w:sz w:val="25"/>
+                                      <w:szCs w:val="25"/>
+                                    </w:rPr>
+                                    <w:t>}</w:t>
                                   </w:r>
                                   <w:r>
                                     <w:rPr>
@@ -862,9 +1050,26 @@
                                       <w:rFonts w:ascii="Times New Roman" w:hAnsi="Times New Roman" w:cs="Times New Roman"/>
                                       <w:sz w:val="25"/>
                                       <w:szCs w:val="25"/>
-                                      <w:lang w:val="en-US"/>
-                                    </w:rPr>
-                                    <w:t>{taxFormat}</w:t>
+                                    </w:rPr>
+                                    <w:t>{</w:t>
+                                  </w:r>
+                                  <w:proofErr w:type="spellStart"/>
+                                  <w:r>
+                                    <w:rPr>
+                                      <w:rFonts w:ascii="Times New Roman" w:hAnsi="Times New Roman" w:cs="Times New Roman"/>
+                                      <w:sz w:val="25"/>
+                                      <w:szCs w:val="25"/>
+                                    </w:rPr>
+                                    <w:t>taxFormat</w:t>
+                                  </w:r>
+                                  <w:proofErr w:type="spellEnd"/>
+                                  <w:r>
+                                    <w:rPr>
+                                      <w:rFonts w:ascii="Times New Roman" w:hAnsi="Times New Roman" w:cs="Times New Roman"/>
+                                      <w:sz w:val="25"/>
+                                      <w:szCs w:val="25"/>
+                                    </w:rPr>
+                                    <w:t>}</w:t>
                                   </w:r>
                                   <w:r>
                                     <w:rPr>
@@ -932,10 +1137,10 @@
                                       <w:bCs/>
                                       <w:sz w:val="25"/>
                                       <w:szCs w:val="25"/>
-                                      <w:lang w:val="en-US"/>
-                                    </w:rPr>
-                                    <w:t>{totalFormat}</w:t>
-                                  </w:r>
+                                    </w:rPr>
+                                    <w:t>{</w:t>
+                                  </w:r>
+                                  <w:proofErr w:type="spellStart"/>
                                   <w:r>
                                     <w:rPr>
                                       <w:rFonts w:ascii="Times New Roman" w:hAnsi="Times New Roman" w:cs="Times New Roman"/>
@@ -943,6 +1148,27 @@
                                       <w:bCs/>
                                       <w:sz w:val="25"/>
                                       <w:szCs w:val="25"/>
+                                    </w:rPr>
+                                    <w:t>totalFormat</w:t>
+                                  </w:r>
+                                  <w:proofErr w:type="spellEnd"/>
+                                  <w:r>
+                                    <w:rPr>
+                                      <w:rFonts w:ascii="Times New Roman" w:hAnsi="Times New Roman" w:cs="Times New Roman"/>
+                                      <w:b/>
+                                      <w:bCs/>
+                                      <w:sz w:val="25"/>
+                                      <w:szCs w:val="25"/>
+                                    </w:rPr>
+                                    <w:t>}</w:t>
+                                  </w:r>
+                                  <w:r>
+                                    <w:rPr>
+                                      <w:rFonts w:ascii="Times New Roman" w:hAnsi="Times New Roman" w:cs="Times New Roman"/>
+                                      <w:b/>
+                                      <w:bCs/>
+                                      <w:sz w:val="25"/>
+                                      <w:szCs w:val="25"/>
                                       <w:lang w:val="vi-VN"/>
                                     </w:rPr>
                                     <w:t xml:space="preserve"> đ </w:t>
@@ -981,10 +1207,10 @@
                                 <w:iCs/>
                                 <w:sz w:val="25"/>
                                 <w:szCs w:val="25"/>
-                                <w:lang w:val="en-US"/>
                               </w:rPr>
                               <w:t>{</w:t>
                             </w:r>
+                            <w:proofErr w:type="spellStart"/>
                             <w:r>
                               <w:rPr>
                                 <w:rFonts w:ascii="Times New Roman" w:hAnsi="Times New Roman" w:cs="Times New Roman"/>
@@ -992,10 +1218,10 @@
                                 <w:iCs/>
                                 <w:sz w:val="25"/>
                                 <w:szCs w:val="25"/>
-                                <w:lang w:val="en-US"/>
-                              </w:rPr>
-                              <w:t xml:space="preserve">moneyToString} </w:t>
-                            </w:r>
+                              </w:rPr>
+                              <w:t>moneyToString</w:t>
+                            </w:r>
+                            <w:proofErr w:type="spellEnd"/>
                             <w:r>
                               <w:rPr>
                                 <w:rFonts w:ascii="Times New Roman" w:hAnsi="Times New Roman" w:cs="Times New Roman"/>
@@ -1003,9 +1229,8 @@
                                 <w:iCs/>
                                 <w:sz w:val="25"/>
                                 <w:szCs w:val="25"/>
-                                <w:lang w:val="vi-VN"/>
-                              </w:rPr>
-                              <w:t>đ</w:t>
+                              </w:rPr>
+                              <w:t xml:space="preserve">} </w:t>
                             </w:r>
                             <w:r>
                               <w:rPr>
@@ -1016,7 +1241,7 @@
                                 <w:szCs w:val="25"/>
                                 <w:lang w:val="vi-VN"/>
                               </w:rPr>
-                              <w:t>ồng</w:t>
+                              <w:t>đ</w:t>
                             </w:r>
                             <w:r>
                               <w:rPr>
@@ -1027,6 +1252,17 @@
                                 <w:szCs w:val="25"/>
                                 <w:lang w:val="vi-VN"/>
                               </w:rPr>
+                              <w:t>ồng</w:t>
+                            </w:r>
+                            <w:r>
+                              <w:rPr>
+                                <w:rFonts w:ascii="Times New Roman" w:hAnsi="Times New Roman" w:cs="Times New Roman"/>
+                                <w:i/>
+                                <w:iCs/>
+                                <w:sz w:val="25"/>
+                                <w:szCs w:val="25"/>
+                                <w:lang w:val="vi-VN"/>
+                              </w:rPr>
                               <w:t>.</w:t>
                             </w:r>
                           </w:p>
@@ -1112,7 +1348,39 @@
                                 <w:rFonts w:ascii="Times New Roman" w:hAnsi="Times New Roman" w:cs="Times New Roman"/>
                                 <w:sz w:val="25"/>
                                 <w:szCs w:val="25"/>
-                                <w:lang w:val="en-US"/>
+                                <w:lang w:val="vi-VN"/>
+                              </w:rPr>
+                            </w:pPr>
+                          </w:p>
+                          <w:p>
+                            <w:pPr>
+                              <w:ind w:left="2880"/>
+                              <w:rPr>
+                                <w:rFonts w:ascii="Times New Roman" w:hAnsi="Times New Roman" w:cs="Times New Roman"/>
+                                <w:sz w:val="25"/>
+                                <w:szCs w:val="25"/>
+                                <w:lang w:val="vi-VN"/>
+                              </w:rPr>
+                            </w:pPr>
+                          </w:p>
+                          <w:p>
+                            <w:pPr>
+                              <w:ind w:left="2880"/>
+                              <w:rPr>
+                                <w:rFonts w:ascii="Times New Roman" w:hAnsi="Times New Roman" w:cs="Times New Roman"/>
+                                <w:sz w:val="25"/>
+                                <w:szCs w:val="25"/>
+                                <w:lang w:val="vi-VN"/>
+                              </w:rPr>
+                            </w:pPr>
+                          </w:p>
+                          <w:p>
+                            <w:pPr>
+                              <w:ind w:left="2880"/>
+                              <w:rPr>
+                                <w:rFonts w:ascii="Times New Roman" w:hAnsi="Times New Roman" w:cs="Times New Roman"/>
+                                <w:sz w:val="25"/>
+                                <w:szCs w:val="25"/>
                               </w:rPr>
                             </w:pPr>
                             <w:r>
@@ -1129,9 +1397,26 @@
                                 <w:rFonts w:ascii="Times New Roman" w:hAnsi="Times New Roman" w:cs="Times New Roman"/>
                                 <w:sz w:val="25"/>
                                 <w:szCs w:val="25"/>
-                                <w:lang w:val="en-US"/>
-                              </w:rPr>
-                              <w:t>{dateBillFormat}</w:t>
+                              </w:rPr>
+                              <w:t>{</w:t>
+                            </w:r>
+                            <w:proofErr w:type="spellStart"/>
+                            <w:r>
+                              <w:rPr>
+                                <w:rFonts w:ascii="Times New Roman" w:hAnsi="Times New Roman" w:cs="Times New Roman"/>
+                                <w:sz w:val="25"/>
+                                <w:szCs w:val="25"/>
+                              </w:rPr>
+                              <w:t>dateBillFormat</w:t>
+                            </w:r>
+                            <w:proofErr w:type="spellEnd"/>
+                            <w:r>
+                              <w:rPr>
+                                <w:rFonts w:ascii="Times New Roman" w:hAnsi="Times New Roman" w:cs="Times New Roman"/>
+                                <w:sz w:val="25"/>
+                                <w:szCs w:val="25"/>
+                              </w:rPr>
+                              <w:t>}</w:t>
                             </w:r>
                           </w:p>
                         </w:txbxContent>
@@ -1160,7 +1445,7 @@
                 <v:stroke joinstyle="miter"/>
                 <v:path gradientshapeok="t" o:connecttype="rect"/>
               </v:shapetype>
-              <v:shape id="Text Box 1" o:spid="_x0000_s1026" type="#_x0000_t202" style="position:absolute;margin-left:-8.75pt;margin-top:-11.6pt;width:256pt;height:543.85pt;z-index:251659264;visibility:visible;mso-wrap-style:square;mso-width-percent:0;mso-height-percent:0;mso-wrap-distance-left:9pt;mso-wrap-distance-top:0;mso-wrap-distance-right:9pt;mso-wrap-distance-bottom:0;mso-position-horizontal:absolute;mso-position-horizontal-relative:text;mso-position-vertical:absolute;mso-position-vertical-relative:text;mso-width-percent:0;mso-height-percent:0;mso-width-relative:margin;mso-height-relative:margin;v-text-anchor:top" o:gfxdata="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" fillcolor="white [3201]" strokeweight=".5pt">
+              <v:shape id="Text Box 1" o:spid="_x0000_s1026" type="#_x0000_t202" style="position:absolute;margin-left:-8.85pt;margin-top:-11.85pt;width:256pt;height:539.25pt;z-index:251659264;visibility:visible;mso-wrap-style:square;mso-width-percent:0;mso-height-percent:0;mso-wrap-distance-left:9pt;mso-wrap-distance-top:0;mso-wrap-distance-right:9pt;mso-wrap-distance-bottom:0;mso-position-horizontal:absolute;mso-position-horizontal-relative:text;mso-position-vertical:absolute;mso-position-vertical-relative:text;mso-width-percent:0;mso-height-percent:0;mso-width-relative:margin;mso-height-relative:margin;v-text-anchor:top" o:gfxdata="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" fillcolor="white [3201]" strokeweight=".5pt">
                 <v:textbox>
                   <w:txbxContent>
                     <w:p>
@@ -1182,7 +1467,6 @@
                           <w:bCs/>
                           <w:sz w:val="25"/>
                           <w:szCs w:val="25"/>
-                          <w:lang w:val="en-US"/>
                         </w:rPr>
                         <w:t>PHIẾU</w:t>
                       </w:r>
@@ -1390,7 +1674,6 @@
                           <w:rFonts w:ascii="Times New Roman" w:hAnsi="Times New Roman" w:cs="Times New Roman"/>
                           <w:sz w:val="25"/>
                           <w:szCs w:val="25"/>
-                          <w:lang w:val="en-US"/>
                         </w:rPr>
                       </w:pPr>
                       <w:r>
@@ -1400,9 +1683,30 @@
                           <w:bCs/>
                           <w:sz w:val="25"/>
                           <w:szCs w:val="25"/>
-                          <w:lang w:val="en-US"/>
-                        </w:rPr>
-                        <w:t>{companyName}</w:t>
+                        </w:rPr>
+                        <w:t>{</w:t>
+                      </w:r>
+                      <w:proofErr w:type="spellStart"/>
+                      <w:r>
+                        <w:rPr>
+                          <w:rFonts w:ascii="Times New Roman" w:hAnsi="Times New Roman" w:cs="Times New Roman"/>
+                          <w:b/>
+                          <w:bCs/>
+                          <w:sz w:val="25"/>
+                          <w:szCs w:val="25"/>
+                        </w:rPr>
+                        <w:t>companyName</w:t>
+                      </w:r>
+                      <w:proofErr w:type="spellEnd"/>
+                      <w:r>
+                        <w:rPr>
+                          <w:rFonts w:ascii="Times New Roman" w:hAnsi="Times New Roman" w:cs="Times New Roman"/>
+                          <w:b/>
+                          <w:bCs/>
+                          <w:sz w:val="25"/>
+                          <w:szCs w:val="25"/>
+                        </w:rPr>
+                        <w:t>}</w:t>
                       </w:r>
                     </w:p>
                     <w:p>
@@ -1411,7 +1715,6 @@
                           <w:rFonts w:ascii="Times New Roman" w:hAnsi="Times New Roman" w:cs="Times New Roman"/>
                           <w:sz w:val="25"/>
                           <w:szCs w:val="25"/>
-                          <w:lang w:val="en-US"/>
                         </w:rPr>
                       </w:pPr>
                       <w:r>
@@ -1428,9 +1731,26 @@
                           <w:rFonts w:ascii="Times New Roman" w:hAnsi="Times New Roman" w:cs="Times New Roman"/>
                           <w:sz w:val="25"/>
                           <w:szCs w:val="25"/>
-                          <w:lang w:val="en-US"/>
-                        </w:rPr>
-                        <w:t>{companyAddress}</w:t>
+                        </w:rPr>
+                        <w:t>{</w:t>
+                      </w:r>
+                      <w:proofErr w:type="spellStart"/>
+                      <w:r>
+                        <w:rPr>
+                          <w:rFonts w:ascii="Times New Roman" w:hAnsi="Times New Roman" w:cs="Times New Roman"/>
+                          <w:sz w:val="25"/>
+                          <w:szCs w:val="25"/>
+                        </w:rPr>
+                        <w:t>companyAddress</w:t>
+                      </w:r>
+                      <w:proofErr w:type="spellEnd"/>
+                      <w:r>
+                        <w:rPr>
+                          <w:rFonts w:ascii="Times New Roman" w:hAnsi="Times New Roman" w:cs="Times New Roman"/>
+                          <w:sz w:val="25"/>
+                          <w:szCs w:val="25"/>
+                        </w:rPr>
+                        <w:t>}</w:t>
                       </w:r>
                     </w:p>
                     <w:p>
@@ -1466,9 +1786,26 @@
                           <w:rFonts w:ascii="Times New Roman" w:hAnsi="Times New Roman" w:cs="Times New Roman"/>
                           <w:sz w:val="25"/>
                           <w:szCs w:val="25"/>
-                          <w:lang w:val="en-US"/>
-                        </w:rPr>
-                        <w:t>{companyTaxCode}</w:t>
+                        </w:rPr>
+                        <w:t>{</w:t>
+                      </w:r>
+                      <w:proofErr w:type="spellStart"/>
+                      <w:r>
+                        <w:rPr>
+                          <w:rFonts w:ascii="Times New Roman" w:hAnsi="Times New Roman" w:cs="Times New Roman"/>
+                          <w:sz w:val="25"/>
+                          <w:szCs w:val="25"/>
+                        </w:rPr>
+                        <w:t>companyTaxCode</w:t>
+                      </w:r>
+                      <w:proofErr w:type="spellEnd"/>
+                      <w:r>
+                        <w:rPr>
+                          <w:rFonts w:ascii="Times New Roman" w:hAnsi="Times New Roman" w:cs="Times New Roman"/>
+                          <w:sz w:val="25"/>
+                          <w:szCs w:val="25"/>
+                        </w:rPr>
+                        <w:t>}</w:t>
                       </w:r>
                       <w:r>
                         <w:rPr>
@@ -1494,9 +1831,26 @@
                           <w:rFonts w:ascii="Times New Roman" w:hAnsi="Times New Roman" w:cs="Times New Roman"/>
                           <w:sz w:val="25"/>
                           <w:szCs w:val="25"/>
-                          <w:lang w:val="en-US"/>
-                        </w:rPr>
-                        <w:t xml:space="preserve"> {companyPhoneNumber}</w:t>
+                        </w:rPr>
+                        <w:t xml:space="preserve"> {</w:t>
+                      </w:r>
+                      <w:proofErr w:type="spellStart"/>
+                      <w:r>
+                        <w:rPr>
+                          <w:rFonts w:ascii="Times New Roman" w:hAnsi="Times New Roman" w:cs="Times New Roman"/>
+                          <w:sz w:val="25"/>
+                          <w:szCs w:val="25"/>
+                        </w:rPr>
+                        <w:t>companyPhoneNumber</w:t>
+                      </w:r>
+                      <w:proofErr w:type="spellEnd"/>
+                      <w:r>
+                        <w:rPr>
+                          <w:rFonts w:ascii="Times New Roman" w:hAnsi="Times New Roman" w:cs="Times New Roman"/>
+                          <w:sz w:val="25"/>
+                          <w:szCs w:val="25"/>
+                        </w:rPr>
+                        <w:t>}</w:t>
                       </w:r>
                       <w:r>
                         <w:rPr>
@@ -1524,7 +1878,6 @@
                           <w:rFonts w:ascii="Times New Roman" w:hAnsi="Times New Roman" w:cs="Times New Roman"/>
                           <w:sz w:val="25"/>
                           <w:szCs w:val="25"/>
-                          <w:lang w:val="en-US"/>
                         </w:rPr>
                       </w:pPr>
                       <w:r>
@@ -1541,9 +1894,26 @@
                           <w:rFonts w:ascii="Times New Roman" w:hAnsi="Times New Roman" w:cs="Times New Roman"/>
                           <w:sz w:val="25"/>
                           <w:szCs w:val="25"/>
-                          <w:lang w:val="en-US"/>
-                        </w:rPr>
-                        <w:t>{customerName}</w:t>
+                        </w:rPr>
+                        <w:t>{</w:t>
+                      </w:r>
+                      <w:proofErr w:type="spellStart"/>
+                      <w:r>
+                        <w:rPr>
+                          <w:rFonts w:ascii="Times New Roman" w:hAnsi="Times New Roman" w:cs="Times New Roman"/>
+                          <w:sz w:val="25"/>
+                          <w:szCs w:val="25"/>
+                        </w:rPr>
+                        <w:t>customerName</w:t>
+                      </w:r>
+                      <w:proofErr w:type="spellEnd"/>
+                      <w:r>
+                        <w:rPr>
+                          <w:rFonts w:ascii="Times New Roman" w:hAnsi="Times New Roman" w:cs="Times New Roman"/>
+                          <w:sz w:val="25"/>
+                          <w:szCs w:val="25"/>
+                        </w:rPr>
+                        <w:t>}</w:t>
                       </w:r>
                     </w:p>
                     <w:p>
@@ -1552,17 +1922,6 @@
                           <w:rFonts w:ascii="Times New Roman" w:hAnsi="Times New Roman" w:cs="Times New Roman"/>
                           <w:sz w:val="25"/>
                           <w:szCs w:val="25"/>
-                          <w:lang w:val="vi-VN"/>
-                        </w:rPr>
-                      </w:pPr>
-                    </w:p>
-                    <w:p>
-                      <w:pPr>
-                        <w:rPr>
-                          <w:rFonts w:ascii="Times New Roman" w:hAnsi="Times New Roman" w:cs="Times New Roman"/>
-                          <w:sz w:val="25"/>
-                          <w:szCs w:val="25"/>
-                          <w:lang w:val="en-US"/>
                         </w:rPr>
                       </w:pPr>
                       <w:r>
@@ -1579,9 +1938,26 @@
                           <w:rFonts w:ascii="Times New Roman" w:hAnsi="Times New Roman" w:cs="Times New Roman"/>
                           <w:sz w:val="25"/>
                           <w:szCs w:val="25"/>
-                          <w:lang w:val="en-US"/>
-                        </w:rPr>
-                        <w:t>{customerAddress}</w:t>
+                        </w:rPr>
+                        <w:t>{</w:t>
+                      </w:r>
+                      <w:proofErr w:type="spellStart"/>
+                      <w:r>
+                        <w:rPr>
+                          <w:rFonts w:ascii="Times New Roman" w:hAnsi="Times New Roman" w:cs="Times New Roman"/>
+                          <w:sz w:val="25"/>
+                          <w:szCs w:val="25"/>
+                        </w:rPr>
+                        <w:t>customerAddress</w:t>
+                      </w:r>
+                      <w:proofErr w:type="spellEnd"/>
+                      <w:r>
+                        <w:rPr>
+                          <w:rFonts w:ascii="Times New Roman" w:hAnsi="Times New Roman" w:cs="Times New Roman"/>
+                          <w:sz w:val="25"/>
+                          <w:szCs w:val="25"/>
+                        </w:rPr>
+                        <w:t>}</w:t>
                       </w:r>
                     </w:p>
                     <w:p>
@@ -1626,7 +2002,6 @@
                                 <w:rFonts w:ascii="Times New Roman" w:hAnsi="Times New Roman" w:cs="Times New Roman"/>
                                 <w:sz w:val="25"/>
                                 <w:szCs w:val="25"/>
-                                <w:lang w:val="en-US"/>
                               </w:rPr>
                             </w:pPr>
                             <w:r>
@@ -1643,9 +2018,26 @@
                                 <w:rFonts w:ascii="Times New Roman" w:hAnsi="Times New Roman" w:cs="Times New Roman"/>
                                 <w:sz w:val="25"/>
                                 <w:szCs w:val="25"/>
-                                <w:lang w:val="en-US"/>
-                              </w:rPr>
-                              <w:t>{customerCode}</w:t>
+                              </w:rPr>
+                              <w:t>{</w:t>
+                            </w:r>
+                            <w:proofErr w:type="spellStart"/>
+                            <w:r>
+                              <w:rPr>
+                                <w:rFonts w:ascii="Times New Roman" w:hAnsi="Times New Roman" w:cs="Times New Roman"/>
+                                <w:sz w:val="25"/>
+                                <w:szCs w:val="25"/>
+                              </w:rPr>
+                              <w:t>customerCode</w:t>
+                            </w:r>
+                            <w:proofErr w:type="spellEnd"/>
+                            <w:r>
+                              <w:rPr>
+                                <w:rFonts w:ascii="Times New Roman" w:hAnsi="Times New Roman" w:cs="Times New Roman"/>
+                                <w:sz w:val="25"/>
+                                <w:szCs w:val="25"/>
+                              </w:rPr>
+                              <w:t>}</w:t>
                             </w:r>
                           </w:p>
                         </w:tc>
@@ -1661,7 +2053,6 @@
                                 <w:rFonts w:ascii="Times New Roman" w:hAnsi="Times New Roman" w:cs="Times New Roman"/>
                                 <w:sz w:val="25"/>
                                 <w:szCs w:val="25"/>
-                                <w:lang w:val="en-US"/>
                               </w:rPr>
                             </w:pPr>
                           </w:p>
@@ -1705,17 +2096,33 @@
                                 <w:rFonts w:ascii="Times New Roman" w:hAnsi="Times New Roman" w:cs="Times New Roman"/>
                                 <w:sz w:val="25"/>
                                 <w:szCs w:val="25"/>
-                                <w:lang w:val="en-US"/>
-                              </w:rPr>
-                            </w:pPr>
-                            <w:r>
-                              <w:rPr>
-                                <w:rFonts w:ascii="Times New Roman" w:hAnsi="Times New Roman" w:cs="Times New Roman"/>
-                                <w:sz w:val="25"/>
-                                <w:szCs w:val="25"/>
-                                <w:lang w:val="en-US"/>
-                              </w:rPr>
-                              <w:t>{numberBeginFormat}</w:t>
+                              </w:rPr>
+                            </w:pPr>
+                            <w:r>
+                              <w:rPr>
+                                <w:rFonts w:ascii="Times New Roman" w:hAnsi="Times New Roman" w:cs="Times New Roman"/>
+                                <w:sz w:val="25"/>
+                                <w:szCs w:val="25"/>
+                              </w:rPr>
+                              <w:t>{</w:t>
+                            </w:r>
+                            <w:proofErr w:type="spellStart"/>
+                            <w:r>
+                              <w:rPr>
+                                <w:rFonts w:ascii="Times New Roman" w:hAnsi="Times New Roman" w:cs="Times New Roman"/>
+                                <w:sz w:val="25"/>
+                                <w:szCs w:val="25"/>
+                              </w:rPr>
+                              <w:t>numberBeginFormat</w:t>
+                            </w:r>
+                            <w:proofErr w:type="spellEnd"/>
+                            <w:r>
+                              <w:rPr>
+                                <w:rFonts w:ascii="Times New Roman" w:hAnsi="Times New Roman" w:cs="Times New Roman"/>
+                                <w:sz w:val="25"/>
+                                <w:szCs w:val="25"/>
+                              </w:rPr>
+                              <w:t>}</w:t>
                             </w:r>
                           </w:p>
                         </w:tc>
@@ -1758,17 +2165,33 @@
                                 <w:rFonts w:ascii="Times New Roman" w:hAnsi="Times New Roman" w:cs="Times New Roman"/>
                                 <w:sz w:val="25"/>
                                 <w:szCs w:val="25"/>
-                                <w:lang w:val="en-US"/>
-                              </w:rPr>
-                            </w:pPr>
-                            <w:r>
-                              <w:rPr>
-                                <w:rFonts w:ascii="Times New Roman" w:hAnsi="Times New Roman" w:cs="Times New Roman"/>
-                                <w:sz w:val="25"/>
-                                <w:szCs w:val="25"/>
-                                <w:lang w:val="en-US"/>
-                              </w:rPr>
-                              <w:t>{numberEndFormat}</w:t>
+                              </w:rPr>
+                            </w:pPr>
+                            <w:r>
+                              <w:rPr>
+                                <w:rFonts w:ascii="Times New Roman" w:hAnsi="Times New Roman" w:cs="Times New Roman"/>
+                                <w:sz w:val="25"/>
+                                <w:szCs w:val="25"/>
+                              </w:rPr>
+                              <w:t>{</w:t>
+                            </w:r>
+                            <w:proofErr w:type="spellStart"/>
+                            <w:r>
+                              <w:rPr>
+                                <w:rFonts w:ascii="Times New Roman" w:hAnsi="Times New Roman" w:cs="Times New Roman"/>
+                                <w:sz w:val="25"/>
+                                <w:szCs w:val="25"/>
+                              </w:rPr>
+                              <w:t>numberEndFormat</w:t>
+                            </w:r>
+                            <w:proofErr w:type="spellEnd"/>
+                            <w:r>
+                              <w:rPr>
+                                <w:rFonts w:ascii="Times New Roman" w:hAnsi="Times New Roman" w:cs="Times New Roman"/>
+                                <w:sz w:val="25"/>
+                                <w:szCs w:val="25"/>
+                              </w:rPr>
+                              <w:t>}</w:t>
                             </w:r>
                           </w:p>
                         </w:tc>
@@ -1817,7 +2240,6 @@
                                 <w:bCs/>
                                 <w:sz w:val="25"/>
                                 <w:szCs w:val="25"/>
-                                <w:lang w:val="en-US"/>
                               </w:rPr>
                             </w:pPr>
                             <w:r>
@@ -1827,9 +2249,30 @@
                                 <w:bCs/>
                                 <w:sz w:val="25"/>
                                 <w:szCs w:val="25"/>
-                                <w:lang w:val="en-US"/>
-                              </w:rPr>
-                              <w:t>{consumeFormat}</w:t>
+                              </w:rPr>
+                              <w:t>{</w:t>
+                            </w:r>
+                            <w:proofErr w:type="spellStart"/>
+                            <w:r>
+                              <w:rPr>
+                                <w:rFonts w:ascii="Times New Roman" w:hAnsi="Times New Roman" w:cs="Times New Roman"/>
+                                <w:b/>
+                                <w:bCs/>
+                                <w:sz w:val="25"/>
+                                <w:szCs w:val="25"/>
+                              </w:rPr>
+                              <w:t>consumeFormat</w:t>
+                            </w:r>
+                            <w:proofErr w:type="spellEnd"/>
+                            <w:r>
+                              <w:rPr>
+                                <w:rFonts w:ascii="Times New Roman" w:hAnsi="Times New Roman" w:cs="Times New Roman"/>
+                                <w:b/>
+                                <w:bCs/>
+                                <w:sz w:val="25"/>
+                                <w:szCs w:val="25"/>
+                              </w:rPr>
+                              <w:t>}</w:t>
                             </w:r>
                           </w:p>
                         </w:tc>
@@ -1880,9 +2323,26 @@
                                 <w:rFonts w:ascii="Times New Roman" w:hAnsi="Times New Roman" w:cs="Times New Roman"/>
                                 <w:sz w:val="25"/>
                                 <w:szCs w:val="25"/>
-                                <w:lang w:val="en-US"/>
-                              </w:rPr>
-                              <w:t>{beforeTaxFormat}</w:t>
+                              </w:rPr>
+                              <w:t>{</w:t>
+                            </w:r>
+                            <w:proofErr w:type="spellStart"/>
+                            <w:r>
+                              <w:rPr>
+                                <w:rFonts w:ascii="Times New Roman" w:hAnsi="Times New Roman" w:cs="Times New Roman"/>
+                                <w:sz w:val="25"/>
+                                <w:szCs w:val="25"/>
+                              </w:rPr>
+                              <w:t>beforeTaxFormat</w:t>
+                            </w:r>
+                            <w:proofErr w:type="spellEnd"/>
+                            <w:r>
+                              <w:rPr>
+                                <w:rFonts w:ascii="Times New Roman" w:hAnsi="Times New Roman" w:cs="Times New Roman"/>
+                                <w:sz w:val="25"/>
+                                <w:szCs w:val="25"/>
+                              </w:rPr>
+                              <w:t>}</w:t>
                             </w:r>
                             <w:r>
                               <w:rPr>
@@ -1934,9 +2394,26 @@
                                 <w:rFonts w:ascii="Times New Roman" w:hAnsi="Times New Roman" w:cs="Times New Roman"/>
                                 <w:sz w:val="25"/>
                                 <w:szCs w:val="25"/>
-                                <w:lang w:val="en-US"/>
-                              </w:rPr>
-                              <w:t xml:space="preserve"> {taxPercel}</w:t>
+                              </w:rPr>
+                              <w:t xml:space="preserve"> {</w:t>
+                            </w:r>
+                            <w:proofErr w:type="spellStart"/>
+                            <w:r>
+                              <w:rPr>
+                                <w:rFonts w:ascii="Times New Roman" w:hAnsi="Times New Roman" w:cs="Times New Roman"/>
+                                <w:sz w:val="25"/>
+                                <w:szCs w:val="25"/>
+                              </w:rPr>
+                              <w:t>taxPercel</w:t>
+                            </w:r>
+                            <w:proofErr w:type="spellEnd"/>
+                            <w:r>
+                              <w:rPr>
+                                <w:rFonts w:ascii="Times New Roman" w:hAnsi="Times New Roman" w:cs="Times New Roman"/>
+                                <w:sz w:val="25"/>
+                                <w:szCs w:val="25"/>
+                              </w:rPr>
+                              <w:t>}</w:t>
                             </w:r>
                             <w:r>
                               <w:rPr>
@@ -1969,9 +2446,26 @@
                                 <w:rFonts w:ascii="Times New Roman" w:hAnsi="Times New Roman" w:cs="Times New Roman"/>
                                 <w:sz w:val="25"/>
                                 <w:szCs w:val="25"/>
-                                <w:lang w:val="en-US"/>
-                              </w:rPr>
-                              <w:t>{taxFormat}</w:t>
+                              </w:rPr>
+                              <w:t>{</w:t>
+                            </w:r>
+                            <w:proofErr w:type="spellStart"/>
+                            <w:r>
+                              <w:rPr>
+                                <w:rFonts w:ascii="Times New Roman" w:hAnsi="Times New Roman" w:cs="Times New Roman"/>
+                                <w:sz w:val="25"/>
+                                <w:szCs w:val="25"/>
+                              </w:rPr>
+                              <w:t>taxFormat</w:t>
+                            </w:r>
+                            <w:proofErr w:type="spellEnd"/>
+                            <w:r>
+                              <w:rPr>
+                                <w:rFonts w:ascii="Times New Roman" w:hAnsi="Times New Roman" w:cs="Times New Roman"/>
+                                <w:sz w:val="25"/>
+                                <w:szCs w:val="25"/>
+                              </w:rPr>
+                              <w:t>}</w:t>
                             </w:r>
                             <w:r>
                               <w:rPr>
@@ -2039,9 +2533,30 @@
                                 <w:bCs/>
                                 <w:sz w:val="25"/>
                                 <w:szCs w:val="25"/>
-                                <w:lang w:val="en-US"/>
-                              </w:rPr>
-                              <w:t>{totalFormat}</w:t>
+                              </w:rPr>
+                              <w:t>{</w:t>
+                            </w:r>
+                            <w:proofErr w:type="spellStart"/>
+                            <w:r>
+                              <w:rPr>
+                                <w:rFonts w:ascii="Times New Roman" w:hAnsi="Times New Roman" w:cs="Times New Roman"/>
+                                <w:b/>
+                                <w:bCs/>
+                                <w:sz w:val="25"/>
+                                <w:szCs w:val="25"/>
+                              </w:rPr>
+                              <w:t>totalFormat</w:t>
+                            </w:r>
+                            <w:proofErr w:type="spellEnd"/>
+                            <w:r>
+                              <w:rPr>
+                                <w:rFonts w:ascii="Times New Roman" w:hAnsi="Times New Roman" w:cs="Times New Roman"/>
+                                <w:b/>
+                                <w:bCs/>
+                                <w:sz w:val="25"/>
+                                <w:szCs w:val="25"/>
+                              </w:rPr>
+                              <w:t>}</w:t>
                             </w:r>
                             <w:r>
                               <w:rPr>
@@ -2088,10 +2603,10 @@
                           <w:iCs/>
                           <w:sz w:val="25"/>
                           <w:szCs w:val="25"/>
-                          <w:lang w:val="en-US"/>
                         </w:rPr>
                         <w:t>{</w:t>
                       </w:r>
+                      <w:proofErr w:type="spellStart"/>
                       <w:r>
                         <w:rPr>
                           <w:rFonts w:ascii="Times New Roman" w:hAnsi="Times New Roman" w:cs="Times New Roman"/>
@@ -2099,9 +2614,19 @@
                           <w:iCs/>
                           <w:sz w:val="25"/>
                           <w:szCs w:val="25"/>
-                          <w:lang w:val="en-US"/>
-                        </w:rPr>
-                        <w:t xml:space="preserve">moneyToString} </w:t>
+                        </w:rPr>
+                        <w:t>moneyToString</w:t>
+                      </w:r>
+                      <w:proofErr w:type="spellEnd"/>
+                      <w:r>
+                        <w:rPr>
+                          <w:rFonts w:ascii="Times New Roman" w:hAnsi="Times New Roman" w:cs="Times New Roman"/>
+                          <w:i/>
+                          <w:iCs/>
+                          <w:sz w:val="25"/>
+                          <w:szCs w:val="25"/>
+                        </w:rPr>
+                        <w:t xml:space="preserve">} </w:t>
                       </w:r>
                       <w:r>
                         <w:rPr>
@@ -2219,16 +2744,48 @@
                           <w:rFonts w:ascii="Times New Roman" w:hAnsi="Times New Roman" w:cs="Times New Roman"/>
                           <w:sz w:val="25"/>
                           <w:szCs w:val="25"/>
-                          <w:lang w:val="en-US"/>
+                          <w:lang w:val="vi-VN"/>
                         </w:rPr>
                       </w:pPr>
-                      <w:r>
+                    </w:p>
+                    <w:p>
+                      <w:pPr>
+                        <w:ind w:left="2880"/>
                         <w:rPr>
                           <w:rFonts w:ascii="Times New Roman" w:hAnsi="Times New Roman" w:cs="Times New Roman"/>
                           <w:sz w:val="25"/>
                           <w:szCs w:val="25"/>
                           <w:lang w:val="vi-VN"/>
                         </w:rPr>
+                      </w:pPr>
+                    </w:p>
+                    <w:p>
+                      <w:pPr>
+                        <w:ind w:left="2880"/>
+                        <w:rPr>
+                          <w:rFonts w:ascii="Times New Roman" w:hAnsi="Times New Roman" w:cs="Times New Roman"/>
+                          <w:sz w:val="25"/>
+                          <w:szCs w:val="25"/>
+                          <w:lang w:val="vi-VN"/>
+                        </w:rPr>
+                      </w:pPr>
+                    </w:p>
+                    <w:p>
+                      <w:pPr>
+                        <w:ind w:left="2880"/>
+                        <w:rPr>
+                          <w:rFonts w:ascii="Times New Roman" w:hAnsi="Times New Roman" w:cs="Times New Roman"/>
+                          <w:sz w:val="25"/>
+                          <w:szCs w:val="25"/>
+                        </w:rPr>
+                      </w:pPr>
+                      <w:r>
+                        <w:rPr>
+                          <w:rFonts w:ascii="Times New Roman" w:hAnsi="Times New Roman" w:cs="Times New Roman"/>
+                          <w:sz w:val="25"/>
+                          <w:szCs w:val="25"/>
+                          <w:lang w:val="vi-VN"/>
+                        </w:rPr>
                         <w:t xml:space="preserve">Ngày </w:t>
                       </w:r>
                       <w:r>
@@ -2236,9 +2793,26 @@
                           <w:rFonts w:ascii="Times New Roman" w:hAnsi="Times New Roman" w:cs="Times New Roman"/>
                           <w:sz w:val="25"/>
                           <w:szCs w:val="25"/>
-                          <w:lang w:val="en-US"/>
-                        </w:rPr>
-                        <w:t>{dateBillFormat}</w:t>
+                        </w:rPr>
+                        <w:t>{</w:t>
+                      </w:r>
+                      <w:proofErr w:type="spellStart"/>
+                      <w:r>
+                        <w:rPr>
+                          <w:rFonts w:ascii="Times New Roman" w:hAnsi="Times New Roman" w:cs="Times New Roman"/>
+                          <w:sz w:val="25"/>
+                          <w:szCs w:val="25"/>
+                        </w:rPr>
+                        <w:t>dateBillFormat</w:t>
+                      </w:r>
+                      <w:proofErr w:type="spellEnd"/>
+                      <w:r>
+                        <w:rPr>
+                          <w:rFonts w:ascii="Times New Roman" w:hAnsi="Times New Roman" w:cs="Times New Roman"/>
+                          <w:sz w:val="25"/>
+                          <w:szCs w:val="25"/>
+                        </w:rPr>
+                        <w:t>}</w:t>
                       </w:r>
                     </w:p>
                   </w:txbxContent>
@@ -2251,21 +2825,20 @@
       <w:r>
         <w:rPr>
           <w:noProof/>
-          <w:lang w:val="en-US"/>
         </w:rPr>
         <mc:AlternateContent>
           <mc:Choice Requires="wps">
             <w:drawing>
-              <wp:anchor distT="0" distB="0" distL="114300" distR="114300" simplePos="0" relativeHeight="251662336" behindDoc="0" locked="0" layoutInCell="1" allowOverlap="1" wp14:anchorId="53EE28D3" wp14:editId="707B60E0">
+              <wp:anchor distT="0" distB="0" distL="114300" distR="114300" simplePos="0" relativeHeight="251662336" behindDoc="0" locked="0" layoutInCell="1" allowOverlap="1" wp14:anchorId="53EE28D3" wp14:editId="7247A00F">
                 <wp:simplePos x="0" y="0"/>
-                <wp:positionH relativeFrom="column">
-                  <wp:posOffset>3405505</wp:posOffset>
+                <wp:positionH relativeFrom="page">
+                  <wp:posOffset>3667125</wp:posOffset>
                 </wp:positionH>
                 <wp:positionV relativeFrom="paragraph">
-                  <wp:posOffset>-116459</wp:posOffset>
+                  <wp:posOffset>-121920</wp:posOffset>
                 </wp:positionV>
-                <wp:extent cx="9272016" cy="8665534"/>
-                <wp:effectExtent l="0" t="0" r="0" b="8890"/>
+                <wp:extent cx="6896100" cy="8665534"/>
+                <wp:effectExtent l="0" t="0" r="0" b="2540"/>
                 <wp:wrapNone/>
                 <wp:docPr id="4" name="Text Box 4"/>
                 <wp:cNvGraphicFramePr/>
@@ -2276,7 +2849,7 @@
                       <wps:spPr>
                         <a:xfrm>
                           <a:off x="0" y="0"/>
-                          <a:ext cx="9272016" cy="8665534"/>
+                          <a:ext cx="6896100" cy="8665534"/>
                         </a:xfrm>
                         <a:prstGeom prst="rect">
                           <a:avLst/>
@@ -2333,7 +2906,6 @@
                                       <w:bCs/>
                                       <w:sz w:val="23"/>
                                       <w:szCs w:val="23"/>
-                                      <w:lang w:val="en-US"/>
                                     </w:rPr>
                                   </w:pPr>
                                   <w:r>
@@ -2347,6 +2919,7 @@
                                     </w:rPr>
                                     <w:t>{</w:t>
                                   </w:r>
+                                  <w:proofErr w:type="spellStart"/>
                                   <w:r>
                                     <w:rPr>
                                       <w:rFonts w:ascii="Times New Roman" w:hAnsi="Times New Roman" w:cs="Times New Roman"/>
@@ -2354,10 +2927,10 @@
                                       <w:bCs/>
                                       <w:sz w:val="23"/>
                                       <w:szCs w:val="23"/>
-                                      <w:lang w:val="en-US"/>
                                     </w:rPr>
                                     <w:t>companyName</w:t>
                                   </w:r>
+                                  <w:proofErr w:type="spellEnd"/>
                                   <w:r>
                                     <w:rPr>
                                       <w:rFonts w:ascii="Times New Roman" w:hAnsi="Times New Roman" w:cs="Times New Roman"/>
@@ -2378,7 +2951,6 @@
                                       <w:rFonts w:ascii="Times New Roman" w:hAnsi="Times New Roman" w:cs="Times New Roman"/>
                                       <w:sz w:val="21"/>
                                       <w:szCs w:val="21"/>
-                                      <w:lang w:val="en-US"/>
                                     </w:rPr>
                                   </w:pPr>
                                   <w:r>
@@ -2395,9 +2967,26 @@
                                       <w:rFonts w:ascii="Times New Roman" w:hAnsi="Times New Roman" w:cs="Times New Roman"/>
                                       <w:sz w:val="21"/>
                                       <w:szCs w:val="21"/>
-                                      <w:lang w:val="en-US"/>
-                                    </w:rPr>
-                                    <w:t>{companyAddress}</w:t>
+                                    </w:rPr>
+                                    <w:t>{</w:t>
+                                  </w:r>
+                                  <w:proofErr w:type="spellStart"/>
+                                  <w:r>
+                                    <w:rPr>
+                                      <w:rFonts w:ascii="Times New Roman" w:hAnsi="Times New Roman" w:cs="Times New Roman"/>
+                                      <w:sz w:val="21"/>
+                                      <w:szCs w:val="21"/>
+                                    </w:rPr>
+                                    <w:t>companyAddress</w:t>
+                                  </w:r>
+                                  <w:proofErr w:type="spellEnd"/>
+                                  <w:r>
+                                    <w:rPr>
+                                      <w:rFonts w:ascii="Times New Roman" w:hAnsi="Times New Roman" w:cs="Times New Roman"/>
+                                      <w:sz w:val="21"/>
+                                      <w:szCs w:val="21"/>
+                                    </w:rPr>
+                                    <w:t>}</w:t>
                                   </w:r>
                                 </w:p>
                                 <w:p>
@@ -2417,7 +3006,6 @@
                                       <w:rFonts w:ascii="Times New Roman" w:hAnsi="Times New Roman" w:cs="Times New Roman"/>
                                       <w:sz w:val="23"/>
                                       <w:szCs w:val="23"/>
-                                      <w:lang w:val="en-US"/>
                                     </w:rPr>
                                   </w:pPr>
                                   <w:r>
@@ -2434,9 +3022,26 @@
                                       <w:rFonts w:ascii="Times New Roman" w:hAnsi="Times New Roman" w:cs="Times New Roman"/>
                                       <w:sz w:val="23"/>
                                       <w:szCs w:val="23"/>
-                                      <w:lang w:val="en-US"/>
-                                    </w:rPr>
-                                    <w:t>{companyTaxCode}</w:t>
+                                    </w:rPr>
+                                    <w:t>{</w:t>
+                                  </w:r>
+                                  <w:proofErr w:type="spellStart"/>
+                                  <w:r>
+                                    <w:rPr>
+                                      <w:rFonts w:ascii="Times New Roman" w:hAnsi="Times New Roman" w:cs="Times New Roman"/>
+                                      <w:sz w:val="23"/>
+                                      <w:szCs w:val="23"/>
+                                    </w:rPr>
+                                    <w:t>companyTaxCode</w:t>
+                                  </w:r>
+                                  <w:proofErr w:type="spellEnd"/>
+                                  <w:r>
+                                    <w:rPr>
+                                      <w:rFonts w:ascii="Times New Roman" w:hAnsi="Times New Roman" w:cs="Times New Roman"/>
+                                      <w:sz w:val="23"/>
+                                      <w:szCs w:val="23"/>
+                                    </w:rPr>
+                                    <w:t>}</w:t>
                                   </w:r>
                                 </w:p>
                               </w:tc>
@@ -2479,7 +3084,6 @@
                                       <w:bCs/>
                                       <w:sz w:val="25"/>
                                       <w:szCs w:val="25"/>
-                                      <w:lang w:val="en-US"/>
                                     </w:rPr>
                                     <w:t>Ề</w:t>
                                   </w:r>
@@ -2701,7 +3305,6 @@
                                 <w:rFonts w:ascii="Times New Roman" w:hAnsi="Times New Roman" w:cs="Times New Roman"/>
                                 <w:sz w:val="26"/>
                                 <w:szCs w:val="26"/>
-                                <w:lang w:val="en-US"/>
                               </w:rPr>
                             </w:pPr>
                             <w:r>
@@ -2718,20 +3321,27 @@
                                 <w:rFonts w:ascii="Times New Roman" w:hAnsi="Times New Roman" w:cs="Times New Roman"/>
                                 <w:sz w:val="26"/>
                                 <w:szCs w:val="26"/>
-                                <w:lang w:val="en-US"/>
-                              </w:rPr>
-                              <w:t>{customerName}</w:t>
-                            </w:r>
-                          </w:p>
-                          <w:p>
-                            <w:pPr>
-                              <w:rPr>
-                                <w:rFonts w:ascii="Times New Roman" w:hAnsi="Times New Roman" w:cs="Times New Roman"/>
-                                <w:sz w:val="26"/>
-                                <w:szCs w:val="26"/>
-                                <w:lang w:val="vi-VN"/>
-                              </w:rPr>
-                            </w:pPr>
+                              </w:rPr>
+                              <w:t>{</w:t>
+                            </w:r>
+                            <w:proofErr w:type="spellStart"/>
+                            <w:r>
+                              <w:rPr>
+                                <w:rFonts w:ascii="Times New Roman" w:hAnsi="Times New Roman" w:cs="Times New Roman"/>
+                                <w:sz w:val="26"/>
+                                <w:szCs w:val="26"/>
+                              </w:rPr>
+                              <w:t>customerName</w:t>
+                            </w:r>
+                            <w:proofErr w:type="spellEnd"/>
+                            <w:r>
+                              <w:rPr>
+                                <w:rFonts w:ascii="Times New Roman" w:hAnsi="Times New Roman" w:cs="Times New Roman"/>
+                                <w:sz w:val="26"/>
+                                <w:szCs w:val="26"/>
+                              </w:rPr>
+                              <w:t>}</w:t>
+                            </w:r>
                           </w:p>
                           <w:tbl>
                             <w:tblPr>
@@ -2767,7 +3377,6 @@
                                       <w:rFonts w:ascii="Times New Roman" w:hAnsi="Times New Roman" w:cs="Times New Roman"/>
                                       <w:sz w:val="26"/>
                                       <w:szCs w:val="26"/>
-                                      <w:lang w:val="en-US"/>
                                     </w:rPr>
                                   </w:pPr>
                                   <w:r>
@@ -2784,9 +3393,26 @@
                                       <w:rFonts w:ascii="Times New Roman" w:hAnsi="Times New Roman" w:cs="Times New Roman"/>
                                       <w:sz w:val="26"/>
                                       <w:szCs w:val="26"/>
-                                      <w:lang w:val="en-US"/>
-                                    </w:rPr>
-                                    <w:t xml:space="preserve"> {customerCode}</w:t>
+                                    </w:rPr>
+                                    <w:t xml:space="preserve"> {</w:t>
+                                  </w:r>
+                                  <w:proofErr w:type="spellStart"/>
+                                  <w:r>
+                                    <w:rPr>
+                                      <w:rFonts w:ascii="Times New Roman" w:hAnsi="Times New Roman" w:cs="Times New Roman"/>
+                                      <w:sz w:val="26"/>
+                                      <w:szCs w:val="26"/>
+                                    </w:rPr>
+                                    <w:t>customerCode</w:t>
+                                  </w:r>
+                                  <w:proofErr w:type="spellEnd"/>
+                                  <w:r>
+                                    <w:rPr>
+                                      <w:rFonts w:ascii="Times New Roman" w:hAnsi="Times New Roman" w:cs="Times New Roman"/>
+                                      <w:sz w:val="26"/>
+                                      <w:szCs w:val="26"/>
+                                    </w:rPr>
+                                    <w:t>}</w:t>
                                   </w:r>
                                 </w:p>
                               </w:tc>
@@ -2801,7 +3427,6 @@
                                       <w:rFonts w:ascii="Times New Roman" w:hAnsi="Times New Roman" w:cs="Times New Roman"/>
                                       <w:sz w:val="26"/>
                                       <w:szCs w:val="26"/>
-                                      <w:lang w:val="en-US"/>
                                     </w:rPr>
                                   </w:pPr>
                                   <w:r>
@@ -2818,25 +3443,24 @@
                                       <w:rFonts w:ascii="Times New Roman" w:hAnsi="Times New Roman" w:cs="Times New Roman"/>
                                       <w:sz w:val="26"/>
                                       <w:szCs w:val="26"/>
-                                      <w:lang w:val="en-US"/>
                                     </w:rPr>
                                     <w:t>{</w:t>
                                   </w:r>
-                                  <w:r>
-                                    <w:rPr>
-                                      <w:rFonts w:ascii="Times New Roman" w:hAnsi="Times New Roman" w:cs="Times New Roman"/>
-                                      <w:sz w:val="26"/>
-                                      <w:szCs w:val="26"/>
-                                      <w:lang w:val="en-US"/>
+                                  <w:proofErr w:type="spellStart"/>
+                                  <w:r>
+                                    <w:rPr>
+                                      <w:rFonts w:ascii="Times New Roman" w:hAnsi="Times New Roman" w:cs="Times New Roman"/>
+                                      <w:sz w:val="26"/>
+                                      <w:szCs w:val="26"/>
                                     </w:rPr>
                                     <w:t>contractCode</w:t>
                                   </w:r>
-                                  <w:r>
-                                    <w:rPr>
-                                      <w:rFonts w:ascii="Times New Roman" w:hAnsi="Times New Roman" w:cs="Times New Roman"/>
-                                      <w:sz w:val="26"/>
-                                      <w:szCs w:val="26"/>
-                                      <w:lang w:val="en-US"/>
+                                  <w:proofErr w:type="spellEnd"/>
+                                  <w:r>
+                                    <w:rPr>
+                                      <w:rFonts w:ascii="Times New Roman" w:hAnsi="Times New Roman" w:cs="Times New Roman"/>
+                                      <w:sz w:val="26"/>
+                                      <w:szCs w:val="26"/>
                                     </w:rPr>
                                     <w:t>}</w:t>
                                   </w:r>
@@ -2875,19 +3499,20 @@
                             <w:tblPr>
                               <w:tblStyle w:val="TableGrid"/>
                               <w:tblW w:w="0" w:type="auto"/>
+                              <w:tblLayout w:type="fixed"/>
                               <w:tblLook w:val="04A0" w:firstRow="1" w:lastRow="0" w:firstColumn="1" w:lastColumn="0" w:noHBand="0" w:noVBand="1"/>
                             </w:tblPr>
                             <w:tblGrid>
-                              <w:gridCol w:w="2776"/>
-                              <w:gridCol w:w="2603"/>
-                              <w:gridCol w:w="2227"/>
-                              <w:gridCol w:w="3214"/>
-                              <w:gridCol w:w="2285"/>
+                              <w:gridCol w:w="2065"/>
+                              <w:gridCol w:w="1890"/>
+                              <w:gridCol w:w="1890"/>
+                              <w:gridCol w:w="2430"/>
+                              <w:gridCol w:w="2520"/>
                             </w:tblGrid>
                             <w:tr>
                               <w:tc>
                                 <w:tcPr>
-                                  <w:tcW w:w="2776" w:type="dxa"/>
+                                  <w:tcW w:w="2065" w:type="dxa"/>
                                 </w:tcPr>
                                 <w:p>
                                   <w:pPr>
@@ -2917,7 +3542,7 @@
                               </w:tc>
                               <w:tc>
                                 <w:tcPr>
-                                  <w:tcW w:w="2603" w:type="dxa"/>
+                                  <w:tcW w:w="1890" w:type="dxa"/>
                                 </w:tcPr>
                                 <w:p>
                                   <w:pPr>
@@ -2947,7 +3572,7 @@
                               </w:tc>
                               <w:tc>
                                 <w:tcPr>
-                                  <w:tcW w:w="2227" w:type="dxa"/>
+                                  <w:tcW w:w="1890" w:type="dxa"/>
                                 </w:tcPr>
                                 <w:p>
                                   <w:pPr>
@@ -3000,7 +3625,7 @@
                               </w:tc>
                               <w:tc>
                                 <w:tcPr>
-                                  <w:tcW w:w="3214" w:type="dxa"/>
+                                  <w:tcW w:w="2430" w:type="dxa"/>
                                 </w:tcPr>
                                 <w:p>
                                   <w:pPr>
@@ -3030,7 +3655,7 @@
                               </w:tc>
                               <w:tc>
                                 <w:tcPr>
-                                  <w:tcW w:w="2285" w:type="dxa"/>
+                                  <w:tcW w:w="2520" w:type="dxa"/>
                                 </w:tcPr>
                                 <w:p>
                                   <w:pPr>
@@ -3065,7 +3690,7 @@
                               </w:trPr>
                               <w:tc>
                                 <w:tcPr>
-                                  <w:tcW w:w="2776" w:type="dxa"/>
+                                  <w:tcW w:w="2065" w:type="dxa"/>
                                   <w:tcBorders>
                                     <w:bottom w:val="single" w:sz="4" w:space="0" w:color="auto"/>
                                   </w:tcBorders>
@@ -3080,7 +3705,6 @@
                                       <w:bCs/>
                                       <w:sz w:val="26"/>
                                       <w:szCs w:val="26"/>
-                                      <w:lang w:val="en-US"/>
                                     </w:rPr>
                                   </w:pPr>
                                   <w:r>
@@ -3090,15 +3714,36 @@
                                       <w:bCs/>
                                       <w:sz w:val="26"/>
                                       <w:szCs w:val="26"/>
-                                      <w:lang w:val="en-US"/>
-                                    </w:rPr>
-                                    <w:t>{numberBeginFormat}</w:t>
+                                    </w:rPr>
+                                    <w:t>{</w:t>
+                                  </w:r>
+                                  <w:proofErr w:type="spellStart"/>
+                                  <w:r>
+                                    <w:rPr>
+                                      <w:rFonts w:ascii="Times New Roman" w:hAnsi="Times New Roman" w:cs="Times New Roman"/>
+                                      <w:b/>
+                                      <w:bCs/>
+                                      <w:sz w:val="26"/>
+                                      <w:szCs w:val="26"/>
+                                    </w:rPr>
+                                    <w:t>numberBeginFormat</w:t>
+                                  </w:r>
+                                  <w:proofErr w:type="spellEnd"/>
+                                  <w:r>
+                                    <w:rPr>
+                                      <w:rFonts w:ascii="Times New Roman" w:hAnsi="Times New Roman" w:cs="Times New Roman"/>
+                                      <w:b/>
+                                      <w:bCs/>
+                                      <w:sz w:val="26"/>
+                                      <w:szCs w:val="26"/>
+                                    </w:rPr>
+                                    <w:t>}</w:t>
                                   </w:r>
                                 </w:p>
                               </w:tc>
                               <w:tc>
                                 <w:tcPr>
-                                  <w:tcW w:w="2603" w:type="dxa"/>
+                                  <w:tcW w:w="1890" w:type="dxa"/>
                                   <w:tcBorders>
                                     <w:bottom w:val="single" w:sz="4" w:space="0" w:color="auto"/>
                                   </w:tcBorders>
@@ -3113,7 +3758,6 @@
                                       <w:bCs/>
                                       <w:sz w:val="26"/>
                                       <w:szCs w:val="26"/>
-                                      <w:lang w:val="en-US"/>
                                     </w:rPr>
                                   </w:pPr>
                                   <w:r>
@@ -3123,15 +3767,36 @@
                                       <w:bCs/>
                                       <w:sz w:val="26"/>
                                       <w:szCs w:val="26"/>
-                                      <w:lang w:val="en-US"/>
-                                    </w:rPr>
-                                    <w:t>{numberEndFormat}</w:t>
+                                    </w:rPr>
+                                    <w:t>{</w:t>
+                                  </w:r>
+                                  <w:proofErr w:type="spellStart"/>
+                                  <w:r>
+                                    <w:rPr>
+                                      <w:rFonts w:ascii="Times New Roman" w:hAnsi="Times New Roman" w:cs="Times New Roman"/>
+                                      <w:b/>
+                                      <w:bCs/>
+                                      <w:sz w:val="26"/>
+                                      <w:szCs w:val="26"/>
+                                    </w:rPr>
+                                    <w:t>numberEndFormat</w:t>
+                                  </w:r>
+                                  <w:proofErr w:type="spellEnd"/>
+                                  <w:r>
+                                    <w:rPr>
+                                      <w:rFonts w:ascii="Times New Roman" w:hAnsi="Times New Roman" w:cs="Times New Roman"/>
+                                      <w:b/>
+                                      <w:bCs/>
+                                      <w:sz w:val="26"/>
+                                      <w:szCs w:val="26"/>
+                                    </w:rPr>
+                                    <w:t>}</w:t>
                                   </w:r>
                                 </w:p>
                               </w:tc>
                               <w:tc>
                                 <w:tcPr>
-                                  <w:tcW w:w="2227" w:type="dxa"/>
+                                  <w:tcW w:w="1890" w:type="dxa"/>
                                   <w:vMerge w:val="restart"/>
                                   <w:tcBorders>
                                     <w:bottom w:val="single" w:sz="4" w:space="0" w:color="auto"/>
@@ -3147,7 +3812,6 @@
                                       <w:bCs/>
                                       <w:sz w:val="26"/>
                                       <w:szCs w:val="26"/>
-                                      <w:lang w:val="en-US"/>
                                     </w:rPr>
                                   </w:pPr>
                                   <w:r>
@@ -3157,15 +3821,36 @@
                                       <w:bCs/>
                                       <w:sz w:val="26"/>
                                       <w:szCs w:val="26"/>
-                                      <w:lang w:val="en-US"/>
-                                    </w:rPr>
-                                    <w:t>{consumeFormat}</w:t>
+                                    </w:rPr>
+                                    <w:t>{</w:t>
+                                  </w:r>
+                                  <w:proofErr w:type="spellStart"/>
+                                  <w:r>
+                                    <w:rPr>
+                                      <w:rFonts w:ascii="Times New Roman" w:hAnsi="Times New Roman" w:cs="Times New Roman"/>
+                                      <w:b/>
+                                      <w:bCs/>
+                                      <w:sz w:val="26"/>
+                                      <w:szCs w:val="26"/>
+                                    </w:rPr>
+                                    <w:t>consumeFormat</w:t>
+                                  </w:r>
+                                  <w:proofErr w:type="spellEnd"/>
+                                  <w:r>
+                                    <w:rPr>
+                                      <w:rFonts w:ascii="Times New Roman" w:hAnsi="Times New Roman" w:cs="Times New Roman"/>
+                                      <w:b/>
+                                      <w:bCs/>
+                                      <w:sz w:val="26"/>
+                                      <w:szCs w:val="26"/>
+                                    </w:rPr>
+                                    <w:t>}</w:t>
                                   </w:r>
                                 </w:p>
                               </w:tc>
                               <w:tc>
                                 <w:tcPr>
-                                  <w:tcW w:w="3214" w:type="dxa"/>
+                                  <w:tcW w:w="2430" w:type="dxa"/>
                                   <w:vMerge w:val="restart"/>
                                   <w:tcBorders>
                                     <w:bottom w:val="single" w:sz="4" w:space="0" w:color="auto"/>
@@ -3180,7 +3865,6 @@
                                       <w:color w:val="000000" w:themeColor="text1"/>
                                       <w:sz w:val="26"/>
                                       <w:szCs w:val="26"/>
-                                      <w:lang w:val="en-US"/>
                                     </w:rPr>
                                   </w:pPr>
                                   <w:r>
@@ -3189,20 +3873,20 @@
                                       <w:color w:val="000000" w:themeColor="text1"/>
                                       <w:sz w:val="26"/>
                                       <w:szCs w:val="26"/>
-                                      <w:lang w:val="en-US"/>
                                     </w:rPr>
                                     <w:t>{</w:t>
                                   </w:r>
+                                  <w:proofErr w:type="spellStart"/>
                                   <w:r>
                                     <w:rPr>
                                       <w:rFonts w:ascii="Times New Roman" w:hAnsi="Times New Roman" w:cs="Times New Roman"/>
                                       <w:color w:val="000000" w:themeColor="text1"/>
                                       <w:sz w:val="26"/>
                                       <w:szCs w:val="26"/>
-                                      <w:lang w:val="en-US"/>
-                                    </w:rPr>
-                                    <w:t>unitFormat}</w:t>
-                                  </w:r>
+                                    </w:rPr>
+                                    <w:t>unitFormat</w:t>
+                                  </w:r>
+                                  <w:proofErr w:type="spellEnd"/>
                                   <w:r>
                                     <w:rPr>
                                       <w:rFonts w:ascii="Times New Roman" w:hAnsi="Times New Roman" w:cs="Times New Roman"/>
@@ -3210,18 +3894,28 @@
                                       <w:sz w:val="26"/>
                                       <w:szCs w:val="26"/>
                                     </w:rPr>
+                                    <w:t>}</w:t>
+                                  </w:r>
+                                  <w:r>
+                                    <w:rPr>
+                                      <w:rFonts w:ascii="Times New Roman" w:hAnsi="Times New Roman" w:cs="Times New Roman"/>
+                                      <w:color w:val="000000" w:themeColor="text1"/>
+                                      <w:sz w:val="26"/>
+                                      <w:szCs w:val="26"/>
+                                    </w:rPr>
                                     <w:t>{#</w:t>
                                   </w:r>
+                                  <w:proofErr w:type="spellStart"/>
                                   <w:r>
                                     <w:rPr>
                                       <w:rFonts w:ascii="Times New Roman" w:hAnsi="Times New Roman" w:cs="Times New Roman"/>
                                       <w:color w:val="000000" w:themeColor="text1"/>
                                       <w:sz w:val="26"/>
                                       <w:szCs w:val="26"/>
-                                      <w:lang w:val="en-US"/>
                                     </w:rPr>
                                     <w:t>rangePrices</w:t>
                                   </w:r>
+                                  <w:proofErr w:type="spellEnd"/>
                                   <w:r>
                                     <w:rPr>
                                       <w:rFonts w:ascii="Times New Roman" w:hAnsi="Times New Roman" w:cs="Times New Roman"/>
@@ -3249,7 +3943,7 @@
                                       <w:sz w:val="26"/>
                                       <w:szCs w:val="26"/>
                                     </w:rPr>
-                                    <w:t xml:space="preserve">    {</w:t>
+                                    <w:t xml:space="preserve">    {to} m</w:t>
                                   </w:r>
                                   <w:r>
                                     <w:rPr>
@@ -3257,9 +3951,9 @@
                                       <w:color w:val="000000" w:themeColor="text1"/>
                                       <w:sz w:val="26"/>
                                       <w:szCs w:val="26"/>
-                                      <w:lang w:val="en-US"/>
-                                    </w:rPr>
-                                    <w:t>to</w:t>
+                                      <w:vertAlign w:val="superscript"/>
+                                    </w:rPr>
+                                    <w:t>3</w:t>
                                   </w:r>
                                   <w:r>
                                     <w:rPr>
@@ -3268,76 +3962,27 @@
                                       <w:sz w:val="26"/>
                                       <w:szCs w:val="26"/>
                                     </w:rPr>
-                                    <w:t>}</w:t>
-                                  </w:r>
+                                    <w:t>: {</w:t>
+                                  </w:r>
+                                  <w:proofErr w:type="spellStart"/>
                                   <w:r>
                                     <w:rPr>
                                       <w:rFonts w:ascii="Times New Roman" w:hAnsi="Times New Roman" w:cs="Times New Roman"/>
                                       <w:color w:val="000000" w:themeColor="text1"/>
                                       <w:sz w:val="26"/>
                                       <w:szCs w:val="26"/>
-                                      <w:lang w:val="en-US"/>
-                                    </w:rPr>
-                                    <w:t xml:space="preserve"> m</w:t>
-                                  </w:r>
+                                    </w:rPr>
+                                    <w:t>unitFormat</w:t>
+                                  </w:r>
+                                  <w:proofErr w:type="spellEnd"/>
                                   <w:r>
                                     <w:rPr>
                                       <w:rFonts w:ascii="Times New Roman" w:hAnsi="Times New Roman" w:cs="Times New Roman"/>
                                       <w:color w:val="000000" w:themeColor="text1"/>
                                       <w:sz w:val="26"/>
                                       <w:szCs w:val="26"/>
-                                      <w:vertAlign w:val="superscript"/>
-                                      <w:lang w:val="en-US"/>
-                                    </w:rPr>
-                                    <w:t>3</w:t>
-                                  </w:r>
-                                  <w:r>
-                                    <w:rPr>
-                                      <w:rFonts w:ascii="Times New Roman" w:hAnsi="Times New Roman" w:cs="Times New Roman"/>
-                                      <w:color w:val="000000" w:themeColor="text1"/>
-                                      <w:sz w:val="26"/>
-                                      <w:szCs w:val="26"/>
-                                      <w:lang w:val="en-US"/>
-                                    </w:rPr>
-                                    <w:t>:</w:t>
-                                  </w:r>
-                                  <w:r>
-                                    <w:rPr>
-                                      <w:rFonts w:ascii="Times New Roman" w:hAnsi="Times New Roman" w:cs="Times New Roman"/>
-                                      <w:color w:val="000000" w:themeColor="text1"/>
-                                      <w:sz w:val="26"/>
-                                      <w:szCs w:val="26"/>
-                                    </w:rPr>
-                                    <w:t xml:space="preserve"> {un</w:t>
-                                  </w:r>
-                                  <w:r>
-                                    <w:rPr>
-                                      <w:rFonts w:ascii="Times New Roman" w:hAnsi="Times New Roman" w:cs="Times New Roman"/>
-                                      <w:color w:val="000000" w:themeColor="text1"/>
-                                      <w:sz w:val="26"/>
-                                      <w:szCs w:val="26"/>
-                                      <w:lang w:val="en-US"/>
-                                    </w:rPr>
-                                    <w:t>itFormat</w:t>
-                                  </w:r>
-                                  <w:r>
-                                    <w:rPr>
-                                      <w:rFonts w:ascii="Times New Roman" w:hAnsi="Times New Roman" w:cs="Times New Roman"/>
-                                      <w:color w:val="000000" w:themeColor="text1"/>
-                                      <w:sz w:val="26"/>
-                                      <w:szCs w:val="26"/>
-                                    </w:rPr>
-                                    <w:t>}</w:t>
-                                  </w:r>
-                                  <w:r>
-                                    <w:rPr>
-                                      <w:rFonts w:ascii="Times New Roman" w:hAnsi="Times New Roman" w:cs="Times New Roman"/>
-                                      <w:color w:val="000000" w:themeColor="text1"/>
-                                      <w:sz w:val="26"/>
-                                      <w:szCs w:val="26"/>
-                                      <w:lang w:val="en-US"/>
-                                    </w:rPr>
-                                    <w:t xml:space="preserve"> </w:t>
+                                    </w:rPr>
+                                    <w:t xml:space="preserve">} </w:t>
                                   </w:r>
                                   <w:r>
                                     <w:rPr>
@@ -3378,23 +4023,23 @@
                                     </w:rPr>
                                     <w:t>{/</w:t>
                                   </w:r>
+                                  <w:proofErr w:type="spellStart"/>
                                   <w:r>
                                     <w:rPr>
                                       <w:rFonts w:ascii="Times New Roman" w:hAnsi="Times New Roman" w:cs="Times New Roman"/>
                                       <w:color w:val="000000" w:themeColor="text1"/>
                                       <w:sz w:val="26"/>
                                       <w:szCs w:val="26"/>
-                                      <w:lang w:val="en-US"/>
                                     </w:rPr>
                                     <w:t>rangePrices</w:t>
                                   </w:r>
+                                  <w:proofErr w:type="spellEnd"/>
                                   <w:r>
                                     <w:rPr>
                                       <w:rFonts w:ascii="Times New Roman" w:hAnsi="Times New Roman" w:cs="Times New Roman"/>
                                       <w:color w:val="000000" w:themeColor="text1"/>
                                       <w:sz w:val="26"/>
                                       <w:szCs w:val="26"/>
-                                      <w:lang w:val="en-US"/>
                                     </w:rPr>
                                     <w:t>}</w:t>
                                   </w:r>
@@ -3413,7 +4058,7 @@
                               </w:tc>
                               <w:tc>
                                 <w:tcPr>
-                                  <w:tcW w:w="2285" w:type="dxa"/>
+                                  <w:tcW w:w="2520" w:type="dxa"/>
                                   <w:vMerge w:val="restart"/>
                                   <w:tcBorders>
                                     <w:bottom w:val="single" w:sz="4" w:space="0" w:color="auto"/>
@@ -3439,7 +4084,6 @@
                                       <w:rFonts w:ascii="Times New Roman" w:hAnsi="Times New Roman" w:cs="Times New Roman"/>
                                       <w:sz w:val="26"/>
                                       <w:szCs w:val="26"/>
-                                      <w:lang w:val="en-US"/>
                                     </w:rPr>
                                   </w:pPr>
                                   <w:r>
@@ -3447,27 +4091,42 @@
                                       <w:rFonts w:ascii="Times New Roman" w:hAnsi="Times New Roman" w:cs="Times New Roman"/>
                                       <w:sz w:val="26"/>
                                       <w:szCs w:val="26"/>
-                                      <w:lang w:val="en-US"/>
-                                    </w:rPr>
-                                    <w:t>{beforeTax</w:t>
-                                  </w:r>
-                                  <w:r>
-                                    <w:rPr>
-                                      <w:rFonts w:ascii="Times New Roman" w:hAnsi="Times New Roman" w:cs="Times New Roman"/>
-                                      <w:sz w:val="26"/>
-                                      <w:szCs w:val="26"/>
-                                      <w:lang w:val="en-US"/>
+                                    </w:rPr>
+                                    <w:t>{</w:t>
+                                  </w:r>
+                                  <w:proofErr w:type="spellStart"/>
+                                  <w:r>
+                                    <w:rPr>
+                                      <w:rFonts w:ascii="Times New Roman" w:hAnsi="Times New Roman" w:cs="Times New Roman"/>
+                                      <w:sz w:val="26"/>
+                                      <w:szCs w:val="26"/>
+                                    </w:rPr>
+                                    <w:t>beforeTax</w:t>
+                                  </w:r>
+                                  <w:r>
+                                    <w:rPr>
+                                      <w:rFonts w:ascii="Times New Roman" w:hAnsi="Times New Roman" w:cs="Times New Roman"/>
+                                      <w:sz w:val="26"/>
+                                      <w:szCs w:val="26"/>
                                     </w:rPr>
                                     <w:t>Format</w:t>
                                   </w:r>
-                                  <w:r>
-                                    <w:rPr>
-                                      <w:rFonts w:ascii="Times New Roman" w:hAnsi="Times New Roman" w:cs="Times New Roman"/>
-                                      <w:sz w:val="26"/>
-                                      <w:szCs w:val="26"/>
-                                      <w:lang w:val="en-US"/>
+                                  <w:proofErr w:type="spellEnd"/>
+                                  <w:r>
+                                    <w:rPr>
+                                      <w:rFonts w:ascii="Times New Roman" w:hAnsi="Times New Roman" w:cs="Times New Roman"/>
+                                      <w:sz w:val="26"/>
+                                      <w:szCs w:val="26"/>
                                     </w:rPr>
                                     <w:t>}</w:t>
+                                  </w:r>
+                                  <w:r>
+                                    <w:rPr>
+                                      <w:rFonts w:ascii="Times New Roman" w:hAnsi="Times New Roman" w:cs="Times New Roman"/>
+                                      <w:sz w:val="26"/>
+                                      <w:szCs w:val="26"/>
+                                    </w:rPr>
+                                    <w:t xml:space="preserve"> đ</w:t>
                                   </w:r>
                                 </w:p>
                               </w:tc>
@@ -3478,7 +4137,7 @@
                               </w:trPr>
                               <w:tc>
                                 <w:tcPr>
-                                  <w:tcW w:w="5379" w:type="dxa"/>
+                                  <w:tcW w:w="3955" w:type="dxa"/>
                                   <w:gridSpan w:val="2"/>
                                   <w:vMerge w:val="restart"/>
                                   <w:tcBorders>
@@ -3539,7 +4198,7 @@
                               </w:tc>
                               <w:tc>
                                 <w:tcPr>
-                                  <w:tcW w:w="2227" w:type="dxa"/>
+                                  <w:tcW w:w="1890" w:type="dxa"/>
                                   <w:vMerge/>
                                   <w:tcBorders>
                                     <w:bottom w:val="single" w:sz="4" w:space="0" w:color="auto"/>
@@ -3559,7 +4218,7 @@
                               </w:tc>
                               <w:tc>
                                 <w:tcPr>
-                                  <w:tcW w:w="3214" w:type="dxa"/>
+                                  <w:tcW w:w="2430" w:type="dxa"/>
                                   <w:vMerge/>
                                   <w:tcBorders>
                                     <w:bottom w:val="single" w:sz="4" w:space="0" w:color="auto"/>
@@ -3579,7 +4238,7 @@
                               </w:tc>
                               <w:tc>
                                 <w:tcPr>
-                                  <w:tcW w:w="2285" w:type="dxa"/>
+                                  <w:tcW w:w="2520" w:type="dxa"/>
                                   <w:vMerge/>
                                   <w:tcBorders>
                                     <w:bottom w:val="single" w:sz="4" w:space="0" w:color="auto"/>
@@ -3601,7 +4260,7 @@
                             <w:tr>
                               <w:tc>
                                 <w:tcPr>
-                                  <w:tcW w:w="5379" w:type="dxa"/>
+                                  <w:tcW w:w="3955" w:type="dxa"/>
                                   <w:gridSpan w:val="2"/>
                                   <w:vMerge/>
                                 </w:tcPr>
@@ -3619,7 +4278,7 @@
                               </w:tc>
                               <w:tc>
                                 <w:tcPr>
-                                  <w:tcW w:w="5441" w:type="dxa"/>
+                                  <w:tcW w:w="4320" w:type="dxa"/>
                                   <w:gridSpan w:val="2"/>
                                 </w:tcPr>
                                 <w:p>
@@ -3645,7 +4304,7 @@
                               </w:tc>
                               <w:tc>
                                 <w:tcPr>
-                                  <w:tcW w:w="2285" w:type="dxa"/>
+                                  <w:tcW w:w="2520" w:type="dxa"/>
                                 </w:tcPr>
                                 <w:p>
                                   <w:pPr>
@@ -3663,27 +4322,42 @@
                                       <w:rFonts w:ascii="Times New Roman" w:hAnsi="Times New Roman" w:cs="Times New Roman"/>
                                       <w:sz w:val="26"/>
                                       <w:szCs w:val="26"/>
-                                      <w:lang w:val="en-US"/>
-                                    </w:rPr>
-                                    <w:t>{beforeTax</w:t>
-                                  </w:r>
-                                  <w:r>
-                                    <w:rPr>
-                                      <w:rFonts w:ascii="Times New Roman" w:hAnsi="Times New Roman" w:cs="Times New Roman"/>
-                                      <w:sz w:val="26"/>
-                                      <w:szCs w:val="26"/>
-                                      <w:lang w:val="en-US"/>
+                                    </w:rPr>
+                                    <w:t>{</w:t>
+                                  </w:r>
+                                  <w:proofErr w:type="spellStart"/>
+                                  <w:r>
+                                    <w:rPr>
+                                      <w:rFonts w:ascii="Times New Roman" w:hAnsi="Times New Roman" w:cs="Times New Roman"/>
+                                      <w:sz w:val="26"/>
+                                      <w:szCs w:val="26"/>
+                                    </w:rPr>
+                                    <w:t>beforeTax</w:t>
+                                  </w:r>
+                                  <w:r>
+                                    <w:rPr>
+                                      <w:rFonts w:ascii="Times New Roman" w:hAnsi="Times New Roman" w:cs="Times New Roman"/>
+                                      <w:sz w:val="26"/>
+                                      <w:szCs w:val="26"/>
                                     </w:rPr>
                                     <w:t>Format</w:t>
                                   </w:r>
-                                  <w:r>
-                                    <w:rPr>
-                                      <w:rFonts w:ascii="Times New Roman" w:hAnsi="Times New Roman" w:cs="Times New Roman"/>
-                                      <w:sz w:val="26"/>
-                                      <w:szCs w:val="26"/>
-                                      <w:lang w:val="en-US"/>
+                                  <w:proofErr w:type="spellEnd"/>
+                                  <w:r>
+                                    <w:rPr>
+                                      <w:rFonts w:ascii="Times New Roman" w:hAnsi="Times New Roman" w:cs="Times New Roman"/>
+                                      <w:sz w:val="26"/>
+                                      <w:szCs w:val="26"/>
                                     </w:rPr>
                                     <w:t>}</w:t>
+                                  </w:r>
+                                  <w:r>
+                                    <w:rPr>
+                                      <w:rFonts w:ascii="Times New Roman" w:hAnsi="Times New Roman" w:cs="Times New Roman"/>
+                                      <w:sz w:val="26"/>
+                                      <w:szCs w:val="26"/>
+                                    </w:rPr>
+                                    <w:t xml:space="preserve"> đ</w:t>
                                   </w:r>
                                 </w:p>
                               </w:tc>
@@ -3691,7 +4365,7 @@
                             <w:tr>
                               <w:tc>
                                 <w:tcPr>
-                                  <w:tcW w:w="5379" w:type="dxa"/>
+                                  <w:tcW w:w="3955" w:type="dxa"/>
                                   <w:gridSpan w:val="2"/>
                                   <w:vMerge/>
                                 </w:tcPr>
@@ -3709,7 +4383,7 @@
                               </w:tc>
                               <w:tc>
                                 <w:tcPr>
-                                  <w:tcW w:w="5441" w:type="dxa"/>
+                                  <w:tcW w:w="4320" w:type="dxa"/>
                                   <w:gridSpan w:val="2"/>
                                 </w:tcPr>
                                 <w:p>
@@ -3771,7 +4445,7 @@
                               </w:tc>
                               <w:tc>
                                 <w:tcPr>
-                                  <w:tcW w:w="2285" w:type="dxa"/>
+                                  <w:tcW w:w="2520" w:type="dxa"/>
                                 </w:tcPr>
                                 <w:p>
                                   <w:pPr>
@@ -3781,7 +4455,6 @@
                                       <w:rFonts w:ascii="Times New Roman" w:hAnsi="Times New Roman" w:cs="Times New Roman"/>
                                       <w:sz w:val="26"/>
                                       <w:szCs w:val="26"/>
-                                      <w:lang w:val="en-US"/>
                                     </w:rPr>
                                   </w:pPr>
                                   <w:r>
@@ -3789,9 +4462,34 @@
                                       <w:rFonts w:ascii="Times New Roman" w:hAnsi="Times New Roman" w:cs="Times New Roman"/>
                                       <w:sz w:val="26"/>
                                       <w:szCs w:val="26"/>
-                                      <w:lang w:val="en-US"/>
-                                    </w:rPr>
-                                    <w:t>{taxFormat}</w:t>
+                                    </w:rPr>
+                                    <w:t>{</w:t>
+                                  </w:r>
+                                  <w:proofErr w:type="spellStart"/>
+                                  <w:r>
+                                    <w:rPr>
+                                      <w:rFonts w:ascii="Times New Roman" w:hAnsi="Times New Roman" w:cs="Times New Roman"/>
+                                      <w:sz w:val="26"/>
+                                      <w:szCs w:val="26"/>
+                                    </w:rPr>
+                                    <w:t>taxFormat</w:t>
+                                  </w:r>
+                                  <w:proofErr w:type="spellEnd"/>
+                                  <w:r>
+                                    <w:rPr>
+                                      <w:rFonts w:ascii="Times New Roman" w:hAnsi="Times New Roman" w:cs="Times New Roman"/>
+                                      <w:sz w:val="26"/>
+                                      <w:szCs w:val="26"/>
+                                    </w:rPr>
+                                    <w:t>}</w:t>
+                                  </w:r>
+                                  <w:r>
+                                    <w:rPr>
+                                      <w:rFonts w:ascii="Times New Roman" w:hAnsi="Times New Roman" w:cs="Times New Roman"/>
+                                      <w:sz w:val="26"/>
+                                      <w:szCs w:val="26"/>
+                                    </w:rPr>
+                                    <w:t xml:space="preserve"> đ</w:t>
                                   </w:r>
                                 </w:p>
                               </w:tc>
@@ -3799,7 +4497,7 @@
                             <w:tr>
                               <w:tc>
                                 <w:tcPr>
-                                  <w:tcW w:w="5379" w:type="dxa"/>
+                                  <w:tcW w:w="3955" w:type="dxa"/>
                                   <w:gridSpan w:val="2"/>
                                   <w:vMerge/>
                                 </w:tcPr>
@@ -3817,7 +4515,7 @@
                               </w:tc>
                               <w:tc>
                                 <w:tcPr>
-                                  <w:tcW w:w="5441" w:type="dxa"/>
+                                  <w:tcW w:w="4320" w:type="dxa"/>
                                   <w:gridSpan w:val="2"/>
                                 </w:tcPr>
                                 <w:p>
@@ -3847,7 +4545,7 @@
                               </w:tc>
                               <w:tc>
                                 <w:tcPr>
-                                  <w:tcW w:w="2285" w:type="dxa"/>
+                                  <w:tcW w:w="2520" w:type="dxa"/>
                                 </w:tcPr>
                                 <w:p>
                                   <w:pPr>
@@ -3859,7 +4557,6 @@
                                       <w:bCs/>
                                       <w:sz w:val="26"/>
                                       <w:szCs w:val="26"/>
-                                      <w:lang w:val="en-US"/>
                                     </w:rPr>
                                   </w:pPr>
                                   <w:r>
@@ -3869,9 +4566,40 @@
                                       <w:bCs/>
                                       <w:sz w:val="26"/>
                                       <w:szCs w:val="26"/>
-                                      <w:lang w:val="en-US"/>
-                                    </w:rPr>
-                                    <w:t>{totalFormat}</w:t>
+                                    </w:rPr>
+                                    <w:t>{</w:t>
+                                  </w:r>
+                                  <w:proofErr w:type="spellStart"/>
+                                  <w:r>
+                                    <w:rPr>
+                                      <w:rFonts w:ascii="Times New Roman" w:hAnsi="Times New Roman" w:cs="Times New Roman"/>
+                                      <w:b/>
+                                      <w:bCs/>
+                                      <w:sz w:val="26"/>
+                                      <w:szCs w:val="26"/>
+                                    </w:rPr>
+                                    <w:t>totalFormat</w:t>
+                                  </w:r>
+                                  <w:proofErr w:type="spellEnd"/>
+                                  <w:r>
+                                    <w:rPr>
+                                      <w:rFonts w:ascii="Times New Roman" w:hAnsi="Times New Roman" w:cs="Times New Roman"/>
+                                      <w:b/>
+                                      <w:bCs/>
+                                      <w:sz w:val="26"/>
+                                      <w:szCs w:val="26"/>
+                                    </w:rPr>
+                                    <w:t>}</w:t>
+                                  </w:r>
+                                  <w:r>
+                                    <w:rPr>
+                                      <w:rFonts w:ascii="Times New Roman" w:hAnsi="Times New Roman" w:cs="Times New Roman"/>
+                                      <w:b/>
+                                      <w:bCs/>
+                                      <w:sz w:val="26"/>
+                                      <w:szCs w:val="26"/>
+                                    </w:rPr>
+                                    <w:t xml:space="preserve"> đ</w:t>
                                   </w:r>
                                 </w:p>
                               </w:tc>
@@ -3882,7 +4610,7 @@
                               </w:trPr>
                               <w:tc>
                                 <w:tcPr>
-                                  <w:tcW w:w="13105" w:type="dxa"/>
+                                  <w:tcW w:w="10795" w:type="dxa"/>
                                   <w:gridSpan w:val="5"/>
                                 </w:tcPr>
                                 <w:p>
@@ -3915,10 +4643,10 @@
                                       <w:iCs/>
                                       <w:sz w:val="28"/>
                                       <w:szCs w:val="28"/>
-                                      <w:lang w:val="en-US"/>
-                                    </w:rPr>
-                                    <w:t>{mon</w:t>
-                                  </w:r>
+                                    </w:rPr>
+                                    <w:t>{</w:t>
+                                  </w:r>
+                                  <w:proofErr w:type="spellStart"/>
                                   <w:r>
                                     <w:rPr>
                                       <w:rFonts w:ascii="Times New Roman" w:hAnsi="Times New Roman" w:cs="Times New Roman"/>
@@ -3926,9 +4654,8 @@
                                       <w:iCs/>
                                       <w:sz w:val="28"/>
                                       <w:szCs w:val="28"/>
-                                      <w:lang w:val="en-US"/>
-                                    </w:rPr>
-                                    <w:t>e</w:t>
+                                    </w:rPr>
+                                    <w:t>mon</w:t>
                                   </w:r>
                                   <w:r>
                                     <w:rPr>
@@ -3937,9 +4664,29 @@
                                       <w:iCs/>
                                       <w:sz w:val="28"/>
                                       <w:szCs w:val="28"/>
-                                      <w:lang w:val="en-US"/>
-                                    </w:rPr>
-                                    <w:t xml:space="preserve">yToString} </w:t>
+                                    </w:rPr>
+                                    <w:t>e</w:t>
+                                  </w:r>
+                                  <w:r>
+                                    <w:rPr>
+                                      <w:rFonts w:ascii="Times New Roman" w:hAnsi="Times New Roman" w:cs="Times New Roman"/>
+                                      <w:i/>
+                                      <w:iCs/>
+                                      <w:sz w:val="28"/>
+                                      <w:szCs w:val="28"/>
+                                    </w:rPr>
+                                    <w:t>yToString</w:t>
+                                  </w:r>
+                                  <w:proofErr w:type="spellEnd"/>
+                                  <w:r>
+                                    <w:rPr>
+                                      <w:rFonts w:ascii="Times New Roman" w:hAnsi="Times New Roman" w:cs="Times New Roman"/>
+                                      <w:i/>
+                                      <w:iCs/>
+                                      <w:sz w:val="28"/>
+                                      <w:szCs w:val="28"/>
+                                    </w:rPr>
+                                    <w:t xml:space="preserve">} </w:t>
                                   </w:r>
                                   <w:r>
                                     <w:rPr>
@@ -4029,7 +4776,7 @@
           </mc:Choice>
           <mc:Fallback>
             <w:pict>
-              <v:shape w14:anchorId="53EE28D3" id="Text Box 4" o:spid="_x0000_s1027" type="#_x0000_t202" style="position:absolute;margin-left:268.15pt;margin-top:-9.15pt;width:730.1pt;height:682.35pt;z-index:251662336;visibility:visible;mso-wrap-style:square;mso-width-percent:0;mso-height-percent:0;mso-wrap-distance-left:9pt;mso-wrap-distance-top:0;mso-wrap-distance-right:9pt;mso-wrap-distance-bottom:0;mso-position-horizontal:absolute;mso-position-horizontal-relative:text;mso-position-vertical:absolute;mso-position-vertical-relative:text;mso-width-percent:0;mso-height-percent:0;mso-width-relative:margin;mso-height-relative:margin;v-text-anchor:top" o:gfxdata="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" filled="f" stroked="f" strokeweight=".5pt">
+              <v:shape w14:anchorId="53EE28D3" id="Text Box 4" o:spid="_x0000_s1027" type="#_x0000_t202" style="position:absolute;margin-left:288.75pt;margin-top:-9.6pt;width:543pt;height:682.35pt;z-index:251662336;visibility:visible;mso-wrap-style:square;mso-width-percent:0;mso-height-percent:0;mso-wrap-distance-left:9pt;mso-wrap-distance-top:0;mso-wrap-distance-right:9pt;mso-wrap-distance-bottom:0;mso-position-horizontal:absolute;mso-position-horizontal-relative:page;mso-position-vertical:absolute;mso-position-vertical-relative:text;mso-width-percent:0;mso-height-percent:0;mso-width-relative:margin;mso-height-relative:margin;v-text-anchor:top" o:gfxdata="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" filled="f" stroked="f" strokeweight=".5pt">
                 <v:textbox inset="0,0,0,0">
                   <w:txbxContent>
                     <w:tbl>
@@ -4077,7 +4824,6 @@
                                 <w:bCs/>
                                 <w:sz w:val="23"/>
                                 <w:szCs w:val="23"/>
-                                <w:lang w:val="en-US"/>
                               </w:rPr>
                             </w:pPr>
                             <w:r>
@@ -4091,6 +4837,7 @@
                               </w:rPr>
                               <w:t>{</w:t>
                             </w:r>
+                            <w:proofErr w:type="spellStart"/>
                             <w:r>
                               <w:rPr>
                                 <w:rFonts w:ascii="Times New Roman" w:hAnsi="Times New Roman" w:cs="Times New Roman"/>
@@ -4098,10 +4845,10 @@
                                 <w:bCs/>
                                 <w:sz w:val="23"/>
                                 <w:szCs w:val="23"/>
-                                <w:lang w:val="en-US"/>
                               </w:rPr>
                               <w:t>companyName</w:t>
                             </w:r>
+                            <w:proofErr w:type="spellEnd"/>
                             <w:r>
                               <w:rPr>
                                 <w:rFonts w:ascii="Times New Roman" w:hAnsi="Times New Roman" w:cs="Times New Roman"/>
@@ -4122,7 +4869,6 @@
                                 <w:rFonts w:ascii="Times New Roman" w:hAnsi="Times New Roman" w:cs="Times New Roman"/>
                                 <w:sz w:val="21"/>
                                 <w:szCs w:val="21"/>
-                                <w:lang w:val="en-US"/>
                               </w:rPr>
                             </w:pPr>
                             <w:r>
@@ -4139,17 +4885,34 @@
                                 <w:rFonts w:ascii="Times New Roman" w:hAnsi="Times New Roman" w:cs="Times New Roman"/>
                                 <w:sz w:val="21"/>
                                 <w:szCs w:val="21"/>
-                                <w:lang w:val="en-US"/>
-                              </w:rPr>
-                              <w:t>{companyAddress}</w:t>
-                            </w:r>
-                          </w:p>
-                          <w:p>
-                            <w:pPr>
+                              </w:rPr>
+                              <w:t>{</w:t>
+                            </w:r>
+                            <w:proofErr w:type="spellStart"/>
+                            <w:r>
                               <w:rPr>
                                 <w:rFonts w:ascii="Times New Roman" w:hAnsi="Times New Roman" w:cs="Times New Roman"/>
                                 <w:sz w:val="21"/>
                                 <w:szCs w:val="21"/>
+                              </w:rPr>
+                              <w:t>companyAddress</w:t>
+                            </w:r>
+                            <w:proofErr w:type="spellEnd"/>
+                            <w:r>
+                              <w:rPr>
+                                <w:rFonts w:ascii="Times New Roman" w:hAnsi="Times New Roman" w:cs="Times New Roman"/>
+                                <w:sz w:val="21"/>
+                                <w:szCs w:val="21"/>
+                              </w:rPr>
+                              <w:t>}</w:t>
+                            </w:r>
+                          </w:p>
+                          <w:p>
+                            <w:pPr>
+                              <w:rPr>
+                                <w:rFonts w:ascii="Times New Roman" w:hAnsi="Times New Roman" w:cs="Times New Roman"/>
+                                <w:sz w:val="21"/>
+                                <w:szCs w:val="21"/>
                                 <w:lang w:val="vi-VN"/>
                               </w:rPr>
                             </w:pPr>
@@ -4161,7 +4924,6 @@
                                 <w:rFonts w:ascii="Times New Roman" w:hAnsi="Times New Roman" w:cs="Times New Roman"/>
                                 <w:sz w:val="23"/>
                                 <w:szCs w:val="23"/>
-                                <w:lang w:val="en-US"/>
                               </w:rPr>
                             </w:pPr>
                             <w:r>
@@ -4178,9 +4940,26 @@
                                 <w:rFonts w:ascii="Times New Roman" w:hAnsi="Times New Roman" w:cs="Times New Roman"/>
                                 <w:sz w:val="23"/>
                                 <w:szCs w:val="23"/>
-                                <w:lang w:val="en-US"/>
-                              </w:rPr>
-                              <w:t>{companyTaxCode}</w:t>
+                              </w:rPr>
+                              <w:t>{</w:t>
+                            </w:r>
+                            <w:proofErr w:type="spellStart"/>
+                            <w:r>
+                              <w:rPr>
+                                <w:rFonts w:ascii="Times New Roman" w:hAnsi="Times New Roman" w:cs="Times New Roman"/>
+                                <w:sz w:val="23"/>
+                                <w:szCs w:val="23"/>
+                              </w:rPr>
+                              <w:t>companyTaxCode</w:t>
+                            </w:r>
+                            <w:proofErr w:type="spellEnd"/>
+                            <w:r>
+                              <w:rPr>
+                                <w:rFonts w:ascii="Times New Roman" w:hAnsi="Times New Roman" w:cs="Times New Roman"/>
+                                <w:sz w:val="23"/>
+                                <w:szCs w:val="23"/>
+                              </w:rPr>
+                              <w:t>}</w:t>
                             </w:r>
                           </w:p>
                         </w:tc>
@@ -4223,7 +5002,6 @@
                                 <w:bCs/>
                                 <w:sz w:val="25"/>
                                 <w:szCs w:val="25"/>
-                                <w:lang w:val="en-US"/>
                               </w:rPr>
                               <w:t>Ề</w:t>
                             </w:r>
@@ -4445,7 +5223,6 @@
                           <w:rFonts w:ascii="Times New Roman" w:hAnsi="Times New Roman" w:cs="Times New Roman"/>
                           <w:sz w:val="26"/>
                           <w:szCs w:val="26"/>
-                          <w:lang w:val="en-US"/>
                         </w:rPr>
                       </w:pPr>
                       <w:r>
@@ -4462,20 +5239,27 @@
                           <w:rFonts w:ascii="Times New Roman" w:hAnsi="Times New Roman" w:cs="Times New Roman"/>
                           <w:sz w:val="26"/>
                           <w:szCs w:val="26"/>
-                          <w:lang w:val="en-US"/>
-                        </w:rPr>
-                        <w:t>{customerName}</w:t>
+                        </w:rPr>
+                        <w:t>{</w:t>
                       </w:r>
-                    </w:p>
-                    <w:p>
-                      <w:pPr>
+                      <w:proofErr w:type="spellStart"/>
+                      <w:r>
                         <w:rPr>
                           <w:rFonts w:ascii="Times New Roman" w:hAnsi="Times New Roman" w:cs="Times New Roman"/>
                           <w:sz w:val="26"/>
                           <w:szCs w:val="26"/>
-                          <w:lang w:val="vi-VN"/>
-                        </w:rPr>
-                      </w:pPr>
+                        </w:rPr>
+                        <w:t>customerName</w:t>
+                      </w:r>
+                      <w:proofErr w:type="spellEnd"/>
+                      <w:r>
+                        <w:rPr>
+                          <w:rFonts w:ascii="Times New Roman" w:hAnsi="Times New Roman" w:cs="Times New Roman"/>
+                          <w:sz w:val="26"/>
+                          <w:szCs w:val="26"/>
+                        </w:rPr>
+                        <w:t>}</w:t>
+                      </w:r>
                     </w:p>
                     <w:tbl>
                       <w:tblPr>
@@ -4511,7 +5295,6 @@
                                 <w:rFonts w:ascii="Times New Roman" w:hAnsi="Times New Roman" w:cs="Times New Roman"/>
                                 <w:sz w:val="26"/>
                                 <w:szCs w:val="26"/>
-                                <w:lang w:val="en-US"/>
                               </w:rPr>
                             </w:pPr>
                             <w:r>
@@ -4528,9 +5311,26 @@
                                 <w:rFonts w:ascii="Times New Roman" w:hAnsi="Times New Roman" w:cs="Times New Roman"/>
                                 <w:sz w:val="26"/>
                                 <w:szCs w:val="26"/>
-                                <w:lang w:val="en-US"/>
-                              </w:rPr>
-                              <w:t xml:space="preserve"> {customerCode}</w:t>
+                              </w:rPr>
+                              <w:t xml:space="preserve"> {</w:t>
+                            </w:r>
+                            <w:proofErr w:type="spellStart"/>
+                            <w:r>
+                              <w:rPr>
+                                <w:rFonts w:ascii="Times New Roman" w:hAnsi="Times New Roman" w:cs="Times New Roman"/>
+                                <w:sz w:val="26"/>
+                                <w:szCs w:val="26"/>
+                              </w:rPr>
+                              <w:t>customerCode</w:t>
+                            </w:r>
+                            <w:proofErr w:type="spellEnd"/>
+                            <w:r>
+                              <w:rPr>
+                                <w:rFonts w:ascii="Times New Roman" w:hAnsi="Times New Roman" w:cs="Times New Roman"/>
+                                <w:sz w:val="26"/>
+                                <w:szCs w:val="26"/>
+                              </w:rPr>
+                              <w:t>}</w:t>
                             </w:r>
                           </w:p>
                         </w:tc>
@@ -4545,7 +5345,6 @@
                                 <w:rFonts w:ascii="Times New Roman" w:hAnsi="Times New Roman" w:cs="Times New Roman"/>
                                 <w:sz w:val="26"/>
                                 <w:szCs w:val="26"/>
-                                <w:lang w:val="en-US"/>
                               </w:rPr>
                             </w:pPr>
                             <w:r>
@@ -4562,25 +5361,24 @@
                                 <w:rFonts w:ascii="Times New Roman" w:hAnsi="Times New Roman" w:cs="Times New Roman"/>
                                 <w:sz w:val="26"/>
                                 <w:szCs w:val="26"/>
-                                <w:lang w:val="en-US"/>
                               </w:rPr>
                               <w:t>{</w:t>
                             </w:r>
-                            <w:r>
-                              <w:rPr>
-                                <w:rFonts w:ascii="Times New Roman" w:hAnsi="Times New Roman" w:cs="Times New Roman"/>
-                                <w:sz w:val="26"/>
-                                <w:szCs w:val="26"/>
-                                <w:lang w:val="en-US"/>
+                            <w:proofErr w:type="spellStart"/>
+                            <w:r>
+                              <w:rPr>
+                                <w:rFonts w:ascii="Times New Roman" w:hAnsi="Times New Roman" w:cs="Times New Roman"/>
+                                <w:sz w:val="26"/>
+                                <w:szCs w:val="26"/>
                               </w:rPr>
                               <w:t>contractCode</w:t>
                             </w:r>
-                            <w:r>
-                              <w:rPr>
-                                <w:rFonts w:ascii="Times New Roman" w:hAnsi="Times New Roman" w:cs="Times New Roman"/>
-                                <w:sz w:val="26"/>
-                                <w:szCs w:val="26"/>
-                                <w:lang w:val="en-US"/>
+                            <w:proofErr w:type="spellEnd"/>
+                            <w:r>
+                              <w:rPr>
+                                <w:rFonts w:ascii="Times New Roman" w:hAnsi="Times New Roman" w:cs="Times New Roman"/>
+                                <w:sz w:val="26"/>
+                                <w:szCs w:val="26"/>
                               </w:rPr>
                               <w:t>}</w:t>
                             </w:r>
@@ -4619,19 +5417,20 @@
                       <w:tblPr>
                         <w:tblStyle w:val="TableGrid"/>
                         <w:tblW w:w="0" w:type="auto"/>
+                        <w:tblLayout w:type="fixed"/>
                         <w:tblLook w:val="04A0" w:firstRow="1" w:lastRow="0" w:firstColumn="1" w:lastColumn="0" w:noHBand="0" w:noVBand="1"/>
                       </w:tblPr>
                       <w:tblGrid>
-                        <w:gridCol w:w="2776"/>
-                        <w:gridCol w:w="2603"/>
-                        <w:gridCol w:w="2227"/>
-                        <w:gridCol w:w="3214"/>
-                        <w:gridCol w:w="2285"/>
+                        <w:gridCol w:w="2065"/>
+                        <w:gridCol w:w="1890"/>
+                        <w:gridCol w:w="1890"/>
+                        <w:gridCol w:w="2430"/>
+                        <w:gridCol w:w="2520"/>
                       </w:tblGrid>
                       <w:tr>
                         <w:tc>
                           <w:tcPr>
-                            <w:tcW w:w="2776" w:type="dxa"/>
+                            <w:tcW w:w="2065" w:type="dxa"/>
                           </w:tcPr>
                           <w:p>
                             <w:pPr>
@@ -4661,7 +5460,7 @@
                         </w:tc>
                         <w:tc>
                           <w:tcPr>
-                            <w:tcW w:w="2603" w:type="dxa"/>
+                            <w:tcW w:w="1890" w:type="dxa"/>
                           </w:tcPr>
                           <w:p>
                             <w:pPr>
@@ -4691,7 +5490,7 @@
                         </w:tc>
                         <w:tc>
                           <w:tcPr>
-                            <w:tcW w:w="2227" w:type="dxa"/>
+                            <w:tcW w:w="1890" w:type="dxa"/>
                           </w:tcPr>
                           <w:p>
                             <w:pPr>
@@ -4744,7 +5543,7 @@
                         </w:tc>
                         <w:tc>
                           <w:tcPr>
-                            <w:tcW w:w="3214" w:type="dxa"/>
+                            <w:tcW w:w="2430" w:type="dxa"/>
                           </w:tcPr>
                           <w:p>
                             <w:pPr>
@@ -4774,7 +5573,7 @@
                         </w:tc>
                         <w:tc>
                           <w:tcPr>
-                            <w:tcW w:w="2285" w:type="dxa"/>
+                            <w:tcW w:w="2520" w:type="dxa"/>
                           </w:tcPr>
                           <w:p>
                             <w:pPr>
@@ -4809,7 +5608,7 @@
                         </w:trPr>
                         <w:tc>
                           <w:tcPr>
-                            <w:tcW w:w="2776" w:type="dxa"/>
+                            <w:tcW w:w="2065" w:type="dxa"/>
                             <w:tcBorders>
                               <w:bottom w:val="single" w:sz="4" w:space="0" w:color="auto"/>
                             </w:tcBorders>
@@ -4824,7 +5623,6 @@
                                 <w:bCs/>
                                 <w:sz w:val="26"/>
                                 <w:szCs w:val="26"/>
-                                <w:lang w:val="en-US"/>
                               </w:rPr>
                             </w:pPr>
                             <w:r>
@@ -4834,15 +5632,36 @@
                                 <w:bCs/>
                                 <w:sz w:val="26"/>
                                 <w:szCs w:val="26"/>
-                                <w:lang w:val="en-US"/>
-                              </w:rPr>
-                              <w:t>{numberBeginFormat}</w:t>
+                              </w:rPr>
+                              <w:t>{</w:t>
+                            </w:r>
+                            <w:proofErr w:type="spellStart"/>
+                            <w:r>
+                              <w:rPr>
+                                <w:rFonts w:ascii="Times New Roman" w:hAnsi="Times New Roman" w:cs="Times New Roman"/>
+                                <w:b/>
+                                <w:bCs/>
+                                <w:sz w:val="26"/>
+                                <w:szCs w:val="26"/>
+                              </w:rPr>
+                              <w:t>numberBeginFormat</w:t>
+                            </w:r>
+                            <w:proofErr w:type="spellEnd"/>
+                            <w:r>
+                              <w:rPr>
+                                <w:rFonts w:ascii="Times New Roman" w:hAnsi="Times New Roman" w:cs="Times New Roman"/>
+                                <w:b/>
+                                <w:bCs/>
+                                <w:sz w:val="26"/>
+                                <w:szCs w:val="26"/>
+                              </w:rPr>
+                              <w:t>}</w:t>
                             </w:r>
                           </w:p>
                         </w:tc>
                         <w:tc>
                           <w:tcPr>
-                            <w:tcW w:w="2603" w:type="dxa"/>
+                            <w:tcW w:w="1890" w:type="dxa"/>
                             <w:tcBorders>
                               <w:bottom w:val="single" w:sz="4" w:space="0" w:color="auto"/>
                             </w:tcBorders>
@@ -4857,7 +5676,6 @@
                                 <w:bCs/>
                                 <w:sz w:val="26"/>
                                 <w:szCs w:val="26"/>
-                                <w:lang w:val="en-US"/>
                               </w:rPr>
                             </w:pPr>
                             <w:r>
@@ -4867,15 +5685,36 @@
                                 <w:bCs/>
                                 <w:sz w:val="26"/>
                                 <w:szCs w:val="26"/>
-                                <w:lang w:val="en-US"/>
-                              </w:rPr>
-                              <w:t>{numberEndFormat}</w:t>
+                              </w:rPr>
+                              <w:t>{</w:t>
+                            </w:r>
+                            <w:proofErr w:type="spellStart"/>
+                            <w:r>
+                              <w:rPr>
+                                <w:rFonts w:ascii="Times New Roman" w:hAnsi="Times New Roman" w:cs="Times New Roman"/>
+                                <w:b/>
+                                <w:bCs/>
+                                <w:sz w:val="26"/>
+                                <w:szCs w:val="26"/>
+                              </w:rPr>
+                              <w:t>numberEndFormat</w:t>
+                            </w:r>
+                            <w:proofErr w:type="spellEnd"/>
+                            <w:r>
+                              <w:rPr>
+                                <w:rFonts w:ascii="Times New Roman" w:hAnsi="Times New Roman" w:cs="Times New Roman"/>
+                                <w:b/>
+                                <w:bCs/>
+                                <w:sz w:val="26"/>
+                                <w:szCs w:val="26"/>
+                              </w:rPr>
+                              <w:t>}</w:t>
                             </w:r>
                           </w:p>
                         </w:tc>
                         <w:tc>
                           <w:tcPr>
-                            <w:tcW w:w="2227" w:type="dxa"/>
+                            <w:tcW w:w="1890" w:type="dxa"/>
                             <w:vMerge w:val="restart"/>
                             <w:tcBorders>
                               <w:bottom w:val="single" w:sz="4" w:space="0" w:color="auto"/>
@@ -4891,7 +5730,6 @@
                                 <w:bCs/>
                                 <w:sz w:val="26"/>
                                 <w:szCs w:val="26"/>
-                                <w:lang w:val="en-US"/>
                               </w:rPr>
                             </w:pPr>
                             <w:r>
@@ -4901,15 +5739,36 @@
                                 <w:bCs/>
                                 <w:sz w:val="26"/>
                                 <w:szCs w:val="26"/>
-                                <w:lang w:val="en-US"/>
-                              </w:rPr>
-                              <w:t>{consumeFormat}</w:t>
+                              </w:rPr>
+                              <w:t>{</w:t>
+                            </w:r>
+                            <w:proofErr w:type="spellStart"/>
+                            <w:r>
+                              <w:rPr>
+                                <w:rFonts w:ascii="Times New Roman" w:hAnsi="Times New Roman" w:cs="Times New Roman"/>
+                                <w:b/>
+                                <w:bCs/>
+                                <w:sz w:val="26"/>
+                                <w:szCs w:val="26"/>
+                              </w:rPr>
+                              <w:t>consumeFormat</w:t>
+                            </w:r>
+                            <w:proofErr w:type="spellEnd"/>
+                            <w:r>
+                              <w:rPr>
+                                <w:rFonts w:ascii="Times New Roman" w:hAnsi="Times New Roman" w:cs="Times New Roman"/>
+                                <w:b/>
+                                <w:bCs/>
+                                <w:sz w:val="26"/>
+                                <w:szCs w:val="26"/>
+                              </w:rPr>
+                              <w:t>}</w:t>
                             </w:r>
                           </w:p>
                         </w:tc>
                         <w:tc>
                           <w:tcPr>
-                            <w:tcW w:w="3214" w:type="dxa"/>
+                            <w:tcW w:w="2430" w:type="dxa"/>
                             <w:vMerge w:val="restart"/>
                             <w:tcBorders>
                               <w:bottom w:val="single" w:sz="4" w:space="0" w:color="auto"/>
@@ -4924,7 +5783,6 @@
                                 <w:color w:val="000000" w:themeColor="text1"/>
                                 <w:sz w:val="26"/>
                                 <w:szCs w:val="26"/>
-                                <w:lang w:val="en-US"/>
                               </w:rPr>
                             </w:pPr>
                             <w:r>
@@ -4933,20 +5791,20 @@
                                 <w:color w:val="000000" w:themeColor="text1"/>
                                 <w:sz w:val="26"/>
                                 <w:szCs w:val="26"/>
-                                <w:lang w:val="en-US"/>
                               </w:rPr>
                               <w:t>{</w:t>
                             </w:r>
+                            <w:proofErr w:type="spellStart"/>
                             <w:r>
                               <w:rPr>
                                 <w:rFonts w:ascii="Times New Roman" w:hAnsi="Times New Roman" w:cs="Times New Roman"/>
                                 <w:color w:val="000000" w:themeColor="text1"/>
                                 <w:sz w:val="26"/>
                                 <w:szCs w:val="26"/>
-                                <w:lang w:val="en-US"/>
-                              </w:rPr>
-                              <w:t>unitFormat}</w:t>
-                            </w:r>
+                              </w:rPr>
+                              <w:t>unitFormat</w:t>
+                            </w:r>
+                            <w:proofErr w:type="spellEnd"/>
                             <w:r>
                               <w:rPr>
                                 <w:rFonts w:ascii="Times New Roman" w:hAnsi="Times New Roman" w:cs="Times New Roman"/>
@@ -4954,18 +5812,28 @@
                                 <w:sz w:val="26"/>
                                 <w:szCs w:val="26"/>
                               </w:rPr>
+                              <w:t>}</w:t>
+                            </w:r>
+                            <w:r>
+                              <w:rPr>
+                                <w:rFonts w:ascii="Times New Roman" w:hAnsi="Times New Roman" w:cs="Times New Roman"/>
+                                <w:color w:val="000000" w:themeColor="text1"/>
+                                <w:sz w:val="26"/>
+                                <w:szCs w:val="26"/>
+                              </w:rPr>
                               <w:t>{#</w:t>
                             </w:r>
+                            <w:proofErr w:type="spellStart"/>
                             <w:r>
                               <w:rPr>
                                 <w:rFonts w:ascii="Times New Roman" w:hAnsi="Times New Roman" w:cs="Times New Roman"/>
                                 <w:color w:val="000000" w:themeColor="text1"/>
                                 <w:sz w:val="26"/>
                                 <w:szCs w:val="26"/>
-                                <w:lang w:val="en-US"/>
                               </w:rPr>
                               <w:t>rangePrices</w:t>
                             </w:r>
+                            <w:proofErr w:type="spellEnd"/>
                             <w:r>
                               <w:rPr>
                                 <w:rFonts w:ascii="Times New Roman" w:hAnsi="Times New Roman" w:cs="Times New Roman"/>
@@ -4993,7 +5861,7 @@
                                 <w:sz w:val="26"/>
                                 <w:szCs w:val="26"/>
                               </w:rPr>
-                              <w:t xml:space="preserve">    {</w:t>
+                              <w:t xml:space="preserve">    {to} m</w:t>
                             </w:r>
                             <w:r>
                               <w:rPr>
@@ -5001,9 +5869,9 @@
                                 <w:color w:val="000000" w:themeColor="text1"/>
                                 <w:sz w:val="26"/>
                                 <w:szCs w:val="26"/>
-                                <w:lang w:val="en-US"/>
-                              </w:rPr>
-                              <w:t>to</w:t>
+                                <w:vertAlign w:val="superscript"/>
+                              </w:rPr>
+                              <w:t>3</w:t>
                             </w:r>
                             <w:r>
                               <w:rPr>
@@ -5012,28 +5880,27 @@
                                 <w:sz w:val="26"/>
                                 <w:szCs w:val="26"/>
                               </w:rPr>
-                              <w:t>}</w:t>
-                            </w:r>
+                              <w:t>: {</w:t>
+                            </w:r>
+                            <w:proofErr w:type="spellStart"/>
                             <w:r>
                               <w:rPr>
                                 <w:rFonts w:ascii="Times New Roman" w:hAnsi="Times New Roman" w:cs="Times New Roman"/>
                                 <w:color w:val="000000" w:themeColor="text1"/>
                                 <w:sz w:val="26"/>
                                 <w:szCs w:val="26"/>
-                                <w:lang w:val="en-US"/>
-                              </w:rPr>
-                              <w:t xml:space="preserve"> m</w:t>
-                            </w:r>
+                              </w:rPr>
+                              <w:t>unitFormat</w:t>
+                            </w:r>
+                            <w:proofErr w:type="spellEnd"/>
                             <w:r>
                               <w:rPr>
                                 <w:rFonts w:ascii="Times New Roman" w:hAnsi="Times New Roman" w:cs="Times New Roman"/>
                                 <w:color w:val="000000" w:themeColor="text1"/>
                                 <w:sz w:val="26"/>
                                 <w:szCs w:val="26"/>
-                                <w:vertAlign w:val="superscript"/>
-                                <w:lang w:val="en-US"/>
-                              </w:rPr>
-                              <w:t>3</w:t>
+                              </w:rPr>
+                              <w:t xml:space="preserve">} </w:t>
                             </w:r>
                             <w:r>
                               <w:rPr>
@@ -5041,9 +5908,9 @@
                                 <w:color w:val="000000" w:themeColor="text1"/>
                                 <w:sz w:val="26"/>
                                 <w:szCs w:val="26"/>
-                                <w:lang w:val="en-US"/>
-                              </w:rPr>
-                              <w:t>:</w:t>
+                                <w:lang w:val="vi-VN"/>
+                              </w:rPr>
+                              <w:t>đ</w:t>
                             </w:r>
                             <w:r>
                               <w:rPr>
@@ -5052,18 +5919,19 @@
                                 <w:sz w:val="26"/>
                                 <w:szCs w:val="26"/>
                               </w:rPr>
-                              <w:t xml:space="preserve"> {un</w:t>
-                            </w:r>
-                            <w:r>
+                              <w:t xml:space="preserve"> </w:t>
+                            </w:r>
+                          </w:p>
+                          <w:p>
+                            <w:pPr>
+                              <w:pStyle w:val="HTMLPreformatted"/>
                               <w:rPr>
                                 <w:rFonts w:ascii="Times New Roman" w:hAnsi="Times New Roman" w:cs="Times New Roman"/>
                                 <w:color w:val="000000" w:themeColor="text1"/>
                                 <w:sz w:val="26"/>
                                 <w:szCs w:val="26"/>
-                                <w:lang w:val="en-US"/>
-                              </w:rPr>
-                              <w:t>itFormat</w:t>
-                            </w:r>
+                              </w:rPr>
+                            </w:pPr>
                             <w:r>
                               <w:rPr>
                                 <w:rFonts w:ascii="Times New Roman" w:hAnsi="Times New Roman" w:cs="Times New Roman"/>
@@ -5071,74 +5939,25 @@
                                 <w:sz w:val="26"/>
                                 <w:szCs w:val="26"/>
                               </w:rPr>
-                              <w:t>}</w:t>
-                            </w:r>
+                              <w:t>{/</w:t>
+                            </w:r>
+                            <w:proofErr w:type="spellStart"/>
                             <w:r>
                               <w:rPr>
                                 <w:rFonts w:ascii="Times New Roman" w:hAnsi="Times New Roman" w:cs="Times New Roman"/>
                                 <w:color w:val="000000" w:themeColor="text1"/>
                                 <w:sz w:val="26"/>
                                 <w:szCs w:val="26"/>
-                                <w:lang w:val="en-US"/>
-                              </w:rPr>
-                              <w:t xml:space="preserve"> </w:t>
-                            </w:r>
+                              </w:rPr>
+                              <w:t>rangePrices</w:t>
+                            </w:r>
+                            <w:proofErr w:type="spellEnd"/>
                             <w:r>
                               <w:rPr>
                                 <w:rFonts w:ascii="Times New Roman" w:hAnsi="Times New Roman" w:cs="Times New Roman"/>
                                 <w:color w:val="000000" w:themeColor="text1"/>
                                 <w:sz w:val="26"/>
                                 <w:szCs w:val="26"/>
-                                <w:lang w:val="vi-VN"/>
-                              </w:rPr>
-                              <w:t>đ</w:t>
-                            </w:r>
-                            <w:r>
-                              <w:rPr>
-                                <w:rFonts w:ascii="Times New Roman" w:hAnsi="Times New Roman" w:cs="Times New Roman"/>
-                                <w:color w:val="000000" w:themeColor="text1"/>
-                                <w:sz w:val="26"/>
-                                <w:szCs w:val="26"/>
-                              </w:rPr>
-                              <w:t xml:space="preserve"> </w:t>
-                            </w:r>
-                          </w:p>
-                          <w:p>
-                            <w:pPr>
-                              <w:pStyle w:val="HTMLPreformatted"/>
-                              <w:rPr>
-                                <w:rFonts w:ascii="Times New Roman" w:hAnsi="Times New Roman" w:cs="Times New Roman"/>
-                                <w:color w:val="000000" w:themeColor="text1"/>
-                                <w:sz w:val="26"/>
-                                <w:szCs w:val="26"/>
-                              </w:rPr>
-                            </w:pPr>
-                            <w:r>
-                              <w:rPr>
-                                <w:rFonts w:ascii="Times New Roman" w:hAnsi="Times New Roman" w:cs="Times New Roman"/>
-                                <w:color w:val="000000" w:themeColor="text1"/>
-                                <w:sz w:val="26"/>
-                                <w:szCs w:val="26"/>
-                              </w:rPr>
-                              <w:t>{/</w:t>
-                            </w:r>
-                            <w:r>
-                              <w:rPr>
-                                <w:rFonts w:ascii="Times New Roman" w:hAnsi="Times New Roman" w:cs="Times New Roman"/>
-                                <w:color w:val="000000" w:themeColor="text1"/>
-                                <w:sz w:val="26"/>
-                                <w:szCs w:val="26"/>
-                                <w:lang w:val="en-US"/>
-                              </w:rPr>
-                              <w:t>rangePrices</w:t>
-                            </w:r>
-                            <w:r>
-                              <w:rPr>
-                                <w:rFonts w:ascii="Times New Roman" w:hAnsi="Times New Roman" w:cs="Times New Roman"/>
-                                <w:color w:val="000000" w:themeColor="text1"/>
-                                <w:sz w:val="26"/>
-                                <w:szCs w:val="26"/>
-                                <w:lang w:val="en-US"/>
                               </w:rPr>
                               <w:t>}</w:t>
                             </w:r>
@@ -5157,7 +5976,7 @@
                         </w:tc>
                         <w:tc>
                           <w:tcPr>
-                            <w:tcW w:w="2285" w:type="dxa"/>
+                            <w:tcW w:w="2520" w:type="dxa"/>
                             <w:vMerge w:val="restart"/>
                             <w:tcBorders>
                               <w:bottom w:val="single" w:sz="4" w:space="0" w:color="auto"/>
@@ -5183,35 +6002,49 @@
                                 <w:rFonts w:ascii="Times New Roman" w:hAnsi="Times New Roman" w:cs="Times New Roman"/>
                                 <w:sz w:val="26"/>
                                 <w:szCs w:val="26"/>
-                                <w:lang w:val="en-US"/>
-                              </w:rPr>
-                            </w:pPr>
-                            <w:r>
-                              <w:rPr>
-                                <w:rFonts w:ascii="Times New Roman" w:hAnsi="Times New Roman" w:cs="Times New Roman"/>
-                                <w:sz w:val="26"/>
-                                <w:szCs w:val="26"/>
-                                <w:lang w:val="en-US"/>
-                              </w:rPr>
-                              <w:t>{beforeTax</w:t>
-                            </w:r>
-                            <w:r>
-                              <w:rPr>
-                                <w:rFonts w:ascii="Times New Roman" w:hAnsi="Times New Roman" w:cs="Times New Roman"/>
-                                <w:sz w:val="26"/>
-                                <w:szCs w:val="26"/>
-                                <w:lang w:val="en-US"/>
+                              </w:rPr>
+                            </w:pPr>
+                            <w:r>
+                              <w:rPr>
+                                <w:rFonts w:ascii="Times New Roman" w:hAnsi="Times New Roman" w:cs="Times New Roman"/>
+                                <w:sz w:val="26"/>
+                                <w:szCs w:val="26"/>
+                              </w:rPr>
+                              <w:t>{</w:t>
+                            </w:r>
+                            <w:proofErr w:type="spellStart"/>
+                            <w:r>
+                              <w:rPr>
+                                <w:rFonts w:ascii="Times New Roman" w:hAnsi="Times New Roman" w:cs="Times New Roman"/>
+                                <w:sz w:val="26"/>
+                                <w:szCs w:val="26"/>
+                              </w:rPr>
+                              <w:t>beforeTax</w:t>
+                            </w:r>
+                            <w:r>
+                              <w:rPr>
+                                <w:rFonts w:ascii="Times New Roman" w:hAnsi="Times New Roman" w:cs="Times New Roman"/>
+                                <w:sz w:val="26"/>
+                                <w:szCs w:val="26"/>
                               </w:rPr>
                               <w:t>Format</w:t>
                             </w:r>
-                            <w:r>
-                              <w:rPr>
-                                <w:rFonts w:ascii="Times New Roman" w:hAnsi="Times New Roman" w:cs="Times New Roman"/>
-                                <w:sz w:val="26"/>
-                                <w:szCs w:val="26"/>
-                                <w:lang w:val="en-US"/>
+                            <w:proofErr w:type="spellEnd"/>
+                            <w:r>
+                              <w:rPr>
+                                <w:rFonts w:ascii="Times New Roman" w:hAnsi="Times New Roman" w:cs="Times New Roman"/>
+                                <w:sz w:val="26"/>
+                                <w:szCs w:val="26"/>
                               </w:rPr>
                               <w:t>}</w:t>
+                            </w:r>
+                            <w:r>
+                              <w:rPr>
+                                <w:rFonts w:ascii="Times New Roman" w:hAnsi="Times New Roman" w:cs="Times New Roman"/>
+                                <w:sz w:val="26"/>
+                                <w:szCs w:val="26"/>
+                              </w:rPr>
+                              <w:t xml:space="preserve"> đ</w:t>
                             </w:r>
                           </w:p>
                         </w:tc>
@@ -5222,7 +6055,7 @@
                         </w:trPr>
                         <w:tc>
                           <w:tcPr>
-                            <w:tcW w:w="5379" w:type="dxa"/>
+                            <w:tcW w:w="3955" w:type="dxa"/>
                             <w:gridSpan w:val="2"/>
                             <w:vMerge w:val="restart"/>
                             <w:tcBorders>
@@ -5283,7 +6116,7 @@
                         </w:tc>
                         <w:tc>
                           <w:tcPr>
-                            <w:tcW w:w="2227" w:type="dxa"/>
+                            <w:tcW w:w="1890" w:type="dxa"/>
                             <w:vMerge/>
                             <w:tcBorders>
                               <w:bottom w:val="single" w:sz="4" w:space="0" w:color="auto"/>
@@ -5303,7 +6136,7 @@
                         </w:tc>
                         <w:tc>
                           <w:tcPr>
-                            <w:tcW w:w="3214" w:type="dxa"/>
+                            <w:tcW w:w="2430" w:type="dxa"/>
                             <w:vMerge/>
                             <w:tcBorders>
                               <w:bottom w:val="single" w:sz="4" w:space="0" w:color="auto"/>
@@ -5323,7 +6156,7 @@
                         </w:tc>
                         <w:tc>
                           <w:tcPr>
-                            <w:tcW w:w="2285" w:type="dxa"/>
+                            <w:tcW w:w="2520" w:type="dxa"/>
                             <w:vMerge/>
                             <w:tcBorders>
                               <w:bottom w:val="single" w:sz="4" w:space="0" w:color="auto"/>
@@ -5345,7 +6178,7 @@
                       <w:tr>
                         <w:tc>
                           <w:tcPr>
-                            <w:tcW w:w="5379" w:type="dxa"/>
+                            <w:tcW w:w="3955" w:type="dxa"/>
                             <w:gridSpan w:val="2"/>
                             <w:vMerge/>
                           </w:tcPr>
@@ -5363,7 +6196,7 @@
                         </w:tc>
                         <w:tc>
                           <w:tcPr>
-                            <w:tcW w:w="5441" w:type="dxa"/>
+                            <w:tcW w:w="4320" w:type="dxa"/>
                             <w:gridSpan w:val="2"/>
                           </w:tcPr>
                           <w:p>
@@ -5389,7 +6222,7 @@
                         </w:tc>
                         <w:tc>
                           <w:tcPr>
-                            <w:tcW w:w="2285" w:type="dxa"/>
+                            <w:tcW w:w="2520" w:type="dxa"/>
                           </w:tcPr>
                           <w:p>
                             <w:pPr>
@@ -5407,27 +6240,42 @@
                                 <w:rFonts w:ascii="Times New Roman" w:hAnsi="Times New Roman" w:cs="Times New Roman"/>
                                 <w:sz w:val="26"/>
                                 <w:szCs w:val="26"/>
-                                <w:lang w:val="en-US"/>
-                              </w:rPr>
-                              <w:t>{beforeTax</w:t>
-                            </w:r>
-                            <w:r>
-                              <w:rPr>
-                                <w:rFonts w:ascii="Times New Roman" w:hAnsi="Times New Roman" w:cs="Times New Roman"/>
-                                <w:sz w:val="26"/>
-                                <w:szCs w:val="26"/>
-                                <w:lang w:val="en-US"/>
+                              </w:rPr>
+                              <w:t>{</w:t>
+                            </w:r>
+                            <w:proofErr w:type="spellStart"/>
+                            <w:r>
+                              <w:rPr>
+                                <w:rFonts w:ascii="Times New Roman" w:hAnsi="Times New Roman" w:cs="Times New Roman"/>
+                                <w:sz w:val="26"/>
+                                <w:szCs w:val="26"/>
+                              </w:rPr>
+                              <w:t>beforeTax</w:t>
+                            </w:r>
+                            <w:r>
+                              <w:rPr>
+                                <w:rFonts w:ascii="Times New Roman" w:hAnsi="Times New Roman" w:cs="Times New Roman"/>
+                                <w:sz w:val="26"/>
+                                <w:szCs w:val="26"/>
                               </w:rPr>
                               <w:t>Format</w:t>
                             </w:r>
-                            <w:r>
-                              <w:rPr>
-                                <w:rFonts w:ascii="Times New Roman" w:hAnsi="Times New Roman" w:cs="Times New Roman"/>
-                                <w:sz w:val="26"/>
-                                <w:szCs w:val="26"/>
-                                <w:lang w:val="en-US"/>
+                            <w:proofErr w:type="spellEnd"/>
+                            <w:r>
+                              <w:rPr>
+                                <w:rFonts w:ascii="Times New Roman" w:hAnsi="Times New Roman" w:cs="Times New Roman"/>
+                                <w:sz w:val="26"/>
+                                <w:szCs w:val="26"/>
                               </w:rPr>
                               <w:t>}</w:t>
+                            </w:r>
+                            <w:r>
+                              <w:rPr>
+                                <w:rFonts w:ascii="Times New Roman" w:hAnsi="Times New Roman" w:cs="Times New Roman"/>
+                                <w:sz w:val="26"/>
+                                <w:szCs w:val="26"/>
+                              </w:rPr>
+                              <w:t xml:space="preserve"> đ</w:t>
                             </w:r>
                           </w:p>
                         </w:tc>
@@ -5435,7 +6283,7 @@
                       <w:tr>
                         <w:tc>
                           <w:tcPr>
-                            <w:tcW w:w="5379" w:type="dxa"/>
+                            <w:tcW w:w="3955" w:type="dxa"/>
                             <w:gridSpan w:val="2"/>
                             <w:vMerge/>
                           </w:tcPr>
@@ -5453,7 +6301,7 @@
                         </w:tc>
                         <w:tc>
                           <w:tcPr>
-                            <w:tcW w:w="5441" w:type="dxa"/>
+                            <w:tcW w:w="4320" w:type="dxa"/>
                             <w:gridSpan w:val="2"/>
                           </w:tcPr>
                           <w:p>
@@ -5515,7 +6363,7 @@
                         </w:tc>
                         <w:tc>
                           <w:tcPr>
-                            <w:tcW w:w="2285" w:type="dxa"/>
+                            <w:tcW w:w="2520" w:type="dxa"/>
                           </w:tcPr>
                           <w:p>
                             <w:pPr>
@@ -5525,17 +6373,41 @@
                                 <w:rFonts w:ascii="Times New Roman" w:hAnsi="Times New Roman" w:cs="Times New Roman"/>
                                 <w:sz w:val="26"/>
                                 <w:szCs w:val="26"/>
-                                <w:lang w:val="en-US"/>
-                              </w:rPr>
-                            </w:pPr>
-                            <w:r>
-                              <w:rPr>
-                                <w:rFonts w:ascii="Times New Roman" w:hAnsi="Times New Roman" w:cs="Times New Roman"/>
-                                <w:sz w:val="26"/>
-                                <w:szCs w:val="26"/>
-                                <w:lang w:val="en-US"/>
-                              </w:rPr>
-                              <w:t>{taxFormat}</w:t>
+                              </w:rPr>
+                            </w:pPr>
+                            <w:r>
+                              <w:rPr>
+                                <w:rFonts w:ascii="Times New Roman" w:hAnsi="Times New Roman" w:cs="Times New Roman"/>
+                                <w:sz w:val="26"/>
+                                <w:szCs w:val="26"/>
+                              </w:rPr>
+                              <w:t>{</w:t>
+                            </w:r>
+                            <w:proofErr w:type="spellStart"/>
+                            <w:r>
+                              <w:rPr>
+                                <w:rFonts w:ascii="Times New Roman" w:hAnsi="Times New Roman" w:cs="Times New Roman"/>
+                                <w:sz w:val="26"/>
+                                <w:szCs w:val="26"/>
+                              </w:rPr>
+                              <w:t>taxFormat</w:t>
+                            </w:r>
+                            <w:proofErr w:type="spellEnd"/>
+                            <w:r>
+                              <w:rPr>
+                                <w:rFonts w:ascii="Times New Roman" w:hAnsi="Times New Roman" w:cs="Times New Roman"/>
+                                <w:sz w:val="26"/>
+                                <w:szCs w:val="26"/>
+                              </w:rPr>
+                              <w:t>}</w:t>
+                            </w:r>
+                            <w:r>
+                              <w:rPr>
+                                <w:rFonts w:ascii="Times New Roman" w:hAnsi="Times New Roman" w:cs="Times New Roman"/>
+                                <w:sz w:val="26"/>
+                                <w:szCs w:val="26"/>
+                              </w:rPr>
+                              <w:t xml:space="preserve"> đ</w:t>
                             </w:r>
                           </w:p>
                         </w:tc>
@@ -5543,7 +6415,7 @@
                       <w:tr>
                         <w:tc>
                           <w:tcPr>
-                            <w:tcW w:w="5379" w:type="dxa"/>
+                            <w:tcW w:w="3955" w:type="dxa"/>
                             <w:gridSpan w:val="2"/>
                             <w:vMerge/>
                           </w:tcPr>
@@ -5561,7 +6433,7 @@
                         </w:tc>
                         <w:tc>
                           <w:tcPr>
-                            <w:tcW w:w="5441" w:type="dxa"/>
+                            <w:tcW w:w="4320" w:type="dxa"/>
                             <w:gridSpan w:val="2"/>
                           </w:tcPr>
                           <w:p>
@@ -5591,7 +6463,7 @@
                         </w:tc>
                         <w:tc>
                           <w:tcPr>
-                            <w:tcW w:w="2285" w:type="dxa"/>
+                            <w:tcW w:w="2520" w:type="dxa"/>
                           </w:tcPr>
                           <w:p>
                             <w:pPr>
@@ -5603,7 +6475,6 @@
                                 <w:bCs/>
                                 <w:sz w:val="26"/>
                                 <w:szCs w:val="26"/>
-                                <w:lang w:val="en-US"/>
                               </w:rPr>
                             </w:pPr>
                             <w:r>
@@ -5613,9 +6484,40 @@
                                 <w:bCs/>
                                 <w:sz w:val="26"/>
                                 <w:szCs w:val="26"/>
-                                <w:lang w:val="en-US"/>
-                              </w:rPr>
-                              <w:t>{totalFormat}</w:t>
+                              </w:rPr>
+                              <w:t>{</w:t>
+                            </w:r>
+                            <w:proofErr w:type="spellStart"/>
+                            <w:r>
+                              <w:rPr>
+                                <w:rFonts w:ascii="Times New Roman" w:hAnsi="Times New Roman" w:cs="Times New Roman"/>
+                                <w:b/>
+                                <w:bCs/>
+                                <w:sz w:val="26"/>
+                                <w:szCs w:val="26"/>
+                              </w:rPr>
+                              <w:t>totalFormat</w:t>
+                            </w:r>
+                            <w:proofErr w:type="spellEnd"/>
+                            <w:r>
+                              <w:rPr>
+                                <w:rFonts w:ascii="Times New Roman" w:hAnsi="Times New Roman" w:cs="Times New Roman"/>
+                                <w:b/>
+                                <w:bCs/>
+                                <w:sz w:val="26"/>
+                                <w:szCs w:val="26"/>
+                              </w:rPr>
+                              <w:t>}</w:t>
+                            </w:r>
+                            <w:r>
+                              <w:rPr>
+                                <w:rFonts w:ascii="Times New Roman" w:hAnsi="Times New Roman" w:cs="Times New Roman"/>
+                                <w:b/>
+                                <w:bCs/>
+                                <w:sz w:val="26"/>
+                                <w:szCs w:val="26"/>
+                              </w:rPr>
+                              <w:t xml:space="preserve"> đ</w:t>
                             </w:r>
                           </w:p>
                         </w:tc>
@@ -5626,7 +6528,7 @@
                         </w:trPr>
                         <w:tc>
                           <w:tcPr>
-                            <w:tcW w:w="13105" w:type="dxa"/>
+                            <w:tcW w:w="10795" w:type="dxa"/>
                             <w:gridSpan w:val="5"/>
                           </w:tcPr>
                           <w:p>
@@ -5659,10 +6561,10 @@
                                 <w:iCs/>
                                 <w:sz w:val="28"/>
                                 <w:szCs w:val="28"/>
-                                <w:lang w:val="en-US"/>
-                              </w:rPr>
-                              <w:t>{mon</w:t>
-                            </w:r>
+                              </w:rPr>
+                              <w:t>{</w:t>
+                            </w:r>
+                            <w:proofErr w:type="spellStart"/>
                             <w:r>
                               <w:rPr>
                                 <w:rFonts w:ascii="Times New Roman" w:hAnsi="Times New Roman" w:cs="Times New Roman"/>
@@ -5670,9 +6572,8 @@
                                 <w:iCs/>
                                 <w:sz w:val="28"/>
                                 <w:szCs w:val="28"/>
-                                <w:lang w:val="en-US"/>
-                              </w:rPr>
-                              <w:t>e</w:t>
+                              </w:rPr>
+                              <w:t>mon</w:t>
                             </w:r>
                             <w:r>
                               <w:rPr>
@@ -5681,9 +6582,29 @@
                                 <w:iCs/>
                                 <w:sz w:val="28"/>
                                 <w:szCs w:val="28"/>
-                                <w:lang w:val="en-US"/>
-                              </w:rPr>
-                              <w:t xml:space="preserve">yToString} </w:t>
+                              </w:rPr>
+                              <w:t>e</w:t>
+                            </w:r>
+                            <w:r>
+                              <w:rPr>
+                                <w:rFonts w:ascii="Times New Roman" w:hAnsi="Times New Roman" w:cs="Times New Roman"/>
+                                <w:i/>
+                                <w:iCs/>
+                                <w:sz w:val="28"/>
+                                <w:szCs w:val="28"/>
+                              </w:rPr>
+                              <w:t>yToString</w:t>
+                            </w:r>
+                            <w:proofErr w:type="spellEnd"/>
+                            <w:r>
+                              <w:rPr>
+                                <w:rFonts w:ascii="Times New Roman" w:hAnsi="Times New Roman" w:cs="Times New Roman"/>
+                                <w:i/>
+                                <w:iCs/>
+                                <w:sz w:val="28"/>
+                                <w:szCs w:val="28"/>
+                              </w:rPr>
+                              <w:t xml:space="preserve">} </w:t>
                             </w:r>
                             <w:r>
                               <w:rPr>
@@ -5753,6 +6674,7 @@
                     </w:p>
                   </w:txbxContent>
                 </v:textbox>
+                <w10:wrap anchorx="page"/>
               </v:shape>
             </w:pict>
           </mc:Fallback>
@@ -5761,7 +6683,6 @@
       <w:r>
         <w:rPr>
           <w:noProof/>
-          <w:lang w:val="en-US"/>
         </w:rPr>
         <mc:AlternateContent>
           <mc:Choice Requires="wps">
@@ -5827,7 +6748,7 @@
           </mc:Choice>
           <mc:Fallback>
             <w:pict>
-              <v:line w14:anchorId="0AF00306" id="Straight Connector 2" o:spid="_x0000_s1026" style="position:absolute;z-index:251660288;visibility:visible;mso-wrap-style:square;mso-width-percent:0;mso-height-percent:0;mso-wrap-distance-left:9pt;mso-wrap-distance-top:0;mso-wrap-distance-right:9pt;mso-wrap-distance-bottom:0;mso-position-horizontal:absolute;mso-position-horizontal-relative:text;mso-position-vertical:absolute;mso-position-vertical-relative:text;mso-width-percent:0;mso-height-percent:0;mso-width-relative:margin;mso-height-relative:margin" from="258.15pt,-17.85pt" to="258.15pt,576.75pt" o:gfxdata="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" strokecolor="black [3213]" strokeweight=".5pt">
+              <v:line w14:anchorId="0AF00306" id="Straight Connector 2" o:spid="_x0000_s1026" style="position:absolute;z-index:251660288;visibility:visible;mso-wrap-style:square;mso-width-percent:0;mso-height-percent:0;mso-wrap-distance-left:9pt;mso-wrap-distance-top:0;mso-wrap-distance-right:9pt;mso-wrap-distance-bottom:0;mso-position-horizontal:absolute;mso-position-horizontal-relative:text;mso-position-vertical:absolute;mso-position-vertical-relative:text;mso-width-percent:0;mso-height-percent:0;mso-width-relative:margin;mso-height-relative:margin" from="258.15pt,-17.85pt" to="258.15pt,576.75pt" o:gfxdata="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" strokecolor="black [3213]" strokeweight=".5pt">
                 <v:stroke dashstyle="dash" joinstyle="miter"/>
               </v:line>
             </w:pict>
@@ -5837,7 +6758,6 @@
       <w:r>
         <w:rPr>
           <w:noProof/>
-          <w:lang w:val="en-US"/>
         </w:rPr>
         <mc:AlternateContent>
           <mc:Choice Requires="wps">
@@ -5913,17 +6833,11 @@
         <w:tabs>
           <w:tab w:val="left" w:pos="1670"/>
         </w:tabs>
-        <w:rPr>
-          <w:lang w:val="en-US"/>
-        </w:rPr>
       </w:pPr>
     </w:p>
     <w:p>
-      <w:pPr>
-        <w:rPr>
-          <w:lang w:val="en-US"/>
-        </w:rPr>
-      </w:pPr>
+      <w:bookmarkStart w:id="0" w:name="_GoBack"/>
+      <w:bookmarkEnd w:id="0"/>
     </w:p>
     <w:sectPr>
       <w:pgSz w:w="16840" w:h="11900" w:orient="landscape"/>
@@ -5981,12 +6895,12 @@
         <w:rFonts w:asciiTheme="minorHAnsi" w:eastAsiaTheme="minorHAnsi" w:hAnsiTheme="minorHAnsi" w:cstheme="minorBidi"/>
         <w:sz w:val="24"/>
         <w:szCs w:val="24"/>
-        <w:lang w:val="en-VN" w:eastAsia="en-US" w:bidi="ar-SA"/>
+        <w:lang w:val="en-US" w:eastAsia="en-US" w:bidi="ar-SA"/>
       </w:rPr>
     </w:rPrDefault>
     <w:pPrDefault/>
   </w:docDefaults>
-  <w:latentStyles w:defLockedState="0" w:defUIPriority="99" w:defSemiHidden="0" w:defUnhideWhenUsed="0" w:defQFormat="0" w:count="376">
+  <w:latentStyles w:defLockedState="0" w:defUIPriority="99" w:defSemiHidden="0" w:defUnhideWhenUsed="0" w:defQFormat="0" w:count="377">
     <w:lsdException w:name="Normal" w:uiPriority="0" w:qFormat="1"/>
     <w:lsdException w:name="heading 1" w:uiPriority="9" w:qFormat="1"/>
     <w:lsdException w:name="heading 2" w:semiHidden="1" w:uiPriority="9" w:unhideWhenUsed="1" w:qFormat="1"/>
@@ -6363,6 +7277,7 @@
     <w:lsdException w:name="Hashtag" w:semiHidden="1" w:unhideWhenUsed="1"/>
     <w:lsdException w:name="Unresolved Mention" w:semiHidden="1" w:unhideWhenUsed="1"/>
     <w:lsdException w:name="Smart Link" w:semiHidden="1" w:unhideWhenUsed="1"/>
+    <w:lsdException w:name="Smart Link Error" w:semiHidden="1" w:unhideWhenUsed="1"/>
   </w:latentStyles>
   <w:style w:type="paragraph" w:default="1" w:styleId="Normal">
     <w:name w:val="Normal"/>
@@ -6446,7 +7361,7 @@
       <w:rFonts w:eastAsiaTheme="minorEastAsia"/>
       <w:sz w:val="22"/>
       <w:szCs w:val="22"/>
-      <w:lang w:val="en-US" w:eastAsia="zh-CN"/>
+      <w:lang w:eastAsia="zh-CN"/>
     </w:rPr>
   </w:style>
   <w:style w:type="table" w:styleId="TableGrid">
@@ -6813,7 +7728,7 @@
 </file>
 
 <file path=customXml/itemProps1.xml><?xml version="1.0" encoding="utf-8"?>
-<ds:datastoreItem xmlns:ds="http://schemas.openxmlformats.org/officeDocument/2006/customXml" ds:itemID="{C23C6751-B08D-7049-9138-726D67EAAD12}">
+<ds:datastoreItem xmlns:ds="http://schemas.openxmlformats.org/officeDocument/2006/customXml" ds:itemID="{C6510E5D-A4C6-4ABC-B724-672E1A210BC2}">
   <ds:schemaRefs>
     <ds:schemaRef ds:uri="http://schemas.openxmlformats.org/officeDocument/2006/bibliography"/>
   </ds:schemaRefs>

--- a/assets/templates/receipts_template_3.docx
+++ b/assets/templates/receipts_template_3.docx
@@ -1,6 +1,6 @@
 
 <file path=word/document.xml><?xml version="1.0" encoding="utf-8"?>
-<w:document xmlns:wpc="http://schemas.microsoft.com/office/word/2010/wordprocessingCanvas" xmlns:cx="http://schemas.microsoft.com/office/drawing/2014/chartex" xmlns:cx1="http://schemas.microsoft.com/office/drawing/2015/9/8/chartex" xmlns:cx2="http://schemas.microsoft.com/office/drawing/2015/10/21/chartex" xmlns:cx3="http://schemas.microsoft.com/office/drawing/2016/5/9/chartex" xmlns:cx4="http://schemas.microsoft.com/office/drawing/2016/5/10/chartex" xmlns:cx5="http://schemas.microsoft.com/office/drawing/2016/5/11/chartex" xmlns:cx6="http://schemas.microsoft.com/office/drawing/2016/5/12/chartex" xmlns:cx7="http://schemas.microsoft.com/office/drawing/2016/5/13/chartex" xmlns:cx8="http://schemas.microsoft.com/office/drawing/2016/5/14/chartex" xmlns:mc="http://schemas.openxmlformats.org/markup-compatibility/2006" xmlns:aink="http://schemas.microsoft.com/office/drawing/2016/ink" xmlns:am3d="http://schemas.microsoft.com/office/drawing/2017/model3d" xmlns:o="urn:schemas-microsoft-com:office:office" xmlns:r="http://schemas.openxmlformats.org/officeDocument/2006/relationships" xmlns:m="http://schemas.openxmlformats.org/officeDocument/2006/math" xmlns:v="urn:schemas-microsoft-com:vml" xmlns:wp14="http://schemas.microsoft.com/office/word/2010/wordprocessingDrawing" xmlns:wp="http://schemas.openxmlformats.org/drawingml/2006/wordprocessingDrawing" xmlns:w10="urn:schemas-microsoft-com:office:word" xmlns:w="http://schemas.openxmlformats.org/wordprocessingml/2006/main" xmlns:w14="http://schemas.microsoft.com/office/word/2010/wordml" xmlns:w15="http://schemas.microsoft.com/office/word/2012/wordml" xmlns:w16cid="http://schemas.microsoft.com/office/word/2016/wordml/cid" xmlns:w16se="http://schemas.microsoft.com/office/word/2015/wordml/symex" xmlns:wpg="http://schemas.microsoft.com/office/word/2010/wordprocessingGroup" xmlns:wpi="http://schemas.microsoft.com/office/word/2010/wordprocessingInk" xmlns:wne="http://schemas.microsoft.com/office/word/2006/wordml" xmlns:wps="http://schemas.microsoft.com/office/word/2010/wordprocessingShape" mc:Ignorable="w14 w15 w16se w16cid wp14">
+<w:document xmlns:wpc="http://schemas.microsoft.com/office/word/2010/wordprocessingCanvas" xmlns:cx="http://schemas.microsoft.com/office/drawing/2014/chartex" xmlns:cx1="http://schemas.microsoft.com/office/drawing/2015/9/8/chartex" xmlns:cx2="http://schemas.microsoft.com/office/drawing/2015/10/21/chartex" xmlns:cx3="http://schemas.microsoft.com/office/drawing/2016/5/9/chartex" xmlns:cx4="http://schemas.microsoft.com/office/drawing/2016/5/10/chartex" xmlns:cx5="http://schemas.microsoft.com/office/drawing/2016/5/11/chartex" xmlns:cx6="http://schemas.microsoft.com/office/drawing/2016/5/12/chartex" xmlns:cx7="http://schemas.microsoft.com/office/drawing/2016/5/13/chartex" xmlns:cx8="http://schemas.microsoft.com/office/drawing/2016/5/14/chartex" xmlns:mc="http://schemas.openxmlformats.org/markup-compatibility/2006" xmlns:aink="http://schemas.microsoft.com/office/drawing/2016/ink" xmlns:am3d="http://schemas.microsoft.com/office/drawing/2017/model3d" xmlns:o="urn:schemas-microsoft-com:office:office" xmlns:r="http://schemas.openxmlformats.org/officeDocument/2006/relationships" xmlns:m="http://schemas.openxmlformats.org/officeDocument/2006/math" xmlns:v="urn:schemas-microsoft-com:vml" xmlns:wp14="http://schemas.microsoft.com/office/word/2010/wordprocessingDrawing" xmlns:wp="http://schemas.openxmlformats.org/drawingml/2006/wordprocessingDrawing" xmlns:w10="urn:schemas-microsoft-com:office:word" xmlns:w="http://schemas.openxmlformats.org/wordprocessingml/2006/main" xmlns:w14="http://schemas.microsoft.com/office/word/2010/wordml" xmlns:w15="http://schemas.microsoft.com/office/word/2012/wordml" xmlns:w16cex="http://schemas.microsoft.com/office/word/2018/wordml/cex" xmlns:w16cid="http://schemas.microsoft.com/office/word/2016/wordml/cid" xmlns:w16="http://schemas.microsoft.com/office/word/2018/wordml" xmlns:w16se="http://schemas.microsoft.com/office/word/2015/wordml/symex" xmlns:wpg="http://schemas.microsoft.com/office/word/2010/wordprocessingGroup" xmlns:wpi="http://schemas.microsoft.com/office/word/2010/wordprocessingInk" xmlns:wne="http://schemas.microsoft.com/office/word/2006/wordml" xmlns:wps="http://schemas.microsoft.com/office/word/2010/wordprocessingShape" mc:Ignorable="w14 w15 w16se w16cid w16 w16cex wp14">
   <w:body>
     <w:p>
       <w:pPr>
@@ -998,35 +998,18 @@
                                       <w:rFonts w:ascii="Times New Roman" w:hAnsi="Times New Roman" w:cs="Times New Roman"/>
                                       <w:sz w:val="25"/>
                                       <w:szCs w:val="25"/>
-                                    </w:rPr>
-                                    <w:t xml:space="preserve"> {</w:t>
-                                  </w:r>
-                                  <w:proofErr w:type="spellStart"/>
+                                      <w:lang w:val="vi-VN"/>
+                                    </w:rPr>
+                                    <w:t xml:space="preserve">, phí BVMT </w:t>
+                                  </w:r>
                                   <w:r>
                                     <w:rPr>
                                       <w:rFonts w:ascii="Times New Roman" w:hAnsi="Times New Roman" w:cs="Times New Roman"/>
                                       <w:sz w:val="25"/>
                                       <w:szCs w:val="25"/>
-                                    </w:rPr>
-                                    <w:t>taxPercel</w:t>
-                                  </w:r>
-                                  <w:proofErr w:type="spellEnd"/>
-                                  <w:r>
-                                    <w:rPr>
-                                      <w:rFonts w:ascii="Times New Roman" w:hAnsi="Times New Roman" w:cs="Times New Roman"/>
-                                      <w:sz w:val="25"/>
-                                      <w:szCs w:val="25"/>
-                                    </w:rPr>
-                                    <w:t>}</w:t>
-                                  </w:r>
-                                  <w:r>
-                                    <w:rPr>
-                                      <w:rFonts w:ascii="Times New Roman" w:hAnsi="Times New Roman" w:cs="Times New Roman"/>
-                                      <w:sz w:val="25"/>
-                                      <w:szCs w:val="25"/>
-                                      <w:lang w:val="vi-VN"/>
-                                    </w:rPr>
-                                    <w:t>%:</w:t>
+                                      <w:lang w:val="vi-VN"/>
+                                    </w:rPr>
+                                    <w:t>:</w:t>
                                   </w:r>
                                 </w:p>
                               </w:tc>
@@ -2394,35 +2377,18 @@
                                 <w:rFonts w:ascii="Times New Roman" w:hAnsi="Times New Roman" w:cs="Times New Roman"/>
                                 <w:sz w:val="25"/>
                                 <w:szCs w:val="25"/>
-                              </w:rPr>
-                              <w:t xml:space="preserve"> {</w:t>
-                            </w:r>
-                            <w:proofErr w:type="spellStart"/>
-                            <w:r>
-                              <w:rPr>
-                                <w:rFonts w:ascii="Times New Roman" w:hAnsi="Times New Roman" w:cs="Times New Roman"/>
-                                <w:sz w:val="25"/>
-                                <w:szCs w:val="25"/>
-                              </w:rPr>
-                              <w:t>taxPercel</w:t>
-                            </w:r>
-                            <w:proofErr w:type="spellEnd"/>
-                            <w:r>
-                              <w:rPr>
-                                <w:rFonts w:ascii="Times New Roman" w:hAnsi="Times New Roman" w:cs="Times New Roman"/>
-                                <w:sz w:val="25"/>
-                                <w:szCs w:val="25"/>
-                              </w:rPr>
-                              <w:t>}</w:t>
-                            </w:r>
-                            <w:r>
-                              <w:rPr>
-                                <w:rFonts w:ascii="Times New Roman" w:hAnsi="Times New Roman" w:cs="Times New Roman"/>
-                                <w:sz w:val="25"/>
-                                <w:szCs w:val="25"/>
-                                <w:lang w:val="vi-VN"/>
-                              </w:rPr>
-                              <w:t>%:</w:t>
+                                <w:lang w:val="vi-VN"/>
+                              </w:rPr>
+                              <w:t xml:space="preserve">, phí BVMT </w:t>
+                            </w:r>
+                            <w:r>
+                              <w:rPr>
+                                <w:rFonts w:ascii="Times New Roman" w:hAnsi="Times New Roman" w:cs="Times New Roman"/>
+                                <w:sz w:val="25"/>
+                                <w:szCs w:val="25"/>
+                                <w:lang w:val="vi-VN"/>
+                              </w:rPr>
+                              <w:t>:</w:t>
                             </w:r>
                           </w:p>
                         </w:tc>
@@ -3498,21 +3464,26 @@
                           <w:tbl>
                             <w:tblPr>
                               <w:tblStyle w:val="TableGrid"/>
-                              <w:tblW w:w="0" w:type="auto"/>
+                              <w:tblW w:w="10769" w:type="dxa"/>
+                              <w:tblInd w:w="-5" w:type="dxa"/>
                               <w:tblLayout w:type="fixed"/>
                               <w:tblLook w:val="04A0" w:firstRow="1" w:lastRow="0" w:firstColumn="1" w:lastColumn="0" w:noHBand="0" w:noVBand="1"/>
                             </w:tblPr>
                             <w:tblGrid>
-                              <w:gridCol w:w="2065"/>
-                              <w:gridCol w:w="1890"/>
-                              <w:gridCol w:w="1890"/>
-                              <w:gridCol w:w="2430"/>
-                              <w:gridCol w:w="2520"/>
+                              <w:gridCol w:w="1560"/>
+                              <w:gridCol w:w="1324"/>
+                              <w:gridCol w:w="1324"/>
+                              <w:gridCol w:w="1563"/>
+                              <w:gridCol w:w="2046"/>
+                              <w:gridCol w:w="2952"/>
                             </w:tblGrid>
                             <w:tr>
+                              <w:trPr>
+                                <w:trHeight w:val="515"/>
+                              </w:trPr>
                               <w:tc>
                                 <w:tcPr>
-                                  <w:tcW w:w="2065" w:type="dxa"/>
+                                  <w:tcW w:w="1560" w:type="dxa"/>
                                 </w:tcPr>
                                 <w:p>
                                   <w:pPr>
@@ -3542,7 +3513,7 @@
                               </w:tc>
                               <w:tc>
                                 <w:tcPr>
-                                  <w:tcW w:w="1890" w:type="dxa"/>
+                                  <w:tcW w:w="1324" w:type="dxa"/>
                                 </w:tcPr>
                                 <w:p>
                                   <w:pPr>
@@ -3572,7 +3543,7 @@
                               </w:tc>
                               <w:tc>
                                 <w:tcPr>
-                                  <w:tcW w:w="1890" w:type="dxa"/>
+                                  <w:tcW w:w="1324" w:type="dxa"/>
                                 </w:tcPr>
                                 <w:p>
                                   <w:pPr>
@@ -3584,9 +3555,10 @@
                                       <w:bCs/>
                                       <w:sz w:val="26"/>
                                       <w:szCs w:val="26"/>
-                                      <w:lang w:val="vi-VN"/>
+                                      <w:lang w:val="en-GB"/>
                                     </w:rPr>
                                   </w:pPr>
+                                  <w:proofErr w:type="spellStart"/>
                                   <w:r>
                                     <w:rPr>
                                       <w:rFonts w:ascii="Times New Roman" w:hAnsi="Times New Roman" w:cs="Times New Roman"/>
@@ -3594,10 +3566,11 @@
                                       <w:bCs/>
                                       <w:sz w:val="26"/>
                                       <w:szCs w:val="26"/>
-                                      <w:lang w:val="vi-VN"/>
-                                    </w:rPr>
-                                    <w:t>Tiêu thụ (m</w:t>
-                                  </w:r>
+                                      <w:lang w:val="en-GB"/>
+                                    </w:rPr>
+                                    <w:t>Hệ</w:t>
+                                  </w:r>
+                                  <w:proofErr w:type="spellEnd"/>
                                   <w:r>
                                     <w:rPr>
                                       <w:rFonts w:ascii="Times New Roman" w:hAnsi="Times New Roman" w:cs="Times New Roman"/>
@@ -3605,11 +3578,11 @@
                                       <w:bCs/>
                                       <w:sz w:val="26"/>
                                       <w:szCs w:val="26"/>
-                                      <w:vertAlign w:val="superscript"/>
-                                      <w:lang w:val="vi-VN"/>
-                                    </w:rPr>
-                                    <w:t>3</w:t>
-                                  </w:r>
+                                      <w:lang w:val="en-GB"/>
+                                    </w:rPr>
+                                    <w:t xml:space="preserve"> </w:t>
+                                  </w:r>
+                                  <w:proofErr w:type="spellStart"/>
                                   <w:r>
                                     <w:rPr>
                                       <w:rFonts w:ascii="Times New Roman" w:hAnsi="Times New Roman" w:cs="Times New Roman"/>
@@ -3617,15 +3590,16 @@
                                       <w:bCs/>
                                       <w:sz w:val="26"/>
                                       <w:szCs w:val="26"/>
-                                      <w:lang w:val="vi-VN"/>
-                                    </w:rPr>
-                                    <w:t>)</w:t>
-                                  </w:r>
+                                      <w:lang w:val="en-GB"/>
+                                    </w:rPr>
+                                    <w:t>số</w:t>
+                                  </w:r>
+                                  <w:proofErr w:type="spellEnd"/>
                                 </w:p>
                               </w:tc>
                               <w:tc>
                                 <w:tcPr>
-                                  <w:tcW w:w="2430" w:type="dxa"/>
+                                  <w:tcW w:w="1563" w:type="dxa"/>
                                 </w:tcPr>
                                 <w:p>
                                   <w:pPr>
@@ -3649,13 +3623,36 @@
                                       <w:szCs w:val="26"/>
                                       <w:lang w:val="vi-VN"/>
                                     </w:rPr>
-                                    <w:t>Đơn giá</w:t>
+                                    <w:t>Tiêu thụ (m</w:t>
+                                  </w:r>
+                                  <w:r>
+                                    <w:rPr>
+                                      <w:rFonts w:ascii="Times New Roman" w:hAnsi="Times New Roman" w:cs="Times New Roman"/>
+                                      <w:b/>
+                                      <w:bCs/>
+                                      <w:sz w:val="26"/>
+                                      <w:szCs w:val="26"/>
+                                      <w:vertAlign w:val="superscript"/>
+                                      <w:lang w:val="vi-VN"/>
+                                    </w:rPr>
+                                    <w:t>3</w:t>
+                                  </w:r>
+                                  <w:r>
+                                    <w:rPr>
+                                      <w:rFonts w:ascii="Times New Roman" w:hAnsi="Times New Roman" w:cs="Times New Roman"/>
+                                      <w:b/>
+                                      <w:bCs/>
+                                      <w:sz w:val="26"/>
+                                      <w:szCs w:val="26"/>
+                                      <w:lang w:val="vi-VN"/>
+                                    </w:rPr>
+                                    <w:t>)</w:t>
                                   </w:r>
                                 </w:p>
                               </w:tc>
                               <w:tc>
                                 <w:tcPr>
-                                  <w:tcW w:w="2520" w:type="dxa"/>
+                                  <w:tcW w:w="2046" w:type="dxa"/>
                                 </w:tcPr>
                                 <w:p>
                                   <w:pPr>
@@ -3679,6 +3676,36 @@
                                       <w:szCs w:val="26"/>
                                       <w:lang w:val="vi-VN"/>
                                     </w:rPr>
+                                    <w:t>Đơn giá</w:t>
+                                  </w:r>
+                                </w:p>
+                              </w:tc>
+                              <w:tc>
+                                <w:tcPr>
+                                  <w:tcW w:w="2952" w:type="dxa"/>
+                                </w:tcPr>
+                                <w:p>
+                                  <w:pPr>
+                                    <w:spacing w:beforeLines="30" w:before="72" w:line="360" w:lineRule="auto"/>
+                                    <w:jc w:val="center"/>
+                                    <w:rPr>
+                                      <w:rFonts w:ascii="Times New Roman" w:hAnsi="Times New Roman" w:cs="Times New Roman"/>
+                                      <w:b/>
+                                      <w:bCs/>
+                                      <w:sz w:val="26"/>
+                                      <w:szCs w:val="26"/>
+                                      <w:lang w:val="vi-VN"/>
+                                    </w:rPr>
+                                  </w:pPr>
+                                  <w:r>
+                                    <w:rPr>
+                                      <w:rFonts w:ascii="Times New Roman" w:hAnsi="Times New Roman" w:cs="Times New Roman"/>
+                                      <w:b/>
+                                      <w:bCs/>
+                                      <w:sz w:val="26"/>
+                                      <w:szCs w:val="26"/>
+                                      <w:lang w:val="vi-VN"/>
+                                    </w:rPr>
                                     <w:t>Thành tiền</w:t>
                                   </w:r>
                                 </w:p>
@@ -3686,11 +3713,11 @@
                             </w:tr>
                             <w:tr>
                               <w:trPr>
-                                <w:trHeight w:val="652"/>
+                                <w:trHeight w:val="616"/>
                               </w:trPr>
                               <w:tc>
                                 <w:tcPr>
-                                  <w:tcW w:w="2065" w:type="dxa"/>
+                                  <w:tcW w:w="1560" w:type="dxa"/>
                                   <w:tcBorders>
                                     <w:bottom w:val="single" w:sz="4" w:space="0" w:color="auto"/>
                                   </w:tcBorders>
@@ -3743,7 +3770,7 @@
                               </w:tc>
                               <w:tc>
                                 <w:tcPr>
-                                  <w:tcW w:w="1890" w:type="dxa"/>
+                                  <w:tcW w:w="1324" w:type="dxa"/>
                                   <w:tcBorders>
                                     <w:bottom w:val="single" w:sz="4" w:space="0" w:color="auto"/>
                                   </w:tcBorders>
@@ -3796,7 +3823,60 @@
                               </w:tc>
                               <w:tc>
                                 <w:tcPr>
-                                  <w:tcW w:w="1890" w:type="dxa"/>
+                                  <w:tcW w:w="1324" w:type="dxa"/>
+                                  <w:tcBorders>
+                                    <w:bottom w:val="single" w:sz="4" w:space="0" w:color="auto"/>
+                                  </w:tcBorders>
+                                </w:tcPr>
+                                <w:p>
+                                  <w:pPr>
+                                    <w:spacing w:beforeLines="30" w:before="72" w:line="360" w:lineRule="auto"/>
+                                    <w:jc w:val="center"/>
+                                    <w:rPr>
+                                      <w:rFonts w:ascii="Times New Roman" w:hAnsi="Times New Roman" w:cs="Times New Roman"/>
+                                      <w:b/>
+                                      <w:bCs/>
+                                      <w:sz w:val="26"/>
+                                      <w:szCs w:val="26"/>
+                                    </w:rPr>
+                                  </w:pPr>
+                                  <w:r>
+                                    <w:rPr>
+                                      <w:rFonts w:ascii="Times New Roman" w:hAnsi="Times New Roman" w:cs="Times New Roman"/>
+                                      <w:b/>
+                                      <w:bCs/>
+                                      <w:sz w:val="26"/>
+                                      <w:szCs w:val="26"/>
+                                    </w:rPr>
+                                    <w:t>{</w:t>
+                                  </w:r>
+                                  <w:proofErr w:type="spellStart"/>
+                                  <w:r>
+                                    <w:rPr>
+                                      <w:rFonts w:ascii="Times New Roman" w:hAnsi="Times New Roman" w:cs="Times New Roman"/>
+                                      <w:b/>
+                                      <w:bCs/>
+                                      <w:sz w:val="26"/>
+                                      <w:szCs w:val="26"/>
+                                    </w:rPr>
+                                    <w:t>multiplierFormat</w:t>
+                                  </w:r>
+                                  <w:proofErr w:type="spellEnd"/>
+                                  <w:r>
+                                    <w:rPr>
+                                      <w:rFonts w:ascii="Times New Roman" w:hAnsi="Times New Roman" w:cs="Times New Roman"/>
+                                      <w:b/>
+                                      <w:bCs/>
+                                      <w:sz w:val="26"/>
+                                      <w:szCs w:val="26"/>
+                                    </w:rPr>
+                                    <w:t>}</w:t>
+                                  </w:r>
+                                </w:p>
+                              </w:tc>
+                              <w:tc>
+                                <w:tcPr>
+                                  <w:tcW w:w="1563" w:type="dxa"/>
                                   <w:vMerge w:val="restart"/>
                                   <w:tcBorders>
                                     <w:bottom w:val="single" w:sz="4" w:space="0" w:color="auto"/>
@@ -3850,7 +3930,7 @@
                               </w:tc>
                               <w:tc>
                                 <w:tcPr>
-                                  <w:tcW w:w="2430" w:type="dxa"/>
+                                  <w:tcW w:w="2046" w:type="dxa"/>
                                   <w:vMerge w:val="restart"/>
                                   <w:tcBorders>
                                     <w:bottom w:val="single" w:sz="4" w:space="0" w:color="auto"/>
@@ -3859,7 +3939,7 @@
                                 <w:p>
                                   <w:pPr>
                                     <w:pStyle w:val="HTMLPreformatted"/>
-                                    <w:jc w:val="right"/>
+                                    <w:jc w:val="center"/>
                                     <w:rPr>
                                       <w:rFonts w:ascii="Times New Roman" w:hAnsi="Times New Roman" w:cs="Times New Roman"/>
                                       <w:color w:val="000000" w:themeColor="text1"/>
@@ -3903,32 +3983,13 @@
                                       <w:sz w:val="26"/>
                                       <w:szCs w:val="26"/>
                                     </w:rPr>
-                                    <w:t>{#</w:t>
-                                  </w:r>
-                                  <w:proofErr w:type="spellStart"/>
-                                  <w:r>
-                                    <w:rPr>
-                                      <w:rFonts w:ascii="Times New Roman" w:hAnsi="Times New Roman" w:cs="Times New Roman"/>
-                                      <w:color w:val="000000" w:themeColor="text1"/>
-                                      <w:sz w:val="26"/>
-                                      <w:szCs w:val="26"/>
-                                    </w:rPr>
-                                    <w:t>rangePrices</w:t>
-                                  </w:r>
-                                  <w:proofErr w:type="spellEnd"/>
-                                  <w:r>
-                                    <w:rPr>
-                                      <w:rFonts w:ascii="Times New Roman" w:hAnsi="Times New Roman" w:cs="Times New Roman"/>
-                                      <w:color w:val="000000" w:themeColor="text1"/>
-                                      <w:sz w:val="26"/>
-                                      <w:szCs w:val="26"/>
-                                    </w:rPr>
-                                    <w:t>}</w:t>
+                                    <w:t>{#rangePrices}</w:t>
                                   </w:r>
                                 </w:p>
                                 <w:p>
                                   <w:pPr>
                                     <w:pStyle w:val="HTMLPreformatted"/>
+                                    <w:jc w:val="center"/>
                                     <w:rPr>
                                       <w:rFonts w:ascii="Times New Roman" w:hAnsi="Times New Roman" w:cs="Times New Roman"/>
                                       <w:color w:val="000000" w:themeColor="text1"/>
@@ -3943,7 +4004,7 @@
                                       <w:sz w:val="26"/>
                                       <w:szCs w:val="26"/>
                                     </w:rPr>
-                                    <w:t xml:space="preserve">    {to} m</w:t>
+                                    <w:t>{to} m</w:t>
                                   </w:r>
                                   <w:r>
                                     <w:rPr>
@@ -3993,20 +4054,12 @@
                                       <w:lang w:val="vi-VN"/>
                                     </w:rPr>
                                     <w:t>đ</w:t>
-                                  </w:r>
-                                  <w:r>
-                                    <w:rPr>
-                                      <w:rFonts w:ascii="Times New Roman" w:hAnsi="Times New Roman" w:cs="Times New Roman"/>
-                                      <w:color w:val="000000" w:themeColor="text1"/>
-                                      <w:sz w:val="26"/>
-                                      <w:szCs w:val="26"/>
-                                    </w:rPr>
-                                    <w:t xml:space="preserve"> </w:t>
                                   </w:r>
                                 </w:p>
                                 <w:p>
                                   <w:pPr>
                                     <w:pStyle w:val="HTMLPreformatted"/>
+                                    <w:jc w:val="center"/>
                                     <w:rPr>
                                       <w:rFonts w:ascii="Times New Roman" w:hAnsi="Times New Roman" w:cs="Times New Roman"/>
                                       <w:color w:val="000000" w:themeColor="text1"/>
@@ -4047,6 +4100,7 @@
                                 <w:p>
                                   <w:pPr>
                                     <w:spacing w:beforeLines="30" w:before="72" w:line="360" w:lineRule="auto"/>
+                                    <w:jc w:val="center"/>
                                     <w:rPr>
                                       <w:rFonts w:ascii="Times New Roman" w:hAnsi="Times New Roman" w:cs="Times New Roman"/>
                                       <w:sz w:val="26"/>
@@ -4058,7 +4112,7 @@
                               </w:tc>
                               <w:tc>
                                 <w:tcPr>
-                                  <w:tcW w:w="2520" w:type="dxa"/>
+                                  <w:tcW w:w="2952" w:type="dxa"/>
                                   <w:vMerge w:val="restart"/>
                                   <w:tcBorders>
                                     <w:bottom w:val="single" w:sz="4" w:space="0" w:color="auto"/>
@@ -4066,26 +4120,14 @@
                                 </w:tcPr>
                                 <w:p>
                                   <w:pPr>
-                                    <w:spacing w:beforeLines="30" w:before="72" w:line="360" w:lineRule="auto"/>
-                                    <w:jc w:val="right"/>
-                                    <w:rPr>
-                                      <w:rFonts w:ascii="Times New Roman" w:hAnsi="Times New Roman" w:cs="Times New Roman"/>
-                                      <w:sz w:val="26"/>
-                                      <w:szCs w:val="26"/>
-                                      <w:lang w:val="vi-VN"/>
+                                    <w:spacing w:beforeLines="30" w:before="72"/>
+                                    <w:jc w:val="center"/>
+                                    <w:rPr>
+                                      <w:rFonts w:ascii="Times New Roman" w:hAnsi="Times New Roman" w:cs="Times New Roman"/>
+                                      <w:sz w:val="26"/>
+                                      <w:szCs w:val="26"/>
                                     </w:rPr>
                                   </w:pPr>
-                                </w:p>
-                                <w:p>
-                                  <w:pPr>
-                                    <w:spacing w:beforeLines="30" w:before="72" w:line="360" w:lineRule="auto"/>
-                                    <w:jc w:val="right"/>
-                                    <w:rPr>
-                                      <w:rFonts w:ascii="Times New Roman" w:hAnsi="Times New Roman" w:cs="Times New Roman"/>
-                                      <w:sz w:val="26"/>
-                                      <w:szCs w:val="26"/>
-                                    </w:rPr>
-                                  </w:pPr>
                                   <w:r>
                                     <w:rPr>
                                       <w:rFonts w:ascii="Times New Roman" w:hAnsi="Times New Roman" w:cs="Times New Roman"/>
@@ -4101,15 +4143,7 @@
                                       <w:sz w:val="26"/>
                                       <w:szCs w:val="26"/>
                                     </w:rPr>
-                                    <w:t>beforeTax</w:t>
-                                  </w:r>
-                                  <w:r>
-                                    <w:rPr>
-                                      <w:rFonts w:ascii="Times New Roman" w:hAnsi="Times New Roman" w:cs="Times New Roman"/>
-                                      <w:sz w:val="26"/>
-                                      <w:szCs w:val="26"/>
-                                    </w:rPr>
-                                    <w:t>Format</w:t>
+                                    <w:t>beforeTaxFormat</w:t>
                                   </w:r>
                                   <w:proofErr w:type="spellEnd"/>
                                   <w:r>
@@ -4118,31 +4152,20 @@
                                       <w:sz w:val="26"/>
                                       <w:szCs w:val="26"/>
                                     </w:rPr>
-                                    <w:t>}</w:t>
-                                  </w:r>
-                                  <w:r>
-                                    <w:rPr>
-                                      <w:rFonts w:ascii="Times New Roman" w:hAnsi="Times New Roman" w:cs="Times New Roman"/>
-                                      <w:sz w:val="26"/>
-                                      <w:szCs w:val="26"/>
-                                    </w:rPr>
-                                    <w:t xml:space="preserve"> đ</w:t>
+                                    <w:t>} đ</w:t>
                                   </w:r>
                                 </w:p>
                               </w:tc>
                             </w:tr>
                             <w:tr>
                               <w:trPr>
-                                <w:trHeight w:val="2535"/>
+                                <w:trHeight w:val="2395"/>
                               </w:trPr>
                               <w:tc>
                                 <w:tcPr>
-                                  <w:tcW w:w="3955" w:type="dxa"/>
-                                  <w:gridSpan w:val="2"/>
+                                  <w:tcW w:w="4208" w:type="dxa"/>
+                                  <w:gridSpan w:val="3"/>
                                   <w:vMerge w:val="restart"/>
-                                  <w:tcBorders>
-                                    <w:bottom w:val="single" w:sz="4" w:space="0" w:color="auto"/>
-                                  </w:tcBorders>
                                 </w:tcPr>
                                 <w:p>
                                   <w:pPr>
@@ -4162,21 +4185,12 @@
                                       <w:szCs w:val="26"/>
                                       <w:lang w:val="vi-VN"/>
                                     </w:rPr>
-                                    <w:t xml:space="preserve">Ngày </w:t>
-                                  </w:r>
-                                  <w:r>
-                                    <w:rPr>
-                                      <w:rFonts w:ascii="Times New Roman" w:hAnsi="Times New Roman" w:cs="Times New Roman"/>
-                                      <w:sz w:val="26"/>
-                                      <w:szCs w:val="26"/>
-                                      <w:lang w:val="vi-VN"/>
-                                    </w:rPr>
-                                    <w:t>{dateBillFormat}</w:t>
+                                    <w:t>Ngày {dateBillFormat}</w:t>
                                   </w:r>
                                 </w:p>
                                 <w:p>
                                   <w:pPr>
-                                    <w:spacing w:before="40"/>
+                                    <w:spacing w:beforeLines="30" w:before="72" w:line="360" w:lineRule="auto"/>
                                     <w:jc w:val="center"/>
                                     <w:rPr>
                                       <w:rFonts w:ascii="Times New Roman" w:hAnsi="Times New Roman" w:cs="Times New Roman"/>
@@ -4198,7 +4212,7 @@
                               </w:tc>
                               <w:tc>
                                 <w:tcPr>
-                                  <w:tcW w:w="1890" w:type="dxa"/>
+                                  <w:tcW w:w="1563" w:type="dxa"/>
                                   <w:vMerge/>
                                   <w:tcBorders>
                                     <w:bottom w:val="single" w:sz="4" w:space="0" w:color="auto"/>
@@ -4218,7 +4232,7 @@
                               </w:tc>
                               <w:tc>
                                 <w:tcPr>
-                                  <w:tcW w:w="2430" w:type="dxa"/>
+                                  <w:tcW w:w="2046" w:type="dxa"/>
                                   <w:vMerge/>
                                   <w:tcBorders>
                                     <w:bottom w:val="single" w:sz="4" w:space="0" w:color="auto"/>
@@ -4238,7 +4252,7 @@
                               </w:tc>
                               <w:tc>
                                 <w:tcPr>
-                                  <w:tcW w:w="2520" w:type="dxa"/>
+                                  <w:tcW w:w="2952" w:type="dxa"/>
                                   <w:vMerge/>
                                   <w:tcBorders>
                                     <w:bottom w:val="single" w:sz="4" w:space="0" w:color="auto"/>
@@ -4258,10 +4272,13 @@
                               </w:tc>
                             </w:tr>
                             <w:tr>
+                              <w:trPr>
+                                <w:trHeight w:val="492"/>
+                              </w:trPr>
                               <w:tc>
                                 <w:tcPr>
-                                  <w:tcW w:w="3955" w:type="dxa"/>
-                                  <w:gridSpan w:val="2"/>
+                                  <w:tcW w:w="4208" w:type="dxa"/>
+                                  <w:gridSpan w:val="3"/>
                                   <w:vMerge/>
                                 </w:tcPr>
                                 <w:p>
@@ -4278,7 +4295,7 @@
                               </w:tc>
                               <w:tc>
                                 <w:tcPr>
-                                  <w:tcW w:w="4320" w:type="dxa"/>
+                                  <w:tcW w:w="3609" w:type="dxa"/>
                                   <w:gridSpan w:val="2"/>
                                 </w:tcPr>
                                 <w:p>
@@ -4304,7 +4321,7 @@
                               </w:tc>
                               <w:tc>
                                 <w:tcPr>
-                                  <w:tcW w:w="2520" w:type="dxa"/>
+                                  <w:tcW w:w="2952" w:type="dxa"/>
                                 </w:tcPr>
                                 <w:p>
                                   <w:pPr>
@@ -4332,15 +4349,7 @@
                                       <w:sz w:val="26"/>
                                       <w:szCs w:val="26"/>
                                     </w:rPr>
-                                    <w:t>beforeTax</w:t>
-                                  </w:r>
-                                  <w:r>
-                                    <w:rPr>
-                                      <w:rFonts w:ascii="Times New Roman" w:hAnsi="Times New Roman" w:cs="Times New Roman"/>
-                                      <w:sz w:val="26"/>
-                                      <w:szCs w:val="26"/>
-                                    </w:rPr>
-                                    <w:t>Format</w:t>
+                                    <w:t>beforeTaxFormat</w:t>
                                   </w:r>
                                   <w:proofErr w:type="spellEnd"/>
                                   <w:r>
@@ -4349,24 +4358,19 @@
                                       <w:sz w:val="26"/>
                                       <w:szCs w:val="26"/>
                                     </w:rPr>
-                                    <w:t>}</w:t>
-                                  </w:r>
-                                  <w:r>
-                                    <w:rPr>
-                                      <w:rFonts w:ascii="Times New Roman" w:hAnsi="Times New Roman" w:cs="Times New Roman"/>
-                                      <w:sz w:val="26"/>
-                                      <w:szCs w:val="26"/>
-                                    </w:rPr>
-                                    <w:t xml:space="preserve"> đ</w:t>
+                                    <w:t>} đ</w:t>
                                   </w:r>
                                 </w:p>
                               </w:tc>
                             </w:tr>
                             <w:tr>
+                              <w:trPr>
+                                <w:trHeight w:val="914"/>
+                              </w:trPr>
                               <w:tc>
                                 <w:tcPr>
-                                  <w:tcW w:w="3955" w:type="dxa"/>
-                                  <w:gridSpan w:val="2"/>
+                                  <w:tcW w:w="4208" w:type="dxa"/>
+                                  <w:gridSpan w:val="3"/>
                                   <w:vMerge/>
                                 </w:tcPr>
                                 <w:p>
@@ -4383,7 +4387,7 @@
                               </w:tc>
                               <w:tc>
                                 <w:tcPr>
-                                  <w:tcW w:w="4320" w:type="dxa"/>
+                                  <w:tcW w:w="3609" w:type="dxa"/>
                                   <w:gridSpan w:val="2"/>
                                 </w:tcPr>
                                 <w:p>
@@ -4403,49 +4407,22 @@
                                       <w:szCs w:val="26"/>
                                       <w:lang w:val="vi-VN"/>
                                     </w:rPr>
-                                    <w:t xml:space="preserve">Thuế suất GTGT </w:t>
-                                  </w:r>
-                                  <w:r>
-                                    <w:rPr>
-                                      <w:rFonts w:ascii="Times New Roman" w:hAnsi="Times New Roman" w:cs="Times New Roman"/>
-                                      <w:sz w:val="26"/>
-                                      <w:szCs w:val="26"/>
-                                      <w:lang w:val="vi-VN"/>
-                                    </w:rPr>
-                                    <w:t>{</w:t>
-                                  </w:r>
-                                  <w:r>
-                                    <w:rPr>
-                                      <w:rFonts w:ascii="Times New Roman" w:hAnsi="Times New Roman" w:cs="Times New Roman"/>
-                                      <w:sz w:val="26"/>
-                                      <w:szCs w:val="26"/>
-                                      <w:lang w:val="vi-VN"/>
-                                    </w:rPr>
-                                    <w:t>taxPercel</w:t>
-                                  </w:r>
-                                  <w:r>
-                                    <w:rPr>
-                                      <w:rFonts w:ascii="Times New Roman" w:hAnsi="Times New Roman" w:cs="Times New Roman"/>
-                                      <w:sz w:val="26"/>
-                                      <w:szCs w:val="26"/>
-                                      <w:lang w:val="vi-VN"/>
-                                    </w:rPr>
-                                    <w:t>}</w:t>
-                                  </w:r>
-                                  <w:r>
-                                    <w:rPr>
-                                      <w:rFonts w:ascii="Times New Roman" w:hAnsi="Times New Roman" w:cs="Times New Roman"/>
-                                      <w:sz w:val="26"/>
-                                      <w:szCs w:val="26"/>
-                                      <w:lang w:val="vi-VN"/>
-                                    </w:rPr>
-                                    <w:t>%, Tiền thuế</w:t>
+                                    <w:t xml:space="preserve">Thuế suất GTGT, </w:t>
+                                  </w:r>
+                                  <w:r>
+                                    <w:rPr>
+                                      <w:rFonts w:ascii="Times New Roman" w:hAnsi="Times New Roman" w:cs="Times New Roman"/>
+                                      <w:sz w:val="26"/>
+                                      <w:szCs w:val="26"/>
+                                      <w:lang w:val="vi-VN"/>
+                                    </w:rPr>
+                                    <w:t>Phí BVMT</w:t>
                                   </w:r>
                                 </w:p>
                               </w:tc>
                               <w:tc>
                                 <w:tcPr>
-                                  <w:tcW w:w="2520" w:type="dxa"/>
+                                  <w:tcW w:w="2952" w:type="dxa"/>
                                 </w:tcPr>
                                 <w:p>
                                   <w:pPr>
@@ -4481,24 +4458,19 @@
                                       <w:sz w:val="26"/>
                                       <w:szCs w:val="26"/>
                                     </w:rPr>
-                                    <w:t>}</w:t>
-                                  </w:r>
-                                  <w:r>
-                                    <w:rPr>
-                                      <w:rFonts w:ascii="Times New Roman" w:hAnsi="Times New Roman" w:cs="Times New Roman"/>
-                                      <w:sz w:val="26"/>
-                                      <w:szCs w:val="26"/>
-                                    </w:rPr>
-                                    <w:t xml:space="preserve"> đ</w:t>
+                                    <w:t>} đ</w:t>
                                   </w:r>
                                 </w:p>
                               </w:tc>
                             </w:tr>
                             <w:tr>
+                              <w:trPr>
+                                <w:trHeight w:val="515"/>
+                              </w:trPr>
                               <w:tc>
                                 <w:tcPr>
-                                  <w:tcW w:w="3955" w:type="dxa"/>
-                                  <w:gridSpan w:val="2"/>
+                                  <w:tcW w:w="4208" w:type="dxa"/>
+                                  <w:gridSpan w:val="3"/>
                                   <w:vMerge/>
                                 </w:tcPr>
                                 <w:p>
@@ -4506,6 +4478,8 @@
                                     <w:spacing w:beforeLines="30" w:before="72" w:line="360" w:lineRule="auto"/>
                                     <w:rPr>
                                       <w:rFonts w:ascii="Times New Roman" w:hAnsi="Times New Roman" w:cs="Times New Roman"/>
+                                      <w:b/>
+                                      <w:bCs/>
                                       <w:sz w:val="26"/>
                                       <w:szCs w:val="26"/>
                                       <w:lang w:val="vi-VN"/>
@@ -4515,7 +4489,7 @@
                               </w:tc>
                               <w:tc>
                                 <w:tcPr>
-                                  <w:tcW w:w="4320" w:type="dxa"/>
+                                  <w:tcW w:w="3609" w:type="dxa"/>
                                   <w:gridSpan w:val="2"/>
                                 </w:tcPr>
                                 <w:p>
@@ -4545,7 +4519,7 @@
                               </w:tc>
                               <w:tc>
                                 <w:tcPr>
-                                  <w:tcW w:w="2520" w:type="dxa"/>
+                                  <w:tcW w:w="2952" w:type="dxa"/>
                                 </w:tcPr>
                                 <w:p>
                                   <w:pPr>
@@ -4589,29 +4563,19 @@
                                       <w:sz w:val="26"/>
                                       <w:szCs w:val="26"/>
                                     </w:rPr>
-                                    <w:t>}</w:t>
-                                  </w:r>
-                                  <w:r>
-                                    <w:rPr>
-                                      <w:rFonts w:ascii="Times New Roman" w:hAnsi="Times New Roman" w:cs="Times New Roman"/>
-                                      <w:b/>
-                                      <w:bCs/>
-                                      <w:sz w:val="26"/>
-                                      <w:szCs w:val="26"/>
-                                    </w:rPr>
-                                    <w:t xml:space="preserve"> đ</w:t>
+                                    <w:t>} đ</w:t>
                                   </w:r>
                                 </w:p>
                               </w:tc>
                             </w:tr>
                             <w:tr>
                               <w:trPr>
-                                <w:trHeight w:val="565"/>
+                                <w:trHeight w:val="533"/>
                               </w:trPr>
                               <w:tc>
                                 <w:tcPr>
-                                  <w:tcW w:w="10795" w:type="dxa"/>
-                                  <w:gridSpan w:val="5"/>
+                                  <w:tcW w:w="10769" w:type="dxa"/>
+                                  <w:gridSpan w:val="6"/>
                                 </w:tcPr>
                                 <w:p>
                                   <w:pPr>
@@ -4655,27 +4619,7 @@
                                       <w:sz w:val="28"/>
                                       <w:szCs w:val="28"/>
                                     </w:rPr>
-                                    <w:t>mon</w:t>
-                                  </w:r>
-                                  <w:r>
-                                    <w:rPr>
-                                      <w:rFonts w:ascii="Times New Roman" w:hAnsi="Times New Roman" w:cs="Times New Roman"/>
-                                      <w:i/>
-                                      <w:iCs/>
-                                      <w:sz w:val="28"/>
-                                      <w:szCs w:val="28"/>
-                                    </w:rPr>
-                                    <w:t>e</w:t>
-                                  </w:r>
-                                  <w:r>
-                                    <w:rPr>
-                                      <w:rFonts w:ascii="Times New Roman" w:hAnsi="Times New Roman" w:cs="Times New Roman"/>
-                                      <w:i/>
-                                      <w:iCs/>
-                                      <w:sz w:val="28"/>
-                                      <w:szCs w:val="28"/>
-                                    </w:rPr>
-                                    <w:t>yToString</w:t>
+                                    <w:t>moneyToString</w:t>
                                   </w:r>
                                   <w:proofErr w:type="spellEnd"/>
                                   <w:r>
@@ -5416,21 +5360,26 @@
                     <w:tbl>
                       <w:tblPr>
                         <w:tblStyle w:val="TableGrid"/>
-                        <w:tblW w:w="0" w:type="auto"/>
+                        <w:tblW w:w="10769" w:type="dxa"/>
+                        <w:tblInd w:w="-5" w:type="dxa"/>
                         <w:tblLayout w:type="fixed"/>
                         <w:tblLook w:val="04A0" w:firstRow="1" w:lastRow="0" w:firstColumn="1" w:lastColumn="0" w:noHBand="0" w:noVBand="1"/>
                       </w:tblPr>
                       <w:tblGrid>
-                        <w:gridCol w:w="2065"/>
-                        <w:gridCol w:w="1890"/>
-                        <w:gridCol w:w="1890"/>
-                        <w:gridCol w:w="2430"/>
-                        <w:gridCol w:w="2520"/>
+                        <w:gridCol w:w="1560"/>
+                        <w:gridCol w:w="1324"/>
+                        <w:gridCol w:w="1324"/>
+                        <w:gridCol w:w="1563"/>
+                        <w:gridCol w:w="2046"/>
+                        <w:gridCol w:w="2952"/>
                       </w:tblGrid>
                       <w:tr>
+                        <w:trPr>
+                          <w:trHeight w:val="515"/>
+                        </w:trPr>
                         <w:tc>
                           <w:tcPr>
-                            <w:tcW w:w="2065" w:type="dxa"/>
+                            <w:tcW w:w="1560" w:type="dxa"/>
                           </w:tcPr>
                           <w:p>
                             <w:pPr>
@@ -5460,7 +5409,7 @@
                         </w:tc>
                         <w:tc>
                           <w:tcPr>
-                            <w:tcW w:w="1890" w:type="dxa"/>
+                            <w:tcW w:w="1324" w:type="dxa"/>
                           </w:tcPr>
                           <w:p>
                             <w:pPr>
@@ -5490,7 +5439,7 @@
                         </w:tc>
                         <w:tc>
                           <w:tcPr>
-                            <w:tcW w:w="1890" w:type="dxa"/>
+                            <w:tcW w:w="1324" w:type="dxa"/>
                           </w:tcPr>
                           <w:p>
                             <w:pPr>
@@ -5502,9 +5451,10 @@
                                 <w:bCs/>
                                 <w:sz w:val="26"/>
                                 <w:szCs w:val="26"/>
-                                <w:lang w:val="vi-VN"/>
-                              </w:rPr>
-                            </w:pPr>
+                                <w:lang w:val="en-GB"/>
+                              </w:rPr>
+                            </w:pPr>
+                            <w:proofErr w:type="spellStart"/>
                             <w:r>
                               <w:rPr>
                                 <w:rFonts w:ascii="Times New Roman" w:hAnsi="Times New Roman" w:cs="Times New Roman"/>
@@ -5512,10 +5462,11 @@
                                 <w:bCs/>
                                 <w:sz w:val="26"/>
                                 <w:szCs w:val="26"/>
-                                <w:lang w:val="vi-VN"/>
-                              </w:rPr>
-                              <w:t>Tiêu thụ (m</w:t>
-                            </w:r>
+                                <w:lang w:val="en-GB"/>
+                              </w:rPr>
+                              <w:t>Hệ</w:t>
+                            </w:r>
+                            <w:proofErr w:type="spellEnd"/>
                             <w:r>
                               <w:rPr>
                                 <w:rFonts w:ascii="Times New Roman" w:hAnsi="Times New Roman" w:cs="Times New Roman"/>
@@ -5523,11 +5474,11 @@
                                 <w:bCs/>
                                 <w:sz w:val="26"/>
                                 <w:szCs w:val="26"/>
-                                <w:vertAlign w:val="superscript"/>
-                                <w:lang w:val="vi-VN"/>
-                              </w:rPr>
-                              <w:t>3</w:t>
-                            </w:r>
+                                <w:lang w:val="en-GB"/>
+                              </w:rPr>
+                              <w:t xml:space="preserve"> </w:t>
+                            </w:r>
+                            <w:proofErr w:type="spellStart"/>
                             <w:r>
                               <w:rPr>
                                 <w:rFonts w:ascii="Times New Roman" w:hAnsi="Times New Roman" w:cs="Times New Roman"/>
@@ -5535,15 +5486,16 @@
                                 <w:bCs/>
                                 <w:sz w:val="26"/>
                                 <w:szCs w:val="26"/>
-                                <w:lang w:val="vi-VN"/>
-                              </w:rPr>
-                              <w:t>)</w:t>
-                            </w:r>
+                                <w:lang w:val="en-GB"/>
+                              </w:rPr>
+                              <w:t>số</w:t>
+                            </w:r>
+                            <w:proofErr w:type="spellEnd"/>
                           </w:p>
                         </w:tc>
                         <w:tc>
                           <w:tcPr>
-                            <w:tcW w:w="2430" w:type="dxa"/>
+                            <w:tcW w:w="1563" w:type="dxa"/>
                           </w:tcPr>
                           <w:p>
                             <w:pPr>
@@ -5567,13 +5519,66 @@
                                 <w:szCs w:val="26"/>
                                 <w:lang w:val="vi-VN"/>
                               </w:rPr>
-                              <w:t>Đơn giá</w:t>
+                              <w:t>Tiêu thụ (m</w:t>
+                            </w:r>
+                            <w:r>
+                              <w:rPr>
+                                <w:rFonts w:ascii="Times New Roman" w:hAnsi="Times New Roman" w:cs="Times New Roman"/>
+                                <w:b/>
+                                <w:bCs/>
+                                <w:sz w:val="26"/>
+                                <w:szCs w:val="26"/>
+                                <w:vertAlign w:val="superscript"/>
+                                <w:lang w:val="vi-VN"/>
+                              </w:rPr>
+                              <w:t>3</w:t>
+                            </w:r>
+                            <w:r>
+                              <w:rPr>
+                                <w:rFonts w:ascii="Times New Roman" w:hAnsi="Times New Roman" w:cs="Times New Roman"/>
+                                <w:b/>
+                                <w:bCs/>
+                                <w:sz w:val="26"/>
+                                <w:szCs w:val="26"/>
+                                <w:lang w:val="vi-VN"/>
+                              </w:rPr>
+                              <w:t>)</w:t>
                             </w:r>
                           </w:p>
                         </w:tc>
                         <w:tc>
                           <w:tcPr>
-                            <w:tcW w:w="2520" w:type="dxa"/>
+                            <w:tcW w:w="2046" w:type="dxa"/>
+                          </w:tcPr>
+                          <w:p>
+                            <w:pPr>
+                              <w:spacing w:beforeLines="30" w:before="72" w:line="360" w:lineRule="auto"/>
+                              <w:jc w:val="center"/>
+                              <w:rPr>
+                                <w:rFonts w:ascii="Times New Roman" w:hAnsi="Times New Roman" w:cs="Times New Roman"/>
+                                <w:b/>
+                                <w:bCs/>
+                                <w:sz w:val="26"/>
+                                <w:szCs w:val="26"/>
+                                <w:lang w:val="vi-VN"/>
+                              </w:rPr>
+                            </w:pPr>
+                            <w:r>
+                              <w:rPr>
+                                <w:rFonts w:ascii="Times New Roman" w:hAnsi="Times New Roman" w:cs="Times New Roman"/>
+                                <w:b/>
+                                <w:bCs/>
+                                <w:sz w:val="26"/>
+                                <w:szCs w:val="26"/>
+                                <w:lang w:val="vi-VN"/>
+                              </w:rPr>
+                              <w:t>Đơn giá</w:t>
+                            </w:r>
+                          </w:p>
+                        </w:tc>
+                        <w:tc>
+                          <w:tcPr>
+                            <w:tcW w:w="2952" w:type="dxa"/>
                           </w:tcPr>
                           <w:p>
                             <w:pPr>
@@ -5604,11 +5609,11 @@
                       </w:tr>
                       <w:tr>
                         <w:trPr>
-                          <w:trHeight w:val="652"/>
+                          <w:trHeight w:val="616"/>
                         </w:trPr>
                         <w:tc>
                           <w:tcPr>
-                            <w:tcW w:w="2065" w:type="dxa"/>
+                            <w:tcW w:w="1560" w:type="dxa"/>
                             <w:tcBorders>
                               <w:bottom w:val="single" w:sz="4" w:space="0" w:color="auto"/>
                             </w:tcBorders>
@@ -5661,7 +5666,7 @@
                         </w:tc>
                         <w:tc>
                           <w:tcPr>
-                            <w:tcW w:w="1890" w:type="dxa"/>
+                            <w:tcW w:w="1324" w:type="dxa"/>
                             <w:tcBorders>
                               <w:bottom w:val="single" w:sz="4" w:space="0" w:color="auto"/>
                             </w:tcBorders>
@@ -5714,7 +5719,60 @@
                         </w:tc>
                         <w:tc>
                           <w:tcPr>
-                            <w:tcW w:w="1890" w:type="dxa"/>
+                            <w:tcW w:w="1324" w:type="dxa"/>
+                            <w:tcBorders>
+                              <w:bottom w:val="single" w:sz="4" w:space="0" w:color="auto"/>
+                            </w:tcBorders>
+                          </w:tcPr>
+                          <w:p>
+                            <w:pPr>
+                              <w:spacing w:beforeLines="30" w:before="72" w:line="360" w:lineRule="auto"/>
+                              <w:jc w:val="center"/>
+                              <w:rPr>
+                                <w:rFonts w:ascii="Times New Roman" w:hAnsi="Times New Roman" w:cs="Times New Roman"/>
+                                <w:b/>
+                                <w:bCs/>
+                                <w:sz w:val="26"/>
+                                <w:szCs w:val="26"/>
+                              </w:rPr>
+                            </w:pPr>
+                            <w:r>
+                              <w:rPr>
+                                <w:rFonts w:ascii="Times New Roman" w:hAnsi="Times New Roman" w:cs="Times New Roman"/>
+                                <w:b/>
+                                <w:bCs/>
+                                <w:sz w:val="26"/>
+                                <w:szCs w:val="26"/>
+                              </w:rPr>
+                              <w:t>{</w:t>
+                            </w:r>
+                            <w:proofErr w:type="spellStart"/>
+                            <w:r>
+                              <w:rPr>
+                                <w:rFonts w:ascii="Times New Roman" w:hAnsi="Times New Roman" w:cs="Times New Roman"/>
+                                <w:b/>
+                                <w:bCs/>
+                                <w:sz w:val="26"/>
+                                <w:szCs w:val="26"/>
+                              </w:rPr>
+                              <w:t>multiplierFormat</w:t>
+                            </w:r>
+                            <w:proofErr w:type="spellEnd"/>
+                            <w:r>
+                              <w:rPr>
+                                <w:rFonts w:ascii="Times New Roman" w:hAnsi="Times New Roman" w:cs="Times New Roman"/>
+                                <w:b/>
+                                <w:bCs/>
+                                <w:sz w:val="26"/>
+                                <w:szCs w:val="26"/>
+                              </w:rPr>
+                              <w:t>}</w:t>
+                            </w:r>
+                          </w:p>
+                        </w:tc>
+                        <w:tc>
+                          <w:tcPr>
+                            <w:tcW w:w="1563" w:type="dxa"/>
                             <w:vMerge w:val="restart"/>
                             <w:tcBorders>
                               <w:bottom w:val="single" w:sz="4" w:space="0" w:color="auto"/>
@@ -5768,7 +5826,7 @@
                         </w:tc>
                         <w:tc>
                           <w:tcPr>
-                            <w:tcW w:w="2430" w:type="dxa"/>
+                            <w:tcW w:w="2046" w:type="dxa"/>
                             <w:vMerge w:val="restart"/>
                             <w:tcBorders>
                               <w:bottom w:val="single" w:sz="4" w:space="0" w:color="auto"/>
@@ -5777,7 +5835,7 @@
                           <w:p>
                             <w:pPr>
                               <w:pStyle w:val="HTMLPreformatted"/>
-                              <w:jc w:val="right"/>
+                              <w:jc w:val="center"/>
                               <w:rPr>
                                 <w:rFonts w:ascii="Times New Roman" w:hAnsi="Times New Roman" w:cs="Times New Roman"/>
                                 <w:color w:val="000000" w:themeColor="text1"/>
@@ -5821,7 +5879,47 @@
                                 <w:sz w:val="26"/>
                                 <w:szCs w:val="26"/>
                               </w:rPr>
-                              <w:t>{#</w:t>
+                              <w:t>{#rangePrices}</w:t>
+                            </w:r>
+                          </w:p>
+                          <w:p>
+                            <w:pPr>
+                              <w:pStyle w:val="HTMLPreformatted"/>
+                              <w:jc w:val="center"/>
+                              <w:rPr>
+                                <w:rFonts w:ascii="Times New Roman" w:hAnsi="Times New Roman" w:cs="Times New Roman"/>
+                                <w:color w:val="000000" w:themeColor="text1"/>
+                                <w:sz w:val="26"/>
+                                <w:szCs w:val="26"/>
+                              </w:rPr>
+                            </w:pPr>
+                            <w:r>
+                              <w:rPr>
+                                <w:rFonts w:ascii="Times New Roman" w:hAnsi="Times New Roman" w:cs="Times New Roman"/>
+                                <w:color w:val="000000" w:themeColor="text1"/>
+                                <w:sz w:val="26"/>
+                                <w:szCs w:val="26"/>
+                              </w:rPr>
+                              <w:t>{to} m</w:t>
+                            </w:r>
+                            <w:r>
+                              <w:rPr>
+                                <w:rFonts w:ascii="Times New Roman" w:hAnsi="Times New Roman" w:cs="Times New Roman"/>
+                                <w:color w:val="000000" w:themeColor="text1"/>
+                                <w:sz w:val="26"/>
+                                <w:szCs w:val="26"/>
+                                <w:vertAlign w:val="superscript"/>
+                              </w:rPr>
+                              <w:t>3</w:t>
+                            </w:r>
+                            <w:r>
+                              <w:rPr>
+                                <w:rFonts w:ascii="Times New Roman" w:hAnsi="Times New Roman" w:cs="Times New Roman"/>
+                                <w:color w:val="000000" w:themeColor="text1"/>
+                                <w:sz w:val="26"/>
+                                <w:szCs w:val="26"/>
+                              </w:rPr>
+                              <w:t>: {</w:t>
                             </w:r>
                             <w:proofErr w:type="spellStart"/>
                             <w:r>
@@ -5831,6 +5929,57 @@
                                 <w:sz w:val="26"/>
                                 <w:szCs w:val="26"/>
                               </w:rPr>
+                              <w:t>unitFormat</w:t>
+                            </w:r>
+                            <w:proofErr w:type="spellEnd"/>
+                            <w:r>
+                              <w:rPr>
+                                <w:rFonts w:ascii="Times New Roman" w:hAnsi="Times New Roman" w:cs="Times New Roman"/>
+                                <w:color w:val="000000" w:themeColor="text1"/>
+                                <w:sz w:val="26"/>
+                                <w:szCs w:val="26"/>
+                              </w:rPr>
+                              <w:t xml:space="preserve">} </w:t>
+                            </w:r>
+                            <w:r>
+                              <w:rPr>
+                                <w:rFonts w:ascii="Times New Roman" w:hAnsi="Times New Roman" w:cs="Times New Roman"/>
+                                <w:color w:val="000000" w:themeColor="text1"/>
+                                <w:sz w:val="26"/>
+                                <w:szCs w:val="26"/>
+                                <w:lang w:val="vi-VN"/>
+                              </w:rPr>
+                              <w:t>đ</w:t>
+                            </w:r>
+                          </w:p>
+                          <w:p>
+                            <w:pPr>
+                              <w:pStyle w:val="HTMLPreformatted"/>
+                              <w:jc w:val="center"/>
+                              <w:rPr>
+                                <w:rFonts w:ascii="Times New Roman" w:hAnsi="Times New Roman" w:cs="Times New Roman"/>
+                                <w:color w:val="000000" w:themeColor="text1"/>
+                                <w:sz w:val="26"/>
+                                <w:szCs w:val="26"/>
+                              </w:rPr>
+                            </w:pPr>
+                            <w:r>
+                              <w:rPr>
+                                <w:rFonts w:ascii="Times New Roman" w:hAnsi="Times New Roman" w:cs="Times New Roman"/>
+                                <w:color w:val="000000" w:themeColor="text1"/>
+                                <w:sz w:val="26"/>
+                                <w:szCs w:val="26"/>
+                              </w:rPr>
+                              <w:t>{/</w:t>
+                            </w:r>
+                            <w:proofErr w:type="spellStart"/>
+                            <w:r>
+                              <w:rPr>
+                                <w:rFonts w:ascii="Times New Roman" w:hAnsi="Times New Roman" w:cs="Times New Roman"/>
+                                <w:color w:val="000000" w:themeColor="text1"/>
+                                <w:sz w:val="26"/>
+                                <w:szCs w:val="26"/>
+                              </w:rPr>
                               <w:t>rangePrices</w:t>
                             </w:r>
                             <w:proofErr w:type="spellEnd"/>
@@ -5846,125 +5995,8 @@
                           </w:p>
                           <w:p>
                             <w:pPr>
-                              <w:pStyle w:val="HTMLPreformatted"/>
-                              <w:rPr>
-                                <w:rFonts w:ascii="Times New Roman" w:hAnsi="Times New Roman" w:cs="Times New Roman"/>
-                                <w:color w:val="000000" w:themeColor="text1"/>
-                                <w:sz w:val="26"/>
-                                <w:szCs w:val="26"/>
-                              </w:rPr>
-                            </w:pPr>
-                            <w:r>
-                              <w:rPr>
-                                <w:rFonts w:ascii="Times New Roman" w:hAnsi="Times New Roman" w:cs="Times New Roman"/>
-                                <w:color w:val="000000" w:themeColor="text1"/>
-                                <w:sz w:val="26"/>
-                                <w:szCs w:val="26"/>
-                              </w:rPr>
-                              <w:t xml:space="preserve">    {to} m</w:t>
-                            </w:r>
-                            <w:r>
-                              <w:rPr>
-                                <w:rFonts w:ascii="Times New Roman" w:hAnsi="Times New Roman" w:cs="Times New Roman"/>
-                                <w:color w:val="000000" w:themeColor="text1"/>
-                                <w:sz w:val="26"/>
-                                <w:szCs w:val="26"/>
-                                <w:vertAlign w:val="superscript"/>
-                              </w:rPr>
-                              <w:t>3</w:t>
-                            </w:r>
-                            <w:r>
-                              <w:rPr>
-                                <w:rFonts w:ascii="Times New Roman" w:hAnsi="Times New Roman" w:cs="Times New Roman"/>
-                                <w:color w:val="000000" w:themeColor="text1"/>
-                                <w:sz w:val="26"/>
-                                <w:szCs w:val="26"/>
-                              </w:rPr>
-                              <w:t>: {</w:t>
-                            </w:r>
-                            <w:proofErr w:type="spellStart"/>
-                            <w:r>
-                              <w:rPr>
-                                <w:rFonts w:ascii="Times New Roman" w:hAnsi="Times New Roman" w:cs="Times New Roman"/>
-                                <w:color w:val="000000" w:themeColor="text1"/>
-                                <w:sz w:val="26"/>
-                                <w:szCs w:val="26"/>
-                              </w:rPr>
-                              <w:t>unitFormat</w:t>
-                            </w:r>
-                            <w:proofErr w:type="spellEnd"/>
-                            <w:r>
-                              <w:rPr>
-                                <w:rFonts w:ascii="Times New Roman" w:hAnsi="Times New Roman" w:cs="Times New Roman"/>
-                                <w:color w:val="000000" w:themeColor="text1"/>
-                                <w:sz w:val="26"/>
-                                <w:szCs w:val="26"/>
-                              </w:rPr>
-                              <w:t xml:space="preserve">} </w:t>
-                            </w:r>
-                            <w:r>
-                              <w:rPr>
-                                <w:rFonts w:ascii="Times New Roman" w:hAnsi="Times New Roman" w:cs="Times New Roman"/>
-                                <w:color w:val="000000" w:themeColor="text1"/>
-                                <w:sz w:val="26"/>
-                                <w:szCs w:val="26"/>
-                                <w:lang w:val="vi-VN"/>
-                              </w:rPr>
-                              <w:t>đ</w:t>
-                            </w:r>
-                            <w:r>
-                              <w:rPr>
-                                <w:rFonts w:ascii="Times New Roman" w:hAnsi="Times New Roman" w:cs="Times New Roman"/>
-                                <w:color w:val="000000" w:themeColor="text1"/>
-                                <w:sz w:val="26"/>
-                                <w:szCs w:val="26"/>
-                              </w:rPr>
-                              <w:t xml:space="preserve"> </w:t>
-                            </w:r>
-                          </w:p>
-                          <w:p>
-                            <w:pPr>
-                              <w:pStyle w:val="HTMLPreformatted"/>
-                              <w:rPr>
-                                <w:rFonts w:ascii="Times New Roman" w:hAnsi="Times New Roman" w:cs="Times New Roman"/>
-                                <w:color w:val="000000" w:themeColor="text1"/>
-                                <w:sz w:val="26"/>
-                                <w:szCs w:val="26"/>
-                              </w:rPr>
-                            </w:pPr>
-                            <w:r>
-                              <w:rPr>
-                                <w:rFonts w:ascii="Times New Roman" w:hAnsi="Times New Roman" w:cs="Times New Roman"/>
-                                <w:color w:val="000000" w:themeColor="text1"/>
-                                <w:sz w:val="26"/>
-                                <w:szCs w:val="26"/>
-                              </w:rPr>
-                              <w:t>{/</w:t>
-                            </w:r>
-                            <w:proofErr w:type="spellStart"/>
-                            <w:r>
-                              <w:rPr>
-                                <w:rFonts w:ascii="Times New Roman" w:hAnsi="Times New Roman" w:cs="Times New Roman"/>
-                                <w:color w:val="000000" w:themeColor="text1"/>
-                                <w:sz w:val="26"/>
-                                <w:szCs w:val="26"/>
-                              </w:rPr>
-                              <w:t>rangePrices</w:t>
-                            </w:r>
-                            <w:proofErr w:type="spellEnd"/>
-                            <w:r>
-                              <w:rPr>
-                                <w:rFonts w:ascii="Times New Roman" w:hAnsi="Times New Roman" w:cs="Times New Roman"/>
-                                <w:color w:val="000000" w:themeColor="text1"/>
-                                <w:sz w:val="26"/>
-                                <w:szCs w:val="26"/>
-                              </w:rPr>
-                              <w:t>}</w:t>
-                            </w:r>
-                          </w:p>
-                          <w:p>
-                            <w:pPr>
                               <w:spacing w:beforeLines="30" w:before="72" w:line="360" w:lineRule="auto"/>
+                              <w:jc w:val="center"/>
                               <w:rPr>
                                 <w:rFonts w:ascii="Times New Roman" w:hAnsi="Times New Roman" w:cs="Times New Roman"/>
                                 <w:sz w:val="26"/>
@@ -5976,7 +6008,7 @@
                         </w:tc>
                         <w:tc>
                           <w:tcPr>
-                            <w:tcW w:w="2520" w:type="dxa"/>
+                            <w:tcW w:w="2952" w:type="dxa"/>
                             <w:vMerge w:val="restart"/>
                             <w:tcBorders>
                               <w:bottom w:val="single" w:sz="4" w:space="0" w:color="auto"/>
@@ -5984,20 +6016,8 @@
                           </w:tcPr>
                           <w:p>
                             <w:pPr>
-                              <w:spacing w:beforeLines="30" w:before="72" w:line="360" w:lineRule="auto"/>
-                              <w:jc w:val="right"/>
-                              <w:rPr>
-                                <w:rFonts w:ascii="Times New Roman" w:hAnsi="Times New Roman" w:cs="Times New Roman"/>
-                                <w:sz w:val="26"/>
-                                <w:szCs w:val="26"/>
-                                <w:lang w:val="vi-VN"/>
-                              </w:rPr>
-                            </w:pPr>
-                          </w:p>
-                          <w:p>
-                            <w:pPr>
-                              <w:spacing w:beforeLines="30" w:before="72" w:line="360" w:lineRule="auto"/>
-                              <w:jc w:val="right"/>
+                              <w:spacing w:beforeLines="30" w:before="72"/>
+                              <w:jc w:val="center"/>
                               <w:rPr>
                                 <w:rFonts w:ascii="Times New Roman" w:hAnsi="Times New Roman" w:cs="Times New Roman"/>
                                 <w:sz w:val="26"/>
@@ -6019,15 +6039,7 @@
                                 <w:sz w:val="26"/>
                                 <w:szCs w:val="26"/>
                               </w:rPr>
-                              <w:t>beforeTax</w:t>
-                            </w:r>
-                            <w:r>
-                              <w:rPr>
-                                <w:rFonts w:ascii="Times New Roman" w:hAnsi="Times New Roman" w:cs="Times New Roman"/>
-                                <w:sz w:val="26"/>
-                                <w:szCs w:val="26"/>
-                              </w:rPr>
-                              <w:t>Format</w:t>
+                              <w:t>beforeTaxFormat</w:t>
                             </w:r>
                             <w:proofErr w:type="spellEnd"/>
                             <w:r>
@@ -6036,31 +6048,20 @@
                                 <w:sz w:val="26"/>
                                 <w:szCs w:val="26"/>
                               </w:rPr>
-                              <w:t>}</w:t>
-                            </w:r>
-                            <w:r>
-                              <w:rPr>
-                                <w:rFonts w:ascii="Times New Roman" w:hAnsi="Times New Roman" w:cs="Times New Roman"/>
-                                <w:sz w:val="26"/>
-                                <w:szCs w:val="26"/>
-                              </w:rPr>
-                              <w:t xml:space="preserve"> đ</w:t>
+                              <w:t>} đ</w:t>
                             </w:r>
                           </w:p>
                         </w:tc>
                       </w:tr>
                       <w:tr>
                         <w:trPr>
-                          <w:trHeight w:val="2535"/>
+                          <w:trHeight w:val="2395"/>
                         </w:trPr>
                         <w:tc>
                           <w:tcPr>
-                            <w:tcW w:w="3955" w:type="dxa"/>
-                            <w:gridSpan w:val="2"/>
+                            <w:tcW w:w="4208" w:type="dxa"/>
+                            <w:gridSpan w:val="3"/>
                             <w:vMerge w:val="restart"/>
-                            <w:tcBorders>
-                              <w:bottom w:val="single" w:sz="4" w:space="0" w:color="auto"/>
-                            </w:tcBorders>
                           </w:tcPr>
                           <w:p>
                             <w:pPr>
@@ -6080,21 +6081,12 @@
                                 <w:szCs w:val="26"/>
                                 <w:lang w:val="vi-VN"/>
                               </w:rPr>
-                              <w:t xml:space="preserve">Ngày </w:t>
-                            </w:r>
-                            <w:r>
-                              <w:rPr>
-                                <w:rFonts w:ascii="Times New Roman" w:hAnsi="Times New Roman" w:cs="Times New Roman"/>
-                                <w:sz w:val="26"/>
-                                <w:szCs w:val="26"/>
-                                <w:lang w:val="vi-VN"/>
-                              </w:rPr>
-                              <w:t>{dateBillFormat}</w:t>
-                            </w:r>
-                          </w:p>
-                          <w:p>
-                            <w:pPr>
-                              <w:spacing w:before="40"/>
+                              <w:t>Ngày {dateBillFormat}</w:t>
+                            </w:r>
+                          </w:p>
+                          <w:p>
+                            <w:pPr>
+                              <w:spacing w:beforeLines="30" w:before="72" w:line="360" w:lineRule="auto"/>
                               <w:jc w:val="center"/>
                               <w:rPr>
                                 <w:rFonts w:ascii="Times New Roman" w:hAnsi="Times New Roman" w:cs="Times New Roman"/>
@@ -6116,7 +6108,7 @@
                         </w:tc>
                         <w:tc>
                           <w:tcPr>
-                            <w:tcW w:w="1890" w:type="dxa"/>
+                            <w:tcW w:w="1563" w:type="dxa"/>
                             <w:vMerge/>
                             <w:tcBorders>
                               <w:bottom w:val="single" w:sz="4" w:space="0" w:color="auto"/>
@@ -6136,7 +6128,7 @@
                         </w:tc>
                         <w:tc>
                           <w:tcPr>
-                            <w:tcW w:w="2430" w:type="dxa"/>
+                            <w:tcW w:w="2046" w:type="dxa"/>
                             <w:vMerge/>
                             <w:tcBorders>
                               <w:bottom w:val="single" w:sz="4" w:space="0" w:color="auto"/>
@@ -6156,7 +6148,7 @@
                         </w:tc>
                         <w:tc>
                           <w:tcPr>
-                            <w:tcW w:w="2520" w:type="dxa"/>
+                            <w:tcW w:w="2952" w:type="dxa"/>
                             <w:vMerge/>
                             <w:tcBorders>
                               <w:bottom w:val="single" w:sz="4" w:space="0" w:color="auto"/>
@@ -6176,10 +6168,13 @@
                         </w:tc>
                       </w:tr>
                       <w:tr>
+                        <w:trPr>
+                          <w:trHeight w:val="492"/>
+                        </w:trPr>
                         <w:tc>
                           <w:tcPr>
-                            <w:tcW w:w="3955" w:type="dxa"/>
-                            <w:gridSpan w:val="2"/>
+                            <w:tcW w:w="4208" w:type="dxa"/>
+                            <w:gridSpan w:val="3"/>
                             <w:vMerge/>
                           </w:tcPr>
                           <w:p>
@@ -6196,7 +6191,7 @@
                         </w:tc>
                         <w:tc>
                           <w:tcPr>
-                            <w:tcW w:w="4320" w:type="dxa"/>
+                            <w:tcW w:w="3609" w:type="dxa"/>
                             <w:gridSpan w:val="2"/>
                           </w:tcPr>
                           <w:p>
@@ -6222,7 +6217,7 @@
                         </w:tc>
                         <w:tc>
                           <w:tcPr>
-                            <w:tcW w:w="2520" w:type="dxa"/>
+                            <w:tcW w:w="2952" w:type="dxa"/>
                           </w:tcPr>
                           <w:p>
                             <w:pPr>
@@ -6250,15 +6245,7 @@
                                 <w:sz w:val="26"/>
                                 <w:szCs w:val="26"/>
                               </w:rPr>
-                              <w:t>beforeTax</w:t>
-                            </w:r>
-                            <w:r>
-                              <w:rPr>
-                                <w:rFonts w:ascii="Times New Roman" w:hAnsi="Times New Roman" w:cs="Times New Roman"/>
-                                <w:sz w:val="26"/>
-                                <w:szCs w:val="26"/>
-                              </w:rPr>
-                              <w:t>Format</w:t>
+                              <w:t>beforeTaxFormat</w:t>
                             </w:r>
                             <w:proofErr w:type="spellEnd"/>
                             <w:r>
@@ -6267,269 +6254,224 @@
                                 <w:sz w:val="26"/>
                                 <w:szCs w:val="26"/>
                               </w:rPr>
-                              <w:t>}</w:t>
-                            </w:r>
-                            <w:r>
-                              <w:rPr>
-                                <w:rFonts w:ascii="Times New Roman" w:hAnsi="Times New Roman" w:cs="Times New Roman"/>
-                                <w:sz w:val="26"/>
-                                <w:szCs w:val="26"/>
-                              </w:rPr>
-                              <w:t xml:space="preserve"> đ</w:t>
-                            </w:r>
-                          </w:p>
-                        </w:tc>
-                      </w:tr>
-                      <w:tr>
-                        <w:tc>
-                          <w:tcPr>
-                            <w:tcW w:w="3955" w:type="dxa"/>
-                            <w:gridSpan w:val="2"/>
-                            <w:vMerge/>
-                          </w:tcPr>
-                          <w:p>
-                            <w:pPr>
-                              <w:spacing w:beforeLines="30" w:before="72" w:line="360" w:lineRule="auto"/>
-                              <w:rPr>
-                                <w:rFonts w:ascii="Times New Roman" w:hAnsi="Times New Roman" w:cs="Times New Roman"/>
-                                <w:sz w:val="26"/>
-                                <w:szCs w:val="26"/>
-                                <w:lang w:val="vi-VN"/>
-                              </w:rPr>
-                            </w:pPr>
-                          </w:p>
-                        </w:tc>
-                        <w:tc>
-                          <w:tcPr>
-                            <w:tcW w:w="4320" w:type="dxa"/>
-                            <w:gridSpan w:val="2"/>
-                          </w:tcPr>
-                          <w:p>
-                            <w:pPr>
-                              <w:spacing w:beforeLines="30" w:before="72" w:line="360" w:lineRule="auto"/>
-                              <w:rPr>
-                                <w:rFonts w:ascii="Times New Roman" w:hAnsi="Times New Roman" w:cs="Times New Roman"/>
-                                <w:sz w:val="26"/>
-                                <w:szCs w:val="26"/>
-                                <w:lang w:val="vi-VN"/>
-                              </w:rPr>
-                            </w:pPr>
-                            <w:r>
-                              <w:rPr>
-                                <w:rFonts w:ascii="Times New Roman" w:hAnsi="Times New Roman" w:cs="Times New Roman"/>
-                                <w:sz w:val="26"/>
-                                <w:szCs w:val="26"/>
-                                <w:lang w:val="vi-VN"/>
-                              </w:rPr>
-                              <w:t xml:space="preserve">Thuế suất GTGT </w:t>
-                            </w:r>
-                            <w:r>
-                              <w:rPr>
-                                <w:rFonts w:ascii="Times New Roman" w:hAnsi="Times New Roman" w:cs="Times New Roman"/>
-                                <w:sz w:val="26"/>
-                                <w:szCs w:val="26"/>
-                                <w:lang w:val="vi-VN"/>
-                              </w:rPr>
-                              <w:t>{</w:t>
-                            </w:r>
-                            <w:r>
-                              <w:rPr>
-                                <w:rFonts w:ascii="Times New Roman" w:hAnsi="Times New Roman" w:cs="Times New Roman"/>
-                                <w:sz w:val="26"/>
-                                <w:szCs w:val="26"/>
-                                <w:lang w:val="vi-VN"/>
-                              </w:rPr>
-                              <w:t>taxPercel</w:t>
-                            </w:r>
-                            <w:r>
-                              <w:rPr>
-                                <w:rFonts w:ascii="Times New Roman" w:hAnsi="Times New Roman" w:cs="Times New Roman"/>
-                                <w:sz w:val="26"/>
-                                <w:szCs w:val="26"/>
-                                <w:lang w:val="vi-VN"/>
-                              </w:rPr>
-                              <w:t>}</w:t>
-                            </w:r>
-                            <w:r>
-                              <w:rPr>
-                                <w:rFonts w:ascii="Times New Roman" w:hAnsi="Times New Roman" w:cs="Times New Roman"/>
-                                <w:sz w:val="26"/>
-                                <w:szCs w:val="26"/>
-                                <w:lang w:val="vi-VN"/>
-                              </w:rPr>
-                              <w:t>%, Tiền thuế</w:t>
-                            </w:r>
-                          </w:p>
-                        </w:tc>
-                        <w:tc>
-                          <w:tcPr>
-                            <w:tcW w:w="2520" w:type="dxa"/>
-                          </w:tcPr>
-                          <w:p>
-                            <w:pPr>
-                              <w:spacing w:beforeLines="30" w:before="72" w:line="360" w:lineRule="auto"/>
-                              <w:jc w:val="right"/>
-                              <w:rPr>
-                                <w:rFonts w:ascii="Times New Roman" w:hAnsi="Times New Roman" w:cs="Times New Roman"/>
-                                <w:sz w:val="26"/>
-                                <w:szCs w:val="26"/>
-                              </w:rPr>
-                            </w:pPr>
-                            <w:r>
-                              <w:rPr>
-                                <w:rFonts w:ascii="Times New Roman" w:hAnsi="Times New Roman" w:cs="Times New Roman"/>
-                                <w:sz w:val="26"/>
-                                <w:szCs w:val="26"/>
-                              </w:rPr>
-                              <w:t>{</w:t>
-                            </w:r>
-                            <w:proofErr w:type="spellStart"/>
-                            <w:r>
-                              <w:rPr>
-                                <w:rFonts w:ascii="Times New Roman" w:hAnsi="Times New Roman" w:cs="Times New Roman"/>
-                                <w:sz w:val="26"/>
-                                <w:szCs w:val="26"/>
-                              </w:rPr>
-                              <w:t>taxFormat</w:t>
-                            </w:r>
-                            <w:proofErr w:type="spellEnd"/>
-                            <w:r>
-                              <w:rPr>
-                                <w:rFonts w:ascii="Times New Roman" w:hAnsi="Times New Roman" w:cs="Times New Roman"/>
-                                <w:sz w:val="26"/>
-                                <w:szCs w:val="26"/>
-                              </w:rPr>
-                              <w:t>}</w:t>
-                            </w:r>
-                            <w:r>
-                              <w:rPr>
-                                <w:rFonts w:ascii="Times New Roman" w:hAnsi="Times New Roman" w:cs="Times New Roman"/>
-                                <w:sz w:val="26"/>
-                                <w:szCs w:val="26"/>
-                              </w:rPr>
-                              <w:t xml:space="preserve"> đ</w:t>
-                            </w:r>
-                          </w:p>
-                        </w:tc>
-                      </w:tr>
-                      <w:tr>
-                        <w:tc>
-                          <w:tcPr>
-                            <w:tcW w:w="3955" w:type="dxa"/>
-                            <w:gridSpan w:val="2"/>
-                            <w:vMerge/>
-                          </w:tcPr>
-                          <w:p>
-                            <w:pPr>
-                              <w:spacing w:beforeLines="30" w:before="72" w:line="360" w:lineRule="auto"/>
-                              <w:rPr>
-                                <w:rFonts w:ascii="Times New Roman" w:hAnsi="Times New Roman" w:cs="Times New Roman"/>
-                                <w:sz w:val="26"/>
-                                <w:szCs w:val="26"/>
-                                <w:lang w:val="vi-VN"/>
-                              </w:rPr>
-                            </w:pPr>
-                          </w:p>
-                        </w:tc>
-                        <w:tc>
-                          <w:tcPr>
-                            <w:tcW w:w="4320" w:type="dxa"/>
-                            <w:gridSpan w:val="2"/>
-                          </w:tcPr>
-                          <w:p>
-                            <w:pPr>
-                              <w:spacing w:beforeLines="30" w:before="72" w:line="360" w:lineRule="auto"/>
-                              <w:rPr>
-                                <w:rFonts w:ascii="Times New Roman" w:hAnsi="Times New Roman" w:cs="Times New Roman"/>
-                                <w:b/>
-                                <w:bCs/>
-                                <w:sz w:val="26"/>
-                                <w:szCs w:val="26"/>
-                                <w:lang w:val="vi-VN"/>
-                              </w:rPr>
-                            </w:pPr>
-                            <w:r>
-                              <w:rPr>
-                                <w:rFonts w:ascii="Times New Roman" w:hAnsi="Times New Roman" w:cs="Times New Roman"/>
-                                <w:b/>
-                                <w:bCs/>
-                                <w:sz w:val="26"/>
-                                <w:szCs w:val="26"/>
-                                <w:lang w:val="vi-VN"/>
-                              </w:rPr>
-                              <w:t>Tổng cộng tiền thanh toán:</w:t>
-                            </w:r>
-                          </w:p>
-                        </w:tc>
-                        <w:tc>
-                          <w:tcPr>
-                            <w:tcW w:w="2520" w:type="dxa"/>
-                          </w:tcPr>
-                          <w:p>
-                            <w:pPr>
-                              <w:spacing w:beforeLines="30" w:before="72" w:line="360" w:lineRule="auto"/>
-                              <w:jc w:val="right"/>
-                              <w:rPr>
-                                <w:rFonts w:ascii="Times New Roman" w:hAnsi="Times New Roman" w:cs="Times New Roman"/>
-                                <w:b/>
-                                <w:bCs/>
-                                <w:sz w:val="26"/>
-                                <w:szCs w:val="26"/>
-                              </w:rPr>
-                            </w:pPr>
-                            <w:r>
-                              <w:rPr>
-                                <w:rFonts w:ascii="Times New Roman" w:hAnsi="Times New Roman" w:cs="Times New Roman"/>
-                                <w:b/>
-                                <w:bCs/>
-                                <w:sz w:val="26"/>
-                                <w:szCs w:val="26"/>
-                              </w:rPr>
-                              <w:t>{</w:t>
-                            </w:r>
-                            <w:proofErr w:type="spellStart"/>
-                            <w:r>
-                              <w:rPr>
-                                <w:rFonts w:ascii="Times New Roman" w:hAnsi="Times New Roman" w:cs="Times New Roman"/>
-                                <w:b/>
-                                <w:bCs/>
-                                <w:sz w:val="26"/>
-                                <w:szCs w:val="26"/>
-                              </w:rPr>
-                              <w:t>totalFormat</w:t>
-                            </w:r>
-                            <w:proofErr w:type="spellEnd"/>
-                            <w:r>
-                              <w:rPr>
-                                <w:rFonts w:ascii="Times New Roman" w:hAnsi="Times New Roman" w:cs="Times New Roman"/>
-                                <w:b/>
-                                <w:bCs/>
-                                <w:sz w:val="26"/>
-                                <w:szCs w:val="26"/>
-                              </w:rPr>
-                              <w:t>}</w:t>
-                            </w:r>
-                            <w:r>
-                              <w:rPr>
-                                <w:rFonts w:ascii="Times New Roman" w:hAnsi="Times New Roman" w:cs="Times New Roman"/>
-                                <w:b/>
-                                <w:bCs/>
-                                <w:sz w:val="26"/>
-                                <w:szCs w:val="26"/>
-                              </w:rPr>
-                              <w:t xml:space="preserve"> đ</w:t>
+                              <w:t>} đ</w:t>
                             </w:r>
                           </w:p>
                         </w:tc>
                       </w:tr>
                       <w:tr>
                         <w:trPr>
-                          <w:trHeight w:val="565"/>
+                          <w:trHeight w:val="914"/>
                         </w:trPr>
                         <w:tc>
                           <w:tcPr>
-                            <w:tcW w:w="10795" w:type="dxa"/>
-                            <w:gridSpan w:val="5"/>
+                            <w:tcW w:w="4208" w:type="dxa"/>
+                            <w:gridSpan w:val="3"/>
+                            <w:vMerge/>
+                          </w:tcPr>
+                          <w:p>
+                            <w:pPr>
+                              <w:spacing w:beforeLines="30" w:before="72" w:line="360" w:lineRule="auto"/>
+                              <w:rPr>
+                                <w:rFonts w:ascii="Times New Roman" w:hAnsi="Times New Roman" w:cs="Times New Roman"/>
+                                <w:sz w:val="26"/>
+                                <w:szCs w:val="26"/>
+                                <w:lang w:val="vi-VN"/>
+                              </w:rPr>
+                            </w:pPr>
+                          </w:p>
+                        </w:tc>
+                        <w:tc>
+                          <w:tcPr>
+                            <w:tcW w:w="3609" w:type="dxa"/>
+                            <w:gridSpan w:val="2"/>
+                          </w:tcPr>
+                          <w:p>
+                            <w:pPr>
+                              <w:spacing w:beforeLines="30" w:before="72" w:line="360" w:lineRule="auto"/>
+                              <w:rPr>
+                                <w:rFonts w:ascii="Times New Roman" w:hAnsi="Times New Roman" w:cs="Times New Roman"/>
+                                <w:sz w:val="26"/>
+                                <w:szCs w:val="26"/>
+                                <w:lang w:val="vi-VN"/>
+                              </w:rPr>
+                            </w:pPr>
+                            <w:r>
+                              <w:rPr>
+                                <w:rFonts w:ascii="Times New Roman" w:hAnsi="Times New Roman" w:cs="Times New Roman"/>
+                                <w:sz w:val="26"/>
+                                <w:szCs w:val="26"/>
+                                <w:lang w:val="vi-VN"/>
+                              </w:rPr>
+                              <w:t xml:space="preserve">Thuế suất GTGT, </w:t>
+                            </w:r>
+                            <w:r>
+                              <w:rPr>
+                                <w:rFonts w:ascii="Times New Roman" w:hAnsi="Times New Roman" w:cs="Times New Roman"/>
+                                <w:sz w:val="26"/>
+                                <w:szCs w:val="26"/>
+                                <w:lang w:val="vi-VN"/>
+                              </w:rPr>
+                              <w:t>Phí BVMT</w:t>
+                            </w:r>
+                          </w:p>
+                        </w:tc>
+                        <w:tc>
+                          <w:tcPr>
+                            <w:tcW w:w="2952" w:type="dxa"/>
+                          </w:tcPr>
+                          <w:p>
+                            <w:pPr>
+                              <w:spacing w:beforeLines="30" w:before="72" w:line="360" w:lineRule="auto"/>
+                              <w:jc w:val="right"/>
+                              <w:rPr>
+                                <w:rFonts w:ascii="Times New Roman" w:hAnsi="Times New Roman" w:cs="Times New Roman"/>
+                                <w:sz w:val="26"/>
+                                <w:szCs w:val="26"/>
+                              </w:rPr>
+                            </w:pPr>
+                            <w:r>
+                              <w:rPr>
+                                <w:rFonts w:ascii="Times New Roman" w:hAnsi="Times New Roman" w:cs="Times New Roman"/>
+                                <w:sz w:val="26"/>
+                                <w:szCs w:val="26"/>
+                              </w:rPr>
+                              <w:t>{</w:t>
+                            </w:r>
+                            <w:proofErr w:type="spellStart"/>
+                            <w:r>
+                              <w:rPr>
+                                <w:rFonts w:ascii="Times New Roman" w:hAnsi="Times New Roman" w:cs="Times New Roman"/>
+                                <w:sz w:val="26"/>
+                                <w:szCs w:val="26"/>
+                              </w:rPr>
+                              <w:t>taxFormat</w:t>
+                            </w:r>
+                            <w:proofErr w:type="spellEnd"/>
+                            <w:r>
+                              <w:rPr>
+                                <w:rFonts w:ascii="Times New Roman" w:hAnsi="Times New Roman" w:cs="Times New Roman"/>
+                                <w:sz w:val="26"/>
+                                <w:szCs w:val="26"/>
+                              </w:rPr>
+                              <w:t>} đ</w:t>
+                            </w:r>
+                          </w:p>
+                        </w:tc>
+                      </w:tr>
+                      <w:tr>
+                        <w:trPr>
+                          <w:trHeight w:val="515"/>
+                        </w:trPr>
+                        <w:tc>
+                          <w:tcPr>
+                            <w:tcW w:w="4208" w:type="dxa"/>
+                            <w:gridSpan w:val="3"/>
+                            <w:vMerge/>
+                          </w:tcPr>
+                          <w:p>
+                            <w:pPr>
+                              <w:spacing w:beforeLines="30" w:before="72" w:line="360" w:lineRule="auto"/>
+                              <w:rPr>
+                                <w:rFonts w:ascii="Times New Roman" w:hAnsi="Times New Roman" w:cs="Times New Roman"/>
+                                <w:b/>
+                                <w:bCs/>
+                                <w:sz w:val="26"/>
+                                <w:szCs w:val="26"/>
+                                <w:lang w:val="vi-VN"/>
+                              </w:rPr>
+                            </w:pPr>
+                          </w:p>
+                        </w:tc>
+                        <w:tc>
+                          <w:tcPr>
+                            <w:tcW w:w="3609" w:type="dxa"/>
+                            <w:gridSpan w:val="2"/>
+                          </w:tcPr>
+                          <w:p>
+                            <w:pPr>
+                              <w:spacing w:beforeLines="30" w:before="72" w:line="360" w:lineRule="auto"/>
+                              <w:rPr>
+                                <w:rFonts w:ascii="Times New Roman" w:hAnsi="Times New Roman" w:cs="Times New Roman"/>
+                                <w:b/>
+                                <w:bCs/>
+                                <w:sz w:val="26"/>
+                                <w:szCs w:val="26"/>
+                                <w:lang w:val="vi-VN"/>
+                              </w:rPr>
+                            </w:pPr>
+                            <w:r>
+                              <w:rPr>
+                                <w:rFonts w:ascii="Times New Roman" w:hAnsi="Times New Roman" w:cs="Times New Roman"/>
+                                <w:b/>
+                                <w:bCs/>
+                                <w:sz w:val="26"/>
+                                <w:szCs w:val="26"/>
+                                <w:lang w:val="vi-VN"/>
+                              </w:rPr>
+                              <w:t>Tổng cộng tiền thanh toán:</w:t>
+                            </w:r>
+                          </w:p>
+                        </w:tc>
+                        <w:tc>
+                          <w:tcPr>
+                            <w:tcW w:w="2952" w:type="dxa"/>
+                          </w:tcPr>
+                          <w:p>
+                            <w:pPr>
+                              <w:spacing w:beforeLines="30" w:before="72" w:line="360" w:lineRule="auto"/>
+                              <w:jc w:val="right"/>
+                              <w:rPr>
+                                <w:rFonts w:ascii="Times New Roman" w:hAnsi="Times New Roman" w:cs="Times New Roman"/>
+                                <w:b/>
+                                <w:bCs/>
+                                <w:sz w:val="26"/>
+                                <w:szCs w:val="26"/>
+                              </w:rPr>
+                            </w:pPr>
+                            <w:r>
+                              <w:rPr>
+                                <w:rFonts w:ascii="Times New Roman" w:hAnsi="Times New Roman" w:cs="Times New Roman"/>
+                                <w:b/>
+                                <w:bCs/>
+                                <w:sz w:val="26"/>
+                                <w:szCs w:val="26"/>
+                              </w:rPr>
+                              <w:t>{</w:t>
+                            </w:r>
+                            <w:proofErr w:type="spellStart"/>
+                            <w:r>
+                              <w:rPr>
+                                <w:rFonts w:ascii="Times New Roman" w:hAnsi="Times New Roman" w:cs="Times New Roman"/>
+                                <w:b/>
+                                <w:bCs/>
+                                <w:sz w:val="26"/>
+                                <w:szCs w:val="26"/>
+                              </w:rPr>
+                              <w:t>totalFormat</w:t>
+                            </w:r>
+                            <w:proofErr w:type="spellEnd"/>
+                            <w:r>
+                              <w:rPr>
+                                <w:rFonts w:ascii="Times New Roman" w:hAnsi="Times New Roman" w:cs="Times New Roman"/>
+                                <w:b/>
+                                <w:bCs/>
+                                <w:sz w:val="26"/>
+                                <w:szCs w:val="26"/>
+                              </w:rPr>
+                              <w:t>} đ</w:t>
+                            </w:r>
+                          </w:p>
+                        </w:tc>
+                      </w:tr>
+                      <w:tr>
+                        <w:trPr>
+                          <w:trHeight w:val="533"/>
+                        </w:trPr>
+                        <w:tc>
+                          <w:tcPr>
+                            <w:tcW w:w="10769" w:type="dxa"/>
+                            <w:gridSpan w:val="6"/>
                           </w:tcPr>
                           <w:p>
                             <w:pPr>
@@ -6573,27 +6515,7 @@
                                 <w:sz w:val="28"/>
                                 <w:szCs w:val="28"/>
                               </w:rPr>
-                              <w:t>mon</w:t>
-                            </w:r>
-                            <w:r>
-                              <w:rPr>
-                                <w:rFonts w:ascii="Times New Roman" w:hAnsi="Times New Roman" w:cs="Times New Roman"/>
-                                <w:i/>
-                                <w:iCs/>
-                                <w:sz w:val="28"/>
-                                <w:szCs w:val="28"/>
-                              </w:rPr>
-                              <w:t>e</w:t>
-                            </w:r>
-                            <w:r>
-                              <w:rPr>
-                                <w:rFonts w:ascii="Times New Roman" w:hAnsi="Times New Roman" w:cs="Times New Roman"/>
-                                <w:i/>
-                                <w:iCs/>
-                                <w:sz w:val="28"/>
-                                <w:szCs w:val="28"/>
-                              </w:rPr>
-                              <w:t>yToString</w:t>
+                              <w:t>moneyToString</w:t>
                             </w:r>
                             <w:proofErr w:type="spellEnd"/>
                             <w:r>
@@ -6835,10 +6757,7 @@
         </w:tabs>
       </w:pPr>
     </w:p>
-    <w:p>
-      <w:bookmarkStart w:id="0" w:name="_GoBack"/>
-      <w:bookmarkEnd w:id="0"/>
-    </w:p>
+    <w:p/>
     <w:sectPr>
       <w:pgSz w:w="16840" w:h="11900" w:orient="landscape"/>
       <w:pgMar w:top="357" w:right="816" w:bottom="357" w:left="357" w:header="0" w:footer="0" w:gutter="0"/>
@@ -6850,7 +6769,7 @@
 </file>
 
 <file path=word/endnotes.xml><?xml version="1.0" encoding="utf-8"?>
-<w:endnotes xmlns:wpc="http://schemas.microsoft.com/office/word/2010/wordprocessingCanvas" xmlns:cx="http://schemas.microsoft.com/office/drawing/2014/chartex" xmlns:cx1="http://schemas.microsoft.com/office/drawing/2015/9/8/chartex" xmlns:cx2="http://schemas.microsoft.com/office/drawing/2015/10/21/chartex" xmlns:cx3="http://schemas.microsoft.com/office/drawing/2016/5/9/chartex" xmlns:cx4="http://schemas.microsoft.com/office/drawing/2016/5/10/chartex" xmlns:cx5="http://schemas.microsoft.com/office/drawing/2016/5/11/chartex" xmlns:cx6="http://schemas.microsoft.com/office/drawing/2016/5/12/chartex" xmlns:cx7="http://schemas.microsoft.com/office/drawing/2016/5/13/chartex" xmlns:cx8="http://schemas.microsoft.com/office/drawing/2016/5/14/chartex" xmlns:mc="http://schemas.openxmlformats.org/markup-compatibility/2006" xmlns:aink="http://schemas.microsoft.com/office/drawing/2016/ink" xmlns:am3d="http://schemas.microsoft.com/office/drawing/2017/model3d" xmlns:o="urn:schemas-microsoft-com:office:office" xmlns:r="http://schemas.openxmlformats.org/officeDocument/2006/relationships" xmlns:m="http://schemas.openxmlformats.org/officeDocument/2006/math" xmlns:v="urn:schemas-microsoft-com:vml" xmlns:wp14="http://schemas.microsoft.com/office/word/2010/wordprocessingDrawing" xmlns:wp="http://schemas.openxmlformats.org/drawingml/2006/wordprocessingDrawing" xmlns:w10="urn:schemas-microsoft-com:office:word" xmlns:w="http://schemas.openxmlformats.org/wordprocessingml/2006/main" xmlns:w14="http://schemas.microsoft.com/office/word/2010/wordml" xmlns:w15="http://schemas.microsoft.com/office/word/2012/wordml" xmlns:w16cid="http://schemas.microsoft.com/office/word/2016/wordml/cid" xmlns:w16se="http://schemas.microsoft.com/office/word/2015/wordml/symex" xmlns:wpg="http://schemas.microsoft.com/office/word/2010/wordprocessingGroup" xmlns:wpi="http://schemas.microsoft.com/office/word/2010/wordprocessingInk" xmlns:wne="http://schemas.microsoft.com/office/word/2006/wordml" xmlns:wps="http://schemas.microsoft.com/office/word/2010/wordprocessingShape" mc:Ignorable="w14 w15 w16se w16cid wp14">
+<w:endnotes xmlns:wpc="http://schemas.microsoft.com/office/word/2010/wordprocessingCanvas" xmlns:cx="http://schemas.microsoft.com/office/drawing/2014/chartex" xmlns:cx1="http://schemas.microsoft.com/office/drawing/2015/9/8/chartex" xmlns:cx2="http://schemas.microsoft.com/office/drawing/2015/10/21/chartex" xmlns:cx3="http://schemas.microsoft.com/office/drawing/2016/5/9/chartex" xmlns:cx4="http://schemas.microsoft.com/office/drawing/2016/5/10/chartex" xmlns:cx5="http://schemas.microsoft.com/office/drawing/2016/5/11/chartex" xmlns:cx6="http://schemas.microsoft.com/office/drawing/2016/5/12/chartex" xmlns:cx7="http://schemas.microsoft.com/office/drawing/2016/5/13/chartex" xmlns:cx8="http://schemas.microsoft.com/office/drawing/2016/5/14/chartex" xmlns:mc="http://schemas.openxmlformats.org/markup-compatibility/2006" xmlns:aink="http://schemas.microsoft.com/office/drawing/2016/ink" xmlns:am3d="http://schemas.microsoft.com/office/drawing/2017/model3d" xmlns:o="urn:schemas-microsoft-com:office:office" xmlns:r="http://schemas.openxmlformats.org/officeDocument/2006/relationships" xmlns:m="http://schemas.openxmlformats.org/officeDocument/2006/math" xmlns:v="urn:schemas-microsoft-com:vml" xmlns:wp14="http://schemas.microsoft.com/office/word/2010/wordprocessingDrawing" xmlns:wp="http://schemas.openxmlformats.org/drawingml/2006/wordprocessingDrawing" xmlns:w10="urn:schemas-microsoft-com:office:word" xmlns:w="http://schemas.openxmlformats.org/wordprocessingml/2006/main" xmlns:w14="http://schemas.microsoft.com/office/word/2010/wordml" xmlns:w15="http://schemas.microsoft.com/office/word/2012/wordml" xmlns:w16cex="http://schemas.microsoft.com/office/word/2018/wordml/cex" xmlns:w16cid="http://schemas.microsoft.com/office/word/2016/wordml/cid" xmlns:w16="http://schemas.microsoft.com/office/word/2018/wordml" xmlns:w16se="http://schemas.microsoft.com/office/word/2015/wordml/symex" xmlns:wpg="http://schemas.microsoft.com/office/word/2010/wordprocessingGroup" xmlns:wpi="http://schemas.microsoft.com/office/word/2010/wordprocessingInk" xmlns:wne="http://schemas.microsoft.com/office/word/2006/wordml" xmlns:wps="http://schemas.microsoft.com/office/word/2010/wordprocessingShape" mc:Ignorable="w14 w15 w16se w16cid w16 w16cex wp14">
   <w:endnote w:type="separator" w:id="-1">
     <w:p>
       <w:r>
@@ -6869,7 +6788,7 @@
 </file>
 
 <file path=word/footnotes.xml><?xml version="1.0" encoding="utf-8"?>
-<w:footnotes xmlns:wpc="http://schemas.microsoft.com/office/word/2010/wordprocessingCanvas" xmlns:cx="http://schemas.microsoft.com/office/drawing/2014/chartex" xmlns:cx1="http://schemas.microsoft.com/office/drawing/2015/9/8/chartex" xmlns:cx2="http://schemas.microsoft.com/office/drawing/2015/10/21/chartex" xmlns:cx3="http://schemas.microsoft.com/office/drawing/2016/5/9/chartex" xmlns:cx4="http://schemas.microsoft.com/office/drawing/2016/5/10/chartex" xmlns:cx5="http://schemas.microsoft.com/office/drawing/2016/5/11/chartex" xmlns:cx6="http://schemas.microsoft.com/office/drawing/2016/5/12/chartex" xmlns:cx7="http://schemas.microsoft.com/office/drawing/2016/5/13/chartex" xmlns:cx8="http://schemas.microsoft.com/office/drawing/2016/5/14/chartex" xmlns:mc="http://schemas.openxmlformats.org/markup-compatibility/2006" xmlns:aink="http://schemas.microsoft.com/office/drawing/2016/ink" xmlns:am3d="http://schemas.microsoft.com/office/drawing/2017/model3d" xmlns:o="urn:schemas-microsoft-com:office:office" xmlns:r="http://schemas.openxmlformats.org/officeDocument/2006/relationships" xmlns:m="http://schemas.openxmlformats.org/officeDocument/2006/math" xmlns:v="urn:schemas-microsoft-com:vml" xmlns:wp14="http://schemas.microsoft.com/office/word/2010/wordprocessingDrawing" xmlns:wp="http://schemas.openxmlformats.org/drawingml/2006/wordprocessingDrawing" xmlns:w10="urn:schemas-microsoft-com:office:word" xmlns:w="http://schemas.openxmlformats.org/wordprocessingml/2006/main" xmlns:w14="http://schemas.microsoft.com/office/word/2010/wordml" xmlns:w15="http://schemas.microsoft.com/office/word/2012/wordml" xmlns:w16cid="http://schemas.microsoft.com/office/word/2016/wordml/cid" xmlns:w16se="http://schemas.microsoft.com/office/word/2015/wordml/symex" xmlns:wpg="http://schemas.microsoft.com/office/word/2010/wordprocessingGroup" xmlns:wpi="http://schemas.microsoft.com/office/word/2010/wordprocessingInk" xmlns:wne="http://schemas.microsoft.com/office/word/2006/wordml" xmlns:wps="http://schemas.microsoft.com/office/word/2010/wordprocessingShape" mc:Ignorable="w14 w15 w16se w16cid wp14">
+<w:footnotes xmlns:wpc="http://schemas.microsoft.com/office/word/2010/wordprocessingCanvas" xmlns:cx="http://schemas.microsoft.com/office/drawing/2014/chartex" xmlns:cx1="http://schemas.microsoft.com/office/drawing/2015/9/8/chartex" xmlns:cx2="http://schemas.microsoft.com/office/drawing/2015/10/21/chartex" xmlns:cx3="http://schemas.microsoft.com/office/drawing/2016/5/9/chartex" xmlns:cx4="http://schemas.microsoft.com/office/drawing/2016/5/10/chartex" xmlns:cx5="http://schemas.microsoft.com/office/drawing/2016/5/11/chartex" xmlns:cx6="http://schemas.microsoft.com/office/drawing/2016/5/12/chartex" xmlns:cx7="http://schemas.microsoft.com/office/drawing/2016/5/13/chartex" xmlns:cx8="http://schemas.microsoft.com/office/drawing/2016/5/14/chartex" xmlns:mc="http://schemas.openxmlformats.org/markup-compatibility/2006" xmlns:aink="http://schemas.microsoft.com/office/drawing/2016/ink" xmlns:am3d="http://schemas.microsoft.com/office/drawing/2017/model3d" xmlns:o="urn:schemas-microsoft-com:office:office" xmlns:r="http://schemas.openxmlformats.org/officeDocument/2006/relationships" xmlns:m="http://schemas.openxmlformats.org/officeDocument/2006/math" xmlns:v="urn:schemas-microsoft-com:vml" xmlns:wp14="http://schemas.microsoft.com/office/word/2010/wordprocessingDrawing" xmlns:wp="http://schemas.openxmlformats.org/drawingml/2006/wordprocessingDrawing" xmlns:w10="urn:schemas-microsoft-com:office:word" xmlns:w="http://schemas.openxmlformats.org/wordprocessingml/2006/main" xmlns:w14="http://schemas.microsoft.com/office/word/2010/wordml" xmlns:w15="http://schemas.microsoft.com/office/word/2012/wordml" xmlns:w16cex="http://schemas.microsoft.com/office/word/2018/wordml/cex" xmlns:w16cid="http://schemas.microsoft.com/office/word/2016/wordml/cid" xmlns:w16="http://schemas.microsoft.com/office/word/2018/wordml" xmlns:w16se="http://schemas.microsoft.com/office/word/2015/wordml/symex" xmlns:wpg="http://schemas.microsoft.com/office/word/2010/wordprocessingGroup" xmlns:wpi="http://schemas.microsoft.com/office/word/2010/wordprocessingInk" xmlns:wne="http://schemas.microsoft.com/office/word/2006/wordml" xmlns:wps="http://schemas.microsoft.com/office/word/2010/wordprocessingShape" mc:Ignorable="w14 w15 w16se w16cid w16 w16cex wp14">
   <w:footnote w:type="separator" w:id="-1">
     <w:p>
       <w:r>
@@ -6888,7 +6807,7 @@
 </file>
 
 <file path=word/styles.xml><?xml version="1.0" encoding="utf-8"?>
-<w:styles xmlns:mc="http://schemas.openxmlformats.org/markup-compatibility/2006" xmlns:r="http://schemas.openxmlformats.org/officeDocument/2006/relationships" xmlns:w="http://schemas.openxmlformats.org/wordprocessingml/2006/main" xmlns:w14="http://schemas.microsoft.com/office/word/2010/wordml" xmlns:w15="http://schemas.microsoft.com/office/word/2012/wordml" xmlns:w16cid="http://schemas.microsoft.com/office/word/2016/wordml/cid" xmlns:w16se="http://schemas.microsoft.com/office/word/2015/wordml/symex" mc:Ignorable="w14 w15 w16se w16cid">
+<w:styles xmlns:mc="http://schemas.openxmlformats.org/markup-compatibility/2006" xmlns:r="http://schemas.openxmlformats.org/officeDocument/2006/relationships" xmlns:w="http://schemas.openxmlformats.org/wordprocessingml/2006/main" xmlns:w14="http://schemas.microsoft.com/office/word/2010/wordml" xmlns:w15="http://schemas.microsoft.com/office/word/2012/wordml" xmlns:w16cex="http://schemas.microsoft.com/office/word/2018/wordml/cex" xmlns:w16cid="http://schemas.microsoft.com/office/word/2016/wordml/cid" xmlns:w16="http://schemas.microsoft.com/office/word/2018/wordml" xmlns:w16se="http://schemas.microsoft.com/office/word/2015/wordml/symex" mc:Ignorable="w14 w15 w16se w16cid w16 w16cex">
   <w:docDefaults>
     <w:rPrDefault>
       <w:rPr>
@@ -6900,7 +6819,7 @@
     </w:rPrDefault>
     <w:pPrDefault/>
   </w:docDefaults>
-  <w:latentStyles w:defLockedState="0" w:defUIPriority="99" w:defSemiHidden="0" w:defUnhideWhenUsed="0" w:defQFormat="0" w:count="377">
+  <w:latentStyles w:defLockedState="0" w:defUIPriority="99" w:defSemiHidden="0" w:defUnhideWhenUsed="0" w:defQFormat="0" w:count="376">
     <w:lsdException w:name="Normal" w:uiPriority="0" w:qFormat="1"/>
     <w:lsdException w:name="heading 1" w:uiPriority="9" w:qFormat="1"/>
     <w:lsdException w:name="heading 2" w:semiHidden="1" w:uiPriority="9" w:unhideWhenUsed="1" w:qFormat="1"/>
@@ -7277,7 +7196,6 @@
     <w:lsdException w:name="Hashtag" w:semiHidden="1" w:unhideWhenUsed="1"/>
     <w:lsdException w:name="Unresolved Mention" w:semiHidden="1" w:unhideWhenUsed="1"/>
     <w:lsdException w:name="Smart Link" w:semiHidden="1" w:unhideWhenUsed="1"/>
-    <w:lsdException w:name="Smart Link Error" w:semiHidden="1" w:unhideWhenUsed="1"/>
   </w:latentStyles>
   <w:style w:type="paragraph" w:default="1" w:styleId="Normal">
     <w:name w:val="Normal"/>
